--- a/Berichte.docx
+++ b/Berichte.docx
@@ -2,24 +2,519 @@
 <file path=word/document.xml><?xml version="1.0" encoding="utf-8"?>
 <w:document xmlns:wpc="http://schemas.microsoft.com/office/word/2010/wordprocessingCanvas" xmlns:mc="http://schemas.openxmlformats.org/markup-compatibility/2006" xmlns:o="urn:schemas-microsoft-com:office:office" xmlns:r="http://schemas.openxmlformats.org/officeDocument/2006/relationships" xmlns:m="http://schemas.openxmlformats.org/officeDocument/2006/math" xmlns:v="urn:schemas-microsoft-com:vml" xmlns:wp14="http://schemas.microsoft.com/office/word/2010/wordprocessingDrawing" xmlns:wp="http://schemas.openxmlformats.org/drawingml/2006/wordprocessingDrawing" xmlns:w10="urn:schemas-microsoft-com:office:word" xmlns:w="http://schemas.openxmlformats.org/wordprocessingml/2006/main" xmlns:w14="http://schemas.microsoft.com/office/word/2010/wordml" xmlns:w15="http://schemas.microsoft.com/office/word/2012/wordml" xmlns:wpg="http://schemas.microsoft.com/office/word/2010/wordprocessingGroup" xmlns:wpi="http://schemas.microsoft.com/office/word/2010/wordprocessingInk" xmlns:wne="http://schemas.microsoft.com/office/word/2006/wordml" xmlns:wps="http://schemas.microsoft.com/office/word/2010/wordprocessingShape" mc:Ignorable="w14 w15 wp14">
   <w:body>
+    <w:sdt>
+      <w:sdtPr>
+        <w:rPr>
+          <w:lang w:val="de-DE"/>
+        </w:rPr>
+        <w:id w:val="690410841"/>
+        <w:docPartObj>
+          <w:docPartGallery w:val="Table of Contents"/>
+          <w:docPartUnique/>
+        </w:docPartObj>
+      </w:sdtPr>
+      <w:sdtEndPr>
+        <w:rPr>
+          <w:rFonts w:asciiTheme="minorHAnsi" w:eastAsiaTheme="minorHAnsi" w:hAnsiTheme="minorHAnsi" w:cstheme="minorBidi"/>
+          <w:b/>
+          <w:bCs/>
+          <w:color w:val="auto"/>
+          <w:sz w:val="22"/>
+          <w:szCs w:val="22"/>
+          <w:lang w:eastAsia="en-US"/>
+        </w:rPr>
+      </w:sdtEndPr>
+      <w:sdtContent>
+        <w:p>
+          <w:pPr>
+            <w:pStyle w:val="Inhaltsverzeichnisberschrift"/>
+          </w:pPr>
+          <w:r>
+            <w:rPr>
+              <w:lang w:val="de-DE"/>
+            </w:rPr>
+            <w:t>Inhaltsverzeichnis</w:t>
+          </w:r>
+        </w:p>
+        <w:p>
+          <w:pPr>
+            <w:pStyle w:val="Verzeichnis2"/>
+            <w:tabs>
+              <w:tab w:val="right" w:leader="dot" w:pos="9062"/>
+            </w:tabs>
+            <w:rPr>
+              <w:rFonts w:eastAsiaTheme="minorEastAsia"/>
+              <w:noProof/>
+              <w:lang w:eastAsia="de-AT"/>
+            </w:rPr>
+          </w:pPr>
+          <w:r>
+            <w:fldChar w:fldCharType="begin"/>
+          </w:r>
+          <w:r>
+            <w:instrText xml:space="preserve"> TOC \o "1-3" \h \z \u </w:instrText>
+          </w:r>
+          <w:r>
+            <w:fldChar w:fldCharType="separate"/>
+          </w:r>
+          <w:hyperlink w:anchor="_Toc463592526" w:history="1">
+            <w:r>
+              <w:rPr>
+                <w:rStyle w:val="Hyperlink"/>
+                <w:noProof/>
+              </w:rPr>
+              <w:t>Angaben zum Dokument</w:t>
+            </w:r>
+            <w:r>
+              <w:rPr>
+                <w:noProof/>
+                <w:webHidden/>
+              </w:rPr>
+              <w:tab/>
+            </w:r>
+            <w:r>
+              <w:rPr>
+                <w:noProof/>
+                <w:webHidden/>
+              </w:rPr>
+              <w:fldChar w:fldCharType="begin"/>
+            </w:r>
+            <w:r>
+              <w:rPr>
+                <w:noProof/>
+                <w:webHidden/>
+              </w:rPr>
+              <w:instrText xml:space="preserve"> PAGEREF _Toc463592526 \h </w:instrText>
+            </w:r>
+            <w:r>
+              <w:rPr>
+                <w:noProof/>
+                <w:webHidden/>
+              </w:rPr>
+            </w:r>
+            <w:r>
+              <w:rPr>
+                <w:noProof/>
+                <w:webHidden/>
+              </w:rPr>
+              <w:fldChar w:fldCharType="separate"/>
+            </w:r>
+            <w:r>
+              <w:rPr>
+                <w:noProof/>
+                <w:webHidden/>
+              </w:rPr>
+              <w:t>1</w:t>
+            </w:r>
+            <w:r>
+              <w:rPr>
+                <w:noProof/>
+                <w:webHidden/>
+              </w:rPr>
+              <w:fldChar w:fldCharType="end"/>
+            </w:r>
+          </w:hyperlink>
+        </w:p>
+        <w:p>
+          <w:pPr>
+            <w:pStyle w:val="Verzeichnis2"/>
+            <w:tabs>
+              <w:tab w:val="right" w:leader="dot" w:pos="9062"/>
+            </w:tabs>
+            <w:rPr>
+              <w:rFonts w:eastAsiaTheme="minorEastAsia"/>
+              <w:noProof/>
+              <w:lang w:eastAsia="de-AT"/>
+            </w:rPr>
+          </w:pPr>
+          <w:hyperlink w:anchor="_Toc463592527" w:history="1">
+            <w:r>
+              <w:rPr>
+                <w:rStyle w:val="Hyperlink"/>
+                <w:noProof/>
+              </w:rPr>
+              <w:t>28.09.2016</w:t>
+            </w:r>
+            <w:r>
+              <w:rPr>
+                <w:noProof/>
+                <w:webHidden/>
+              </w:rPr>
+              <w:tab/>
+            </w:r>
+            <w:r>
+              <w:rPr>
+                <w:noProof/>
+                <w:webHidden/>
+              </w:rPr>
+              <w:fldChar w:fldCharType="begin"/>
+            </w:r>
+            <w:r>
+              <w:rPr>
+                <w:noProof/>
+                <w:webHidden/>
+              </w:rPr>
+              <w:instrText xml:space="preserve"> PAGEREF _Toc463592527 \h </w:instrText>
+            </w:r>
+            <w:r>
+              <w:rPr>
+                <w:noProof/>
+                <w:webHidden/>
+              </w:rPr>
+            </w:r>
+            <w:r>
+              <w:rPr>
+                <w:noProof/>
+                <w:webHidden/>
+              </w:rPr>
+              <w:fldChar w:fldCharType="separate"/>
+            </w:r>
+            <w:r>
+              <w:rPr>
+                <w:noProof/>
+                <w:webHidden/>
+              </w:rPr>
+              <w:t>1</w:t>
+            </w:r>
+            <w:r>
+              <w:rPr>
+                <w:noProof/>
+                <w:webHidden/>
+              </w:rPr>
+              <w:fldChar w:fldCharType="end"/>
+            </w:r>
+          </w:hyperlink>
+        </w:p>
+        <w:p>
+          <w:pPr>
+            <w:pStyle w:val="Verzeichnis2"/>
+            <w:tabs>
+              <w:tab w:val="right" w:leader="dot" w:pos="9062"/>
+            </w:tabs>
+            <w:rPr>
+              <w:rFonts w:eastAsiaTheme="minorEastAsia"/>
+              <w:noProof/>
+              <w:lang w:eastAsia="de-AT"/>
+            </w:rPr>
+          </w:pPr>
+          <w:hyperlink w:anchor="_Toc463592533" w:history="1">
+            <w:r>
+              <w:rPr>
+                <w:rStyle w:val="Hyperlink"/>
+                <w:noProof/>
+              </w:rPr>
+              <w:t>05.10.2016</w:t>
+            </w:r>
+            <w:r>
+              <w:rPr>
+                <w:noProof/>
+                <w:webHidden/>
+              </w:rPr>
+              <w:tab/>
+            </w:r>
+            <w:r>
+              <w:rPr>
+                <w:noProof/>
+                <w:webHidden/>
+              </w:rPr>
+              <w:fldChar w:fldCharType="begin"/>
+            </w:r>
+            <w:r>
+              <w:rPr>
+                <w:noProof/>
+                <w:webHidden/>
+              </w:rPr>
+              <w:instrText xml:space="preserve"> PAGEREF _Toc463592533 \h </w:instrText>
+            </w:r>
+            <w:r>
+              <w:rPr>
+                <w:noProof/>
+                <w:webHidden/>
+              </w:rPr>
+            </w:r>
+            <w:r>
+              <w:rPr>
+                <w:noProof/>
+                <w:webHidden/>
+              </w:rPr>
+              <w:fldChar w:fldCharType="separate"/>
+            </w:r>
+            <w:r>
+              <w:rPr>
+                <w:noProof/>
+                <w:webHidden/>
+              </w:rPr>
+              <w:t>2</w:t>
+            </w:r>
+            <w:r>
+              <w:rPr>
+                <w:noProof/>
+                <w:webHidden/>
+              </w:rPr>
+              <w:fldChar w:fldCharType="end"/>
+            </w:r>
+          </w:hyperlink>
+        </w:p>
+        <w:p>
+          <w:pPr>
+            <w:pStyle w:val="Verzeichnis2"/>
+            <w:tabs>
+              <w:tab w:val="right" w:leader="dot" w:pos="9062"/>
+            </w:tabs>
+            <w:rPr>
+              <w:rFonts w:eastAsiaTheme="minorEastAsia"/>
+              <w:noProof/>
+              <w:lang w:eastAsia="de-AT"/>
+            </w:rPr>
+          </w:pPr>
+          <w:hyperlink w:anchor="_Toc463592539" w:history="1">
+            <w:r>
+              <w:rPr>
+                <w:rStyle w:val="Hyperlink"/>
+                <w:noProof/>
+              </w:rPr>
+              <w:t>12.10.2016</w:t>
+            </w:r>
+            <w:r>
+              <w:rPr>
+                <w:noProof/>
+                <w:webHidden/>
+              </w:rPr>
+              <w:tab/>
+            </w:r>
+            <w:r>
+              <w:rPr>
+                <w:noProof/>
+                <w:webHidden/>
+              </w:rPr>
+              <w:fldChar w:fldCharType="begin"/>
+            </w:r>
+            <w:r>
+              <w:rPr>
+                <w:noProof/>
+                <w:webHidden/>
+              </w:rPr>
+              <w:instrText xml:space="preserve"> PAGEREF _Toc463592539 \h </w:instrText>
+            </w:r>
+            <w:r>
+              <w:rPr>
+                <w:noProof/>
+                <w:webHidden/>
+              </w:rPr>
+            </w:r>
+            <w:r>
+              <w:rPr>
+                <w:noProof/>
+                <w:webHidden/>
+              </w:rPr>
+              <w:fldChar w:fldCharType="separate"/>
+            </w:r>
+            <w:r>
+              <w:rPr>
+                <w:noProof/>
+                <w:webHidden/>
+              </w:rPr>
+              <w:t>2</w:t>
+            </w:r>
+            <w:r>
+              <w:rPr>
+                <w:noProof/>
+                <w:webHidden/>
+              </w:rPr>
+              <w:fldChar w:fldCharType="end"/>
+            </w:r>
+          </w:hyperlink>
+        </w:p>
+        <w:p>
+          <w:pPr>
+            <w:pStyle w:val="Verzeichnis2"/>
+            <w:tabs>
+              <w:tab w:val="right" w:leader="dot" w:pos="9062"/>
+            </w:tabs>
+            <w:rPr>
+              <w:noProof/>
+            </w:rPr>
+          </w:pPr>
+          <w:r>
+            <w:rPr>
+              <w:b/>
+              <w:bCs/>
+              <w:lang w:val="de-DE"/>
+            </w:rPr>
+            <w:fldChar w:fldCharType="end"/>
+          </w:r>
+        </w:p>
+      </w:sdtContent>
+    </w:sdt>
     <w:p>
       <w:pPr>
         <w:pStyle w:val="berschrift2"/>
       </w:pPr>
-      <w:r>
-        <w:t>28</w:t>
-      </w:r>
-      <w:r>
-        <w:t>.09.2016</w:t>
-      </w:r>
+    </w:p>
+    <w:p>
+      <w:pPr>
+        <w:pStyle w:val="berschrift2"/>
+      </w:pPr>
+      <w:bookmarkStart w:id="0" w:name="_Toc455646163"/>
+      <w:bookmarkStart w:id="1" w:name="_Toc463592526"/>
+      <w:r>
+        <w:t>Angaben zum Dokument</w:t>
+      </w:r>
+      <w:bookmarkEnd w:id="0"/>
+      <w:bookmarkEnd w:id="1"/>
+    </w:p>
+    <w:tbl>
+      <w:tblPr>
+        <w:tblStyle w:val="Gitternetztabelle4Akzent3"/>
+        <w:tblW w:w="0" w:type="auto"/>
+        <w:tblLook w:val="04A0" w:firstRow="1" w:lastRow="0" w:firstColumn="1" w:lastColumn="0" w:noHBand="0" w:noVBand="1"/>
+      </w:tblPr>
+      <w:tblGrid>
+        <w:gridCol w:w="4557"/>
+        <w:gridCol w:w="4505"/>
+      </w:tblGrid>
+      <w:tr>
+        <w:trPr>
+          <w:cnfStyle w:val="100000000000" w:firstRow="1" w:lastRow="0" w:firstColumn="0" w:lastColumn="0" w:oddVBand="0" w:evenVBand="0" w:oddHBand="0" w:evenHBand="0" w:firstRowFirstColumn="0" w:firstRowLastColumn="0" w:lastRowFirstColumn="0" w:lastRowLastColumn="0"/>
+        </w:trPr>
+        <w:tc>
+          <w:tcPr>
+            <w:cnfStyle w:val="001000000000" w:firstRow="0" w:lastRow="0" w:firstColumn="1" w:lastColumn="0" w:oddVBand="0" w:evenVBand="0" w:oddHBand="0" w:evenHBand="0" w:firstRowFirstColumn="0" w:firstRowLastColumn="0" w:lastRowFirstColumn="0" w:lastRowLastColumn="0"/>
+            <w:tcW w:w="4557" w:type="dxa"/>
+          </w:tcPr>
+          <w:p>
+            <w:r>
+              <w:t>Autoren</w:t>
+            </w:r>
+          </w:p>
+        </w:tc>
+        <w:tc>
+          <w:tcPr>
+            <w:tcW w:w="4505" w:type="dxa"/>
+          </w:tcPr>
+          <w:p>
+            <w:pPr>
+              <w:cnfStyle w:val="100000000000" w:firstRow="1" w:lastRow="0" w:firstColumn="0" w:lastColumn="0" w:oddVBand="0" w:evenVBand="0" w:oddHBand="0" w:evenHBand="0" w:firstRowFirstColumn="0" w:firstRowLastColumn="0" w:lastRowFirstColumn="0" w:lastRowLastColumn="0"/>
+            </w:pPr>
+            <w:r>
+              <w:t>Lamprecht Daniel, Druml Andreas</w:t>
+            </w:r>
+          </w:p>
+        </w:tc>
+      </w:tr>
+      <w:tr>
+        <w:trPr>
+          <w:cnfStyle w:val="000000100000" w:firstRow="0" w:lastRow="0" w:firstColumn="0" w:lastColumn="0" w:oddVBand="0" w:evenVBand="0" w:oddHBand="1" w:evenHBand="0" w:firstRowFirstColumn="0" w:firstRowLastColumn="0" w:lastRowFirstColumn="0" w:lastRowLastColumn="0"/>
+        </w:trPr>
+        <w:tc>
+          <w:tcPr>
+            <w:cnfStyle w:val="001000000000" w:firstRow="0" w:lastRow="0" w:firstColumn="1" w:lastColumn="0" w:oddVBand="0" w:evenVBand="0" w:oddHBand="0" w:evenHBand="0" w:firstRowFirstColumn="0" w:firstRowLastColumn="0" w:lastRowFirstColumn="0" w:lastRowLastColumn="0"/>
+            <w:tcW w:w="4557" w:type="dxa"/>
+          </w:tcPr>
+          <w:p>
+            <w:r>
+              <w:t>Version</w:t>
+            </w:r>
+          </w:p>
+        </w:tc>
+        <w:tc>
+          <w:tcPr>
+            <w:tcW w:w="4505" w:type="dxa"/>
+          </w:tcPr>
+          <w:p>
+            <w:pPr>
+              <w:cnfStyle w:val="000000100000" w:firstRow="0" w:lastRow="0" w:firstColumn="0" w:lastColumn="0" w:oddVBand="0" w:evenVBand="0" w:oddHBand="1" w:evenHBand="0" w:firstRowFirstColumn="0" w:firstRowLastColumn="0" w:lastRowFirstColumn="0" w:lastRowLastColumn="0"/>
+            </w:pPr>
+            <w:r>
+              <w:t>1.2</w:t>
+            </w:r>
+          </w:p>
+        </w:tc>
+      </w:tr>
+      <w:tr>
+        <w:tc>
+          <w:tcPr>
+            <w:cnfStyle w:val="001000000000" w:firstRow="0" w:lastRow="0" w:firstColumn="1" w:lastColumn="0" w:oddVBand="0" w:evenVBand="0" w:oddHBand="0" w:evenHBand="0" w:firstRowFirstColumn="0" w:firstRowLastColumn="0" w:lastRowFirstColumn="0" w:lastRowLastColumn="0"/>
+            <w:tcW w:w="4557" w:type="dxa"/>
+          </w:tcPr>
+          <w:p>
+            <w:r>
+              <w:t>Status</w:t>
+            </w:r>
+          </w:p>
+        </w:tc>
+        <w:tc>
+          <w:tcPr>
+            <w:tcW w:w="4505" w:type="dxa"/>
+          </w:tcPr>
+          <w:p>
+            <w:pPr>
+              <w:cnfStyle w:val="000000000000" w:firstRow="0" w:lastRow="0" w:firstColumn="0" w:lastColumn="0" w:oddVBand="0" w:evenVBand="0" w:oddHBand="0" w:evenHBand="0" w:firstRowFirstColumn="0" w:firstRowLastColumn="0" w:lastRowFirstColumn="0" w:lastRowLastColumn="0"/>
+            </w:pPr>
+            <w:r>
+              <w:t>In Bearbeitung</w:t>
+            </w:r>
+          </w:p>
+        </w:tc>
+      </w:tr>
+      <w:tr>
+        <w:trPr>
+          <w:cnfStyle w:val="000000100000" w:firstRow="0" w:lastRow="0" w:firstColumn="0" w:lastColumn="0" w:oddVBand="0" w:evenVBand="0" w:oddHBand="1" w:evenHBand="0" w:firstRowFirstColumn="0" w:firstRowLastColumn="0" w:lastRowFirstColumn="0" w:lastRowLastColumn="0"/>
+        </w:trPr>
+        <w:tc>
+          <w:tcPr>
+            <w:cnfStyle w:val="001000000000" w:firstRow="0" w:lastRow="0" w:firstColumn="1" w:lastColumn="0" w:oddVBand="0" w:evenVBand="0" w:oddHBand="0" w:evenHBand="0" w:firstRowFirstColumn="0" w:firstRowLastColumn="0" w:lastRowFirstColumn="0" w:lastRowLastColumn="0"/>
+            <w:tcW w:w="4557" w:type="dxa"/>
+          </w:tcPr>
+          <w:p>
+            <w:r>
+              <w:t>Zuletzt bearbeitet:</w:t>
+            </w:r>
+          </w:p>
+        </w:tc>
+        <w:tc>
+          <w:tcPr>
+            <w:tcW w:w="4505" w:type="dxa"/>
+          </w:tcPr>
+          <w:p>
+            <w:pPr>
+              <w:cnfStyle w:val="000000100000" w:firstRow="0" w:lastRow="0" w:firstColumn="0" w:lastColumn="0" w:oddVBand="0" w:evenVBand="0" w:oddHBand="1" w:evenHBand="0" w:firstRowFirstColumn="0" w:firstRowLastColumn="0" w:lastRowFirstColumn="0" w:lastRowLastColumn="0"/>
+            </w:pPr>
+            <w:r>
+              <w:t>07.</w:t>
+            </w:r>
+            <w:r>
+              <w:t>10.2016 von Andreas Druml</w:t>
+            </w:r>
+          </w:p>
+        </w:tc>
+      </w:tr>
+    </w:tbl>
+    <w:p>
+      <w:bookmarkStart w:id="2" w:name="_GoBack"/>
+      <w:bookmarkEnd w:id="2"/>
+    </w:p>
+    <w:p>
+      <w:pPr>
+        <w:pStyle w:val="berschrift2"/>
+      </w:pPr>
+      <w:bookmarkStart w:id="3" w:name="_Toc463592527"/>
+      <w:r>
+        <w:t>28.09.2016</w:t>
+      </w:r>
+      <w:bookmarkEnd w:id="3"/>
     </w:p>
     <w:p>
       <w:pPr>
         <w:pStyle w:val="berschrift3"/>
       </w:pPr>
+      <w:bookmarkStart w:id="4" w:name="_Toc463592265"/>
+      <w:bookmarkStart w:id="5" w:name="_Toc463592528"/>
       <w:r>
         <w:t>Heutiger Plan:</w:t>
       </w:r>
+      <w:bookmarkEnd w:id="4"/>
+      <w:bookmarkEnd w:id="5"/>
     </w:p>
     <w:p>
       <w:pPr>
@@ -41,8 +536,6 @@
           <w:numId w:val="3"/>
         </w:numPr>
       </w:pPr>
-      <w:bookmarkStart w:id="0" w:name="_GoBack"/>
-      <w:bookmarkEnd w:id="0"/>
       <w:r>
         <w:t>Planung des Datenmodells</w:t>
       </w:r>
@@ -51,9 +544,13 @@
       <w:pPr>
         <w:pStyle w:val="berschrift3"/>
       </w:pPr>
+      <w:bookmarkStart w:id="6" w:name="_Toc463592266"/>
+      <w:bookmarkStart w:id="7" w:name="_Toc463592529"/>
       <w:r>
         <w:t>Erledigt:</w:t>
       </w:r>
+      <w:bookmarkEnd w:id="6"/>
+      <w:bookmarkEnd w:id="7"/>
     </w:p>
     <w:tbl>
       <w:tblPr>
@@ -93,7 +590,13 @@
           </w:tcPr>
           <w:p>
             <w:r>
-              <w:t>Besprechung der Ausgangslage, Planung des Datenmodells (70%)</w:t>
+              <w:t xml:space="preserve">Besprechung der Ausgangslage, Planung des Datenmodells </w:t>
+            </w:r>
+            <w:r>
+              <w:rPr>
+                <w:b/>
+              </w:rPr>
+              <w:t>(70%)</w:t>
             </w:r>
           </w:p>
         </w:tc>
@@ -125,12 +628,12 @@
           </w:tcPr>
           <w:p>
             <w:r>
-              <w:t>Besprechung der Ausgangslage, Planung des Datenmodells</w:t>
-            </w:r>
-            <w:r>
-              <w:t xml:space="preserve"> </w:t>
-            </w:r>
-            <w:r>
+              <w:t xml:space="preserve">Besprechung der Ausgangslage, Planung des Datenmodells </w:t>
+            </w:r>
+            <w:r>
+              <w:rPr>
+                <w:b/>
+              </w:rPr>
               <w:t>(70%)</w:t>
             </w:r>
           </w:p>
@@ -163,12 +666,12 @@
           </w:tcPr>
           <w:p>
             <w:r>
-              <w:t>Besprechung der Ausgangslage, Planung des Datenmodells</w:t>
-            </w:r>
-            <w:r>
-              <w:t xml:space="preserve"> </w:t>
-            </w:r>
-            <w:r>
+              <w:t xml:space="preserve">Besprechung der Ausgangslage, Planung des Datenmodells </w:t>
+            </w:r>
+            <w:r>
+              <w:rPr>
+                <w:b/>
+              </w:rPr>
               <w:t>(70%)</w:t>
             </w:r>
           </w:p>
@@ -180,9 +683,13 @@
       <w:pPr>
         <w:pStyle w:val="berschrift3"/>
       </w:pPr>
+      <w:bookmarkStart w:id="8" w:name="_Toc463592267"/>
+      <w:bookmarkStart w:id="9" w:name="_Toc463592530"/>
       <w:r>
         <w:t>Probleme:</w:t>
       </w:r>
+      <w:bookmarkEnd w:id="8"/>
+      <w:bookmarkEnd w:id="9"/>
     </w:p>
     <w:p>
       <w:r>
@@ -193,22 +700,25 @@
       <w:pPr>
         <w:pStyle w:val="berschrift3"/>
       </w:pPr>
+      <w:bookmarkStart w:id="10" w:name="_Toc463592268"/>
+      <w:bookmarkStart w:id="11" w:name="_Toc463592531"/>
       <w:r>
         <w:t>Lösungen:</w:t>
       </w:r>
-    </w:p>
-    <w:p>
-      <w:r>
-        <w:t xml:space="preserve">Es </w:t>
-      </w:r>
-      <w:r>
-        <w:t>wurden keine Lösungen für Probleme ausgearbeitet</w:t>
+      <w:bookmarkEnd w:id="10"/>
+      <w:bookmarkEnd w:id="11"/>
+    </w:p>
+    <w:p>
+      <w:r>
+        <w:t>Es wurden keine Lösungen für Probleme ausgearbeitet</w:t>
       </w:r>
     </w:p>
     <w:p>
       <w:pPr>
         <w:pStyle w:val="berschrift3"/>
       </w:pPr>
+      <w:bookmarkStart w:id="12" w:name="_Toc463592269"/>
+      <w:bookmarkStart w:id="13" w:name="_Toc463592532"/>
       <w:r>
         <w:t xml:space="preserve">Plan </w:t>
       </w:r>
@@ -218,6 +728,8 @@
       <w:r>
         <w:t>:</w:t>
       </w:r>
+      <w:bookmarkEnd w:id="12"/>
+      <w:bookmarkEnd w:id="13"/>
     </w:p>
     <w:p>
       <w:pPr>
@@ -238,44 +750,310 @@
       <w:pPr>
         <w:pStyle w:val="berschrift2"/>
       </w:pPr>
-      <w:r>
-        <w:t>05.10</w:t>
-      </w:r>
-      <w:r>
-        <w:t>.2016</w:t>
-      </w:r>
+      <w:bookmarkStart w:id="14" w:name="_Toc463592533"/>
+      <w:r>
+        <w:t>05.10.2016</w:t>
+      </w:r>
+      <w:bookmarkEnd w:id="14"/>
     </w:p>
     <w:p>
       <w:pPr>
         <w:pStyle w:val="berschrift3"/>
       </w:pPr>
+      <w:bookmarkStart w:id="15" w:name="_Toc463592271"/>
+      <w:bookmarkStart w:id="16" w:name="_Toc463592534"/>
       <w:r>
         <w:t>Heutiger Plan:</w:t>
       </w:r>
+      <w:bookmarkEnd w:id="15"/>
+      <w:bookmarkEnd w:id="16"/>
+    </w:p>
+    <w:p>
+      <w:pPr>
+        <w:pStyle w:val="Listenabsatz"/>
+        <w:numPr>
+          <w:ilvl w:val="0"/>
+          <w:numId w:val="4"/>
+        </w:numPr>
+      </w:pPr>
+      <w:r>
+        <w:t>Fertigstellung des logischen und konzeptionellen Modells; Besprechung mit Lehrern</w:t>
+      </w:r>
     </w:p>
     <w:p>
       <w:pPr>
         <w:pStyle w:val="berschrift3"/>
       </w:pPr>
+      <w:bookmarkStart w:id="17" w:name="_Toc463592272"/>
+      <w:bookmarkStart w:id="18" w:name="_Toc463592535"/>
       <w:r>
         <w:t>Erledigt:</w:t>
       </w:r>
-    </w:p>
+      <w:bookmarkEnd w:id="17"/>
+      <w:bookmarkEnd w:id="18"/>
+    </w:p>
+    <w:tbl>
+      <w:tblPr>
+        <w:tblStyle w:val="Tabellenraster"/>
+        <w:tblW w:w="0" w:type="auto"/>
+        <w:tblLook w:val="04A0" w:firstRow="1" w:lastRow="0" w:firstColumn="1" w:lastColumn="0" w:noHBand="0" w:noVBand="1"/>
+      </w:tblPr>
+      <w:tblGrid>
+        <w:gridCol w:w="3092"/>
+        <w:gridCol w:w="1156"/>
+        <w:gridCol w:w="4814"/>
+      </w:tblGrid>
+      <w:tr>
+        <w:tc>
+          <w:tcPr>
+            <w:tcW w:w="3092" w:type="dxa"/>
+          </w:tcPr>
+          <w:p>
+            <w:r>
+              <w:t>Druml</w:t>
+            </w:r>
+          </w:p>
+        </w:tc>
+        <w:tc>
+          <w:tcPr>
+            <w:tcW w:w="1156" w:type="dxa"/>
+          </w:tcPr>
+          <w:p>
+            <w:r>
+              <w:t>1,5h</w:t>
+            </w:r>
+          </w:p>
+        </w:tc>
+        <w:tc>
+          <w:tcPr>
+            <w:tcW w:w="4814" w:type="dxa"/>
+          </w:tcPr>
+          <w:p>
+            <w:r>
+              <w:t>Fertigstellung des logischen und konzeptionellen Modells</w:t>
+            </w:r>
+            <w:r>
+              <w:t xml:space="preserve"> </w:t>
+            </w:r>
+            <w:r>
+              <w:rPr>
+                <w:b/>
+              </w:rPr>
+              <w:t>(100%)</w:t>
+            </w:r>
+            <w:r>
+              <w:t>; Besprechung mit Lehrern</w:t>
+            </w:r>
+            <w:r>
+              <w:t xml:space="preserve"> </w:t>
+            </w:r>
+          </w:p>
+        </w:tc>
+      </w:tr>
+      <w:tr>
+        <w:tc>
+          <w:tcPr>
+            <w:tcW w:w="3092" w:type="dxa"/>
+          </w:tcPr>
+          <w:p>
+            <w:r>
+              <w:t>Tusha</w:t>
+            </w:r>
+          </w:p>
+        </w:tc>
+        <w:tc>
+          <w:tcPr>
+            <w:tcW w:w="1156" w:type="dxa"/>
+          </w:tcPr>
+          <w:p>
+            <w:r>
+              <w:t>1,5h</w:t>
+            </w:r>
+          </w:p>
+        </w:tc>
+        <w:tc>
+          <w:tcPr>
+            <w:tcW w:w="4814" w:type="dxa"/>
+          </w:tcPr>
+          <w:p>
+            <w:r>
+              <w:t xml:space="preserve">Fertigstellung des logischen und konzeptionellen Modells </w:t>
+            </w:r>
+            <w:r>
+              <w:rPr>
+                <w:b/>
+              </w:rPr>
+              <w:t>(100%)</w:t>
+            </w:r>
+            <w:r>
+              <w:t xml:space="preserve">; Besprechung mit Lehrern </w:t>
+            </w:r>
+          </w:p>
+        </w:tc>
+      </w:tr>
+      <w:tr>
+        <w:tc>
+          <w:tcPr>
+            <w:tcW w:w="3092" w:type="dxa"/>
+          </w:tcPr>
+          <w:p>
+            <w:r>
+              <w:lastRenderedPageBreak/>
+              <w:t>Wucherer</w:t>
+            </w:r>
+          </w:p>
+        </w:tc>
+        <w:tc>
+          <w:tcPr>
+            <w:tcW w:w="1156" w:type="dxa"/>
+          </w:tcPr>
+          <w:p>
+            <w:r>
+              <w:t>1,5h</w:t>
+            </w:r>
+          </w:p>
+        </w:tc>
+        <w:tc>
+          <w:tcPr>
+            <w:tcW w:w="4814" w:type="dxa"/>
+          </w:tcPr>
+          <w:p>
+            <w:r>
+              <w:t xml:space="preserve">Fertigstellung des logischen und konzeptionellen Modells </w:t>
+            </w:r>
+            <w:r>
+              <w:rPr>
+                <w:b/>
+              </w:rPr>
+              <w:t>(100%)</w:t>
+            </w:r>
+            <w:r>
+              <w:t xml:space="preserve">; Besprechung mit Lehrern </w:t>
+            </w:r>
+          </w:p>
+        </w:tc>
+      </w:tr>
+    </w:tbl>
+    <w:p/>
     <w:p>
       <w:pPr>
         <w:pStyle w:val="berschrift3"/>
       </w:pPr>
+      <w:bookmarkStart w:id="19" w:name="_Toc463592273"/>
+      <w:bookmarkStart w:id="20" w:name="_Toc463592536"/>
       <w:r>
         <w:t>Probleme:</w:t>
       </w:r>
+      <w:bookmarkEnd w:id="19"/>
+      <w:bookmarkEnd w:id="20"/>
+    </w:p>
+    <w:p>
+      <w:r>
+        <w:t>Es sind keine Probleme aufgetreten</w:t>
+      </w:r>
     </w:p>
     <w:p>
       <w:pPr>
         <w:pStyle w:val="berschrift3"/>
       </w:pPr>
+      <w:bookmarkStart w:id="21" w:name="_Toc463592274"/>
+      <w:bookmarkStart w:id="22" w:name="_Toc463592537"/>
       <w:r>
         <w:t>Lösungen:</w:t>
       </w:r>
+      <w:bookmarkEnd w:id="21"/>
+      <w:bookmarkEnd w:id="22"/>
+    </w:p>
+    <w:p>
+      <w:r>
+        <w:t>Es wurden keine Lösungen für Probleme ausgearbeitet</w:t>
+      </w:r>
+    </w:p>
+    <w:p>
+      <w:pPr>
+        <w:pStyle w:val="berschrift3"/>
+        <w:pBdr>
+          <w:bottom w:val="single" w:sz="4" w:space="31" w:color="auto"/>
+        </w:pBdr>
+      </w:pPr>
+      <w:bookmarkStart w:id="23" w:name="_Toc463592275"/>
+      <w:bookmarkStart w:id="24" w:name="_Toc463592538"/>
+      <w:r>
+        <w:t>Plan bis nächste Woche:</w:t>
+      </w:r>
+      <w:r>
+        <w:br/>
+      </w:r>
+      <w:r>
+        <w:rPr>
+          <w:rFonts w:asciiTheme="minorHAnsi" w:eastAsiaTheme="minorHAnsi" w:hAnsiTheme="minorHAnsi" w:cstheme="minorBidi"/>
+          <w:color w:val="auto"/>
+          <w:sz w:val="22"/>
+          <w:szCs w:val="22"/>
+        </w:rPr>
+        <w:t>Feedback der Lehrer einholen</w:t>
+      </w:r>
+      <w:bookmarkEnd w:id="23"/>
+      <w:bookmarkEnd w:id="24"/>
+    </w:p>
+    <w:p/>
+    <w:p>
+      <w:pPr>
+        <w:pStyle w:val="berschrift2"/>
+      </w:pPr>
+      <w:bookmarkStart w:id="25" w:name="_Toc463592539"/>
+      <w:r>
+        <w:t>12.10.2016</w:t>
+      </w:r>
+      <w:bookmarkEnd w:id="25"/>
+    </w:p>
+    <w:p>
+      <w:pPr>
+        <w:pStyle w:val="berschrift3"/>
+      </w:pPr>
+      <w:bookmarkStart w:id="26" w:name="_Toc463592277"/>
+      <w:bookmarkStart w:id="27" w:name="_Toc463592540"/>
+      <w:r>
+        <w:t>Heutiger Plan:</w:t>
+      </w:r>
+      <w:bookmarkEnd w:id="26"/>
+      <w:bookmarkEnd w:id="27"/>
+    </w:p>
+    <w:p>
+      <w:pPr>
+        <w:pStyle w:val="berschrift3"/>
+      </w:pPr>
+      <w:bookmarkStart w:id="28" w:name="_Toc463592278"/>
+      <w:bookmarkStart w:id="29" w:name="_Toc463592541"/>
+      <w:r>
+        <w:t>Erledigt:</w:t>
+      </w:r>
+      <w:bookmarkEnd w:id="28"/>
+      <w:bookmarkEnd w:id="29"/>
+    </w:p>
+    <w:p>
+      <w:pPr>
+        <w:pStyle w:val="berschrift3"/>
+      </w:pPr>
+      <w:bookmarkStart w:id="30" w:name="_Toc463592279"/>
+      <w:bookmarkStart w:id="31" w:name="_Toc463592542"/>
+      <w:r>
+        <w:t>Probleme:</w:t>
+      </w:r>
+      <w:bookmarkEnd w:id="30"/>
+      <w:bookmarkEnd w:id="31"/>
+    </w:p>
+    <w:p>
+      <w:pPr>
+        <w:pStyle w:val="berschrift3"/>
+      </w:pPr>
+      <w:bookmarkStart w:id="32" w:name="_Toc463592280"/>
+      <w:bookmarkStart w:id="33" w:name="_Toc463592543"/>
+      <w:r>
+        <w:t>Lösungen:</w:t>
+      </w:r>
+      <w:bookmarkEnd w:id="32"/>
+      <w:bookmarkEnd w:id="33"/>
     </w:p>
     <w:p>
       <w:pPr>
@@ -284,64 +1062,13 @@
           <w:bottom w:val="single" w:sz="4" w:space="1" w:color="auto"/>
         </w:pBdr>
       </w:pPr>
+      <w:bookmarkStart w:id="34" w:name="_Toc463592281"/>
+      <w:bookmarkStart w:id="35" w:name="_Toc463592544"/>
       <w:r>
         <w:t>Plan bis nächste Woche:</w:t>
       </w:r>
-    </w:p>
-    <w:p/>
-    <w:p>
-      <w:pPr>
-        <w:pStyle w:val="berschrift2"/>
-      </w:pPr>
-      <w:r>
-        <w:t>12</w:t>
-      </w:r>
-      <w:r>
-        <w:t>.10.2016</w:t>
-      </w:r>
-    </w:p>
-    <w:p>
-      <w:pPr>
-        <w:pStyle w:val="berschrift3"/>
-      </w:pPr>
-      <w:r>
-        <w:t>Heutiger Plan:</w:t>
-      </w:r>
-    </w:p>
-    <w:p>
-      <w:pPr>
-        <w:pStyle w:val="berschrift3"/>
-      </w:pPr>
-      <w:r>
-        <w:t>Erledigt:</w:t>
-      </w:r>
-    </w:p>
-    <w:p>
-      <w:pPr>
-        <w:pStyle w:val="berschrift3"/>
-      </w:pPr>
-      <w:r>
-        <w:t>Probleme:</w:t>
-      </w:r>
-    </w:p>
-    <w:p>
-      <w:pPr>
-        <w:pStyle w:val="berschrift3"/>
-      </w:pPr>
-      <w:r>
-        <w:t>Lösungen:</w:t>
-      </w:r>
-    </w:p>
-    <w:p>
-      <w:pPr>
-        <w:pStyle w:val="berschrift3"/>
-        <w:pBdr>
-          <w:bottom w:val="single" w:sz="4" w:space="1" w:color="auto"/>
-        </w:pBdr>
-      </w:pPr>
-      <w:r>
-        <w:t>Plan bis nächste Woche:</w:t>
-      </w:r>
+      <w:bookmarkEnd w:id="34"/>
+      <w:bookmarkEnd w:id="35"/>
     </w:p>
     <w:p/>
     <w:p/>
@@ -355,6 +1082,56 @@
 </w:document>
 </file>
 
+<file path=word/endnotes.xml><?xml version="1.0" encoding="utf-8"?>
+<w:endnotes xmlns:wpc="http://schemas.microsoft.com/office/word/2010/wordprocessingCanvas" xmlns:mc="http://schemas.openxmlformats.org/markup-compatibility/2006" xmlns:o="urn:schemas-microsoft-com:office:office" xmlns:r="http://schemas.openxmlformats.org/officeDocument/2006/relationships" xmlns:m="http://schemas.openxmlformats.org/officeDocument/2006/math" xmlns:v="urn:schemas-microsoft-com:vml" xmlns:wp14="http://schemas.microsoft.com/office/word/2010/wordprocessingDrawing" xmlns:wp="http://schemas.openxmlformats.org/drawingml/2006/wordprocessingDrawing" xmlns:w10="urn:schemas-microsoft-com:office:word" xmlns:w="http://schemas.openxmlformats.org/wordprocessingml/2006/main" xmlns:w14="http://schemas.microsoft.com/office/word/2010/wordml" xmlns:w15="http://schemas.microsoft.com/office/word/2012/wordml" xmlns:wpg="http://schemas.microsoft.com/office/word/2010/wordprocessingGroup" xmlns:wpi="http://schemas.microsoft.com/office/word/2010/wordprocessingInk" xmlns:wne="http://schemas.microsoft.com/office/word/2006/wordml" xmlns:wps="http://schemas.microsoft.com/office/word/2010/wordprocessingShape" mc:Ignorable="w14 w15 wp14">
+  <w:endnote w:type="separator" w:id="-1">
+    <w:p>
+      <w:pPr>
+        <w:spacing w:after="0" w:line="240" w:lineRule="auto"/>
+      </w:pPr>
+      <w:r>
+        <w:separator/>
+      </w:r>
+    </w:p>
+  </w:endnote>
+  <w:endnote w:type="continuationSeparator" w:id="0">
+    <w:p>
+      <w:pPr>
+        <w:spacing w:after="0" w:line="240" w:lineRule="auto"/>
+      </w:pPr>
+      <w:r>
+        <w:continuationSeparator/>
+      </w:r>
+    </w:p>
+  </w:endnote>
+</w:endnotes>
+</file>
+
+<file path=word/footnotes.xml><?xml version="1.0" encoding="utf-8"?>
+<w:footnotes xmlns:wpc="http://schemas.microsoft.com/office/word/2010/wordprocessingCanvas" xmlns:mc="http://schemas.openxmlformats.org/markup-compatibility/2006" xmlns:o="urn:schemas-microsoft-com:office:office" xmlns:r="http://schemas.openxmlformats.org/officeDocument/2006/relationships" xmlns:m="http://schemas.openxmlformats.org/officeDocument/2006/math" xmlns:v="urn:schemas-microsoft-com:vml" xmlns:wp14="http://schemas.microsoft.com/office/word/2010/wordprocessingDrawing" xmlns:wp="http://schemas.openxmlformats.org/drawingml/2006/wordprocessingDrawing" xmlns:w10="urn:schemas-microsoft-com:office:word" xmlns:w="http://schemas.openxmlformats.org/wordprocessingml/2006/main" xmlns:w14="http://schemas.microsoft.com/office/word/2010/wordml" xmlns:w15="http://schemas.microsoft.com/office/word/2012/wordml" xmlns:wpg="http://schemas.microsoft.com/office/word/2010/wordprocessingGroup" xmlns:wpi="http://schemas.microsoft.com/office/word/2010/wordprocessingInk" xmlns:wne="http://schemas.microsoft.com/office/word/2006/wordml" xmlns:wps="http://schemas.microsoft.com/office/word/2010/wordprocessingShape" mc:Ignorable="w14 w15 wp14">
+  <w:footnote w:type="separator" w:id="-1">
+    <w:p>
+      <w:pPr>
+        <w:spacing w:after="0" w:line="240" w:lineRule="auto"/>
+      </w:pPr>
+      <w:r>
+        <w:separator/>
+      </w:r>
+    </w:p>
+  </w:footnote>
+  <w:footnote w:type="continuationSeparator" w:id="0">
+    <w:p>
+      <w:pPr>
+        <w:spacing w:after="0" w:line="240" w:lineRule="auto"/>
+      </w:pPr>
+      <w:r>
+        <w:continuationSeparator/>
+      </w:r>
+    </w:p>
+  </w:footnote>
+</w:footnotes>
+</file>
+
 <file path=word/numbering.xml><?xml version="1.0" encoding="utf-8"?>
 <w:numbering xmlns:wpc="http://schemas.microsoft.com/office/word/2010/wordprocessingCanvas" xmlns:mc="http://schemas.openxmlformats.org/markup-compatibility/2006" xmlns:o="urn:schemas-microsoft-com:office:office" xmlns:r="http://schemas.openxmlformats.org/officeDocument/2006/relationships" xmlns:m="http://schemas.openxmlformats.org/officeDocument/2006/math" xmlns:v="urn:schemas-microsoft-com:vml" xmlns:wp14="http://schemas.microsoft.com/office/word/2010/wordprocessingDrawing" xmlns:wp="http://schemas.openxmlformats.org/drawingml/2006/wordprocessingDrawing" xmlns:w10="urn:schemas-microsoft-com:office:word" xmlns:w="http://schemas.openxmlformats.org/wordprocessingml/2006/main" xmlns:w14="http://schemas.microsoft.com/office/word/2010/wordml" xmlns:w15="http://schemas.microsoft.com/office/word/2012/wordml" xmlns:wpg="http://schemas.microsoft.com/office/word/2010/wordprocessingGroup" xmlns:wpi="http://schemas.microsoft.com/office/word/2010/wordprocessingInk" xmlns:wne="http://schemas.microsoft.com/office/word/2006/wordml" xmlns:wps="http://schemas.microsoft.com/office/word/2010/wordprocessingShape" mc:Ignorable="w14 w15 wp14">
   <w:abstractNum w:abstractNumId="0" w15:restartNumberingAfterBreak="0">
@@ -471,6 +1248,119 @@
     </w:lvl>
   </w:abstractNum>
   <w:abstractNum w:abstractNumId="1" w15:restartNumberingAfterBreak="0">
+    <w:nsid w:val="41CB4FFE"/>
+    <w:multiLevelType w:val="hybridMultilevel"/>
+    <w:tmpl w:val="2EDE6144"/>
+    <w:lvl w:ilvl="0" w:tplc="0C070001">
+      <w:start w:val="1"/>
+      <w:numFmt w:val="bullet"/>
+      <w:lvlText w:val=""/>
+      <w:lvlJc w:val="left"/>
+      <w:pPr>
+        <w:ind w:left="720" w:hanging="360"/>
+      </w:pPr>
+      <w:rPr>
+        <w:rFonts w:ascii="Symbol" w:hAnsi="Symbol" w:hint="default"/>
+      </w:rPr>
+    </w:lvl>
+    <w:lvl w:ilvl="1" w:tplc="0C070003" w:tentative="1">
+      <w:start w:val="1"/>
+      <w:numFmt w:val="bullet"/>
+      <w:lvlText w:val="o"/>
+      <w:lvlJc w:val="left"/>
+      <w:pPr>
+        <w:ind w:left="1440" w:hanging="360"/>
+      </w:pPr>
+      <w:rPr>
+        <w:rFonts w:ascii="Courier New" w:hAnsi="Courier New" w:cs="Courier New" w:hint="default"/>
+      </w:rPr>
+    </w:lvl>
+    <w:lvl w:ilvl="2" w:tplc="0C070005" w:tentative="1">
+      <w:start w:val="1"/>
+      <w:numFmt w:val="bullet"/>
+      <w:lvlText w:val=""/>
+      <w:lvlJc w:val="left"/>
+      <w:pPr>
+        <w:ind w:left="2160" w:hanging="360"/>
+      </w:pPr>
+      <w:rPr>
+        <w:rFonts w:ascii="Wingdings" w:hAnsi="Wingdings" w:hint="default"/>
+      </w:rPr>
+    </w:lvl>
+    <w:lvl w:ilvl="3" w:tplc="0C070001" w:tentative="1">
+      <w:start w:val="1"/>
+      <w:numFmt w:val="bullet"/>
+      <w:lvlText w:val=""/>
+      <w:lvlJc w:val="left"/>
+      <w:pPr>
+        <w:ind w:left="2880" w:hanging="360"/>
+      </w:pPr>
+      <w:rPr>
+        <w:rFonts w:ascii="Symbol" w:hAnsi="Symbol" w:hint="default"/>
+      </w:rPr>
+    </w:lvl>
+    <w:lvl w:ilvl="4" w:tplc="0C070003" w:tentative="1">
+      <w:start w:val="1"/>
+      <w:numFmt w:val="bullet"/>
+      <w:lvlText w:val="o"/>
+      <w:lvlJc w:val="left"/>
+      <w:pPr>
+        <w:ind w:left="3600" w:hanging="360"/>
+      </w:pPr>
+      <w:rPr>
+        <w:rFonts w:ascii="Courier New" w:hAnsi="Courier New" w:cs="Courier New" w:hint="default"/>
+      </w:rPr>
+    </w:lvl>
+    <w:lvl w:ilvl="5" w:tplc="0C070005" w:tentative="1">
+      <w:start w:val="1"/>
+      <w:numFmt w:val="bullet"/>
+      <w:lvlText w:val=""/>
+      <w:lvlJc w:val="left"/>
+      <w:pPr>
+        <w:ind w:left="4320" w:hanging="360"/>
+      </w:pPr>
+      <w:rPr>
+        <w:rFonts w:ascii="Wingdings" w:hAnsi="Wingdings" w:hint="default"/>
+      </w:rPr>
+    </w:lvl>
+    <w:lvl w:ilvl="6" w:tplc="0C070001" w:tentative="1">
+      <w:start w:val="1"/>
+      <w:numFmt w:val="bullet"/>
+      <w:lvlText w:val=""/>
+      <w:lvlJc w:val="left"/>
+      <w:pPr>
+        <w:ind w:left="5040" w:hanging="360"/>
+      </w:pPr>
+      <w:rPr>
+        <w:rFonts w:ascii="Symbol" w:hAnsi="Symbol" w:hint="default"/>
+      </w:rPr>
+    </w:lvl>
+    <w:lvl w:ilvl="7" w:tplc="0C070003" w:tentative="1">
+      <w:start w:val="1"/>
+      <w:numFmt w:val="bullet"/>
+      <w:lvlText w:val="o"/>
+      <w:lvlJc w:val="left"/>
+      <w:pPr>
+        <w:ind w:left="5760" w:hanging="360"/>
+      </w:pPr>
+      <w:rPr>
+        <w:rFonts w:ascii="Courier New" w:hAnsi="Courier New" w:cs="Courier New" w:hint="default"/>
+      </w:rPr>
+    </w:lvl>
+    <w:lvl w:ilvl="8" w:tplc="0C070005" w:tentative="1">
+      <w:start w:val="1"/>
+      <w:numFmt w:val="bullet"/>
+      <w:lvlText w:val=""/>
+      <w:lvlJc w:val="left"/>
+      <w:pPr>
+        <w:ind w:left="6480" w:hanging="360"/>
+      </w:pPr>
+      <w:rPr>
+        <w:rFonts w:ascii="Wingdings" w:hAnsi="Wingdings" w:hint="default"/>
+      </w:rPr>
+    </w:lvl>
+  </w:abstractNum>
+  <w:abstractNum w:abstractNumId="2" w15:restartNumberingAfterBreak="0">
     <w:nsid w:val="6A5632E7"/>
     <w:multiLevelType w:val="hybridMultilevel"/>
     <w:tmpl w:val="F7EEFAE8"/>
@@ -583,7 +1473,7 @@
       </w:rPr>
     </w:lvl>
   </w:abstractNum>
-  <w:abstractNum w:abstractNumId="2" w15:restartNumberingAfterBreak="0">
+  <w:abstractNum w:abstractNumId="3" w15:restartNumberingAfterBreak="0">
     <w:nsid w:val="6EA865AF"/>
     <w:multiLevelType w:val="hybridMultilevel"/>
     <w:tmpl w:val="75E09ADE"/>
@@ -700,10 +1590,13 @@
     <w:abstractNumId w:val="0"/>
   </w:num>
   <w:num w:numId="2">
-    <w:abstractNumId w:val="1"/>
+    <w:abstractNumId w:val="2"/>
   </w:num>
   <w:num w:numId="3">
-    <w:abstractNumId w:val="2"/>
+    <w:abstractNumId w:val="3"/>
+  </w:num>
+  <w:num w:numId="4">
+    <w:abstractNumId w:val="1"/>
   </w:num>
 </w:numbering>
 </file>
@@ -1102,6 +1995,27 @@
     <w:name w:val="Normal"/>
     <w:qFormat/>
   </w:style>
+  <w:style w:type="paragraph" w:styleId="berschrift1">
+    <w:name w:val="heading 1"/>
+    <w:basedOn w:val="Standard"/>
+    <w:next w:val="Standard"/>
+    <w:link w:val="berschrift1Zchn"/>
+    <w:uiPriority w:val="9"/>
+    <w:qFormat/>
+    <w:rsid w:val="005B41CD"/>
+    <w:pPr>
+      <w:keepNext/>
+      <w:keepLines/>
+      <w:spacing w:before="240" w:after="0"/>
+      <w:outlineLvl w:val="0"/>
+    </w:pPr>
+    <w:rPr>
+      <w:rFonts w:asciiTheme="majorHAnsi" w:eastAsiaTheme="majorEastAsia" w:hAnsiTheme="majorHAnsi" w:cstheme="majorBidi"/>
+      <w:color w:val="2E74B5" w:themeColor="accent1" w:themeShade="BF"/>
+      <w:sz w:val="32"/>
+      <w:szCs w:val="32"/>
+    </w:rPr>
+  </w:style>
   <w:style w:type="paragraph" w:styleId="berschrift2">
     <w:name w:val="heading 2"/>
     <w:basedOn w:val="Standard"/>
@@ -1228,6 +2142,206 @@
         <w:insideV w:val="single" w:sz="4" w:space="0" w:color="auto"/>
       </w:tblBorders>
     </w:tblPr>
+  </w:style>
+  <w:style w:type="character" w:customStyle="1" w:styleId="berschrift1Zchn">
+    <w:name w:val="Überschrift 1 Zchn"/>
+    <w:basedOn w:val="Absatz-Standardschriftart"/>
+    <w:link w:val="berschrift1"/>
+    <w:uiPriority w:val="9"/>
+    <w:rsid w:val="005B41CD"/>
+    <w:rPr>
+      <w:rFonts w:asciiTheme="majorHAnsi" w:eastAsiaTheme="majorEastAsia" w:hAnsiTheme="majorHAnsi" w:cstheme="majorBidi"/>
+      <w:color w:val="2E74B5" w:themeColor="accent1" w:themeShade="BF"/>
+      <w:sz w:val="32"/>
+      <w:szCs w:val="32"/>
+    </w:rPr>
+  </w:style>
+  <w:style w:type="paragraph" w:styleId="Inhaltsverzeichnisberschrift">
+    <w:name w:val="TOC Heading"/>
+    <w:basedOn w:val="berschrift1"/>
+    <w:next w:val="Standard"/>
+    <w:uiPriority w:val="39"/>
+    <w:unhideWhenUsed/>
+    <w:qFormat/>
+    <w:rsid w:val="005B41CD"/>
+    <w:pPr>
+      <w:outlineLvl w:val="9"/>
+    </w:pPr>
+    <w:rPr>
+      <w:lang w:eastAsia="de-AT"/>
+    </w:rPr>
+  </w:style>
+  <w:style w:type="paragraph" w:styleId="Verzeichnis2">
+    <w:name w:val="toc 2"/>
+    <w:basedOn w:val="Standard"/>
+    <w:next w:val="Standard"/>
+    <w:autoRedefine/>
+    <w:uiPriority w:val="39"/>
+    <w:unhideWhenUsed/>
+    <w:rsid w:val="005B41CD"/>
+    <w:pPr>
+      <w:spacing w:after="100"/>
+      <w:ind w:left="220"/>
+    </w:pPr>
+  </w:style>
+  <w:style w:type="paragraph" w:styleId="Verzeichnis3">
+    <w:name w:val="toc 3"/>
+    <w:basedOn w:val="Standard"/>
+    <w:next w:val="Standard"/>
+    <w:autoRedefine/>
+    <w:uiPriority w:val="39"/>
+    <w:unhideWhenUsed/>
+    <w:rsid w:val="005B41CD"/>
+    <w:pPr>
+      <w:spacing w:after="100"/>
+      <w:ind w:left="440"/>
+    </w:pPr>
+  </w:style>
+  <w:style w:type="character" w:styleId="Hyperlink">
+    <w:name w:val="Hyperlink"/>
+    <w:basedOn w:val="Absatz-Standardschriftart"/>
+    <w:uiPriority w:val="99"/>
+    <w:unhideWhenUsed/>
+    <w:rsid w:val="005B41CD"/>
+    <w:rPr>
+      <w:color w:val="0563C1" w:themeColor="hyperlink"/>
+      <w:u w:val="single"/>
+    </w:rPr>
+  </w:style>
+  <w:style w:type="paragraph" w:styleId="Kopfzeile">
+    <w:name w:val="header"/>
+    <w:basedOn w:val="Standard"/>
+    <w:link w:val="KopfzeileZchn"/>
+    <w:uiPriority w:val="99"/>
+    <w:unhideWhenUsed/>
+    <w:rsid w:val="0047764C"/>
+    <w:pPr>
+      <w:tabs>
+        <w:tab w:val="center" w:pos="4536"/>
+        <w:tab w:val="right" w:pos="9072"/>
+      </w:tabs>
+      <w:spacing w:after="0" w:line="240" w:lineRule="auto"/>
+    </w:pPr>
+  </w:style>
+  <w:style w:type="character" w:customStyle="1" w:styleId="KopfzeileZchn">
+    <w:name w:val="Kopfzeile Zchn"/>
+    <w:basedOn w:val="Absatz-Standardschriftart"/>
+    <w:link w:val="Kopfzeile"/>
+    <w:uiPriority w:val="99"/>
+    <w:rsid w:val="0047764C"/>
+  </w:style>
+  <w:style w:type="paragraph" w:styleId="Fuzeile">
+    <w:name w:val="footer"/>
+    <w:basedOn w:val="Standard"/>
+    <w:link w:val="FuzeileZchn"/>
+    <w:uiPriority w:val="99"/>
+    <w:unhideWhenUsed/>
+    <w:rsid w:val="0047764C"/>
+    <w:pPr>
+      <w:tabs>
+        <w:tab w:val="center" w:pos="4536"/>
+        <w:tab w:val="right" w:pos="9072"/>
+      </w:tabs>
+      <w:spacing w:after="0" w:line="240" w:lineRule="auto"/>
+    </w:pPr>
+  </w:style>
+  <w:style w:type="character" w:customStyle="1" w:styleId="FuzeileZchn">
+    <w:name w:val="Fußzeile Zchn"/>
+    <w:basedOn w:val="Absatz-Standardschriftart"/>
+    <w:link w:val="Fuzeile"/>
+    <w:uiPriority w:val="99"/>
+    <w:rsid w:val="0047764C"/>
+  </w:style>
+  <w:style w:type="table" w:styleId="Gitternetztabelle4Akzent3">
+    <w:name w:val="Grid Table 4 Accent 3"/>
+    <w:basedOn w:val="NormaleTabelle"/>
+    <w:uiPriority w:val="49"/>
+    <w:rsid w:val="0047764C"/>
+    <w:pPr>
+      <w:spacing w:after="0" w:line="240" w:lineRule="auto"/>
+    </w:pPr>
+    <w:rPr>
+      <w:rFonts w:eastAsiaTheme="minorEastAsia"/>
+    </w:rPr>
+    <w:tblPr>
+      <w:tblStyleRowBandSize w:val="1"/>
+      <w:tblStyleColBandSize w:val="1"/>
+      <w:tblBorders>
+        <w:top w:val="single" w:sz="4" w:space="0" w:color="C9C9C9" w:themeColor="accent3" w:themeTint="99"/>
+        <w:left w:val="single" w:sz="4" w:space="0" w:color="C9C9C9" w:themeColor="accent3" w:themeTint="99"/>
+        <w:bottom w:val="single" w:sz="4" w:space="0" w:color="C9C9C9" w:themeColor="accent3" w:themeTint="99"/>
+        <w:right w:val="single" w:sz="4" w:space="0" w:color="C9C9C9" w:themeColor="accent3" w:themeTint="99"/>
+        <w:insideH w:val="single" w:sz="4" w:space="0" w:color="C9C9C9" w:themeColor="accent3" w:themeTint="99"/>
+        <w:insideV w:val="single" w:sz="4" w:space="0" w:color="C9C9C9" w:themeColor="accent3" w:themeTint="99"/>
+      </w:tblBorders>
+    </w:tblPr>
+    <w:tblStylePr w:type="firstRow">
+      <w:rPr>
+        <w:b/>
+        <w:bCs/>
+        <w:color w:val="FFFFFF" w:themeColor="background1"/>
+      </w:rPr>
+      <w:tblPr/>
+      <w:tcPr>
+        <w:tcBorders>
+          <w:top w:val="single" w:sz="4" w:space="0" w:color="A5A5A5" w:themeColor="accent3"/>
+          <w:left w:val="single" w:sz="4" w:space="0" w:color="A5A5A5" w:themeColor="accent3"/>
+          <w:bottom w:val="single" w:sz="4" w:space="0" w:color="A5A5A5" w:themeColor="accent3"/>
+          <w:right w:val="single" w:sz="4" w:space="0" w:color="A5A5A5" w:themeColor="accent3"/>
+          <w:insideH w:val="nil"/>
+          <w:insideV w:val="nil"/>
+        </w:tcBorders>
+        <w:shd w:val="clear" w:color="auto" w:fill="A5A5A5" w:themeFill="accent3"/>
+      </w:tcPr>
+    </w:tblStylePr>
+    <w:tblStylePr w:type="lastRow">
+      <w:rPr>
+        <w:b/>
+        <w:bCs/>
+      </w:rPr>
+      <w:tblPr/>
+      <w:tcPr>
+        <w:tcBorders>
+          <w:top w:val="double" w:sz="4" w:space="0" w:color="A5A5A5" w:themeColor="accent3"/>
+        </w:tcBorders>
+      </w:tcPr>
+    </w:tblStylePr>
+    <w:tblStylePr w:type="firstCol">
+      <w:rPr>
+        <w:b/>
+        <w:bCs/>
+      </w:rPr>
+    </w:tblStylePr>
+    <w:tblStylePr w:type="lastCol">
+      <w:rPr>
+        <w:b/>
+        <w:bCs/>
+      </w:rPr>
+    </w:tblStylePr>
+    <w:tblStylePr w:type="band1Vert">
+      <w:tblPr/>
+      <w:tcPr>
+        <w:shd w:val="clear" w:color="auto" w:fill="EDEDED" w:themeFill="accent3" w:themeFillTint="33"/>
+      </w:tcPr>
+    </w:tblStylePr>
+    <w:tblStylePr w:type="band1Horz">
+      <w:tblPr/>
+      <w:tcPr>
+        <w:shd w:val="clear" w:color="auto" w:fill="EDEDED" w:themeFill="accent3" w:themeFillTint="33"/>
+      </w:tcPr>
+    </w:tblStylePr>
+  </w:style>
+  <w:style w:type="paragraph" w:styleId="Verzeichnis1">
+    <w:name w:val="toc 1"/>
+    <w:basedOn w:val="Standard"/>
+    <w:next w:val="Standard"/>
+    <w:autoRedefine/>
+    <w:uiPriority w:val="39"/>
+    <w:unhideWhenUsed/>
+    <w:rsid w:val="0047764C"/>
+    <w:pPr>
+      <w:spacing w:after="100"/>
+    </w:pPr>
   </w:style>
 </w:styles>
 </file>
@@ -1491,4 +2605,16 @@
     </a:ext>
   </a:extLst>
 </a:theme>
+</file>
+
+<file path=customXml/item1.xml><?xml version="1.0" encoding="utf-8"?>
+<b:Sources xmlns:b="http://schemas.openxmlformats.org/officeDocument/2006/bibliography" xmlns="http://schemas.openxmlformats.org/officeDocument/2006/bibliography" SelectedStyle="\APASixthEditionOfficeOnline.xsl" StyleName="APA" Version="6"/>
+</file>
+
+<file path=customXml/itemProps1.xml><?xml version="1.0" encoding="utf-8"?>
+<ds:datastoreItem xmlns:ds="http://schemas.openxmlformats.org/officeDocument/2006/customXml" ds:itemID="{9D6A80A5-9735-4D13-89DB-D3A5010BE4B2}">
+  <ds:schemaRefs>
+    <ds:schemaRef ds:uri="http://schemas.openxmlformats.org/officeDocument/2006/bibliography"/>
+  </ds:schemaRefs>
+</ds:datastoreItem>
 </file>
--- a/Berichte.docx
+++ b/Berichte.docx
@@ -5,7 +5,11 @@
     <w:sdt>
       <w:sdtPr>
         <w:rPr>
-          <w:lang w:val="de-DE"/>
+          <w:rFonts w:asciiTheme="minorHAnsi" w:eastAsiaTheme="minorHAnsi" w:hAnsiTheme="minorHAnsi" w:cstheme="minorBidi"/>
+          <w:color w:val="auto"/>
+          <w:sz w:val="22"/>
+          <w:szCs w:val="22"/>
+          <w:lang w:val="de-DE" w:eastAsia="en-US"/>
         </w:rPr>
         <w:id w:val="690410841"/>
         <w:docPartObj>
@@ -15,13 +19,8 @@
       </w:sdtPr>
       <w:sdtEndPr>
         <w:rPr>
-          <w:rFonts w:asciiTheme="minorHAnsi" w:eastAsiaTheme="minorHAnsi" w:hAnsiTheme="minorHAnsi" w:cstheme="minorBidi"/>
           <w:b/>
           <w:bCs/>
-          <w:color w:val="auto"/>
-          <w:sz w:val="22"/>
-          <w:szCs w:val="22"/>
-          <w:lang w:eastAsia="en-US"/>
         </w:rPr>
       </w:sdtEndPr>
       <w:sdtContent>
@@ -35,6 +34,8 @@
             </w:rPr>
             <w:t>Inhaltsverzeichnis</w:t>
           </w:r>
+          <w:bookmarkStart w:id="0" w:name="_GoBack"/>
+          <w:bookmarkEnd w:id="0"/>
         </w:p>
         <w:p>
           <w:pPr>
@@ -57,7 +58,7 @@
           <w:r>
             <w:fldChar w:fldCharType="separate"/>
           </w:r>
-          <w:hyperlink w:anchor="_Toc463592526" w:history="1">
+          <w:hyperlink w:anchor="_Toc464075201" w:history="1">
             <w:r>
               <w:rPr>
                 <w:rStyle w:val="Hyperlink"/>
@@ -84,7 +85,7 @@
                 <w:noProof/>
                 <w:webHidden/>
               </w:rPr>
-              <w:instrText xml:space="preserve"> PAGEREF _Toc463592526 \h </w:instrText>
+              <w:instrText xml:space="preserve"> PAGEREF _Toc464075201 \h </w:instrText>
             </w:r>
             <w:r>
               <w:rPr>
@@ -104,7 +105,7 @@
                 <w:noProof/>
                 <w:webHidden/>
               </w:rPr>
-              <w:t>1</w:t>
+              <w:t>2</w:t>
             </w:r>
             <w:r>
               <w:rPr>
@@ -127,7 +128,7 @@
               <w:lang w:eastAsia="de-AT"/>
             </w:rPr>
           </w:pPr>
-          <w:hyperlink w:anchor="_Toc463592527" w:history="1">
+          <w:hyperlink w:anchor="_Toc464075202" w:history="1">
             <w:r>
               <w:rPr>
                 <w:rStyle w:val="Hyperlink"/>
@@ -154,7 +155,7 @@
                 <w:noProof/>
                 <w:webHidden/>
               </w:rPr>
-              <w:instrText xml:space="preserve"> PAGEREF _Toc463592527 \h </w:instrText>
+              <w:instrText xml:space="preserve"> PAGEREF _Toc464075202 \h </w:instrText>
             </w:r>
             <w:r>
               <w:rPr>
@@ -174,7 +175,7 @@
                 <w:noProof/>
                 <w:webHidden/>
               </w:rPr>
-              <w:t>1</w:t>
+              <w:t>2</w:t>
             </w:r>
             <w:r>
               <w:rPr>
@@ -197,7 +198,7 @@
               <w:lang w:eastAsia="de-AT"/>
             </w:rPr>
           </w:pPr>
-          <w:hyperlink w:anchor="_Toc463592533" w:history="1">
+          <w:hyperlink w:anchor="_Toc464075208" w:history="1">
             <w:r>
               <w:rPr>
                 <w:rStyle w:val="Hyperlink"/>
@@ -224,7 +225,7 @@
                 <w:noProof/>
                 <w:webHidden/>
               </w:rPr>
-              <w:instrText xml:space="preserve"> PAGEREF _Toc463592533 \h </w:instrText>
+              <w:instrText xml:space="preserve"> PAGEREF _Toc464075208 \h </w:instrText>
             </w:r>
             <w:r>
               <w:rPr>
@@ -267,7 +268,7 @@
               <w:lang w:eastAsia="de-AT"/>
             </w:rPr>
           </w:pPr>
-          <w:hyperlink w:anchor="_Toc463592539" w:history="1">
+          <w:hyperlink w:anchor="_Toc464075214" w:history="1">
             <w:r>
               <w:rPr>
                 <w:rStyle w:val="Hyperlink"/>
@@ -294,7 +295,7 @@
                 <w:noProof/>
                 <w:webHidden/>
               </w:rPr>
-              <w:instrText xml:space="preserve"> PAGEREF _Toc463592539 \h </w:instrText>
+              <w:instrText xml:space="preserve"> PAGEREF _Toc464075214 \h </w:instrText>
             </w:r>
             <w:r>
               <w:rPr>
@@ -314,7 +315,7 @@
                 <w:noProof/>
                 <w:webHidden/>
               </w:rPr>
-              <w:t>2</w:t>
+              <w:t>3</w:t>
             </w:r>
             <w:r>
               <w:rPr>
@@ -332,9 +333,278 @@
               <w:tab w:val="right" w:leader="dot" w:pos="9062"/>
             </w:tabs>
             <w:rPr>
+              <w:rFonts w:eastAsiaTheme="minorEastAsia"/>
               <w:noProof/>
+              <w:lang w:eastAsia="de-AT"/>
             </w:rPr>
           </w:pPr>
+          <w:hyperlink w:anchor="_Toc464075220" w:history="1">
+            <w:r>
+              <w:rPr>
+                <w:rStyle w:val="Hyperlink"/>
+                <w:noProof/>
+              </w:rPr>
+              <w:t>19.10.2016</w:t>
+            </w:r>
+            <w:r>
+              <w:rPr>
+                <w:noProof/>
+                <w:webHidden/>
+              </w:rPr>
+              <w:tab/>
+            </w:r>
+            <w:r>
+              <w:rPr>
+                <w:noProof/>
+                <w:webHidden/>
+              </w:rPr>
+              <w:fldChar w:fldCharType="begin"/>
+            </w:r>
+            <w:r>
+              <w:rPr>
+                <w:noProof/>
+                <w:webHidden/>
+              </w:rPr>
+              <w:instrText xml:space="preserve"> PAGEREF _Toc464075220 \h </w:instrText>
+            </w:r>
+            <w:r>
+              <w:rPr>
+                <w:noProof/>
+                <w:webHidden/>
+              </w:rPr>
+            </w:r>
+            <w:r>
+              <w:rPr>
+                <w:noProof/>
+                <w:webHidden/>
+              </w:rPr>
+              <w:fldChar w:fldCharType="separate"/>
+            </w:r>
+            <w:r>
+              <w:rPr>
+                <w:noProof/>
+                <w:webHidden/>
+              </w:rPr>
+              <w:t>4</w:t>
+            </w:r>
+            <w:r>
+              <w:rPr>
+                <w:noProof/>
+                <w:webHidden/>
+              </w:rPr>
+              <w:fldChar w:fldCharType="end"/>
+            </w:r>
+          </w:hyperlink>
+        </w:p>
+        <w:p>
+          <w:pPr>
+            <w:pStyle w:val="Verzeichnis2"/>
+            <w:tabs>
+              <w:tab w:val="right" w:leader="dot" w:pos="9062"/>
+            </w:tabs>
+            <w:rPr>
+              <w:rFonts w:eastAsiaTheme="minorEastAsia"/>
+              <w:noProof/>
+              <w:lang w:eastAsia="de-AT"/>
+            </w:rPr>
+          </w:pPr>
+          <w:hyperlink w:anchor="_Toc464075226" w:history="1">
+            <w:r>
+              <w:rPr>
+                <w:rStyle w:val="Hyperlink"/>
+                <w:noProof/>
+              </w:rPr>
+              <w:t>26.10.2016</w:t>
+            </w:r>
+            <w:r>
+              <w:rPr>
+                <w:noProof/>
+                <w:webHidden/>
+              </w:rPr>
+              <w:tab/>
+            </w:r>
+            <w:r>
+              <w:rPr>
+                <w:noProof/>
+                <w:webHidden/>
+              </w:rPr>
+              <w:fldChar w:fldCharType="begin"/>
+            </w:r>
+            <w:r>
+              <w:rPr>
+                <w:noProof/>
+                <w:webHidden/>
+              </w:rPr>
+              <w:instrText xml:space="preserve"> PAGEREF _Toc464075226 \h </w:instrText>
+            </w:r>
+            <w:r>
+              <w:rPr>
+                <w:noProof/>
+                <w:webHidden/>
+              </w:rPr>
+            </w:r>
+            <w:r>
+              <w:rPr>
+                <w:noProof/>
+                <w:webHidden/>
+              </w:rPr>
+              <w:fldChar w:fldCharType="separate"/>
+            </w:r>
+            <w:r>
+              <w:rPr>
+                <w:noProof/>
+                <w:webHidden/>
+              </w:rPr>
+              <w:t>4</w:t>
+            </w:r>
+            <w:r>
+              <w:rPr>
+                <w:noProof/>
+                <w:webHidden/>
+              </w:rPr>
+              <w:fldChar w:fldCharType="end"/>
+            </w:r>
+          </w:hyperlink>
+        </w:p>
+        <w:p>
+          <w:pPr>
+            <w:pStyle w:val="Verzeichnis2"/>
+            <w:tabs>
+              <w:tab w:val="right" w:leader="dot" w:pos="9062"/>
+            </w:tabs>
+            <w:rPr>
+              <w:rFonts w:eastAsiaTheme="minorEastAsia"/>
+              <w:noProof/>
+              <w:lang w:eastAsia="de-AT"/>
+            </w:rPr>
+          </w:pPr>
+          <w:hyperlink w:anchor="_Toc464075227" w:history="1">
+            <w:r>
+              <w:rPr>
+                <w:rStyle w:val="Hyperlink"/>
+                <w:noProof/>
+              </w:rPr>
+              <w:t>02.11.2016</w:t>
+            </w:r>
+            <w:r>
+              <w:rPr>
+                <w:noProof/>
+                <w:webHidden/>
+              </w:rPr>
+              <w:tab/>
+            </w:r>
+            <w:r>
+              <w:rPr>
+                <w:noProof/>
+                <w:webHidden/>
+              </w:rPr>
+              <w:fldChar w:fldCharType="begin"/>
+            </w:r>
+            <w:r>
+              <w:rPr>
+                <w:noProof/>
+                <w:webHidden/>
+              </w:rPr>
+              <w:instrText xml:space="preserve"> PAGEREF _Toc464075227 \h </w:instrText>
+            </w:r>
+            <w:r>
+              <w:rPr>
+                <w:noProof/>
+                <w:webHidden/>
+              </w:rPr>
+            </w:r>
+            <w:r>
+              <w:rPr>
+                <w:noProof/>
+                <w:webHidden/>
+              </w:rPr>
+              <w:fldChar w:fldCharType="separate"/>
+            </w:r>
+            <w:r>
+              <w:rPr>
+                <w:noProof/>
+                <w:webHidden/>
+              </w:rPr>
+              <w:t>4</w:t>
+            </w:r>
+            <w:r>
+              <w:rPr>
+                <w:noProof/>
+                <w:webHidden/>
+              </w:rPr>
+              <w:fldChar w:fldCharType="end"/>
+            </w:r>
+          </w:hyperlink>
+        </w:p>
+        <w:p>
+          <w:pPr>
+            <w:pStyle w:val="Verzeichnis2"/>
+            <w:tabs>
+              <w:tab w:val="right" w:leader="dot" w:pos="9062"/>
+            </w:tabs>
+            <w:rPr>
+              <w:rFonts w:eastAsiaTheme="minorEastAsia"/>
+              <w:noProof/>
+              <w:lang w:eastAsia="de-AT"/>
+            </w:rPr>
+          </w:pPr>
+          <w:hyperlink w:anchor="_Toc464075233" w:history="1">
+            <w:r>
+              <w:rPr>
+                <w:rStyle w:val="Hyperlink"/>
+                <w:noProof/>
+              </w:rPr>
+              <w:t>09.11.2016</w:t>
+            </w:r>
+            <w:r>
+              <w:rPr>
+                <w:noProof/>
+                <w:webHidden/>
+              </w:rPr>
+              <w:tab/>
+            </w:r>
+            <w:r>
+              <w:rPr>
+                <w:noProof/>
+                <w:webHidden/>
+              </w:rPr>
+              <w:fldChar w:fldCharType="begin"/>
+            </w:r>
+            <w:r>
+              <w:rPr>
+                <w:noProof/>
+                <w:webHidden/>
+              </w:rPr>
+              <w:instrText xml:space="preserve"> PAGEREF _Toc464075233 \h </w:instrText>
+            </w:r>
+            <w:r>
+              <w:rPr>
+                <w:noProof/>
+                <w:webHidden/>
+              </w:rPr>
+            </w:r>
+            <w:r>
+              <w:rPr>
+                <w:noProof/>
+                <w:webHidden/>
+              </w:rPr>
+              <w:fldChar w:fldCharType="separate"/>
+            </w:r>
+            <w:r>
+              <w:rPr>
+                <w:noProof/>
+                <w:webHidden/>
+              </w:rPr>
+              <w:t>4</w:t>
+            </w:r>
+            <w:r>
+              <w:rPr>
+                <w:noProof/>
+                <w:webHidden/>
+              </w:rPr>
+              <w:fldChar w:fldCharType="end"/>
+            </w:r>
+          </w:hyperlink>
           <w:r>
             <w:rPr>
               <w:b/>
@@ -355,13 +625,13 @@
       <w:pPr>
         <w:pStyle w:val="berschrift2"/>
       </w:pPr>
-      <w:bookmarkStart w:id="0" w:name="_Toc455646163"/>
-      <w:bookmarkStart w:id="1" w:name="_Toc463592526"/>
+      <w:bookmarkStart w:id="1" w:name="_Toc455646163"/>
+      <w:bookmarkStart w:id="2" w:name="_Toc464075201"/>
       <w:r>
         <w:t>Angaben zum Dokument</w:t>
       </w:r>
-      <w:bookmarkEnd w:id="0"/>
       <w:bookmarkEnd w:id="1"/>
+      <w:bookmarkEnd w:id="2"/>
     </w:p>
     <w:tbl>
       <w:tblPr>
@@ -384,7 +654,7 @@
           </w:tcPr>
           <w:p>
             <w:r>
-              <w:t>Autoren</w:t>
+              <w:t>Autor</w:t>
             </w:r>
           </w:p>
         </w:tc>
@@ -397,7 +667,7 @@
               <w:cnfStyle w:val="100000000000" w:firstRow="1" w:lastRow="0" w:firstColumn="0" w:lastColumn="0" w:oddVBand="0" w:evenVBand="0" w:oddHBand="0" w:evenHBand="0" w:firstRowFirstColumn="0" w:firstRowLastColumn="0" w:lastRowFirstColumn="0" w:lastRowLastColumn="0"/>
             </w:pPr>
             <w:r>
-              <w:t>Lamprecht Daniel, Druml Andreas</w:t>
+              <w:t>Druml Andreas</w:t>
             </w:r>
           </w:p>
         </w:tc>
@@ -426,7 +696,7 @@
               <w:cnfStyle w:val="000000100000" w:firstRow="0" w:lastRow="0" w:firstColumn="0" w:lastColumn="0" w:oddVBand="0" w:evenVBand="0" w:oddHBand="1" w:evenHBand="0" w:firstRowFirstColumn="0" w:firstRowLastColumn="0" w:lastRowFirstColumn="0" w:lastRowLastColumn="0"/>
             </w:pPr>
             <w:r>
-              <w:t>1.2</w:t>
+              <w:t>1.3</w:t>
             </w:r>
           </w:p>
         </w:tc>
@@ -452,7 +722,7 @@
               <w:cnfStyle w:val="000000000000" w:firstRow="0" w:lastRow="0" w:firstColumn="0" w:lastColumn="0" w:oddVBand="0" w:evenVBand="0" w:oddHBand="0" w:evenHBand="0" w:firstRowFirstColumn="0" w:firstRowLastColumn="0" w:lastRowFirstColumn="0" w:lastRowLastColumn="0"/>
             </w:pPr>
             <w:r>
-              <w:t>In Bearbeitung</w:t>
+              <w:t>Fortlaufendes Dokument</w:t>
             </w:r>
           </w:p>
         </w:tc>
@@ -481,24 +751,21 @@
               <w:cnfStyle w:val="000000100000" w:firstRow="0" w:lastRow="0" w:firstColumn="0" w:lastColumn="0" w:oddVBand="0" w:evenVBand="0" w:oddHBand="1" w:evenHBand="0" w:firstRowFirstColumn="0" w:firstRowLastColumn="0" w:lastRowFirstColumn="0" w:lastRowLastColumn="0"/>
             </w:pPr>
             <w:r>
-              <w:t>07.</w:t>
-            </w:r>
-            <w:r>
-              <w:t>10.2016 von Andreas Druml</w:t>
+              <w:t>12</w:t>
+            </w:r>
+            <w:r>
+              <w:t>.10.2016 von Andreas Druml</w:t>
             </w:r>
           </w:p>
         </w:tc>
       </w:tr>
     </w:tbl>
-    <w:p>
-      <w:bookmarkStart w:id="2" w:name="_GoBack"/>
-      <w:bookmarkEnd w:id="2"/>
-    </w:p>
+    <w:p/>
     <w:p>
       <w:pPr>
         <w:pStyle w:val="berschrift2"/>
       </w:pPr>
-      <w:bookmarkStart w:id="3" w:name="_Toc463592527"/>
+      <w:bookmarkStart w:id="3" w:name="_Toc464075202"/>
       <w:r>
         <w:t>28.09.2016</w:t>
       </w:r>
@@ -510,11 +777,13 @@
       </w:pPr>
       <w:bookmarkStart w:id="4" w:name="_Toc463592265"/>
       <w:bookmarkStart w:id="5" w:name="_Toc463592528"/>
+      <w:bookmarkStart w:id="6" w:name="_Toc464075203"/>
       <w:r>
         <w:t>Heutiger Plan:</w:t>
       </w:r>
       <w:bookmarkEnd w:id="4"/>
       <w:bookmarkEnd w:id="5"/>
+      <w:bookmarkEnd w:id="6"/>
     </w:p>
     <w:p>
       <w:pPr>
@@ -544,13 +813,15 @@
       <w:pPr>
         <w:pStyle w:val="berschrift3"/>
       </w:pPr>
-      <w:bookmarkStart w:id="6" w:name="_Toc463592266"/>
-      <w:bookmarkStart w:id="7" w:name="_Toc463592529"/>
+      <w:bookmarkStart w:id="7" w:name="_Toc463592266"/>
+      <w:bookmarkStart w:id="8" w:name="_Toc463592529"/>
+      <w:bookmarkStart w:id="9" w:name="_Toc464075204"/>
       <w:r>
         <w:t>Erledigt:</w:t>
       </w:r>
-      <w:bookmarkEnd w:id="6"/>
       <w:bookmarkEnd w:id="7"/>
+      <w:bookmarkEnd w:id="8"/>
+      <w:bookmarkEnd w:id="9"/>
     </w:p>
     <w:tbl>
       <w:tblPr>
@@ -683,30 +954,34 @@
       <w:pPr>
         <w:pStyle w:val="berschrift3"/>
       </w:pPr>
-      <w:bookmarkStart w:id="8" w:name="_Toc463592267"/>
-      <w:bookmarkStart w:id="9" w:name="_Toc463592530"/>
+      <w:bookmarkStart w:id="10" w:name="_Toc463592267"/>
+      <w:bookmarkStart w:id="11" w:name="_Toc463592530"/>
+      <w:bookmarkStart w:id="12" w:name="_Toc464075205"/>
       <w:r>
         <w:t>Probleme:</w:t>
-      </w:r>
-      <w:bookmarkEnd w:id="8"/>
-      <w:bookmarkEnd w:id="9"/>
-    </w:p>
-    <w:p>
-      <w:r>
-        <w:t>Es sind keine Probleme aufgetreten</w:t>
-      </w:r>
-    </w:p>
-    <w:p>
-      <w:pPr>
-        <w:pStyle w:val="berschrift3"/>
-      </w:pPr>
-      <w:bookmarkStart w:id="10" w:name="_Toc463592268"/>
-      <w:bookmarkStart w:id="11" w:name="_Toc463592531"/>
-      <w:r>
-        <w:t>Lösungen:</w:t>
       </w:r>
       <w:bookmarkEnd w:id="10"/>
       <w:bookmarkEnd w:id="11"/>
+      <w:bookmarkEnd w:id="12"/>
+    </w:p>
+    <w:p>
+      <w:r>
+        <w:t>Es sind keine Probleme aufgetreten</w:t>
+      </w:r>
+    </w:p>
+    <w:p>
+      <w:pPr>
+        <w:pStyle w:val="berschrift3"/>
+      </w:pPr>
+      <w:bookmarkStart w:id="13" w:name="_Toc463592268"/>
+      <w:bookmarkStart w:id="14" w:name="_Toc463592531"/>
+      <w:bookmarkStart w:id="15" w:name="_Toc464075206"/>
+      <w:r>
+        <w:t>Lösungen:</w:t>
+      </w:r>
+      <w:bookmarkEnd w:id="13"/>
+      <w:bookmarkEnd w:id="14"/>
+      <w:bookmarkEnd w:id="15"/>
     </w:p>
     <w:p>
       <w:r>
@@ -717,8 +992,9 @@
       <w:pPr>
         <w:pStyle w:val="berschrift3"/>
       </w:pPr>
-      <w:bookmarkStart w:id="12" w:name="_Toc463592269"/>
-      <w:bookmarkStart w:id="13" w:name="_Toc463592532"/>
+      <w:bookmarkStart w:id="16" w:name="_Toc463592269"/>
+      <w:bookmarkStart w:id="17" w:name="_Toc463592532"/>
+      <w:bookmarkStart w:id="18" w:name="_Toc464075207"/>
       <w:r>
         <w:t xml:space="preserve">Plan </w:t>
       </w:r>
@@ -728,8 +1004,9 @@
       <w:r>
         <w:t>:</w:t>
       </w:r>
-      <w:bookmarkEnd w:id="12"/>
-      <w:bookmarkEnd w:id="13"/>
+      <w:bookmarkEnd w:id="16"/>
+      <w:bookmarkEnd w:id="17"/>
+      <w:bookmarkEnd w:id="18"/>
     </w:p>
     <w:p>
       <w:pPr>
@@ -750,23 +1027,25 @@
       <w:pPr>
         <w:pStyle w:val="berschrift2"/>
       </w:pPr>
-      <w:bookmarkStart w:id="14" w:name="_Toc463592533"/>
+      <w:bookmarkStart w:id="19" w:name="_Toc464075208"/>
       <w:r>
         <w:t>05.10.2016</w:t>
       </w:r>
-      <w:bookmarkEnd w:id="14"/>
+      <w:bookmarkEnd w:id="19"/>
     </w:p>
     <w:p>
       <w:pPr>
         <w:pStyle w:val="berschrift3"/>
       </w:pPr>
-      <w:bookmarkStart w:id="15" w:name="_Toc463592271"/>
-      <w:bookmarkStart w:id="16" w:name="_Toc463592534"/>
+      <w:bookmarkStart w:id="20" w:name="_Toc463592271"/>
+      <w:bookmarkStart w:id="21" w:name="_Toc463592534"/>
+      <w:bookmarkStart w:id="22" w:name="_Toc464075209"/>
       <w:r>
         <w:t>Heutiger Plan:</w:t>
       </w:r>
-      <w:bookmarkEnd w:id="15"/>
-      <w:bookmarkEnd w:id="16"/>
+      <w:bookmarkEnd w:id="20"/>
+      <w:bookmarkEnd w:id="21"/>
+      <w:bookmarkEnd w:id="22"/>
     </w:p>
     <w:p>
       <w:pPr>
@@ -784,13 +1063,16 @@
       <w:pPr>
         <w:pStyle w:val="berschrift3"/>
       </w:pPr>
-      <w:bookmarkStart w:id="17" w:name="_Toc463592272"/>
-      <w:bookmarkStart w:id="18" w:name="_Toc463592535"/>
-      <w:r>
+      <w:bookmarkStart w:id="23" w:name="_Toc463592272"/>
+      <w:bookmarkStart w:id="24" w:name="_Toc463592535"/>
+      <w:bookmarkStart w:id="25" w:name="_Toc464075210"/>
+      <w:r>
+        <w:lastRenderedPageBreak/>
         <w:t>Erledigt:</w:t>
       </w:r>
-      <w:bookmarkEnd w:id="17"/>
-      <w:bookmarkEnd w:id="18"/>
+      <w:bookmarkEnd w:id="23"/>
+      <w:bookmarkEnd w:id="24"/>
+      <w:bookmarkEnd w:id="25"/>
     </w:p>
     <w:tbl>
       <w:tblPr>
@@ -830,10 +1112,7 @@
           </w:tcPr>
           <w:p>
             <w:r>
-              <w:t>Fertigstellung des logischen und konzeptionellen Modells</w:t>
-            </w:r>
-            <w:r>
-              <w:t xml:space="preserve"> </w:t>
+              <w:t xml:space="preserve">Fertigstellung des logischen und konzeptionellen Modells </w:t>
             </w:r>
             <w:r>
               <w:rPr>
@@ -842,10 +1121,7 @@
               <w:t>(100%)</w:t>
             </w:r>
             <w:r>
-              <w:t>; Besprechung mit Lehrern</w:t>
-            </w:r>
-            <w:r>
-              <w:t xml:space="preserve"> </w:t>
+              <w:t xml:space="preserve">; Besprechung mit Lehrern </w:t>
             </w:r>
           </w:p>
         </w:tc>
@@ -898,7 +1174,6 @@
           </w:tcPr>
           <w:p>
             <w:r>
-              <w:lastRenderedPageBreak/>
               <w:t>Wucherer</w:t>
             </w:r>
           </w:p>
@@ -939,13 +1214,15 @@
       <w:pPr>
         <w:pStyle w:val="berschrift3"/>
       </w:pPr>
-      <w:bookmarkStart w:id="19" w:name="_Toc463592273"/>
-      <w:bookmarkStart w:id="20" w:name="_Toc463592536"/>
+      <w:bookmarkStart w:id="26" w:name="_Toc463592273"/>
+      <w:bookmarkStart w:id="27" w:name="_Toc463592536"/>
+      <w:bookmarkStart w:id="28" w:name="_Toc464075211"/>
       <w:r>
         <w:t>Probleme:</w:t>
       </w:r>
-      <w:bookmarkEnd w:id="19"/>
-      <w:bookmarkEnd w:id="20"/>
+      <w:bookmarkEnd w:id="26"/>
+      <w:bookmarkEnd w:id="27"/>
+      <w:bookmarkEnd w:id="28"/>
     </w:p>
     <w:p>
       <w:r>
@@ -956,13 +1233,15 @@
       <w:pPr>
         <w:pStyle w:val="berschrift3"/>
       </w:pPr>
-      <w:bookmarkStart w:id="21" w:name="_Toc463592274"/>
-      <w:bookmarkStart w:id="22" w:name="_Toc463592537"/>
+      <w:bookmarkStart w:id="29" w:name="_Toc463592274"/>
+      <w:bookmarkStart w:id="30" w:name="_Toc463592537"/>
+      <w:bookmarkStart w:id="31" w:name="_Toc464075212"/>
       <w:r>
         <w:t>Lösungen:</w:t>
       </w:r>
-      <w:bookmarkEnd w:id="21"/>
-      <w:bookmarkEnd w:id="22"/>
+      <w:bookmarkEnd w:id="29"/>
+      <w:bookmarkEnd w:id="30"/>
+      <w:bookmarkEnd w:id="31"/>
     </w:p>
     <w:p>
       <w:r>
@@ -976,8 +1255,9 @@
           <w:bottom w:val="single" w:sz="4" w:space="31" w:color="auto"/>
         </w:pBdr>
       </w:pPr>
-      <w:bookmarkStart w:id="23" w:name="_Toc463592275"/>
-      <w:bookmarkStart w:id="24" w:name="_Toc463592538"/>
+      <w:bookmarkStart w:id="32" w:name="_Toc463592275"/>
+      <w:bookmarkStart w:id="33" w:name="_Toc463592538"/>
+      <w:bookmarkStart w:id="34" w:name="_Toc464075213"/>
       <w:r>
         <w:t>Plan bis nächste Woche:</w:t>
       </w:r>
@@ -993,84 +1273,812 @@
         </w:rPr>
         <w:t>Feedback der Lehrer einholen</w:t>
       </w:r>
-      <w:bookmarkEnd w:id="23"/>
-      <w:bookmarkEnd w:id="24"/>
-    </w:p>
-    <w:p/>
-    <w:p>
-      <w:pPr>
-        <w:pStyle w:val="berschrift2"/>
-      </w:pPr>
-      <w:bookmarkStart w:id="25" w:name="_Toc463592539"/>
-      <w:r>
-        <w:t>12.10.2016</w:t>
-      </w:r>
-      <w:bookmarkEnd w:id="25"/>
-    </w:p>
-    <w:p>
-      <w:pPr>
-        <w:pStyle w:val="berschrift3"/>
-      </w:pPr>
-      <w:bookmarkStart w:id="26" w:name="_Toc463592277"/>
-      <w:bookmarkStart w:id="27" w:name="_Toc463592540"/>
-      <w:r>
-        <w:t>Heutiger Plan:</w:t>
-      </w:r>
-      <w:bookmarkEnd w:id="26"/>
-      <w:bookmarkEnd w:id="27"/>
-    </w:p>
-    <w:p>
-      <w:pPr>
-        <w:pStyle w:val="berschrift3"/>
-      </w:pPr>
-      <w:bookmarkStart w:id="28" w:name="_Toc463592278"/>
-      <w:bookmarkStart w:id="29" w:name="_Toc463592541"/>
-      <w:r>
-        <w:t>Erledigt:</w:t>
-      </w:r>
-      <w:bookmarkEnd w:id="28"/>
-      <w:bookmarkEnd w:id="29"/>
-    </w:p>
-    <w:p>
-      <w:pPr>
-        <w:pStyle w:val="berschrift3"/>
-      </w:pPr>
-      <w:bookmarkStart w:id="30" w:name="_Toc463592279"/>
-      <w:bookmarkStart w:id="31" w:name="_Toc463592542"/>
-      <w:r>
-        <w:t>Probleme:</w:t>
-      </w:r>
-      <w:bookmarkEnd w:id="30"/>
-      <w:bookmarkEnd w:id="31"/>
-    </w:p>
-    <w:p>
-      <w:pPr>
-        <w:pStyle w:val="berschrift3"/>
-      </w:pPr>
-      <w:bookmarkStart w:id="32" w:name="_Toc463592280"/>
-      <w:bookmarkStart w:id="33" w:name="_Toc463592543"/>
-      <w:r>
-        <w:t>Lösungen:</w:t>
-      </w:r>
       <w:bookmarkEnd w:id="32"/>
       <w:bookmarkEnd w:id="33"/>
+      <w:bookmarkEnd w:id="34"/>
+    </w:p>
+    <w:p/>
+    <w:p>
+      <w:pPr>
+        <w:pStyle w:val="berschrift2"/>
+      </w:pPr>
+      <w:bookmarkStart w:id="35" w:name="_Toc464075214"/>
+      <w:r>
+        <w:t>12.10.2016</w:t>
+      </w:r>
+      <w:bookmarkEnd w:id="35"/>
     </w:p>
     <w:p>
       <w:pPr>
         <w:pStyle w:val="berschrift3"/>
+      </w:pPr>
+      <w:bookmarkStart w:id="36" w:name="_Toc463592277"/>
+      <w:bookmarkStart w:id="37" w:name="_Toc463592540"/>
+      <w:bookmarkStart w:id="38" w:name="_Toc464075215"/>
+      <w:r>
+        <w:t>Heutiger Plan:</w:t>
+      </w:r>
+      <w:bookmarkEnd w:id="36"/>
+      <w:bookmarkEnd w:id="37"/>
+      <w:bookmarkEnd w:id="38"/>
+    </w:p>
+    <w:p>
+      <w:pPr>
+        <w:pStyle w:val="Listenabsatz"/>
+        <w:numPr>
+          <w:ilvl w:val="0"/>
+          <w:numId w:val="4"/>
+        </w:numPr>
+      </w:pPr>
+      <w:r>
+        <w:t>Verfeinerung des Datenmodells</w:t>
+      </w:r>
+    </w:p>
+    <w:p>
+      <w:pPr>
+        <w:pStyle w:val="Listenabsatz"/>
+        <w:numPr>
+          <w:ilvl w:val="0"/>
+          <w:numId w:val="4"/>
+        </w:numPr>
+      </w:pPr>
+      <w:r>
+        <w:t>Festlegung der Ziele des ersten Sprints</w:t>
+      </w:r>
+    </w:p>
+    <w:p>
+      <w:pPr>
+        <w:pStyle w:val="berschrift3"/>
+      </w:pPr>
+      <w:bookmarkStart w:id="39" w:name="_Toc463592278"/>
+      <w:bookmarkStart w:id="40" w:name="_Toc463592541"/>
+      <w:bookmarkStart w:id="41" w:name="_Toc464075216"/>
+      <w:r>
+        <w:t>Erledigt:</w:t>
+      </w:r>
+      <w:bookmarkEnd w:id="39"/>
+      <w:bookmarkEnd w:id="40"/>
+      <w:bookmarkEnd w:id="41"/>
+    </w:p>
+    <w:tbl>
+      <w:tblPr>
+        <w:tblStyle w:val="Tabellenraster"/>
+        <w:tblW w:w="0" w:type="auto"/>
+        <w:tblLook w:val="04A0" w:firstRow="1" w:lastRow="0" w:firstColumn="1" w:lastColumn="0" w:noHBand="0" w:noVBand="1"/>
+      </w:tblPr>
+      <w:tblGrid>
+        <w:gridCol w:w="3092"/>
+        <w:gridCol w:w="1156"/>
+        <w:gridCol w:w="4814"/>
+      </w:tblGrid>
+      <w:tr>
+        <w:tc>
+          <w:tcPr>
+            <w:tcW w:w="3092" w:type="dxa"/>
+          </w:tcPr>
+          <w:p>
+            <w:r>
+              <w:t>Druml</w:t>
+            </w:r>
+          </w:p>
+        </w:tc>
+        <w:tc>
+          <w:tcPr>
+            <w:tcW w:w="1156" w:type="dxa"/>
+          </w:tcPr>
+          <w:p>
+            <w:r>
+              <w:t>1,5h</w:t>
+            </w:r>
+          </w:p>
+        </w:tc>
+        <w:tc>
+          <w:tcPr>
+            <w:tcW w:w="4814" w:type="dxa"/>
+          </w:tcPr>
+          <w:p>
+            <w:r>
+              <w:t xml:space="preserve">Verfeinerung logisches/konzeptionelles Modell, Sprint1 planen </w:t>
+            </w:r>
+            <w:r>
+              <w:rPr>
+                <w:b/>
+              </w:rPr>
+              <w:t>(100%)</w:t>
+            </w:r>
+            <w:r>
+              <w:t xml:space="preserve">, </w:t>
+            </w:r>
+            <w:r>
+              <w:t>dokumentieren</w:t>
+            </w:r>
+          </w:p>
+        </w:tc>
+      </w:tr>
+      <w:tr>
+        <w:tc>
+          <w:tcPr>
+            <w:tcW w:w="3092" w:type="dxa"/>
+          </w:tcPr>
+          <w:p>
+            <w:r>
+              <w:t>Tusha</w:t>
+            </w:r>
+          </w:p>
+        </w:tc>
+        <w:tc>
+          <w:tcPr>
+            <w:tcW w:w="1156" w:type="dxa"/>
+          </w:tcPr>
+          <w:p>
+            <w:r>
+              <w:t>0,00h</w:t>
+            </w:r>
+          </w:p>
+        </w:tc>
+        <w:tc>
+          <w:tcPr>
+            <w:tcW w:w="4814" w:type="dxa"/>
+          </w:tcPr>
+          <w:p>
+            <w:pPr>
+              <w:rPr>
+                <w:b/>
+              </w:rPr>
+            </w:pPr>
+            <w:r>
+              <w:rPr>
+                <w:b/>
+              </w:rPr>
+              <w:t>Nicht Anwesend</w:t>
+            </w:r>
+            <w:r>
+              <w:rPr>
+                <w:b/>
+              </w:rPr>
+              <w:t xml:space="preserve"> </w:t>
+            </w:r>
+            <w:r>
+              <w:t>(Schach)</w:t>
+            </w:r>
+          </w:p>
+        </w:tc>
+      </w:tr>
+      <w:tr>
+        <w:tc>
+          <w:tcPr>
+            <w:tcW w:w="3092" w:type="dxa"/>
+          </w:tcPr>
+          <w:p>
+            <w:r>
+              <w:t>Wucherer</w:t>
+            </w:r>
+          </w:p>
+        </w:tc>
+        <w:tc>
+          <w:tcPr>
+            <w:tcW w:w="1156" w:type="dxa"/>
+          </w:tcPr>
+          <w:p>
+            <w:r>
+              <w:t>1,5h</w:t>
+            </w:r>
+          </w:p>
+        </w:tc>
+        <w:tc>
+          <w:tcPr>
+            <w:tcW w:w="4814" w:type="dxa"/>
+          </w:tcPr>
+          <w:p>
+            <w:r>
+              <w:t xml:space="preserve">Verfeinerung physisches Modell, Sprint1 planen </w:t>
+            </w:r>
+            <w:r>
+              <w:rPr>
+                <w:b/>
+              </w:rPr>
+              <w:t>(100%)</w:t>
+            </w:r>
+          </w:p>
+        </w:tc>
+      </w:tr>
+    </w:tbl>
+    <w:p/>
+    <w:p>
+      <w:pPr>
+        <w:pStyle w:val="berschrift3"/>
+      </w:pPr>
+      <w:bookmarkStart w:id="42" w:name="_Toc463592279"/>
+      <w:bookmarkStart w:id="43" w:name="_Toc463592542"/>
+      <w:bookmarkStart w:id="44" w:name="_Toc464075217"/>
+      <w:r>
+        <w:t>Probleme:</w:t>
+      </w:r>
+      <w:bookmarkEnd w:id="42"/>
+      <w:bookmarkEnd w:id="43"/>
+      <w:bookmarkEnd w:id="44"/>
+    </w:p>
+    <w:p>
+      <w:r>
+        <w:t>Es sind keine Probleme aufgetreten</w:t>
+      </w:r>
+    </w:p>
+    <w:p>
+      <w:pPr>
+        <w:pStyle w:val="berschrift3"/>
+      </w:pPr>
+      <w:bookmarkStart w:id="45" w:name="_Toc463592280"/>
+      <w:bookmarkStart w:id="46" w:name="_Toc463592543"/>
+      <w:bookmarkStart w:id="47" w:name="_Toc464075218"/>
+      <w:r>
+        <w:t>Lösungen:</w:t>
+      </w:r>
+      <w:bookmarkEnd w:id="45"/>
+      <w:bookmarkEnd w:id="46"/>
+      <w:bookmarkEnd w:id="47"/>
+    </w:p>
+    <w:p>
+      <w:r>
+        <w:t>Es wurden keine Lösungen für Probleme ausgearbeitet</w:t>
+      </w:r>
+    </w:p>
+    <w:p>
+      <w:pPr>
+        <w:pStyle w:val="berschrift3"/>
+        <w:pBdr>
+          <w:bottom w:val="single" w:sz="4" w:space="11" w:color="auto"/>
+        </w:pBdr>
+      </w:pPr>
+      <w:bookmarkStart w:id="48" w:name="_Toc463592281"/>
+      <w:bookmarkStart w:id="49" w:name="_Toc463592544"/>
+      <w:bookmarkStart w:id="50" w:name="_Toc464075219"/>
+      <w:r>
+        <w:t>Plan bis nächste Woche:</w:t>
+      </w:r>
+      <w:bookmarkEnd w:id="48"/>
+      <w:bookmarkEnd w:id="49"/>
+      <w:r>
+        <w:br/>
+      </w:r>
+      <w:r>
+        <w:rPr>
+          <w:rFonts w:asciiTheme="minorHAnsi" w:eastAsiaTheme="minorHAnsi" w:hAnsiTheme="minorHAnsi" w:cstheme="minorBidi"/>
+          <w:color w:val="auto"/>
+          <w:sz w:val="22"/>
+          <w:szCs w:val="22"/>
+        </w:rPr>
+        <w:t>Besprechung und genaue Arbeitsaufteilung für den Sprint1 – (genauere Details bzgl. Sprint1 sind im Dokument „Sprint1_HolidayOut.doxc“ nachzulesen)</w:t>
+      </w:r>
+      <w:bookmarkEnd w:id="50"/>
+    </w:p>
+    <w:p>
+      <w:r>
+        <w:br w:type="page"/>
+      </w:r>
+    </w:p>
+    <w:p>
+      <w:pPr>
+        <w:pStyle w:val="berschrift2"/>
+      </w:pPr>
+      <w:bookmarkStart w:id="51" w:name="_Toc464075220"/>
+      <w:r>
+        <w:lastRenderedPageBreak/>
+        <w:t>1</w:t>
+      </w:r>
+      <w:r>
+        <w:t>9</w:t>
+      </w:r>
+      <w:r>
+        <w:t>.10.2016</w:t>
+      </w:r>
+      <w:bookmarkEnd w:id="51"/>
+    </w:p>
+    <w:p>
+      <w:pPr>
+        <w:pStyle w:val="berschrift3"/>
+      </w:pPr>
+      <w:bookmarkStart w:id="52" w:name="_Toc464075221"/>
+      <w:r>
+        <w:t>Heutiger Plan:</w:t>
+      </w:r>
+      <w:bookmarkEnd w:id="52"/>
+    </w:p>
+    <w:p>
+      <w:pPr>
+        <w:pStyle w:val="berschrift3"/>
+      </w:pPr>
+      <w:bookmarkStart w:id="53" w:name="_Toc464075222"/>
+      <w:r>
+        <w:t>Erledigt:</w:t>
+      </w:r>
+      <w:bookmarkEnd w:id="53"/>
+    </w:p>
+    <w:tbl>
+      <w:tblPr>
+        <w:tblStyle w:val="Tabellenraster"/>
+        <w:tblW w:w="0" w:type="auto"/>
+        <w:tblLook w:val="04A0" w:firstRow="1" w:lastRow="0" w:firstColumn="1" w:lastColumn="0" w:noHBand="0" w:noVBand="1"/>
+      </w:tblPr>
+      <w:tblGrid>
+        <w:gridCol w:w="3092"/>
+        <w:gridCol w:w="1156"/>
+        <w:gridCol w:w="4814"/>
+      </w:tblGrid>
+      <w:tr>
+        <w:tc>
+          <w:tcPr>
+            <w:tcW w:w="3092" w:type="dxa"/>
+          </w:tcPr>
+          <w:p>
+            <w:r>
+              <w:t>Druml</w:t>
+            </w:r>
+          </w:p>
+        </w:tc>
+        <w:tc>
+          <w:tcPr>
+            <w:tcW w:w="1156" w:type="dxa"/>
+          </w:tcPr>
+          <w:p/>
+        </w:tc>
+        <w:tc>
+          <w:tcPr>
+            <w:tcW w:w="4814" w:type="dxa"/>
+          </w:tcPr>
+          <w:p/>
+        </w:tc>
+      </w:tr>
+      <w:tr>
+        <w:tc>
+          <w:tcPr>
+            <w:tcW w:w="3092" w:type="dxa"/>
+          </w:tcPr>
+          <w:p>
+            <w:r>
+              <w:t>Tusha</w:t>
+            </w:r>
+          </w:p>
+        </w:tc>
+        <w:tc>
+          <w:tcPr>
+            <w:tcW w:w="1156" w:type="dxa"/>
+          </w:tcPr>
+          <w:p/>
+        </w:tc>
+        <w:tc>
+          <w:tcPr>
+            <w:tcW w:w="4814" w:type="dxa"/>
+          </w:tcPr>
+          <w:p>
+            <w:pPr>
+              <w:rPr>
+                <w:b/>
+              </w:rPr>
+            </w:pPr>
+          </w:p>
+        </w:tc>
+      </w:tr>
+      <w:tr>
+        <w:tc>
+          <w:tcPr>
+            <w:tcW w:w="3092" w:type="dxa"/>
+          </w:tcPr>
+          <w:p>
+            <w:r>
+              <w:t>Wucherer</w:t>
+            </w:r>
+          </w:p>
+        </w:tc>
+        <w:tc>
+          <w:tcPr>
+            <w:tcW w:w="1156" w:type="dxa"/>
+          </w:tcPr>
+          <w:p/>
+        </w:tc>
+        <w:tc>
+          <w:tcPr>
+            <w:tcW w:w="4814" w:type="dxa"/>
+          </w:tcPr>
+          <w:p/>
+        </w:tc>
+      </w:tr>
+    </w:tbl>
+    <w:p/>
+    <w:p>
+      <w:pPr>
+        <w:pStyle w:val="berschrift3"/>
+      </w:pPr>
+      <w:bookmarkStart w:id="54" w:name="_Toc464075223"/>
+      <w:r>
+        <w:t>Probleme:</w:t>
+      </w:r>
+      <w:bookmarkEnd w:id="54"/>
+    </w:p>
+    <w:p>
+      <w:pPr>
+        <w:pStyle w:val="berschrift3"/>
+      </w:pPr>
+      <w:bookmarkStart w:id="55" w:name="_Toc464075224"/>
+      <w:r>
+        <w:t>Lösungen:</w:t>
+      </w:r>
+      <w:bookmarkEnd w:id="55"/>
+    </w:p>
+    <w:p>
+      <w:pPr>
+        <w:pStyle w:val="berschrift3"/>
+        <w:pBdr>
+          <w:bottom w:val="single" w:sz="4" w:space="11" w:color="auto"/>
+        </w:pBdr>
+      </w:pPr>
+      <w:bookmarkStart w:id="56" w:name="_Toc464075225"/>
+      <w:r>
+        <w:t>Plan bis nächste Woche:</w:t>
+      </w:r>
+      <w:bookmarkEnd w:id="56"/>
+      <w:r>
+        <w:br/>
+      </w:r>
+    </w:p>
+    <w:p>
+      <w:pPr>
+        <w:pStyle w:val="berschrift2"/>
+      </w:pPr>
+      <w:bookmarkStart w:id="57" w:name="_Toc464075226"/>
+      <w:r>
+        <w:t>26</w:t>
+      </w:r>
+      <w:r>
+        <w:t>.10.2016</w:t>
+      </w:r>
+      <w:bookmarkEnd w:id="57"/>
+    </w:p>
+    <w:p>
+      <w:r>
+        <w:t>Österreichischer Staatsfeiertag</w:t>
+      </w:r>
+    </w:p>
+    <w:p>
+      <w:pPr>
         <w:pBdr>
           <w:bottom w:val="single" w:sz="4" w:space="1" w:color="auto"/>
         </w:pBdr>
       </w:pPr>
-      <w:bookmarkStart w:id="34" w:name="_Toc463592281"/>
-      <w:bookmarkStart w:id="35" w:name="_Toc463592544"/>
+    </w:p>
+    <w:p/>
+    <w:p>
+      <w:pPr>
+        <w:pStyle w:val="berschrift2"/>
+      </w:pPr>
+      <w:bookmarkStart w:id="58" w:name="_Toc464075227"/>
+      <w:r>
+        <w:t>02</w:t>
+      </w:r>
+      <w:r>
+        <w:t>.1</w:t>
+      </w:r>
+      <w:r>
+        <w:t>1</w:t>
+      </w:r>
+      <w:r>
+        <w:t>.2016</w:t>
+      </w:r>
+      <w:bookmarkEnd w:id="58"/>
+    </w:p>
+    <w:p>
+      <w:pPr>
+        <w:pStyle w:val="berschrift3"/>
+      </w:pPr>
+      <w:bookmarkStart w:id="59" w:name="_Toc464075228"/>
+      <w:r>
+        <w:t>Heutiger Plan:</w:t>
+      </w:r>
+      <w:bookmarkEnd w:id="59"/>
+    </w:p>
+    <w:p>
+      <w:pPr>
+        <w:pStyle w:val="berschrift3"/>
+      </w:pPr>
+      <w:bookmarkStart w:id="60" w:name="_Toc464075229"/>
+      <w:r>
+        <w:t>Erledigt:</w:t>
+      </w:r>
+      <w:bookmarkEnd w:id="60"/>
+    </w:p>
+    <w:tbl>
+      <w:tblPr>
+        <w:tblStyle w:val="Tabellenraster"/>
+        <w:tblW w:w="0" w:type="auto"/>
+        <w:tblLook w:val="04A0" w:firstRow="1" w:lastRow="0" w:firstColumn="1" w:lastColumn="0" w:noHBand="0" w:noVBand="1"/>
+      </w:tblPr>
+      <w:tblGrid>
+        <w:gridCol w:w="3092"/>
+        <w:gridCol w:w="1156"/>
+        <w:gridCol w:w="4814"/>
+      </w:tblGrid>
+      <w:tr>
+        <w:tc>
+          <w:tcPr>
+            <w:tcW w:w="3092" w:type="dxa"/>
+          </w:tcPr>
+          <w:p>
+            <w:r>
+              <w:t>Druml</w:t>
+            </w:r>
+          </w:p>
+        </w:tc>
+        <w:tc>
+          <w:tcPr>
+            <w:tcW w:w="1156" w:type="dxa"/>
+          </w:tcPr>
+          <w:p/>
+        </w:tc>
+        <w:tc>
+          <w:tcPr>
+            <w:tcW w:w="4814" w:type="dxa"/>
+          </w:tcPr>
+          <w:p/>
+        </w:tc>
+      </w:tr>
+      <w:tr>
+        <w:tc>
+          <w:tcPr>
+            <w:tcW w:w="3092" w:type="dxa"/>
+          </w:tcPr>
+          <w:p>
+            <w:r>
+              <w:t>Tusha</w:t>
+            </w:r>
+          </w:p>
+        </w:tc>
+        <w:tc>
+          <w:tcPr>
+            <w:tcW w:w="1156" w:type="dxa"/>
+          </w:tcPr>
+          <w:p/>
+        </w:tc>
+        <w:tc>
+          <w:tcPr>
+            <w:tcW w:w="4814" w:type="dxa"/>
+          </w:tcPr>
+          <w:p>
+            <w:pPr>
+              <w:rPr>
+                <w:b/>
+              </w:rPr>
+            </w:pPr>
+          </w:p>
+        </w:tc>
+      </w:tr>
+      <w:tr>
+        <w:tc>
+          <w:tcPr>
+            <w:tcW w:w="3092" w:type="dxa"/>
+          </w:tcPr>
+          <w:p>
+            <w:r>
+              <w:t>Wucherer</w:t>
+            </w:r>
+          </w:p>
+        </w:tc>
+        <w:tc>
+          <w:tcPr>
+            <w:tcW w:w="1156" w:type="dxa"/>
+          </w:tcPr>
+          <w:p/>
+        </w:tc>
+        <w:tc>
+          <w:tcPr>
+            <w:tcW w:w="4814" w:type="dxa"/>
+          </w:tcPr>
+          <w:p/>
+        </w:tc>
+      </w:tr>
+    </w:tbl>
+    <w:p/>
+    <w:p>
+      <w:pPr>
+        <w:pStyle w:val="berschrift3"/>
+      </w:pPr>
+      <w:bookmarkStart w:id="61" w:name="_Toc464075230"/>
+      <w:r>
+        <w:t>Probleme:</w:t>
+      </w:r>
+      <w:bookmarkEnd w:id="61"/>
+    </w:p>
+    <w:p>
+      <w:pPr>
+        <w:pStyle w:val="berschrift3"/>
+      </w:pPr>
+      <w:bookmarkStart w:id="62" w:name="_Toc464075231"/>
+      <w:r>
+        <w:t>Lösungen:</w:t>
+      </w:r>
+      <w:bookmarkEnd w:id="62"/>
+    </w:p>
+    <w:p>
+      <w:pPr>
+        <w:pStyle w:val="berschrift3"/>
+        <w:pBdr>
+          <w:bottom w:val="single" w:sz="4" w:space="11" w:color="auto"/>
+        </w:pBdr>
+      </w:pPr>
+      <w:bookmarkStart w:id="63" w:name="_Toc464075232"/>
       <w:r>
         <w:t>Plan bis nächste Woche:</w:t>
       </w:r>
-      <w:bookmarkEnd w:id="34"/>
-      <w:bookmarkEnd w:id="35"/>
+      <w:bookmarkEnd w:id="63"/>
+      <w:r>
+        <w:br/>
+      </w:r>
     </w:p>
     <w:p/>
+    <w:p>
+      <w:pPr>
+        <w:pStyle w:val="berschrift2"/>
+      </w:pPr>
+      <w:bookmarkStart w:id="64" w:name="_Toc464075233"/>
+      <w:r>
+        <w:t>09</w:t>
+      </w:r>
+      <w:r>
+        <w:t>.1</w:t>
+      </w:r>
+      <w:r>
+        <w:t>1</w:t>
+      </w:r>
+      <w:r>
+        <w:t>.2016</w:t>
+      </w:r>
+      <w:bookmarkEnd w:id="64"/>
+    </w:p>
+    <w:p>
+      <w:pPr>
+        <w:pStyle w:val="berschrift3"/>
+      </w:pPr>
+      <w:bookmarkStart w:id="65" w:name="_Toc464075234"/>
+      <w:r>
+        <w:t>Heutiger Plan:</w:t>
+      </w:r>
+      <w:bookmarkEnd w:id="65"/>
+    </w:p>
+    <w:p>
+      <w:pPr>
+        <w:pStyle w:val="berschrift3"/>
+      </w:pPr>
+      <w:bookmarkStart w:id="66" w:name="_Toc464075235"/>
+      <w:r>
+        <w:t>Erledigt:</w:t>
+      </w:r>
+      <w:bookmarkEnd w:id="66"/>
+    </w:p>
+    <w:tbl>
+      <w:tblPr>
+        <w:tblStyle w:val="Tabellenraster"/>
+        <w:tblW w:w="0" w:type="auto"/>
+        <w:tblLook w:val="04A0" w:firstRow="1" w:lastRow="0" w:firstColumn="1" w:lastColumn="0" w:noHBand="0" w:noVBand="1"/>
+      </w:tblPr>
+      <w:tblGrid>
+        <w:gridCol w:w="3092"/>
+        <w:gridCol w:w="1156"/>
+        <w:gridCol w:w="4814"/>
+      </w:tblGrid>
+      <w:tr>
+        <w:tc>
+          <w:tcPr>
+            <w:tcW w:w="3092" w:type="dxa"/>
+          </w:tcPr>
+          <w:p>
+            <w:r>
+              <w:t>Druml</w:t>
+            </w:r>
+          </w:p>
+        </w:tc>
+        <w:tc>
+          <w:tcPr>
+            <w:tcW w:w="1156" w:type="dxa"/>
+          </w:tcPr>
+          <w:p/>
+        </w:tc>
+        <w:tc>
+          <w:tcPr>
+            <w:tcW w:w="4814" w:type="dxa"/>
+          </w:tcPr>
+          <w:p/>
+        </w:tc>
+      </w:tr>
+      <w:tr>
+        <w:tc>
+          <w:tcPr>
+            <w:tcW w:w="3092" w:type="dxa"/>
+          </w:tcPr>
+          <w:p>
+            <w:r>
+              <w:t>Tusha</w:t>
+            </w:r>
+          </w:p>
+        </w:tc>
+        <w:tc>
+          <w:tcPr>
+            <w:tcW w:w="1156" w:type="dxa"/>
+          </w:tcPr>
+          <w:p/>
+        </w:tc>
+        <w:tc>
+          <w:tcPr>
+            <w:tcW w:w="4814" w:type="dxa"/>
+          </w:tcPr>
+          <w:p>
+            <w:pPr>
+              <w:rPr>
+                <w:b/>
+              </w:rPr>
+            </w:pPr>
+          </w:p>
+        </w:tc>
+      </w:tr>
+      <w:tr>
+        <w:tc>
+          <w:tcPr>
+            <w:tcW w:w="3092" w:type="dxa"/>
+          </w:tcPr>
+          <w:p>
+            <w:r>
+              <w:t>Wucherer</w:t>
+            </w:r>
+          </w:p>
+        </w:tc>
+        <w:tc>
+          <w:tcPr>
+            <w:tcW w:w="1156" w:type="dxa"/>
+          </w:tcPr>
+          <w:p/>
+        </w:tc>
+        <w:tc>
+          <w:tcPr>
+            <w:tcW w:w="4814" w:type="dxa"/>
+          </w:tcPr>
+          <w:p/>
+        </w:tc>
+      </w:tr>
+    </w:tbl>
+    <w:p/>
+    <w:p>
+      <w:pPr>
+        <w:pStyle w:val="berschrift3"/>
+      </w:pPr>
+      <w:bookmarkStart w:id="67" w:name="_Toc464075236"/>
+      <w:r>
+        <w:t>Probleme:</w:t>
+      </w:r>
+      <w:bookmarkEnd w:id="67"/>
+    </w:p>
+    <w:p>
+      <w:pPr>
+        <w:pStyle w:val="berschrift3"/>
+      </w:pPr>
+      <w:bookmarkStart w:id="68" w:name="_Toc464075237"/>
+      <w:r>
+        <w:t>Lösungen:</w:t>
+      </w:r>
+      <w:bookmarkEnd w:id="68"/>
+    </w:p>
+    <w:p>
+      <w:pPr>
+        <w:pStyle w:val="berschrift3"/>
+        <w:pBdr>
+          <w:bottom w:val="single" w:sz="4" w:space="11" w:color="auto"/>
+        </w:pBdr>
+      </w:pPr>
+      <w:bookmarkStart w:id="69" w:name="_Toc464075238"/>
+      <w:r>
+        <w:t>Plan bis nächste Woche:</w:t>
+      </w:r>
+      <w:bookmarkEnd w:id="69"/>
+      <w:r>
+        <w:br/>
+      </w:r>
+    </w:p>
     <w:p/>
     <w:sectPr>
       <w:pgSz w:w="11906" w:h="16838"/>
@@ -1250,7 +2258,7 @@
   <w:abstractNum w:abstractNumId="1" w15:restartNumberingAfterBreak="0">
     <w:nsid w:val="41CB4FFE"/>
     <w:multiLevelType w:val="hybridMultilevel"/>
-    <w:tmpl w:val="2EDE6144"/>
+    <w:tmpl w:val="9B882FF2"/>
     <w:lvl w:ilvl="0" w:tplc="0C070001">
       <w:start w:val="1"/>
       <w:numFmt w:val="bullet"/>
@@ -2612,7 +3620,7 @@
 </file>
 
 <file path=customXml/itemProps1.xml><?xml version="1.0" encoding="utf-8"?>
-<ds:datastoreItem xmlns:ds="http://schemas.openxmlformats.org/officeDocument/2006/customXml" ds:itemID="{9D6A80A5-9735-4D13-89DB-D3A5010BE4B2}">
+<ds:datastoreItem xmlns:ds="http://schemas.openxmlformats.org/officeDocument/2006/customXml" ds:itemID="{FB14EB1B-7187-4026-B2CD-60021BE1DD64}">
   <ds:schemaRefs>
     <ds:schemaRef ds:uri="http://schemas.openxmlformats.org/officeDocument/2006/bibliography"/>
   </ds:schemaRefs>

--- a/Berichte.docx
+++ b/Berichte.docx
@@ -34,8 +34,6 @@
             </w:rPr>
             <w:t>Inhaltsverzeichnis</w:t>
           </w:r>
-          <w:bookmarkStart w:id="0" w:name="_GoBack"/>
-          <w:bookmarkEnd w:id="0"/>
         </w:p>
         <w:p>
           <w:pPr>
@@ -625,13 +623,13 @@
       <w:pPr>
         <w:pStyle w:val="berschrift2"/>
       </w:pPr>
-      <w:bookmarkStart w:id="1" w:name="_Toc455646163"/>
-      <w:bookmarkStart w:id="2" w:name="_Toc464075201"/>
+      <w:bookmarkStart w:id="0" w:name="_Toc455646163"/>
+      <w:bookmarkStart w:id="1" w:name="_Toc464075201"/>
       <w:r>
         <w:t>Angaben zum Dokument</w:t>
       </w:r>
+      <w:bookmarkEnd w:id="0"/>
       <w:bookmarkEnd w:id="1"/>
-      <w:bookmarkEnd w:id="2"/>
     </w:p>
     <w:tbl>
       <w:tblPr>
@@ -765,25 +763,25 @@
       <w:pPr>
         <w:pStyle w:val="berschrift2"/>
       </w:pPr>
-      <w:bookmarkStart w:id="3" w:name="_Toc464075202"/>
+      <w:bookmarkStart w:id="2" w:name="_Toc464075202"/>
       <w:r>
         <w:t>28.09.2016</w:t>
       </w:r>
+      <w:bookmarkEnd w:id="2"/>
+    </w:p>
+    <w:p>
+      <w:pPr>
+        <w:pStyle w:val="berschrift3"/>
+      </w:pPr>
+      <w:bookmarkStart w:id="3" w:name="_Toc463592265"/>
+      <w:bookmarkStart w:id="4" w:name="_Toc463592528"/>
+      <w:bookmarkStart w:id="5" w:name="_Toc464075203"/>
+      <w:r>
+        <w:t>Heutiger Plan:</w:t>
+      </w:r>
       <w:bookmarkEnd w:id="3"/>
-    </w:p>
-    <w:p>
-      <w:pPr>
-        <w:pStyle w:val="berschrift3"/>
-      </w:pPr>
-      <w:bookmarkStart w:id="4" w:name="_Toc463592265"/>
-      <w:bookmarkStart w:id="5" w:name="_Toc463592528"/>
-      <w:bookmarkStart w:id="6" w:name="_Toc464075203"/>
-      <w:r>
-        <w:t>Heutiger Plan:</w:t>
-      </w:r>
       <w:bookmarkEnd w:id="4"/>
       <w:bookmarkEnd w:id="5"/>
-      <w:bookmarkEnd w:id="6"/>
     </w:p>
     <w:p>
       <w:pPr>
@@ -813,15 +811,15 @@
       <w:pPr>
         <w:pStyle w:val="berschrift3"/>
       </w:pPr>
-      <w:bookmarkStart w:id="7" w:name="_Toc463592266"/>
-      <w:bookmarkStart w:id="8" w:name="_Toc463592529"/>
-      <w:bookmarkStart w:id="9" w:name="_Toc464075204"/>
+      <w:bookmarkStart w:id="6" w:name="_Toc463592266"/>
+      <w:bookmarkStart w:id="7" w:name="_Toc463592529"/>
+      <w:bookmarkStart w:id="8" w:name="_Toc464075204"/>
       <w:r>
         <w:t>Erledigt:</w:t>
       </w:r>
+      <w:bookmarkEnd w:id="6"/>
       <w:bookmarkEnd w:id="7"/>
       <w:bookmarkEnd w:id="8"/>
-      <w:bookmarkEnd w:id="9"/>
     </w:p>
     <w:tbl>
       <w:tblPr>
@@ -954,59 +952,59 @@
       <w:pPr>
         <w:pStyle w:val="berschrift3"/>
       </w:pPr>
-      <w:bookmarkStart w:id="10" w:name="_Toc463592267"/>
-      <w:bookmarkStart w:id="11" w:name="_Toc463592530"/>
-      <w:bookmarkStart w:id="12" w:name="_Toc464075205"/>
+      <w:bookmarkStart w:id="9" w:name="_Toc463592267"/>
+      <w:bookmarkStart w:id="10" w:name="_Toc463592530"/>
+      <w:bookmarkStart w:id="11" w:name="_Toc464075205"/>
       <w:r>
         <w:t>Probleme:</w:t>
       </w:r>
+      <w:bookmarkEnd w:id="9"/>
       <w:bookmarkEnd w:id="10"/>
       <w:bookmarkEnd w:id="11"/>
+    </w:p>
+    <w:p>
+      <w:r>
+        <w:t>Es sind keine Probleme aufgetreten</w:t>
+      </w:r>
+    </w:p>
+    <w:p>
+      <w:pPr>
+        <w:pStyle w:val="berschrift3"/>
+      </w:pPr>
+      <w:bookmarkStart w:id="12" w:name="_Toc463592268"/>
+      <w:bookmarkStart w:id="13" w:name="_Toc463592531"/>
+      <w:bookmarkStart w:id="14" w:name="_Toc464075206"/>
+      <w:r>
+        <w:t>Lösungen:</w:t>
+      </w:r>
       <w:bookmarkEnd w:id="12"/>
-    </w:p>
-    <w:p>
-      <w:r>
-        <w:t>Es sind keine Probleme aufgetreten</w:t>
-      </w:r>
-    </w:p>
-    <w:p>
-      <w:pPr>
-        <w:pStyle w:val="berschrift3"/>
-      </w:pPr>
-      <w:bookmarkStart w:id="13" w:name="_Toc463592268"/>
-      <w:bookmarkStart w:id="14" w:name="_Toc463592531"/>
-      <w:bookmarkStart w:id="15" w:name="_Toc464075206"/>
-      <w:r>
-        <w:t>Lösungen:</w:t>
-      </w:r>
       <w:bookmarkEnd w:id="13"/>
       <w:bookmarkEnd w:id="14"/>
+    </w:p>
+    <w:p>
+      <w:r>
+        <w:t>Es wurden keine Lösungen für Probleme ausgearbeitet</w:t>
+      </w:r>
+    </w:p>
+    <w:p>
+      <w:pPr>
+        <w:pStyle w:val="berschrift3"/>
+      </w:pPr>
+      <w:bookmarkStart w:id="15" w:name="_Toc463592269"/>
+      <w:bookmarkStart w:id="16" w:name="_Toc463592532"/>
+      <w:bookmarkStart w:id="17" w:name="_Toc464075207"/>
+      <w:r>
+        <w:t xml:space="preserve">Plan </w:t>
+      </w:r>
+      <w:r>
+        <w:t>bis nächste Woche</w:t>
+      </w:r>
+      <w:r>
+        <w:t>:</w:t>
+      </w:r>
       <w:bookmarkEnd w:id="15"/>
-    </w:p>
-    <w:p>
-      <w:r>
-        <w:t>Es wurden keine Lösungen für Probleme ausgearbeitet</w:t>
-      </w:r>
-    </w:p>
-    <w:p>
-      <w:pPr>
-        <w:pStyle w:val="berschrift3"/>
-      </w:pPr>
-      <w:bookmarkStart w:id="16" w:name="_Toc463592269"/>
-      <w:bookmarkStart w:id="17" w:name="_Toc463592532"/>
-      <w:bookmarkStart w:id="18" w:name="_Toc464075207"/>
-      <w:r>
-        <w:t xml:space="preserve">Plan </w:t>
-      </w:r>
-      <w:r>
-        <w:t>bis nächste Woche</w:t>
-      </w:r>
-      <w:r>
-        <w:t>:</w:t>
-      </w:r>
       <w:bookmarkEnd w:id="16"/>
       <w:bookmarkEnd w:id="17"/>
-      <w:bookmarkEnd w:id="18"/>
     </w:p>
     <w:p>
       <w:pPr>
@@ -1027,25 +1025,25 @@
       <w:pPr>
         <w:pStyle w:val="berschrift2"/>
       </w:pPr>
-      <w:bookmarkStart w:id="19" w:name="_Toc464075208"/>
+      <w:bookmarkStart w:id="18" w:name="_Toc464075208"/>
       <w:r>
         <w:t>05.10.2016</w:t>
       </w:r>
+      <w:bookmarkEnd w:id="18"/>
+    </w:p>
+    <w:p>
+      <w:pPr>
+        <w:pStyle w:val="berschrift3"/>
+      </w:pPr>
+      <w:bookmarkStart w:id="19" w:name="_Toc463592271"/>
+      <w:bookmarkStart w:id="20" w:name="_Toc463592534"/>
+      <w:bookmarkStart w:id="21" w:name="_Toc464075209"/>
+      <w:r>
+        <w:t>Heutiger Plan:</w:t>
+      </w:r>
       <w:bookmarkEnd w:id="19"/>
-    </w:p>
-    <w:p>
-      <w:pPr>
-        <w:pStyle w:val="berschrift3"/>
-      </w:pPr>
-      <w:bookmarkStart w:id="20" w:name="_Toc463592271"/>
-      <w:bookmarkStart w:id="21" w:name="_Toc463592534"/>
-      <w:bookmarkStart w:id="22" w:name="_Toc464075209"/>
-      <w:r>
-        <w:t>Heutiger Plan:</w:t>
-      </w:r>
       <w:bookmarkEnd w:id="20"/>
       <w:bookmarkEnd w:id="21"/>
-      <w:bookmarkEnd w:id="22"/>
     </w:p>
     <w:p>
       <w:pPr>
@@ -1063,16 +1061,16 @@
       <w:pPr>
         <w:pStyle w:val="berschrift3"/>
       </w:pPr>
-      <w:bookmarkStart w:id="23" w:name="_Toc463592272"/>
-      <w:bookmarkStart w:id="24" w:name="_Toc463592535"/>
-      <w:bookmarkStart w:id="25" w:name="_Toc464075210"/>
+      <w:bookmarkStart w:id="22" w:name="_Toc463592272"/>
+      <w:bookmarkStart w:id="23" w:name="_Toc463592535"/>
+      <w:bookmarkStart w:id="24" w:name="_Toc464075210"/>
       <w:r>
         <w:lastRenderedPageBreak/>
         <w:t>Erledigt:</w:t>
       </w:r>
+      <w:bookmarkEnd w:id="22"/>
       <w:bookmarkEnd w:id="23"/>
       <w:bookmarkEnd w:id="24"/>
-      <w:bookmarkEnd w:id="25"/>
     </w:p>
     <w:tbl>
       <w:tblPr>
@@ -1214,34 +1212,34 @@
       <w:pPr>
         <w:pStyle w:val="berschrift3"/>
       </w:pPr>
-      <w:bookmarkStart w:id="26" w:name="_Toc463592273"/>
-      <w:bookmarkStart w:id="27" w:name="_Toc463592536"/>
-      <w:bookmarkStart w:id="28" w:name="_Toc464075211"/>
+      <w:bookmarkStart w:id="25" w:name="_Toc463592273"/>
+      <w:bookmarkStart w:id="26" w:name="_Toc463592536"/>
+      <w:bookmarkStart w:id="27" w:name="_Toc464075211"/>
       <w:r>
         <w:t>Probleme:</w:t>
       </w:r>
+      <w:bookmarkEnd w:id="25"/>
       <w:bookmarkEnd w:id="26"/>
       <w:bookmarkEnd w:id="27"/>
+    </w:p>
+    <w:p>
+      <w:r>
+        <w:t>Es sind keine Probleme aufgetreten</w:t>
+      </w:r>
+    </w:p>
+    <w:p>
+      <w:pPr>
+        <w:pStyle w:val="berschrift3"/>
+      </w:pPr>
+      <w:bookmarkStart w:id="28" w:name="_Toc463592274"/>
+      <w:bookmarkStart w:id="29" w:name="_Toc463592537"/>
+      <w:bookmarkStart w:id="30" w:name="_Toc464075212"/>
+      <w:r>
+        <w:t>Lösungen:</w:t>
+      </w:r>
       <w:bookmarkEnd w:id="28"/>
-    </w:p>
-    <w:p>
-      <w:r>
-        <w:t>Es sind keine Probleme aufgetreten</w:t>
-      </w:r>
-    </w:p>
-    <w:p>
-      <w:pPr>
-        <w:pStyle w:val="berschrift3"/>
-      </w:pPr>
-      <w:bookmarkStart w:id="29" w:name="_Toc463592274"/>
-      <w:bookmarkStart w:id="30" w:name="_Toc463592537"/>
-      <w:bookmarkStart w:id="31" w:name="_Toc464075212"/>
-      <w:r>
-        <w:t>Lösungen:</w:t>
-      </w:r>
       <w:bookmarkEnd w:id="29"/>
       <w:bookmarkEnd w:id="30"/>
-      <w:bookmarkEnd w:id="31"/>
     </w:p>
     <w:p>
       <w:r>
@@ -1255,9 +1253,9 @@
           <w:bottom w:val="single" w:sz="4" w:space="31" w:color="auto"/>
         </w:pBdr>
       </w:pPr>
-      <w:bookmarkStart w:id="32" w:name="_Toc463592275"/>
-      <w:bookmarkStart w:id="33" w:name="_Toc463592538"/>
-      <w:bookmarkStart w:id="34" w:name="_Toc464075213"/>
+      <w:bookmarkStart w:id="31" w:name="_Toc463592275"/>
+      <w:bookmarkStart w:id="32" w:name="_Toc463592538"/>
+      <w:bookmarkStart w:id="33" w:name="_Toc464075213"/>
       <w:r>
         <w:t>Plan bis nächste Woche:</w:t>
       </w:r>
@@ -1273,34 +1271,34 @@
         </w:rPr>
         <w:t>Feedback der Lehrer einholen</w:t>
       </w:r>
+      <w:bookmarkEnd w:id="31"/>
       <w:bookmarkEnd w:id="32"/>
       <w:bookmarkEnd w:id="33"/>
+    </w:p>
+    <w:p/>
+    <w:p>
+      <w:pPr>
+        <w:pStyle w:val="berschrift2"/>
+      </w:pPr>
+      <w:bookmarkStart w:id="34" w:name="_Toc464075214"/>
+      <w:r>
+        <w:t>12.10.2016</w:t>
+      </w:r>
       <w:bookmarkEnd w:id="34"/>
     </w:p>
-    <w:p/>
-    <w:p>
-      <w:pPr>
-        <w:pStyle w:val="berschrift2"/>
-      </w:pPr>
-      <w:bookmarkStart w:id="35" w:name="_Toc464075214"/>
-      <w:r>
-        <w:t>12.10.2016</w:t>
+    <w:p>
+      <w:pPr>
+        <w:pStyle w:val="berschrift3"/>
+      </w:pPr>
+      <w:bookmarkStart w:id="35" w:name="_Toc463592277"/>
+      <w:bookmarkStart w:id="36" w:name="_Toc463592540"/>
+      <w:bookmarkStart w:id="37" w:name="_Toc464075215"/>
+      <w:r>
+        <w:t>Heutiger Plan:</w:t>
       </w:r>
       <w:bookmarkEnd w:id="35"/>
-    </w:p>
-    <w:p>
-      <w:pPr>
-        <w:pStyle w:val="berschrift3"/>
-      </w:pPr>
-      <w:bookmarkStart w:id="36" w:name="_Toc463592277"/>
-      <w:bookmarkStart w:id="37" w:name="_Toc463592540"/>
-      <w:bookmarkStart w:id="38" w:name="_Toc464075215"/>
-      <w:r>
-        <w:t>Heutiger Plan:</w:t>
-      </w:r>
       <w:bookmarkEnd w:id="36"/>
       <w:bookmarkEnd w:id="37"/>
-      <w:bookmarkEnd w:id="38"/>
     </w:p>
     <w:p>
       <w:pPr>
@@ -1330,15 +1328,15 @@
       <w:pPr>
         <w:pStyle w:val="berschrift3"/>
       </w:pPr>
-      <w:bookmarkStart w:id="39" w:name="_Toc463592278"/>
-      <w:bookmarkStart w:id="40" w:name="_Toc463592541"/>
-      <w:bookmarkStart w:id="41" w:name="_Toc464075216"/>
+      <w:bookmarkStart w:id="38" w:name="_Toc463592278"/>
+      <w:bookmarkStart w:id="39" w:name="_Toc463592541"/>
+      <w:bookmarkStart w:id="40" w:name="_Toc464075216"/>
       <w:r>
         <w:t>Erledigt:</w:t>
       </w:r>
+      <w:bookmarkEnd w:id="38"/>
       <w:bookmarkEnd w:id="39"/>
       <w:bookmarkEnd w:id="40"/>
-      <w:bookmarkEnd w:id="41"/>
     </w:p>
     <w:tbl>
       <w:tblPr>
@@ -1488,34 +1486,34 @@
       <w:pPr>
         <w:pStyle w:val="berschrift3"/>
       </w:pPr>
-      <w:bookmarkStart w:id="42" w:name="_Toc463592279"/>
-      <w:bookmarkStart w:id="43" w:name="_Toc463592542"/>
-      <w:bookmarkStart w:id="44" w:name="_Toc464075217"/>
+      <w:bookmarkStart w:id="41" w:name="_Toc463592279"/>
+      <w:bookmarkStart w:id="42" w:name="_Toc463592542"/>
+      <w:bookmarkStart w:id="43" w:name="_Toc464075217"/>
       <w:r>
         <w:t>Probleme:</w:t>
       </w:r>
+      <w:bookmarkEnd w:id="41"/>
       <w:bookmarkEnd w:id="42"/>
       <w:bookmarkEnd w:id="43"/>
+    </w:p>
+    <w:p>
+      <w:r>
+        <w:t>Es sind keine Probleme aufgetreten</w:t>
+      </w:r>
+    </w:p>
+    <w:p>
+      <w:pPr>
+        <w:pStyle w:val="berschrift3"/>
+      </w:pPr>
+      <w:bookmarkStart w:id="44" w:name="_Toc463592280"/>
+      <w:bookmarkStart w:id="45" w:name="_Toc463592543"/>
+      <w:bookmarkStart w:id="46" w:name="_Toc464075218"/>
+      <w:r>
+        <w:t>Lösungen:</w:t>
+      </w:r>
       <w:bookmarkEnd w:id="44"/>
-    </w:p>
-    <w:p>
-      <w:r>
-        <w:t>Es sind keine Probleme aufgetreten</w:t>
-      </w:r>
-    </w:p>
-    <w:p>
-      <w:pPr>
-        <w:pStyle w:val="berschrift3"/>
-      </w:pPr>
-      <w:bookmarkStart w:id="45" w:name="_Toc463592280"/>
-      <w:bookmarkStart w:id="46" w:name="_Toc463592543"/>
-      <w:bookmarkStart w:id="47" w:name="_Toc464075218"/>
-      <w:r>
-        <w:t>Lösungen:</w:t>
-      </w:r>
       <w:bookmarkEnd w:id="45"/>
       <w:bookmarkEnd w:id="46"/>
-      <w:bookmarkEnd w:id="47"/>
     </w:p>
     <w:p>
       <w:r>
@@ -1529,14 +1527,14 @@
           <w:bottom w:val="single" w:sz="4" w:space="11" w:color="auto"/>
         </w:pBdr>
       </w:pPr>
-      <w:bookmarkStart w:id="48" w:name="_Toc463592281"/>
-      <w:bookmarkStart w:id="49" w:name="_Toc463592544"/>
-      <w:bookmarkStart w:id="50" w:name="_Toc464075219"/>
+      <w:bookmarkStart w:id="47" w:name="_Toc463592281"/>
+      <w:bookmarkStart w:id="48" w:name="_Toc463592544"/>
+      <w:bookmarkStart w:id="49" w:name="_Toc464075219"/>
       <w:r>
         <w:t>Plan bis nächste Woche:</w:t>
       </w:r>
+      <w:bookmarkEnd w:id="47"/>
       <w:bookmarkEnd w:id="48"/>
-      <w:bookmarkEnd w:id="49"/>
       <w:r>
         <w:br/>
       </w:r>
@@ -1549,49 +1547,85 @@
         </w:rPr>
         <w:t>Besprechung und genaue Arbeitsaufteilung für den Sprint1 – (genauere Details bzgl. Sprint1 sind im Dokument „Sprint1_HolidayOut.doxc“ nachzulesen)</w:t>
       </w:r>
+      <w:bookmarkEnd w:id="49"/>
+    </w:p>
+    <w:p>
+      <w:r>
+        <w:br w:type="page"/>
+      </w:r>
+    </w:p>
+    <w:p>
+      <w:pPr>
+        <w:pStyle w:val="berschrift2"/>
+      </w:pPr>
+      <w:bookmarkStart w:id="50" w:name="_Toc464075220"/>
+      <w:r>
+        <w:lastRenderedPageBreak/>
+        <w:t>19.10.2016</w:t>
+      </w:r>
       <w:bookmarkEnd w:id="50"/>
     </w:p>
     <w:p>
-      <w:r>
-        <w:br w:type="page"/>
-      </w:r>
-    </w:p>
-    <w:p>
-      <w:pPr>
-        <w:pStyle w:val="berschrift2"/>
-      </w:pPr>
-      <w:bookmarkStart w:id="51" w:name="_Toc464075220"/>
-      <w:r>
-        <w:lastRenderedPageBreak/>
-        <w:t>1</w:t>
-      </w:r>
-      <w:r>
-        <w:t>9</w:t>
-      </w:r>
-      <w:r>
-        <w:t>.10.2016</w:t>
+      <w:pPr>
+        <w:pStyle w:val="berschrift3"/>
+      </w:pPr>
+      <w:bookmarkStart w:id="51" w:name="_Toc464075221"/>
+      <w:r>
+        <w:t>Heutiger Plan:</w:t>
       </w:r>
       <w:bookmarkEnd w:id="51"/>
     </w:p>
     <w:p>
       <w:pPr>
+        <w:pStyle w:val="Listenabsatz"/>
+        <w:numPr>
+          <w:ilvl w:val="0"/>
+          <w:numId w:val="5"/>
+        </w:numPr>
+      </w:pPr>
+      <w:r>
+        <w:t xml:space="preserve">Login Fenster </w:t>
+      </w:r>
+      <w:r>
+        <w:t>erstellen</w:t>
+      </w:r>
+    </w:p>
+    <w:p>
+      <w:pPr>
+        <w:pStyle w:val="Listenabsatz"/>
+        <w:numPr>
+          <w:ilvl w:val="0"/>
+          <w:numId w:val="5"/>
+        </w:numPr>
+      </w:pPr>
+      <w:r>
+        <w:t>Login mit Accounts ermöglichen</w:t>
+      </w:r>
+    </w:p>
+    <w:p>
+      <w:pPr>
+        <w:pStyle w:val="Listenabsatz"/>
+        <w:numPr>
+          <w:ilvl w:val="0"/>
+          <w:numId w:val="5"/>
+        </w:numPr>
+      </w:pPr>
+      <w:r>
+        <w:t>Acco</w:t>
+      </w:r>
+      <w:r>
+        <w:t>unts anlegen/löschen/bearbeiten</w:t>
+      </w:r>
+    </w:p>
+    <w:p>
+      <w:pPr>
         <w:pStyle w:val="berschrift3"/>
       </w:pPr>
-      <w:bookmarkStart w:id="52" w:name="_Toc464075221"/>
-      <w:r>
-        <w:t>Heutiger Plan:</w:t>
+      <w:bookmarkStart w:id="52" w:name="_Toc464075222"/>
+      <w:r>
+        <w:t>Erledigt:</w:t>
       </w:r>
       <w:bookmarkEnd w:id="52"/>
-    </w:p>
-    <w:p>
-      <w:pPr>
-        <w:pStyle w:val="berschrift3"/>
-      </w:pPr>
-      <w:bookmarkStart w:id="53" w:name="_Toc464075222"/>
-      <w:r>
-        <w:t>Erledigt:</w:t>
-      </w:r>
-      <w:bookmarkEnd w:id="53"/>
     </w:p>
     <w:tbl>
       <w:tblPr>
@@ -1619,13 +1653,74 @@
           <w:tcPr>
             <w:tcW w:w="1156" w:type="dxa"/>
           </w:tcPr>
-          <w:p/>
+          <w:p>
+            <w:r>
+              <w:t>2</w:t>
+            </w:r>
+            <w:r>
+              <w:t>,5</w:t>
+            </w:r>
+            <w:r>
+              <w:t>h</w:t>
+            </w:r>
+          </w:p>
         </w:tc>
         <w:tc>
           <w:tcPr>
             <w:tcW w:w="4814" w:type="dxa"/>
           </w:tcPr>
-          <w:p/>
+          <w:p>
+            <w:r>
+              <w:t>Admin Account</w:t>
+            </w:r>
+            <w:r>
+              <w:t>s,</w:t>
+            </w:r>
+            <w:r>
+              <w:t xml:space="preserve"> Rollen und</w:t>
+            </w:r>
+            <w:r>
+              <w:t xml:space="preserve"> Permissions</w:t>
+            </w:r>
+            <w:r>
+              <w:t xml:space="preserve"> anlegen</w:t>
+            </w:r>
+            <w:r>
+              <w:t xml:space="preserve">; DB </w:t>
+            </w:r>
+            <w:r>
+              <w:t>C</w:t>
+            </w:r>
+            <w:r>
+              <w:t xml:space="preserve">onnection zu </w:t>
+            </w:r>
+            <w:r>
+              <w:t>Aphrodite</w:t>
+            </w:r>
+            <w:r>
+              <w:t xml:space="preserve"> herstellen</w:t>
+            </w:r>
+            <w:r>
+              <w:t xml:space="preserve">, </w:t>
+            </w:r>
+            <w:r>
+              <w:t>Problembehebung von Problem</w:t>
+            </w:r>
+            <w:r>
+              <w:t>1, Bericht schreiben</w:t>
+            </w:r>
+            <w:r>
+              <w:t xml:space="preserve"> </w:t>
+            </w:r>
+            <w:r>
+              <w:rPr>
+                <w:b/>
+              </w:rPr>
+              <w:t>(100%)</w:t>
+            </w:r>
+            <w:bookmarkStart w:id="53" w:name="_GoBack"/>
+            <w:bookmarkEnd w:id="53"/>
+          </w:p>
         </w:tc>
       </w:tr>
       <w:tr>
@@ -1643,18 +1738,41 @@
           <w:tcPr>
             <w:tcW w:w="1156" w:type="dxa"/>
           </w:tcPr>
-          <w:p/>
+          <w:p>
+            <w:r>
+              <w:t>2h</w:t>
+            </w:r>
+          </w:p>
         </w:tc>
         <w:tc>
           <w:tcPr>
             <w:tcW w:w="4814" w:type="dxa"/>
           </w:tcPr>
           <w:p>
-            <w:pPr>
+            <w:r>
+              <w:t xml:space="preserve">DB </w:t>
+            </w:r>
+            <w:r>
+              <w:t>Connection</w:t>
+            </w:r>
+            <w:r>
+              <w:t xml:space="preserve"> zu </w:t>
+            </w:r>
+            <w:r>
+              <w:t xml:space="preserve">Aphrodite </w:t>
+            </w:r>
+            <w:r>
+              <w:t>herstellen</w:t>
+            </w:r>
+            <w:r>
+              <w:t xml:space="preserve"> </w:t>
+            </w:r>
+            <w:r>
               <w:rPr>
                 <w:b/>
               </w:rPr>
-            </w:pPr>
+              <w:t>(100%)</w:t>
+            </w:r>
           </w:p>
         </w:tc>
       </w:tr>
@@ -1673,13 +1791,42 @@
           <w:tcPr>
             <w:tcW w:w="1156" w:type="dxa"/>
           </w:tcPr>
-          <w:p/>
+          <w:p>
+            <w:r>
+              <w:t>2</w:t>
+            </w:r>
+            <w:r>
+              <w:t>,5</w:t>
+            </w:r>
+            <w:r>
+              <w:t>h</w:t>
+            </w:r>
+          </w:p>
         </w:tc>
         <w:tc>
           <w:tcPr>
             <w:tcW w:w="4814" w:type="dxa"/>
           </w:tcPr>
-          <w:p/>
+          <w:p>
+            <w:r>
+              <w:t xml:space="preserve">Login Fenster erstellen; </w:t>
+            </w:r>
+            <w:r>
+              <w:t>Anmeldeüberprüfung der User-Accounts in C# Clientprogramm</w:t>
+            </w:r>
+            <w:r>
+              <w:t xml:space="preserve">; </w:t>
+            </w:r>
+            <w:r>
+              <w:t xml:space="preserve"> </w:t>
+            </w:r>
+            <w:r>
+              <w:rPr>
+                <w:b/>
+              </w:rPr>
+              <w:t>(100%)</w:t>
+            </w:r>
+          </w:p>
         </w:tc>
       </w:tr>
     </w:tbl>
@@ -1696,6 +1843,18 @@
     </w:p>
     <w:p>
       <w:pPr>
+        <w:pStyle w:val="Listenabsatz"/>
+        <w:numPr>
+          <w:ilvl w:val="0"/>
+          <w:numId w:val="10"/>
+        </w:numPr>
+      </w:pPr>
+      <w:r>
+        <w:t>Oracle-Datenbankverbindung in C# Client: Mit „OleBDConnection“ Objekt wegen Treiberregistrierung fehlgeschlagen</w:t>
+      </w:r>
+    </w:p>
+    <w:p>
+      <w:pPr>
         <w:pStyle w:val="berschrift3"/>
       </w:pPr>
       <w:bookmarkStart w:id="55" w:name="_Toc464075224"/>
@@ -1703,6 +1862,24 @@
         <w:t>Lösungen:</w:t>
       </w:r>
       <w:bookmarkEnd w:id="55"/>
+    </w:p>
+    <w:p>
+      <w:pPr>
+        <w:pStyle w:val="Listenabsatz"/>
+        <w:numPr>
+          <w:ilvl w:val="0"/>
+          <w:numId w:val="11"/>
+        </w:numPr>
+      </w:pPr>
+      <w:r>
+        <w:t>Oracle-Datenbankverbindung in C# Client</w:t>
+      </w:r>
+      <w:r>
+        <w:t>:</w:t>
+      </w:r>
+      <w:r>
+        <w:t xml:space="preserve"> „OracleConnection“ Objekt verwendet (ist zwar veraltet, wird aber lediglich zur Überbrückung bis zum Einsatz des Webservices verwendet)</w:t>
+      </w:r>
     </w:p>
     <w:p>
       <w:pPr>
@@ -1710,6 +1887,12 @@
         <w:pBdr>
           <w:bottom w:val="single" w:sz="4" w:space="11" w:color="auto"/>
         </w:pBdr>
+        <w:rPr>
+          <w:rFonts w:asciiTheme="minorHAnsi" w:eastAsiaTheme="minorHAnsi" w:hAnsiTheme="minorHAnsi" w:cstheme="minorBidi"/>
+          <w:color w:val="auto"/>
+          <w:sz w:val="22"/>
+          <w:szCs w:val="22"/>
+        </w:rPr>
       </w:pPr>
       <w:bookmarkStart w:id="56" w:name="_Toc464075225"/>
       <w:r>
@@ -1722,46 +1905,98 @@
     </w:p>
     <w:p>
       <w:pPr>
+        <w:pStyle w:val="berschrift3"/>
+        <w:numPr>
+          <w:ilvl w:val="0"/>
+          <w:numId w:val="9"/>
+        </w:numPr>
+        <w:pBdr>
+          <w:bottom w:val="single" w:sz="4" w:space="11" w:color="auto"/>
+        </w:pBdr>
+        <w:rPr>
+          <w:rFonts w:asciiTheme="minorHAnsi" w:eastAsiaTheme="minorHAnsi" w:hAnsiTheme="minorHAnsi" w:cstheme="minorBidi"/>
+          <w:color w:val="auto"/>
+          <w:sz w:val="22"/>
+          <w:szCs w:val="22"/>
+        </w:rPr>
+      </w:pPr>
+      <w:r>
+        <w:rPr>
+          <w:rFonts w:asciiTheme="minorHAnsi" w:eastAsiaTheme="minorHAnsi" w:hAnsiTheme="minorHAnsi" w:cstheme="minorBidi"/>
+          <w:color w:val="auto"/>
+          <w:sz w:val="22"/>
+          <w:szCs w:val="22"/>
+        </w:rPr>
+        <w:t>Nach Anmeldung Mitarbeiterinformationen auflisten</w:t>
+      </w:r>
+    </w:p>
+    <w:p>
+      <w:pPr>
+        <w:pStyle w:val="berschrift3"/>
+        <w:numPr>
+          <w:ilvl w:val="0"/>
+          <w:numId w:val="9"/>
+        </w:numPr>
+        <w:pBdr>
+          <w:bottom w:val="single" w:sz="4" w:space="11" w:color="auto"/>
+        </w:pBdr>
+        <w:rPr>
+          <w:rFonts w:asciiTheme="minorHAnsi" w:eastAsiaTheme="minorHAnsi" w:hAnsiTheme="minorHAnsi" w:cstheme="minorBidi"/>
+          <w:color w:val="auto"/>
+          <w:sz w:val="22"/>
+          <w:szCs w:val="22"/>
+        </w:rPr>
+      </w:pPr>
+      <w:r>
+        <w:rPr>
+          <w:rFonts w:asciiTheme="minorHAnsi" w:eastAsiaTheme="minorHAnsi" w:hAnsiTheme="minorHAnsi" w:cstheme="minorBidi"/>
+          <w:color w:val="auto"/>
+          <w:sz w:val="22"/>
+          <w:szCs w:val="22"/>
+        </w:rPr>
+        <w:t>Gäste-Accounts anlegen/bearbeiten/löschen</w:t>
+      </w:r>
+    </w:p>
+    <w:p>
+      <w:pPr>
+        <w:pStyle w:val="berschrift3"/>
+        <w:pBdr>
+          <w:bottom w:val="single" w:sz="4" w:space="11" w:color="auto"/>
+        </w:pBdr>
+      </w:pPr>
+      <w:bookmarkStart w:id="57" w:name="_Toc464075226"/>
+    </w:p>
+    <w:p>
+      <w:pPr>
+        <w:pStyle w:val="berschrift3"/>
+        <w:pBdr>
+          <w:bottom w:val="single" w:sz="4" w:space="11" w:color="auto"/>
+        </w:pBdr>
+      </w:pPr>
+      <w:r>
+        <w:t>26.10.2016</w:t>
+      </w:r>
+      <w:bookmarkEnd w:id="57"/>
+    </w:p>
+    <w:p>
+      <w:pPr>
+        <w:pStyle w:val="berschrift3"/>
+        <w:pBdr>
+          <w:bottom w:val="single" w:sz="4" w:space="11" w:color="auto"/>
+        </w:pBdr>
+      </w:pPr>
+      <w:r>
+        <w:t>Österreichischer Staatsfeiertag</w:t>
+      </w:r>
+    </w:p>
+    <w:p/>
+    <w:p>
+      <w:pPr>
         <w:pStyle w:val="berschrift2"/>
       </w:pPr>
-      <w:bookmarkStart w:id="57" w:name="_Toc464075226"/>
-      <w:r>
-        <w:t>26</w:t>
-      </w:r>
-      <w:r>
-        <w:t>.10.2016</w:t>
-      </w:r>
-      <w:bookmarkEnd w:id="57"/>
-    </w:p>
-    <w:p>
-      <w:r>
-        <w:t>Österreichischer Staatsfeiertag</w:t>
-      </w:r>
-    </w:p>
-    <w:p>
-      <w:pPr>
-        <w:pBdr>
-          <w:bottom w:val="single" w:sz="4" w:space="1" w:color="auto"/>
-        </w:pBdr>
-      </w:pPr>
-    </w:p>
-    <w:p/>
-    <w:p>
-      <w:pPr>
-        <w:pStyle w:val="berschrift2"/>
-      </w:pPr>
       <w:bookmarkStart w:id="58" w:name="_Toc464075227"/>
       <w:r>
-        <w:t>02</w:t>
-      </w:r>
-      <w:r>
-        <w:t>.1</w:t>
-      </w:r>
-      <w:r>
-        <w:t>1</w:t>
-      </w:r>
-      <w:r>
-        <w:t>.2016</w:t>
+        <w:t>02.11.2016</w:t>
       </w:r>
       <w:bookmarkEnd w:id="58"/>
     </w:p>
@@ -1919,16 +2154,8 @@
       </w:pPr>
       <w:bookmarkStart w:id="64" w:name="_Toc464075233"/>
       <w:r>
-        <w:t>09</w:t>
-      </w:r>
-      <w:r>
-        <w:t>.1</w:t>
-      </w:r>
-      <w:r>
-        <w:t>1</w:t>
-      </w:r>
-      <w:r>
-        <w:t>.2016</w:t>
+        <w:lastRenderedPageBreak/>
+        <w:t>09.11.2016</w:t>
       </w:r>
       <w:bookmarkEnd w:id="64"/>
     </w:p>
@@ -2143,6 +2370,321 @@
 <file path=word/numbering.xml><?xml version="1.0" encoding="utf-8"?>
 <w:numbering xmlns:wpc="http://schemas.microsoft.com/office/word/2010/wordprocessingCanvas" xmlns:mc="http://schemas.openxmlformats.org/markup-compatibility/2006" xmlns:o="urn:schemas-microsoft-com:office:office" xmlns:r="http://schemas.openxmlformats.org/officeDocument/2006/relationships" xmlns:m="http://schemas.openxmlformats.org/officeDocument/2006/math" xmlns:v="urn:schemas-microsoft-com:vml" xmlns:wp14="http://schemas.microsoft.com/office/word/2010/wordprocessingDrawing" xmlns:wp="http://schemas.openxmlformats.org/drawingml/2006/wordprocessingDrawing" xmlns:w10="urn:schemas-microsoft-com:office:word" xmlns:w="http://schemas.openxmlformats.org/wordprocessingml/2006/main" xmlns:w14="http://schemas.microsoft.com/office/word/2010/wordml" xmlns:w15="http://schemas.microsoft.com/office/word/2012/wordml" xmlns:wpg="http://schemas.microsoft.com/office/word/2010/wordprocessingGroup" xmlns:wpi="http://schemas.microsoft.com/office/word/2010/wordprocessingInk" xmlns:wne="http://schemas.microsoft.com/office/word/2006/wordml" xmlns:wps="http://schemas.microsoft.com/office/word/2010/wordprocessingShape" mc:Ignorable="w14 w15 wp14">
   <w:abstractNum w:abstractNumId="0" w15:restartNumberingAfterBreak="0">
+    <w:nsid w:val="0DED7847"/>
+    <w:multiLevelType w:val="hybridMultilevel"/>
+    <w:tmpl w:val="416C3A2E"/>
+    <w:lvl w:ilvl="0" w:tplc="0C070001">
+      <w:start w:val="1"/>
+      <w:numFmt w:val="bullet"/>
+      <w:lvlText w:val=""/>
+      <w:lvlJc w:val="left"/>
+      <w:pPr>
+        <w:ind w:left="720" w:hanging="360"/>
+      </w:pPr>
+      <w:rPr>
+        <w:rFonts w:ascii="Symbol" w:hAnsi="Symbol" w:hint="default"/>
+      </w:rPr>
+    </w:lvl>
+    <w:lvl w:ilvl="1" w:tplc="0C070003" w:tentative="1">
+      <w:start w:val="1"/>
+      <w:numFmt w:val="bullet"/>
+      <w:lvlText w:val="o"/>
+      <w:lvlJc w:val="left"/>
+      <w:pPr>
+        <w:ind w:left="1440" w:hanging="360"/>
+      </w:pPr>
+      <w:rPr>
+        <w:rFonts w:ascii="Courier New" w:hAnsi="Courier New" w:cs="Courier New" w:hint="default"/>
+      </w:rPr>
+    </w:lvl>
+    <w:lvl w:ilvl="2" w:tplc="0C070005" w:tentative="1">
+      <w:start w:val="1"/>
+      <w:numFmt w:val="bullet"/>
+      <w:lvlText w:val=""/>
+      <w:lvlJc w:val="left"/>
+      <w:pPr>
+        <w:ind w:left="2160" w:hanging="360"/>
+      </w:pPr>
+      <w:rPr>
+        <w:rFonts w:ascii="Wingdings" w:hAnsi="Wingdings" w:hint="default"/>
+      </w:rPr>
+    </w:lvl>
+    <w:lvl w:ilvl="3" w:tplc="0C070001" w:tentative="1">
+      <w:start w:val="1"/>
+      <w:numFmt w:val="bullet"/>
+      <w:lvlText w:val=""/>
+      <w:lvlJc w:val="left"/>
+      <w:pPr>
+        <w:ind w:left="2880" w:hanging="360"/>
+      </w:pPr>
+      <w:rPr>
+        <w:rFonts w:ascii="Symbol" w:hAnsi="Symbol" w:hint="default"/>
+      </w:rPr>
+    </w:lvl>
+    <w:lvl w:ilvl="4" w:tplc="0C070003" w:tentative="1">
+      <w:start w:val="1"/>
+      <w:numFmt w:val="bullet"/>
+      <w:lvlText w:val="o"/>
+      <w:lvlJc w:val="left"/>
+      <w:pPr>
+        <w:ind w:left="3600" w:hanging="360"/>
+      </w:pPr>
+      <w:rPr>
+        <w:rFonts w:ascii="Courier New" w:hAnsi="Courier New" w:cs="Courier New" w:hint="default"/>
+      </w:rPr>
+    </w:lvl>
+    <w:lvl w:ilvl="5" w:tplc="0C070005" w:tentative="1">
+      <w:start w:val="1"/>
+      <w:numFmt w:val="bullet"/>
+      <w:lvlText w:val=""/>
+      <w:lvlJc w:val="left"/>
+      <w:pPr>
+        <w:ind w:left="4320" w:hanging="360"/>
+      </w:pPr>
+      <w:rPr>
+        <w:rFonts w:ascii="Wingdings" w:hAnsi="Wingdings" w:hint="default"/>
+      </w:rPr>
+    </w:lvl>
+    <w:lvl w:ilvl="6" w:tplc="0C070001" w:tentative="1">
+      <w:start w:val="1"/>
+      <w:numFmt w:val="bullet"/>
+      <w:lvlText w:val=""/>
+      <w:lvlJc w:val="left"/>
+      <w:pPr>
+        <w:ind w:left="5040" w:hanging="360"/>
+      </w:pPr>
+      <w:rPr>
+        <w:rFonts w:ascii="Symbol" w:hAnsi="Symbol" w:hint="default"/>
+      </w:rPr>
+    </w:lvl>
+    <w:lvl w:ilvl="7" w:tplc="0C070003" w:tentative="1">
+      <w:start w:val="1"/>
+      <w:numFmt w:val="bullet"/>
+      <w:lvlText w:val="o"/>
+      <w:lvlJc w:val="left"/>
+      <w:pPr>
+        <w:ind w:left="5760" w:hanging="360"/>
+      </w:pPr>
+      <w:rPr>
+        <w:rFonts w:ascii="Courier New" w:hAnsi="Courier New" w:cs="Courier New" w:hint="default"/>
+      </w:rPr>
+    </w:lvl>
+    <w:lvl w:ilvl="8" w:tplc="0C070005" w:tentative="1">
+      <w:start w:val="1"/>
+      <w:numFmt w:val="bullet"/>
+      <w:lvlText w:val=""/>
+      <w:lvlJc w:val="left"/>
+      <w:pPr>
+        <w:ind w:left="6480" w:hanging="360"/>
+      </w:pPr>
+      <w:rPr>
+        <w:rFonts w:ascii="Wingdings" w:hAnsi="Wingdings" w:hint="default"/>
+      </w:rPr>
+    </w:lvl>
+  </w:abstractNum>
+  <w:abstractNum w:abstractNumId="1" w15:restartNumberingAfterBreak="0">
+    <w:nsid w:val="0FA430F2"/>
+    <w:multiLevelType w:val="hybridMultilevel"/>
+    <w:tmpl w:val="B538CB82"/>
+    <w:lvl w:ilvl="0" w:tplc="0C07000F">
+      <w:start w:val="1"/>
+      <w:numFmt w:val="decimal"/>
+      <w:lvlText w:val="%1."/>
+      <w:lvlJc w:val="left"/>
+      <w:pPr>
+        <w:ind w:left="720" w:hanging="360"/>
+      </w:pPr>
+      <w:rPr>
+        <w:rFonts w:hint="default"/>
+      </w:rPr>
+    </w:lvl>
+    <w:lvl w:ilvl="1" w:tplc="0C070019" w:tentative="1">
+      <w:start w:val="1"/>
+      <w:numFmt w:val="lowerLetter"/>
+      <w:lvlText w:val="%2."/>
+      <w:lvlJc w:val="left"/>
+      <w:pPr>
+        <w:ind w:left="1440" w:hanging="360"/>
+      </w:pPr>
+    </w:lvl>
+    <w:lvl w:ilvl="2" w:tplc="0C07001B" w:tentative="1">
+      <w:start w:val="1"/>
+      <w:numFmt w:val="lowerRoman"/>
+      <w:lvlText w:val="%3."/>
+      <w:lvlJc w:val="right"/>
+      <w:pPr>
+        <w:ind w:left="2160" w:hanging="180"/>
+      </w:pPr>
+    </w:lvl>
+    <w:lvl w:ilvl="3" w:tplc="0C07000F" w:tentative="1">
+      <w:start w:val="1"/>
+      <w:numFmt w:val="decimal"/>
+      <w:lvlText w:val="%4."/>
+      <w:lvlJc w:val="left"/>
+      <w:pPr>
+        <w:ind w:left="2880" w:hanging="360"/>
+      </w:pPr>
+    </w:lvl>
+    <w:lvl w:ilvl="4" w:tplc="0C070019" w:tentative="1">
+      <w:start w:val="1"/>
+      <w:numFmt w:val="lowerLetter"/>
+      <w:lvlText w:val="%5."/>
+      <w:lvlJc w:val="left"/>
+      <w:pPr>
+        <w:ind w:left="3600" w:hanging="360"/>
+      </w:pPr>
+    </w:lvl>
+    <w:lvl w:ilvl="5" w:tplc="0C07001B" w:tentative="1">
+      <w:start w:val="1"/>
+      <w:numFmt w:val="lowerRoman"/>
+      <w:lvlText w:val="%6."/>
+      <w:lvlJc w:val="right"/>
+      <w:pPr>
+        <w:ind w:left="4320" w:hanging="180"/>
+      </w:pPr>
+    </w:lvl>
+    <w:lvl w:ilvl="6" w:tplc="0C07000F" w:tentative="1">
+      <w:start w:val="1"/>
+      <w:numFmt w:val="decimal"/>
+      <w:lvlText w:val="%7."/>
+      <w:lvlJc w:val="left"/>
+      <w:pPr>
+        <w:ind w:left="5040" w:hanging="360"/>
+      </w:pPr>
+    </w:lvl>
+    <w:lvl w:ilvl="7" w:tplc="0C070019" w:tentative="1">
+      <w:start w:val="1"/>
+      <w:numFmt w:val="lowerLetter"/>
+      <w:lvlText w:val="%8."/>
+      <w:lvlJc w:val="left"/>
+      <w:pPr>
+        <w:ind w:left="5760" w:hanging="360"/>
+      </w:pPr>
+    </w:lvl>
+    <w:lvl w:ilvl="8" w:tplc="0C07001B" w:tentative="1">
+      <w:start w:val="1"/>
+      <w:numFmt w:val="lowerRoman"/>
+      <w:lvlText w:val="%9."/>
+      <w:lvlJc w:val="right"/>
+      <w:pPr>
+        <w:ind w:left="6480" w:hanging="180"/>
+      </w:pPr>
+    </w:lvl>
+  </w:abstractNum>
+  <w:abstractNum w:abstractNumId="2" w15:restartNumberingAfterBreak="0">
+    <w:nsid w:val="1DE34ACC"/>
+    <w:multiLevelType w:val="hybridMultilevel"/>
+    <w:tmpl w:val="4CFAA726"/>
+    <w:lvl w:ilvl="0" w:tplc="0C070001">
+      <w:start w:val="1"/>
+      <w:numFmt w:val="bullet"/>
+      <w:lvlText w:val=""/>
+      <w:lvlJc w:val="left"/>
+      <w:pPr>
+        <w:ind w:left="720" w:hanging="360"/>
+      </w:pPr>
+      <w:rPr>
+        <w:rFonts w:ascii="Symbol" w:hAnsi="Symbol" w:hint="default"/>
+      </w:rPr>
+    </w:lvl>
+    <w:lvl w:ilvl="1" w:tplc="0C070003" w:tentative="1">
+      <w:start w:val="1"/>
+      <w:numFmt w:val="bullet"/>
+      <w:lvlText w:val="o"/>
+      <w:lvlJc w:val="left"/>
+      <w:pPr>
+        <w:ind w:left="1440" w:hanging="360"/>
+      </w:pPr>
+      <w:rPr>
+        <w:rFonts w:ascii="Courier New" w:hAnsi="Courier New" w:cs="Courier New" w:hint="default"/>
+      </w:rPr>
+    </w:lvl>
+    <w:lvl w:ilvl="2" w:tplc="0C070005" w:tentative="1">
+      <w:start w:val="1"/>
+      <w:numFmt w:val="bullet"/>
+      <w:lvlText w:val=""/>
+      <w:lvlJc w:val="left"/>
+      <w:pPr>
+        <w:ind w:left="2160" w:hanging="360"/>
+      </w:pPr>
+      <w:rPr>
+        <w:rFonts w:ascii="Wingdings" w:hAnsi="Wingdings" w:hint="default"/>
+      </w:rPr>
+    </w:lvl>
+    <w:lvl w:ilvl="3" w:tplc="0C070001" w:tentative="1">
+      <w:start w:val="1"/>
+      <w:numFmt w:val="bullet"/>
+      <w:lvlText w:val=""/>
+      <w:lvlJc w:val="left"/>
+      <w:pPr>
+        <w:ind w:left="2880" w:hanging="360"/>
+      </w:pPr>
+      <w:rPr>
+        <w:rFonts w:ascii="Symbol" w:hAnsi="Symbol" w:hint="default"/>
+      </w:rPr>
+    </w:lvl>
+    <w:lvl w:ilvl="4" w:tplc="0C070003" w:tentative="1">
+      <w:start w:val="1"/>
+      <w:numFmt w:val="bullet"/>
+      <w:lvlText w:val="o"/>
+      <w:lvlJc w:val="left"/>
+      <w:pPr>
+        <w:ind w:left="3600" w:hanging="360"/>
+      </w:pPr>
+      <w:rPr>
+        <w:rFonts w:ascii="Courier New" w:hAnsi="Courier New" w:cs="Courier New" w:hint="default"/>
+      </w:rPr>
+    </w:lvl>
+    <w:lvl w:ilvl="5" w:tplc="0C070005" w:tentative="1">
+      <w:start w:val="1"/>
+      <w:numFmt w:val="bullet"/>
+      <w:lvlText w:val=""/>
+      <w:lvlJc w:val="left"/>
+      <w:pPr>
+        <w:ind w:left="4320" w:hanging="360"/>
+      </w:pPr>
+      <w:rPr>
+        <w:rFonts w:ascii="Wingdings" w:hAnsi="Wingdings" w:hint="default"/>
+      </w:rPr>
+    </w:lvl>
+    <w:lvl w:ilvl="6" w:tplc="0C070001" w:tentative="1">
+      <w:start w:val="1"/>
+      <w:numFmt w:val="bullet"/>
+      <w:lvlText w:val=""/>
+      <w:lvlJc w:val="left"/>
+      <w:pPr>
+        <w:ind w:left="5040" w:hanging="360"/>
+      </w:pPr>
+      <w:rPr>
+        <w:rFonts w:ascii="Symbol" w:hAnsi="Symbol" w:hint="default"/>
+      </w:rPr>
+    </w:lvl>
+    <w:lvl w:ilvl="7" w:tplc="0C070003" w:tentative="1">
+      <w:start w:val="1"/>
+      <w:numFmt w:val="bullet"/>
+      <w:lvlText w:val="o"/>
+      <w:lvlJc w:val="left"/>
+      <w:pPr>
+        <w:ind w:left="5760" w:hanging="360"/>
+      </w:pPr>
+      <w:rPr>
+        <w:rFonts w:ascii="Courier New" w:hAnsi="Courier New" w:cs="Courier New" w:hint="default"/>
+      </w:rPr>
+    </w:lvl>
+    <w:lvl w:ilvl="8" w:tplc="0C070005" w:tentative="1">
+      <w:start w:val="1"/>
+      <w:numFmt w:val="bullet"/>
+      <w:lvlText w:val=""/>
+      <w:lvlJc w:val="left"/>
+      <w:pPr>
+        <w:ind w:left="6480" w:hanging="360"/>
+      </w:pPr>
+      <w:rPr>
+        <w:rFonts w:ascii="Wingdings" w:hAnsi="Wingdings" w:hint="default"/>
+      </w:rPr>
+    </w:lvl>
+  </w:abstractNum>
+  <w:abstractNum w:abstractNumId="3" w15:restartNumberingAfterBreak="0">
     <w:nsid w:val="22DA2D55"/>
     <w:multiLevelType w:val="hybridMultilevel"/>
     <w:tmpl w:val="17F46276"/>
@@ -2255,7 +2797,120 @@
       </w:rPr>
     </w:lvl>
   </w:abstractNum>
-  <w:abstractNum w:abstractNumId="1" w15:restartNumberingAfterBreak="0">
+  <w:abstractNum w:abstractNumId="4" w15:restartNumberingAfterBreak="0">
+    <w:nsid w:val="3A790146"/>
+    <w:multiLevelType w:val="hybridMultilevel"/>
+    <w:tmpl w:val="F47AB568"/>
+    <w:lvl w:ilvl="0" w:tplc="0C070001">
+      <w:start w:val="1"/>
+      <w:numFmt w:val="bullet"/>
+      <w:lvlText w:val=""/>
+      <w:lvlJc w:val="left"/>
+      <w:pPr>
+        <w:ind w:left="720" w:hanging="360"/>
+      </w:pPr>
+      <w:rPr>
+        <w:rFonts w:ascii="Symbol" w:hAnsi="Symbol" w:hint="default"/>
+      </w:rPr>
+    </w:lvl>
+    <w:lvl w:ilvl="1" w:tplc="0C070003" w:tentative="1">
+      <w:start w:val="1"/>
+      <w:numFmt w:val="bullet"/>
+      <w:lvlText w:val="o"/>
+      <w:lvlJc w:val="left"/>
+      <w:pPr>
+        <w:ind w:left="1440" w:hanging="360"/>
+      </w:pPr>
+      <w:rPr>
+        <w:rFonts w:ascii="Courier New" w:hAnsi="Courier New" w:cs="Courier New" w:hint="default"/>
+      </w:rPr>
+    </w:lvl>
+    <w:lvl w:ilvl="2" w:tplc="0C070005" w:tentative="1">
+      <w:start w:val="1"/>
+      <w:numFmt w:val="bullet"/>
+      <w:lvlText w:val=""/>
+      <w:lvlJc w:val="left"/>
+      <w:pPr>
+        <w:ind w:left="2160" w:hanging="360"/>
+      </w:pPr>
+      <w:rPr>
+        <w:rFonts w:ascii="Wingdings" w:hAnsi="Wingdings" w:hint="default"/>
+      </w:rPr>
+    </w:lvl>
+    <w:lvl w:ilvl="3" w:tplc="0C070001" w:tentative="1">
+      <w:start w:val="1"/>
+      <w:numFmt w:val="bullet"/>
+      <w:lvlText w:val=""/>
+      <w:lvlJc w:val="left"/>
+      <w:pPr>
+        <w:ind w:left="2880" w:hanging="360"/>
+      </w:pPr>
+      <w:rPr>
+        <w:rFonts w:ascii="Symbol" w:hAnsi="Symbol" w:hint="default"/>
+      </w:rPr>
+    </w:lvl>
+    <w:lvl w:ilvl="4" w:tplc="0C070003" w:tentative="1">
+      <w:start w:val="1"/>
+      <w:numFmt w:val="bullet"/>
+      <w:lvlText w:val="o"/>
+      <w:lvlJc w:val="left"/>
+      <w:pPr>
+        <w:ind w:left="3600" w:hanging="360"/>
+      </w:pPr>
+      <w:rPr>
+        <w:rFonts w:ascii="Courier New" w:hAnsi="Courier New" w:cs="Courier New" w:hint="default"/>
+      </w:rPr>
+    </w:lvl>
+    <w:lvl w:ilvl="5" w:tplc="0C070005" w:tentative="1">
+      <w:start w:val="1"/>
+      <w:numFmt w:val="bullet"/>
+      <w:lvlText w:val=""/>
+      <w:lvlJc w:val="left"/>
+      <w:pPr>
+        <w:ind w:left="4320" w:hanging="360"/>
+      </w:pPr>
+      <w:rPr>
+        <w:rFonts w:ascii="Wingdings" w:hAnsi="Wingdings" w:hint="default"/>
+      </w:rPr>
+    </w:lvl>
+    <w:lvl w:ilvl="6" w:tplc="0C070001" w:tentative="1">
+      <w:start w:val="1"/>
+      <w:numFmt w:val="bullet"/>
+      <w:lvlText w:val=""/>
+      <w:lvlJc w:val="left"/>
+      <w:pPr>
+        <w:ind w:left="5040" w:hanging="360"/>
+      </w:pPr>
+      <w:rPr>
+        <w:rFonts w:ascii="Symbol" w:hAnsi="Symbol" w:hint="default"/>
+      </w:rPr>
+    </w:lvl>
+    <w:lvl w:ilvl="7" w:tplc="0C070003" w:tentative="1">
+      <w:start w:val="1"/>
+      <w:numFmt w:val="bullet"/>
+      <w:lvlText w:val="o"/>
+      <w:lvlJc w:val="left"/>
+      <w:pPr>
+        <w:ind w:left="5760" w:hanging="360"/>
+      </w:pPr>
+      <w:rPr>
+        <w:rFonts w:ascii="Courier New" w:hAnsi="Courier New" w:cs="Courier New" w:hint="default"/>
+      </w:rPr>
+    </w:lvl>
+    <w:lvl w:ilvl="8" w:tplc="0C070005" w:tentative="1">
+      <w:start w:val="1"/>
+      <w:numFmt w:val="bullet"/>
+      <w:lvlText w:val=""/>
+      <w:lvlJc w:val="left"/>
+      <w:pPr>
+        <w:ind w:left="6480" w:hanging="360"/>
+      </w:pPr>
+      <w:rPr>
+        <w:rFonts w:ascii="Wingdings" w:hAnsi="Wingdings" w:hint="default"/>
+      </w:rPr>
+    </w:lvl>
+  </w:abstractNum>
+  <w:abstractNum w:abstractNumId="5" w15:restartNumberingAfterBreak="0">
     <w:nsid w:val="41CB4FFE"/>
     <w:multiLevelType w:val="hybridMultilevel"/>
     <w:tmpl w:val="9B882FF2"/>
@@ -2368,7 +3023,233 @@
       </w:rPr>
     </w:lvl>
   </w:abstractNum>
-  <w:abstractNum w:abstractNumId="2" w15:restartNumberingAfterBreak="0">
+  <w:abstractNum w:abstractNumId="6" w15:restartNumberingAfterBreak="0">
+    <w:nsid w:val="65E71408"/>
+    <w:multiLevelType w:val="hybridMultilevel"/>
+    <w:tmpl w:val="6BC6F8EE"/>
+    <w:lvl w:ilvl="0" w:tplc="0C070001">
+      <w:start w:val="1"/>
+      <w:numFmt w:val="bullet"/>
+      <w:lvlText w:val=""/>
+      <w:lvlJc w:val="left"/>
+      <w:pPr>
+        <w:ind w:left="720" w:hanging="360"/>
+      </w:pPr>
+      <w:rPr>
+        <w:rFonts w:ascii="Symbol" w:hAnsi="Symbol" w:hint="default"/>
+      </w:rPr>
+    </w:lvl>
+    <w:lvl w:ilvl="1" w:tplc="0C070003" w:tentative="1">
+      <w:start w:val="1"/>
+      <w:numFmt w:val="bullet"/>
+      <w:lvlText w:val="o"/>
+      <w:lvlJc w:val="left"/>
+      <w:pPr>
+        <w:ind w:left="1440" w:hanging="360"/>
+      </w:pPr>
+      <w:rPr>
+        <w:rFonts w:ascii="Courier New" w:hAnsi="Courier New" w:cs="Courier New" w:hint="default"/>
+      </w:rPr>
+    </w:lvl>
+    <w:lvl w:ilvl="2" w:tplc="0C070005" w:tentative="1">
+      <w:start w:val="1"/>
+      <w:numFmt w:val="bullet"/>
+      <w:lvlText w:val=""/>
+      <w:lvlJc w:val="left"/>
+      <w:pPr>
+        <w:ind w:left="2160" w:hanging="360"/>
+      </w:pPr>
+      <w:rPr>
+        <w:rFonts w:ascii="Wingdings" w:hAnsi="Wingdings" w:hint="default"/>
+      </w:rPr>
+    </w:lvl>
+    <w:lvl w:ilvl="3" w:tplc="0C070001" w:tentative="1">
+      <w:start w:val="1"/>
+      <w:numFmt w:val="bullet"/>
+      <w:lvlText w:val=""/>
+      <w:lvlJc w:val="left"/>
+      <w:pPr>
+        <w:ind w:left="2880" w:hanging="360"/>
+      </w:pPr>
+      <w:rPr>
+        <w:rFonts w:ascii="Symbol" w:hAnsi="Symbol" w:hint="default"/>
+      </w:rPr>
+    </w:lvl>
+    <w:lvl w:ilvl="4" w:tplc="0C070003" w:tentative="1">
+      <w:start w:val="1"/>
+      <w:numFmt w:val="bullet"/>
+      <w:lvlText w:val="o"/>
+      <w:lvlJc w:val="left"/>
+      <w:pPr>
+        <w:ind w:left="3600" w:hanging="360"/>
+      </w:pPr>
+      <w:rPr>
+        <w:rFonts w:ascii="Courier New" w:hAnsi="Courier New" w:cs="Courier New" w:hint="default"/>
+      </w:rPr>
+    </w:lvl>
+    <w:lvl w:ilvl="5" w:tplc="0C070005" w:tentative="1">
+      <w:start w:val="1"/>
+      <w:numFmt w:val="bullet"/>
+      <w:lvlText w:val=""/>
+      <w:lvlJc w:val="left"/>
+      <w:pPr>
+        <w:ind w:left="4320" w:hanging="360"/>
+      </w:pPr>
+      <w:rPr>
+        <w:rFonts w:ascii="Wingdings" w:hAnsi="Wingdings" w:hint="default"/>
+      </w:rPr>
+    </w:lvl>
+    <w:lvl w:ilvl="6" w:tplc="0C070001" w:tentative="1">
+      <w:start w:val="1"/>
+      <w:numFmt w:val="bullet"/>
+      <w:lvlText w:val=""/>
+      <w:lvlJc w:val="left"/>
+      <w:pPr>
+        <w:ind w:left="5040" w:hanging="360"/>
+      </w:pPr>
+      <w:rPr>
+        <w:rFonts w:ascii="Symbol" w:hAnsi="Symbol" w:hint="default"/>
+      </w:rPr>
+    </w:lvl>
+    <w:lvl w:ilvl="7" w:tplc="0C070003" w:tentative="1">
+      <w:start w:val="1"/>
+      <w:numFmt w:val="bullet"/>
+      <w:lvlText w:val="o"/>
+      <w:lvlJc w:val="left"/>
+      <w:pPr>
+        <w:ind w:left="5760" w:hanging="360"/>
+      </w:pPr>
+      <w:rPr>
+        <w:rFonts w:ascii="Courier New" w:hAnsi="Courier New" w:cs="Courier New" w:hint="default"/>
+      </w:rPr>
+    </w:lvl>
+    <w:lvl w:ilvl="8" w:tplc="0C070005" w:tentative="1">
+      <w:start w:val="1"/>
+      <w:numFmt w:val="bullet"/>
+      <w:lvlText w:val=""/>
+      <w:lvlJc w:val="left"/>
+      <w:pPr>
+        <w:ind w:left="6480" w:hanging="360"/>
+      </w:pPr>
+      <w:rPr>
+        <w:rFonts w:ascii="Wingdings" w:hAnsi="Wingdings" w:hint="default"/>
+      </w:rPr>
+    </w:lvl>
+  </w:abstractNum>
+  <w:abstractNum w:abstractNumId="7" w15:restartNumberingAfterBreak="0">
+    <w:nsid w:val="66AC135B"/>
+    <w:multiLevelType w:val="hybridMultilevel"/>
+    <w:tmpl w:val="821280F2"/>
+    <w:lvl w:ilvl="0" w:tplc="0C070001">
+      <w:start w:val="1"/>
+      <w:numFmt w:val="bullet"/>
+      <w:lvlText w:val=""/>
+      <w:lvlJc w:val="left"/>
+      <w:pPr>
+        <w:ind w:left="720" w:hanging="360"/>
+      </w:pPr>
+      <w:rPr>
+        <w:rFonts w:ascii="Symbol" w:hAnsi="Symbol" w:hint="default"/>
+      </w:rPr>
+    </w:lvl>
+    <w:lvl w:ilvl="1" w:tplc="0C070003" w:tentative="1">
+      <w:start w:val="1"/>
+      <w:numFmt w:val="bullet"/>
+      <w:lvlText w:val="o"/>
+      <w:lvlJc w:val="left"/>
+      <w:pPr>
+        <w:ind w:left="1440" w:hanging="360"/>
+      </w:pPr>
+      <w:rPr>
+        <w:rFonts w:ascii="Courier New" w:hAnsi="Courier New" w:cs="Courier New" w:hint="default"/>
+      </w:rPr>
+    </w:lvl>
+    <w:lvl w:ilvl="2" w:tplc="0C070005" w:tentative="1">
+      <w:start w:val="1"/>
+      <w:numFmt w:val="bullet"/>
+      <w:lvlText w:val=""/>
+      <w:lvlJc w:val="left"/>
+      <w:pPr>
+        <w:ind w:left="2160" w:hanging="360"/>
+      </w:pPr>
+      <w:rPr>
+        <w:rFonts w:ascii="Wingdings" w:hAnsi="Wingdings" w:hint="default"/>
+      </w:rPr>
+    </w:lvl>
+    <w:lvl w:ilvl="3" w:tplc="0C070001" w:tentative="1">
+      <w:start w:val="1"/>
+      <w:numFmt w:val="bullet"/>
+      <w:lvlText w:val=""/>
+      <w:lvlJc w:val="left"/>
+      <w:pPr>
+        <w:ind w:left="2880" w:hanging="360"/>
+      </w:pPr>
+      <w:rPr>
+        <w:rFonts w:ascii="Symbol" w:hAnsi="Symbol" w:hint="default"/>
+      </w:rPr>
+    </w:lvl>
+    <w:lvl w:ilvl="4" w:tplc="0C070003" w:tentative="1">
+      <w:start w:val="1"/>
+      <w:numFmt w:val="bullet"/>
+      <w:lvlText w:val="o"/>
+      <w:lvlJc w:val="left"/>
+      <w:pPr>
+        <w:ind w:left="3600" w:hanging="360"/>
+      </w:pPr>
+      <w:rPr>
+        <w:rFonts w:ascii="Courier New" w:hAnsi="Courier New" w:cs="Courier New" w:hint="default"/>
+      </w:rPr>
+    </w:lvl>
+    <w:lvl w:ilvl="5" w:tplc="0C070005" w:tentative="1">
+      <w:start w:val="1"/>
+      <w:numFmt w:val="bullet"/>
+      <w:lvlText w:val=""/>
+      <w:lvlJc w:val="left"/>
+      <w:pPr>
+        <w:ind w:left="4320" w:hanging="360"/>
+      </w:pPr>
+      <w:rPr>
+        <w:rFonts w:ascii="Wingdings" w:hAnsi="Wingdings" w:hint="default"/>
+      </w:rPr>
+    </w:lvl>
+    <w:lvl w:ilvl="6" w:tplc="0C070001" w:tentative="1">
+      <w:start w:val="1"/>
+      <w:numFmt w:val="bullet"/>
+      <w:lvlText w:val=""/>
+      <w:lvlJc w:val="left"/>
+      <w:pPr>
+        <w:ind w:left="5040" w:hanging="360"/>
+      </w:pPr>
+      <w:rPr>
+        <w:rFonts w:ascii="Symbol" w:hAnsi="Symbol" w:hint="default"/>
+      </w:rPr>
+    </w:lvl>
+    <w:lvl w:ilvl="7" w:tplc="0C070003" w:tentative="1">
+      <w:start w:val="1"/>
+      <w:numFmt w:val="bullet"/>
+      <w:lvlText w:val="o"/>
+      <w:lvlJc w:val="left"/>
+      <w:pPr>
+        <w:ind w:left="5760" w:hanging="360"/>
+      </w:pPr>
+      <w:rPr>
+        <w:rFonts w:ascii="Courier New" w:hAnsi="Courier New" w:cs="Courier New" w:hint="default"/>
+      </w:rPr>
+    </w:lvl>
+    <w:lvl w:ilvl="8" w:tplc="0C070005" w:tentative="1">
+      <w:start w:val="1"/>
+      <w:numFmt w:val="bullet"/>
+      <w:lvlText w:val=""/>
+      <w:lvlJc w:val="left"/>
+      <w:pPr>
+        <w:ind w:left="6480" w:hanging="360"/>
+      </w:pPr>
+      <w:rPr>
+        <w:rFonts w:ascii="Wingdings" w:hAnsi="Wingdings" w:hint="default"/>
+      </w:rPr>
+    </w:lvl>
+  </w:abstractNum>
+  <w:abstractNum w:abstractNumId="8" w15:restartNumberingAfterBreak="0">
     <w:nsid w:val="6A5632E7"/>
     <w:multiLevelType w:val="hybridMultilevel"/>
     <w:tmpl w:val="F7EEFAE8"/>
@@ -2481,7 +3362,7 @@
       </w:rPr>
     </w:lvl>
   </w:abstractNum>
-  <w:abstractNum w:abstractNumId="3" w15:restartNumberingAfterBreak="0">
+  <w:abstractNum w:abstractNumId="9" w15:restartNumberingAfterBreak="0">
     <w:nsid w:val="6EA865AF"/>
     <w:multiLevelType w:val="hybridMultilevel"/>
     <w:tmpl w:val="75E09ADE"/>
@@ -2594,17 +3475,127 @@
       </w:rPr>
     </w:lvl>
   </w:abstractNum>
+  <w:abstractNum w:abstractNumId="10" w15:restartNumberingAfterBreak="0">
+    <w:nsid w:val="739030DE"/>
+    <w:multiLevelType w:val="hybridMultilevel"/>
+    <w:tmpl w:val="025CD5C2"/>
+    <w:lvl w:ilvl="0" w:tplc="0C07000F">
+      <w:start w:val="1"/>
+      <w:numFmt w:val="decimal"/>
+      <w:lvlText w:val="%1."/>
+      <w:lvlJc w:val="left"/>
+      <w:pPr>
+        <w:ind w:left="720" w:hanging="360"/>
+      </w:pPr>
+      <w:rPr>
+        <w:rFonts w:hint="default"/>
+      </w:rPr>
+    </w:lvl>
+    <w:lvl w:ilvl="1" w:tplc="0C070019" w:tentative="1">
+      <w:start w:val="1"/>
+      <w:numFmt w:val="lowerLetter"/>
+      <w:lvlText w:val="%2."/>
+      <w:lvlJc w:val="left"/>
+      <w:pPr>
+        <w:ind w:left="1440" w:hanging="360"/>
+      </w:pPr>
+    </w:lvl>
+    <w:lvl w:ilvl="2" w:tplc="0C07001B" w:tentative="1">
+      <w:start w:val="1"/>
+      <w:numFmt w:val="lowerRoman"/>
+      <w:lvlText w:val="%3."/>
+      <w:lvlJc w:val="right"/>
+      <w:pPr>
+        <w:ind w:left="2160" w:hanging="180"/>
+      </w:pPr>
+    </w:lvl>
+    <w:lvl w:ilvl="3" w:tplc="0C07000F" w:tentative="1">
+      <w:start w:val="1"/>
+      <w:numFmt w:val="decimal"/>
+      <w:lvlText w:val="%4."/>
+      <w:lvlJc w:val="left"/>
+      <w:pPr>
+        <w:ind w:left="2880" w:hanging="360"/>
+      </w:pPr>
+    </w:lvl>
+    <w:lvl w:ilvl="4" w:tplc="0C070019" w:tentative="1">
+      <w:start w:val="1"/>
+      <w:numFmt w:val="lowerLetter"/>
+      <w:lvlText w:val="%5."/>
+      <w:lvlJc w:val="left"/>
+      <w:pPr>
+        <w:ind w:left="3600" w:hanging="360"/>
+      </w:pPr>
+    </w:lvl>
+    <w:lvl w:ilvl="5" w:tplc="0C07001B" w:tentative="1">
+      <w:start w:val="1"/>
+      <w:numFmt w:val="lowerRoman"/>
+      <w:lvlText w:val="%6."/>
+      <w:lvlJc w:val="right"/>
+      <w:pPr>
+        <w:ind w:left="4320" w:hanging="180"/>
+      </w:pPr>
+    </w:lvl>
+    <w:lvl w:ilvl="6" w:tplc="0C07000F" w:tentative="1">
+      <w:start w:val="1"/>
+      <w:numFmt w:val="decimal"/>
+      <w:lvlText w:val="%7."/>
+      <w:lvlJc w:val="left"/>
+      <w:pPr>
+        <w:ind w:left="5040" w:hanging="360"/>
+      </w:pPr>
+    </w:lvl>
+    <w:lvl w:ilvl="7" w:tplc="0C070019" w:tentative="1">
+      <w:start w:val="1"/>
+      <w:numFmt w:val="lowerLetter"/>
+      <w:lvlText w:val="%8."/>
+      <w:lvlJc w:val="left"/>
+      <w:pPr>
+        <w:ind w:left="5760" w:hanging="360"/>
+      </w:pPr>
+    </w:lvl>
+    <w:lvl w:ilvl="8" w:tplc="0C07001B" w:tentative="1">
+      <w:start w:val="1"/>
+      <w:numFmt w:val="lowerRoman"/>
+      <w:lvlText w:val="%9."/>
+      <w:lvlJc w:val="right"/>
+      <w:pPr>
+        <w:ind w:left="6480" w:hanging="180"/>
+      </w:pPr>
+    </w:lvl>
+  </w:abstractNum>
   <w:num w:numId="1">
+    <w:abstractNumId w:val="3"/>
+  </w:num>
+  <w:num w:numId="2">
+    <w:abstractNumId w:val="8"/>
+  </w:num>
+  <w:num w:numId="3">
+    <w:abstractNumId w:val="9"/>
+  </w:num>
+  <w:num w:numId="4">
+    <w:abstractNumId w:val="5"/>
+  </w:num>
+  <w:num w:numId="5">
+    <w:abstractNumId w:val="4"/>
+  </w:num>
+  <w:num w:numId="6">
+    <w:abstractNumId w:val="6"/>
+  </w:num>
+  <w:num w:numId="7">
     <w:abstractNumId w:val="0"/>
   </w:num>
-  <w:num w:numId="2">
+  <w:num w:numId="8">
+    <w:abstractNumId w:val="7"/>
+  </w:num>
+  <w:num w:numId="9">
     <w:abstractNumId w:val="2"/>
   </w:num>
-  <w:num w:numId="3">
-    <w:abstractNumId w:val="3"/>
+  <w:num w:numId="10">
+    <w:abstractNumId w:val="1"/>
   </w:num>
-  <w:num w:numId="4">
-    <w:abstractNumId w:val="1"/>
+  <w:num w:numId="11">
+    <w:abstractNumId w:val="10"/>
   </w:num>
 </w:numbering>
 </file>
@@ -3071,7 +4062,6 @@
   <w:style w:type="character" w:default="1" w:styleId="Absatz-Standardschriftart">
     <w:name w:val="Default Paragraph Font"/>
     <w:uiPriority w:val="1"/>
-    <w:semiHidden/>
     <w:unhideWhenUsed/>
   </w:style>
   <w:style w:type="table" w:default="1" w:styleId="NormaleTabelle">
@@ -3620,7 +4610,7 @@
 </file>
 
 <file path=customXml/itemProps1.xml><?xml version="1.0" encoding="utf-8"?>
-<ds:datastoreItem xmlns:ds="http://schemas.openxmlformats.org/officeDocument/2006/customXml" ds:itemID="{FB14EB1B-7187-4026-B2CD-60021BE1DD64}">
+<ds:datastoreItem xmlns:ds="http://schemas.openxmlformats.org/officeDocument/2006/customXml" ds:itemID="{3B4E83CE-48F4-4BAD-AE51-A0A1ACC27A95}">
   <ds:schemaRefs>
     <ds:schemaRef ds:uri="http://schemas.openxmlformats.org/officeDocument/2006/bibliography"/>
   </ds:schemaRefs>

--- a/Berichte.docx
+++ b/Berichte.docx
@@ -1680,10 +1680,7 @@
               <w:t xml:space="preserve"> Rollen und</w:t>
             </w:r>
             <w:r>
-              <w:t xml:space="preserve"> Permissions</w:t>
-            </w:r>
-            <w:r>
-              <w:t xml:space="preserve"> anlegen</w:t>
+              <w:t xml:space="preserve"> Permissions anlegen</w:t>
             </w:r>
             <w:r>
               <w:t xml:space="preserve">; DB </w:t>
@@ -1718,8 +1715,6 @@
               </w:rPr>
               <w:t>(100%)</w:t>
             </w:r>
-            <w:bookmarkStart w:id="53" w:name="_GoBack"/>
-            <w:bookmarkEnd w:id="53"/>
           </w:p>
         </w:tc>
       </w:tr>
@@ -1835,11 +1830,11 @@
       <w:pPr>
         <w:pStyle w:val="berschrift3"/>
       </w:pPr>
-      <w:bookmarkStart w:id="54" w:name="_Toc464075223"/>
+      <w:bookmarkStart w:id="53" w:name="_Toc464075223"/>
       <w:r>
         <w:t>Probleme:</w:t>
       </w:r>
-      <w:bookmarkEnd w:id="54"/>
+      <w:bookmarkEnd w:id="53"/>
     </w:p>
     <w:p>
       <w:pPr>
@@ -1857,11 +1852,11 @@
       <w:pPr>
         <w:pStyle w:val="berschrift3"/>
       </w:pPr>
-      <w:bookmarkStart w:id="55" w:name="_Toc464075224"/>
+      <w:bookmarkStart w:id="54" w:name="_Toc464075224"/>
       <w:r>
         <w:t>Lösungen:</w:t>
       </w:r>
-      <w:bookmarkEnd w:id="55"/>
+      <w:bookmarkEnd w:id="54"/>
     </w:p>
     <w:p>
       <w:pPr>
@@ -1894,11 +1889,11 @@
           <w:szCs w:val="22"/>
         </w:rPr>
       </w:pPr>
-      <w:bookmarkStart w:id="56" w:name="_Toc464075225"/>
+      <w:bookmarkStart w:id="55" w:name="_Toc464075225"/>
       <w:r>
         <w:t>Plan bis nächste Woche:</w:t>
       </w:r>
-      <w:bookmarkEnd w:id="56"/>
+      <w:bookmarkEnd w:id="55"/>
       <w:r>
         <w:br/>
       </w:r>
@@ -1956,69 +1951,53 @@
         </w:rPr>
         <w:t>Gäste-Accounts anlegen/bearbeiten/löschen</w:t>
       </w:r>
+      <w:bookmarkStart w:id="56" w:name="_Toc464075226"/>
+    </w:p>
+    <w:bookmarkEnd w:id="56"/>
+    <w:p/>
+    <w:p>
+      <w:pPr>
+        <w:pStyle w:val="berschrift2"/>
+      </w:pPr>
+      <w:bookmarkStart w:id="57" w:name="_Toc464075227"/>
+      <w:r>
+        <w:t>30</w:t>
+      </w:r>
+      <w:r>
+        <w:t>.1</w:t>
+      </w:r>
+      <w:r>
+        <w:t>0</w:t>
+      </w:r>
+      <w:r>
+        <w:t>.2016</w:t>
+      </w:r>
+      <w:bookmarkEnd w:id="57"/>
     </w:p>
     <w:p>
       <w:pPr>
         <w:pStyle w:val="berschrift3"/>
-        <w:pBdr>
-          <w:bottom w:val="single" w:sz="4" w:space="11" w:color="auto"/>
-        </w:pBdr>
-      </w:pPr>
-      <w:bookmarkStart w:id="57" w:name="_Toc464075226"/>
+      </w:pPr>
+      <w:bookmarkStart w:id="58" w:name="_Toc464075228"/>
+      <w:r>
+        <w:t>Heutiger Plan:</w:t>
+      </w:r>
+      <w:bookmarkEnd w:id="58"/>
+    </w:p>
+    <w:p>
+      <w:r>
+        <w:t>Nach Anmeldung das passende Fenster für den jeweiligen Account anzeigen</w:t>
+      </w:r>
     </w:p>
     <w:p>
       <w:pPr>
         <w:pStyle w:val="berschrift3"/>
-        <w:pBdr>
-          <w:bottom w:val="single" w:sz="4" w:space="11" w:color="auto"/>
-        </w:pBdr>
-      </w:pPr>
-      <w:r>
-        <w:t>26.10.2016</w:t>
-      </w:r>
-      <w:bookmarkEnd w:id="57"/>
-    </w:p>
-    <w:p>
-      <w:pPr>
-        <w:pStyle w:val="berschrift3"/>
-        <w:pBdr>
-          <w:bottom w:val="single" w:sz="4" w:space="11" w:color="auto"/>
-        </w:pBdr>
-      </w:pPr>
-      <w:r>
-        <w:t>Österreichischer Staatsfeiertag</w:t>
-      </w:r>
-    </w:p>
-    <w:p/>
-    <w:p>
-      <w:pPr>
-        <w:pStyle w:val="berschrift2"/>
-      </w:pPr>
-      <w:bookmarkStart w:id="58" w:name="_Toc464075227"/>
-      <w:r>
-        <w:t>02.11.2016</w:t>
-      </w:r>
-      <w:bookmarkEnd w:id="58"/>
-    </w:p>
-    <w:p>
-      <w:pPr>
-        <w:pStyle w:val="berschrift3"/>
-      </w:pPr>
-      <w:bookmarkStart w:id="59" w:name="_Toc464075228"/>
-      <w:r>
-        <w:t>Heutiger Plan:</w:t>
+      </w:pPr>
+      <w:bookmarkStart w:id="59" w:name="_Toc464075229"/>
+      <w:r>
+        <w:t>Erledigt:</w:t>
       </w:r>
       <w:bookmarkEnd w:id="59"/>
-    </w:p>
-    <w:p>
-      <w:pPr>
-        <w:pStyle w:val="berschrift3"/>
-      </w:pPr>
-      <w:bookmarkStart w:id="60" w:name="_Toc464075229"/>
-      <w:r>
-        <w:t>Erledigt:</w:t>
-      </w:r>
-      <w:bookmarkEnd w:id="60"/>
     </w:p>
     <w:tbl>
       <w:tblPr>
@@ -2046,13 +2025,30 @@
           <w:tcPr>
             <w:tcW w:w="1156" w:type="dxa"/>
           </w:tcPr>
-          <w:p/>
+          <w:p>
+            <w:r>
+              <w:t>2,5h</w:t>
+            </w:r>
+          </w:p>
         </w:tc>
         <w:tc>
           <w:tcPr>
             <w:tcW w:w="4814" w:type="dxa"/>
           </w:tcPr>
-          <w:p/>
+          <w:p>
+            <w:r>
+              <w:t>Je nach Art des Accounts das passende Fenster anzeigen</w:t>
+            </w:r>
+            <w:r>
+              <w:t xml:space="preserve"> (100%)</w:t>
+            </w:r>
+            <w:r>
+              <w:t>; Rechte bearbeiten</w:t>
+            </w:r>
+            <w:r>
+              <w:t xml:space="preserve"> angefangen (20%)</w:t>
+            </w:r>
+          </w:p>
         </w:tc>
       </w:tr>
       <w:tr>
@@ -2070,7 +2066,11 @@
           <w:tcPr>
             <w:tcW w:w="1156" w:type="dxa"/>
           </w:tcPr>
-          <w:p/>
+          <w:p>
+            <w:r>
+              <w:t>0h</w:t>
+            </w:r>
+          </w:p>
         </w:tc>
         <w:tc>
           <w:tcPr>
@@ -2082,6 +2082,12 @@
                 <w:b/>
               </w:rPr>
             </w:pPr>
+            <w:r>
+              <w:rPr>
+                <w:b/>
+              </w:rPr>
+              <w:t>---</w:t>
+            </w:r>
           </w:p>
         </w:tc>
       </w:tr>
@@ -2100,13 +2106,24 @@
           <w:tcPr>
             <w:tcW w:w="1156" w:type="dxa"/>
           </w:tcPr>
-          <w:p/>
+          <w:p>
+            <w:r>
+              <w:t>1,5h</w:t>
+            </w:r>
+          </w:p>
         </w:tc>
         <w:tc>
           <w:tcPr>
             <w:tcW w:w="4814" w:type="dxa"/>
           </w:tcPr>
-          <w:p/>
+          <w:p>
+            <w:r>
+              <w:t>Gast-Ansicht erstellt</w:t>
+            </w:r>
+            <w:r>
+              <w:t xml:space="preserve"> (100%); Zimmerbuchung angefangen (33%)</w:t>
+            </w:r>
+          </w:p>
         </w:tc>
       </w:tr>
     </w:tbl>
@@ -2115,69 +2132,87 @@
       <w:pPr>
         <w:pStyle w:val="berschrift3"/>
       </w:pPr>
-      <w:bookmarkStart w:id="61" w:name="_Toc464075230"/>
+      <w:bookmarkStart w:id="60" w:name="_Toc464075230"/>
       <w:r>
         <w:t>Probleme:</w:t>
       </w:r>
+      <w:bookmarkEnd w:id="60"/>
+    </w:p>
+    <w:p>
+      <w:r>
+        <w:t>Druml:</w:t>
+      </w:r>
+      <w:r>
+        <w:t xml:space="preserve"> 1 -</w:t>
+      </w:r>
+      <w:r>
+        <w:t xml:space="preserve"> C# ListView mit Objekten</w:t>
+      </w:r>
+      <w:r>
+        <w:t xml:space="preserve"> (nicht Strings)</w:t>
+      </w:r>
+      <w:r>
+        <w:t xml:space="preserve"> </w:t>
+      </w:r>
+      <w:r>
+        <w:t>füllen</w:t>
+      </w:r>
+    </w:p>
+    <w:p>
+      <w:pPr>
+        <w:pStyle w:val="berschrift3"/>
+      </w:pPr>
+      <w:bookmarkStart w:id="61" w:name="_Toc464075231"/>
+      <w:r>
+        <w:t>Lösungen:</w:t>
+      </w:r>
       <w:bookmarkEnd w:id="61"/>
     </w:p>
     <w:p>
+      <w:r>
+        <w:t>Druml: 1 - Noch keine Lösung</w:t>
+      </w:r>
+      <w:r>
+        <w:t>, derzeit nur mit Strings</w:t>
+      </w:r>
+    </w:p>
+    <w:p/>
+    <w:p>
+      <w:pPr>
+        <w:pStyle w:val="berschrift2"/>
+      </w:pPr>
+      <w:bookmarkStart w:id="62" w:name="_Toc464075233"/>
+      <w:r>
+        <w:lastRenderedPageBreak/>
+        <w:t>0</w:t>
+      </w:r>
+      <w:r>
+        <w:t>6</w:t>
+      </w:r>
+      <w:r>
+        <w:t>.11.2016</w:t>
+      </w:r>
+      <w:bookmarkEnd w:id="62"/>
+    </w:p>
+    <w:p>
       <w:pPr>
         <w:pStyle w:val="berschrift3"/>
       </w:pPr>
-      <w:bookmarkStart w:id="62" w:name="_Toc464075231"/>
-      <w:r>
-        <w:t>Lösungen:</w:t>
-      </w:r>
-      <w:bookmarkEnd w:id="62"/>
+      <w:bookmarkStart w:id="63" w:name="_Toc464075234"/>
+      <w:r>
+        <w:t>Heutiger Plan:</w:t>
+      </w:r>
+      <w:bookmarkEnd w:id="63"/>
     </w:p>
     <w:p>
       <w:pPr>
         <w:pStyle w:val="berschrift3"/>
-        <w:pBdr>
-          <w:bottom w:val="single" w:sz="4" w:space="11" w:color="auto"/>
-        </w:pBdr>
-      </w:pPr>
-      <w:bookmarkStart w:id="63" w:name="_Toc464075232"/>
-      <w:r>
-        <w:t>Plan bis nächste Woche:</w:t>
-      </w:r>
-      <w:bookmarkEnd w:id="63"/>
-      <w:r>
-        <w:br/>
-      </w:r>
-    </w:p>
-    <w:p/>
-    <w:p>
-      <w:pPr>
-        <w:pStyle w:val="berschrift2"/>
-      </w:pPr>
-      <w:bookmarkStart w:id="64" w:name="_Toc464075233"/>
-      <w:r>
-        <w:lastRenderedPageBreak/>
-        <w:t>09.11.2016</w:t>
+      </w:pPr>
+      <w:bookmarkStart w:id="64" w:name="_Toc464075235"/>
+      <w:r>
+        <w:t>Erledigt:</w:t>
       </w:r>
       <w:bookmarkEnd w:id="64"/>
-    </w:p>
-    <w:p>
-      <w:pPr>
-        <w:pStyle w:val="berschrift3"/>
-      </w:pPr>
-      <w:bookmarkStart w:id="65" w:name="_Toc464075234"/>
-      <w:r>
-        <w:t>Heutiger Plan:</w:t>
-      </w:r>
-      <w:bookmarkEnd w:id="65"/>
-    </w:p>
-    <w:p>
-      <w:pPr>
-        <w:pStyle w:val="berschrift3"/>
-      </w:pPr>
-      <w:bookmarkStart w:id="66" w:name="_Toc464075235"/>
-      <w:r>
-        <w:t>Erledigt:</w:t>
-      </w:r>
-      <w:bookmarkEnd w:id="66"/>
     </w:p>
     <w:tbl>
       <w:tblPr>
@@ -2205,13 +2240,54 @@
           <w:tcPr>
             <w:tcW w:w="1156" w:type="dxa"/>
           </w:tcPr>
-          <w:p/>
+          <w:p>
+            <w:r>
+              <w:t>2,5h</w:t>
+            </w:r>
+          </w:p>
         </w:tc>
         <w:tc>
           <w:tcPr>
             <w:tcW w:w="4814" w:type="dxa"/>
           </w:tcPr>
-          <w:p/>
+          <w:p>
+            <w:r>
+              <w:t xml:space="preserve">Admin-Funktionalität: Zimmer hinzufügen/editieren/löschen </w:t>
+            </w:r>
+            <w:r>
+              <w:rPr>
+                <w:b/>
+              </w:rPr>
+              <w:t>(100%)</w:t>
+            </w:r>
+            <w:r>
+              <w:rPr>
+                <w:b/>
+              </w:rPr>
+              <w:t xml:space="preserve">, </w:t>
+            </w:r>
+            <w:r>
+              <w:t xml:space="preserve">Rechte (Permissions of Roles) bearbeiten </w:t>
+            </w:r>
+            <w:r>
+              <w:rPr>
+                <w:b/>
+              </w:rPr>
+              <w:t>(</w:t>
+            </w:r>
+            <w:r>
+              <w:rPr>
+                <w:b/>
+              </w:rPr>
+              <w:t>9</w:t>
+            </w:r>
+            <w:r>
+              <w:rPr>
+                <w:b/>
+              </w:rPr>
+              <w:t>0%)</w:t>
+            </w:r>
+          </w:p>
         </w:tc>
       </w:tr>
       <w:tr>
@@ -2259,13 +2335,27 @@
           <w:tcPr>
             <w:tcW w:w="1156" w:type="dxa"/>
           </w:tcPr>
-          <w:p/>
+          <w:p>
+            <w:r>
+              <w:t>2,5h</w:t>
+            </w:r>
+          </w:p>
         </w:tc>
         <w:tc>
           <w:tcPr>
             <w:tcW w:w="4814" w:type="dxa"/>
           </w:tcPr>
-          <w:p/>
+          <w:p>
+            <w:r>
+              <w:t xml:space="preserve">Mit Zimmerbuchung begonnen </w:t>
+            </w:r>
+            <w:r>
+              <w:rPr>
+                <w:b/>
+              </w:rPr>
+              <w:t>(70%)</w:t>
+            </w:r>
+          </w:p>
         </w:tc>
       </w:tr>
     </w:tbl>
@@ -2274,21 +2364,26 @@
       <w:pPr>
         <w:pStyle w:val="berschrift3"/>
       </w:pPr>
-      <w:bookmarkStart w:id="67" w:name="_Toc464075236"/>
+      <w:bookmarkStart w:id="65" w:name="_Toc464075236"/>
       <w:r>
         <w:t>Probleme:</w:t>
       </w:r>
-      <w:bookmarkEnd w:id="67"/>
+      <w:bookmarkEnd w:id="65"/>
     </w:p>
     <w:p>
       <w:pPr>
         <w:pStyle w:val="berschrift3"/>
       </w:pPr>
-      <w:bookmarkStart w:id="68" w:name="_Toc464075237"/>
+      <w:bookmarkStart w:id="66" w:name="_Toc464075237"/>
       <w:r>
         <w:t>Lösungen:</w:t>
       </w:r>
-      <w:bookmarkEnd w:id="68"/>
+      <w:bookmarkEnd w:id="66"/>
+    </w:p>
+    <w:p>
+      <w:r>
+        <w:t>Druml: Lösung zu Problem 1 vom 30.10.2016: im .xml Binding-Felder angeben, dann wird das Objekt direkt und nicht ihr toString in die ListView eingefügt.</w:t>
+      </w:r>
     </w:p>
     <w:p>
       <w:pPr>
@@ -2297,11 +2392,199 @@
           <w:bottom w:val="single" w:sz="4" w:space="11" w:color="auto"/>
         </w:pBdr>
       </w:pPr>
-      <w:bookmarkStart w:id="69" w:name="_Toc464075238"/>
+      <w:bookmarkStart w:id="67" w:name="_Toc464075238"/>
+      <w:r>
+        <w:t>ToDo Plan</w:t>
+      </w:r>
+      <w:r>
+        <w:t>:</w:t>
+      </w:r>
+      <w:bookmarkStart w:id="68" w:name="_GoBack"/>
+      <w:bookmarkEnd w:id="67"/>
+      <w:bookmarkEnd w:id="68"/>
+      <w:r>
+        <w:br/>
+      </w:r>
+      <w:r>
+        <w:rPr>
+          <w:rFonts w:asciiTheme="minorHAnsi" w:eastAsiaTheme="minorHAnsi" w:hAnsiTheme="minorHAnsi" w:cstheme="minorBidi"/>
+          <w:b/>
+          <w:color w:val="auto"/>
+          <w:sz w:val="22"/>
+          <w:szCs w:val="22"/>
+        </w:rPr>
+        <w:t>Druml:</w:t>
+      </w:r>
+      <w:r>
+        <w:rPr>
+          <w:rFonts w:asciiTheme="minorHAnsi" w:eastAsiaTheme="minorHAnsi" w:hAnsiTheme="minorHAnsi" w:cstheme="minorBidi"/>
+          <w:color w:val="auto"/>
+          <w:sz w:val="22"/>
+          <w:szCs w:val="22"/>
+        </w:rPr>
+        <w:t xml:space="preserve"> Admin-Funktionalität: Mitarbeiter hinzufügen/editieren/löschen implementieren</w:t>
+      </w:r>
+      <w:r>
+        <w:rPr>
+          <w:rFonts w:asciiTheme="minorHAnsi" w:eastAsiaTheme="minorHAnsi" w:hAnsiTheme="minorHAnsi" w:cstheme="minorBidi"/>
+          <w:color w:val="auto"/>
+          <w:sz w:val="22"/>
+          <w:szCs w:val="22"/>
+        </w:rPr>
+        <w:t>, Permissions of Rights Bugs bei der Anzeige beheben</w:t>
+      </w:r>
+      <w:r>
+        <w:rPr>
+          <w:rFonts w:asciiTheme="minorHAnsi" w:eastAsiaTheme="minorHAnsi" w:hAnsiTheme="minorHAnsi" w:cstheme="minorBidi"/>
+          <w:color w:val="auto"/>
+          <w:sz w:val="22"/>
+          <w:szCs w:val="22"/>
+        </w:rPr>
+        <w:t>.</w:t>
+      </w:r>
+    </w:p>
+    <w:p/>
+    <w:p>
+      <w:pPr>
+        <w:pStyle w:val="berschrift2"/>
+      </w:pPr>
+      <w:r>
+        <w:t>09.11.2016</w:t>
+      </w:r>
+    </w:p>
+    <w:p>
+      <w:pPr>
+        <w:pStyle w:val="berschrift3"/>
+      </w:pPr>
+      <w:r>
+        <w:t>Heutiger Plan:</w:t>
+      </w:r>
+    </w:p>
+    <w:p>
+      <w:pPr>
+        <w:pStyle w:val="berschrift3"/>
+      </w:pPr>
+      <w:r>
+        <w:t>Erledigt:</w:t>
+      </w:r>
+    </w:p>
+    <w:tbl>
+      <w:tblPr>
+        <w:tblStyle w:val="Tabellenraster"/>
+        <w:tblW w:w="0" w:type="auto"/>
+        <w:tblLook w:val="04A0" w:firstRow="1" w:lastRow="0" w:firstColumn="1" w:lastColumn="0" w:noHBand="0" w:noVBand="1"/>
+      </w:tblPr>
+      <w:tblGrid>
+        <w:gridCol w:w="3092"/>
+        <w:gridCol w:w="1156"/>
+        <w:gridCol w:w="4814"/>
+      </w:tblGrid>
+      <w:tr>
+        <w:tc>
+          <w:tcPr>
+            <w:tcW w:w="3092" w:type="dxa"/>
+          </w:tcPr>
+          <w:p>
+            <w:r>
+              <w:t>Druml</w:t>
+            </w:r>
+          </w:p>
+        </w:tc>
+        <w:tc>
+          <w:tcPr>
+            <w:tcW w:w="1156" w:type="dxa"/>
+          </w:tcPr>
+          <w:p/>
+        </w:tc>
+        <w:tc>
+          <w:tcPr>
+            <w:tcW w:w="4814" w:type="dxa"/>
+          </w:tcPr>
+          <w:p/>
+        </w:tc>
+      </w:tr>
+      <w:tr>
+        <w:tc>
+          <w:tcPr>
+            <w:tcW w:w="3092" w:type="dxa"/>
+          </w:tcPr>
+          <w:p>
+            <w:r>
+              <w:t>Tusha</w:t>
+            </w:r>
+          </w:p>
+        </w:tc>
+        <w:tc>
+          <w:tcPr>
+            <w:tcW w:w="1156" w:type="dxa"/>
+          </w:tcPr>
+          <w:p/>
+        </w:tc>
+        <w:tc>
+          <w:tcPr>
+            <w:tcW w:w="4814" w:type="dxa"/>
+          </w:tcPr>
+          <w:p>
+            <w:pPr>
+              <w:rPr>
+                <w:b/>
+              </w:rPr>
+            </w:pPr>
+          </w:p>
+        </w:tc>
+      </w:tr>
+      <w:tr>
+        <w:tc>
+          <w:tcPr>
+            <w:tcW w:w="3092" w:type="dxa"/>
+          </w:tcPr>
+          <w:p>
+            <w:r>
+              <w:t>Wucherer</w:t>
+            </w:r>
+          </w:p>
+        </w:tc>
+        <w:tc>
+          <w:tcPr>
+            <w:tcW w:w="1156" w:type="dxa"/>
+          </w:tcPr>
+          <w:p/>
+        </w:tc>
+        <w:tc>
+          <w:tcPr>
+            <w:tcW w:w="4814" w:type="dxa"/>
+          </w:tcPr>
+          <w:p/>
+        </w:tc>
+      </w:tr>
+    </w:tbl>
+    <w:p/>
+    <w:p>
+      <w:pPr>
+        <w:pStyle w:val="berschrift3"/>
+      </w:pPr>
+      <w:r>
+        <w:t>Probleme:</w:t>
+      </w:r>
+    </w:p>
+    <w:p>
+      <w:pPr>
+        <w:pStyle w:val="berschrift3"/>
+      </w:pPr>
+      <w:r>
+        <w:t>Lösungen:</w:t>
+      </w:r>
+    </w:p>
+    <w:p>
+      <w:pPr>
+        <w:pStyle w:val="berschrift3"/>
+        <w:pBdr>
+          <w:bottom w:val="single" w:sz="4" w:space="11" w:color="auto"/>
+        </w:pBdr>
+      </w:pPr>
       <w:r>
         <w:t>Plan bis nächste Woche:</w:t>
       </w:r>
-      <w:bookmarkEnd w:id="69"/>
       <w:r>
         <w:br/>
       </w:r>
@@ -4610,7 +4893,7 @@
 </file>
 
 <file path=customXml/itemProps1.xml><?xml version="1.0" encoding="utf-8"?>
-<ds:datastoreItem xmlns:ds="http://schemas.openxmlformats.org/officeDocument/2006/customXml" ds:itemID="{3B4E83CE-48F4-4BAD-AE51-A0A1ACC27A95}">
+<ds:datastoreItem xmlns:ds="http://schemas.openxmlformats.org/officeDocument/2006/customXml" ds:itemID="{928ED69D-A152-469C-A0BB-18EDE3E23EF6}">
   <ds:schemaRefs>
     <ds:schemaRef ds:uri="http://schemas.openxmlformats.org/officeDocument/2006/bibliography"/>
   </ds:schemaRefs>

--- a/Berichte.docx
+++ b/Berichte.docx
@@ -1,6 +1,6 @@
 
 <file path=word/document.xml><?xml version="1.0" encoding="utf-8"?>
-<w:document xmlns:wpc="http://schemas.microsoft.com/office/word/2010/wordprocessingCanvas" xmlns:cx="http://schemas.microsoft.com/office/drawing/2014/chartex" xmlns:cx1="http://schemas.microsoft.com/office/drawing/2015/9/8/chartex" xmlns:cx2="http://schemas.microsoft.com/office/drawing/2015/10/21/chartex" xmlns:cx3="http://schemas.microsoft.com/office/drawing/2016/5/9/chartex" xmlns:cx4="http://schemas.microsoft.com/office/drawing/2016/5/10/chartex" xmlns:cx5="http://schemas.microsoft.com/office/drawing/2016/5/11/chartex" xmlns:mc="http://schemas.openxmlformats.org/markup-compatibility/2006" xmlns:o="urn:schemas-microsoft-com:office:office" xmlns:r="http://schemas.openxmlformats.org/officeDocument/2006/relationships" xmlns:m="http://schemas.openxmlformats.org/officeDocument/2006/math" xmlns:v="urn:schemas-microsoft-com:vml" xmlns:wp14="http://schemas.microsoft.com/office/word/2010/wordprocessingDrawing" xmlns:wp="http://schemas.openxmlformats.org/drawingml/2006/wordprocessingDrawing" xmlns:w10="urn:schemas-microsoft-com:office:word" xmlns:w="http://schemas.openxmlformats.org/wordprocessingml/2006/main" xmlns:w14="http://schemas.microsoft.com/office/word/2010/wordml" xmlns:w15="http://schemas.microsoft.com/office/word/2012/wordml" xmlns:w16se="http://schemas.microsoft.com/office/word/2015/wordml/symex" xmlns:wpg="http://schemas.microsoft.com/office/word/2010/wordprocessingGroup" xmlns:wpi="http://schemas.microsoft.com/office/word/2010/wordprocessingInk" xmlns:wne="http://schemas.microsoft.com/office/word/2006/wordml" xmlns:wps="http://schemas.microsoft.com/office/word/2010/wordprocessingShape" mc:Ignorable="w14 w15 w16se wp14">
+<w:document xmlns:wpc="http://schemas.microsoft.com/office/word/2010/wordprocessingCanvas" xmlns:mc="http://schemas.openxmlformats.org/markup-compatibility/2006" xmlns:o="urn:schemas-microsoft-com:office:office" xmlns:r="http://schemas.openxmlformats.org/officeDocument/2006/relationships" xmlns:m="http://schemas.openxmlformats.org/officeDocument/2006/math" xmlns:v="urn:schemas-microsoft-com:vml" xmlns:wp14="http://schemas.microsoft.com/office/word/2010/wordprocessingDrawing" xmlns:wp="http://schemas.openxmlformats.org/drawingml/2006/wordprocessingDrawing" xmlns:w10="urn:schemas-microsoft-com:office:word" xmlns:w="http://schemas.openxmlformats.org/wordprocessingml/2006/main" xmlns:w14="http://schemas.microsoft.com/office/word/2010/wordml" xmlns:w15="http://schemas.microsoft.com/office/word/2012/wordml" xmlns:wpg="http://schemas.microsoft.com/office/word/2010/wordprocessingGroup" xmlns:wpi="http://schemas.microsoft.com/office/word/2010/wordprocessingInk" xmlns:wne="http://schemas.microsoft.com/office/word/2006/wordml" xmlns:wps="http://schemas.microsoft.com/office/word/2010/wordprocessingShape" mc:Ignorable="w14 w15 wp14">
   <w:body>
     <w:sdt>
       <w:sdtPr>
@@ -56,7 +56,7 @@
           <w:r>
             <w:fldChar w:fldCharType="separate"/>
           </w:r>
-          <w:hyperlink w:anchor="_Toc464075201" w:history="1">
+          <w:hyperlink w:anchor="_Toc467067318" w:history="1">
             <w:r>
               <w:rPr>
                 <w:rStyle w:val="Hyperlink"/>
@@ -83,7 +83,7 @@
                 <w:noProof/>
                 <w:webHidden/>
               </w:rPr>
-              <w:instrText xml:space="preserve"> PAGEREF _Toc464075201 \h </w:instrText>
+              <w:instrText xml:space="preserve"> PAGEREF _Toc467067318 \h </w:instrText>
             </w:r>
             <w:r>
               <w:rPr>
@@ -103,7 +103,7 @@
                 <w:noProof/>
                 <w:webHidden/>
               </w:rPr>
-              <w:t>2</w:t>
+              <w:t>3</w:t>
             </w:r>
             <w:r>
               <w:rPr>
@@ -126,7 +126,7 @@
               <w:lang w:eastAsia="de-AT"/>
             </w:rPr>
           </w:pPr>
-          <w:hyperlink w:anchor="_Toc464075202" w:history="1">
+          <w:hyperlink w:anchor="_Toc467067319" w:history="1">
             <w:r>
               <w:rPr>
                 <w:rStyle w:val="Hyperlink"/>
@@ -153,7 +153,7 @@
                 <w:noProof/>
                 <w:webHidden/>
               </w:rPr>
-              <w:instrText xml:space="preserve"> PAGEREF _Toc464075202 \h </w:instrText>
+              <w:instrText xml:space="preserve"> PAGEREF _Toc467067319 \h </w:instrText>
             </w:r>
             <w:r>
               <w:rPr>
@@ -173,7 +173,7 @@
                 <w:noProof/>
                 <w:webHidden/>
               </w:rPr>
-              <w:t>2</w:t>
+              <w:t>3</w:t>
             </w:r>
             <w:r>
               <w:rPr>
@@ -196,7 +196,7 @@
               <w:lang w:eastAsia="de-AT"/>
             </w:rPr>
           </w:pPr>
-          <w:hyperlink w:anchor="_Toc464075208" w:history="1">
+          <w:hyperlink w:anchor="_Toc467067325" w:history="1">
             <w:r>
               <w:rPr>
                 <w:rStyle w:val="Hyperlink"/>
@@ -223,7 +223,7 @@
                 <w:noProof/>
                 <w:webHidden/>
               </w:rPr>
-              <w:instrText xml:space="preserve"> PAGEREF _Toc464075208 \h </w:instrText>
+              <w:instrText xml:space="preserve"> PAGEREF _Toc467067325 \h </w:instrText>
             </w:r>
             <w:r>
               <w:rPr>
@@ -243,7 +243,7 @@
                 <w:noProof/>
                 <w:webHidden/>
               </w:rPr>
-              <w:t>2</w:t>
+              <w:t>3</w:t>
             </w:r>
             <w:r>
               <w:rPr>
@@ -266,7 +266,7 @@
               <w:lang w:eastAsia="de-AT"/>
             </w:rPr>
           </w:pPr>
-          <w:hyperlink w:anchor="_Toc464075214" w:history="1">
+          <w:hyperlink w:anchor="_Toc467067331" w:history="1">
             <w:r>
               <w:rPr>
                 <w:rStyle w:val="Hyperlink"/>
@@ -293,7 +293,7 @@
                 <w:noProof/>
                 <w:webHidden/>
               </w:rPr>
-              <w:instrText xml:space="preserve"> PAGEREF _Toc464075214 \h </w:instrText>
+              <w:instrText xml:space="preserve"> PAGEREF _Toc467067331 \h </w:instrText>
             </w:r>
             <w:r>
               <w:rPr>
@@ -313,7 +313,7 @@
                 <w:noProof/>
                 <w:webHidden/>
               </w:rPr>
-              <w:t>3</w:t>
+              <w:t>4</w:t>
             </w:r>
             <w:r>
               <w:rPr>
@@ -336,7 +336,7 @@
               <w:lang w:eastAsia="de-AT"/>
             </w:rPr>
           </w:pPr>
-          <w:hyperlink w:anchor="_Toc464075220" w:history="1">
+          <w:hyperlink w:anchor="_Toc467067337" w:history="1">
             <w:r>
               <w:rPr>
                 <w:rStyle w:val="Hyperlink"/>
@@ -363,7 +363,7 @@
                 <w:noProof/>
                 <w:webHidden/>
               </w:rPr>
-              <w:instrText xml:space="preserve"> PAGEREF _Toc464075220 \h </w:instrText>
+              <w:instrText xml:space="preserve"> PAGEREF _Toc467067337 \h </w:instrText>
             </w:r>
             <w:r>
               <w:rPr>
@@ -383,7 +383,7 @@
                 <w:noProof/>
                 <w:webHidden/>
               </w:rPr>
-              <w:t>4</w:t>
+              <w:t>5</w:t>
             </w:r>
             <w:r>
               <w:rPr>
@@ -406,13 +406,13 @@
               <w:lang w:eastAsia="de-AT"/>
             </w:rPr>
           </w:pPr>
-          <w:hyperlink w:anchor="_Toc464075226" w:history="1">
+          <w:hyperlink w:anchor="_Toc467067345" w:history="1">
             <w:r>
               <w:rPr>
                 <w:rStyle w:val="Hyperlink"/>
                 <w:noProof/>
               </w:rPr>
-              <w:t>26.10.2016</w:t>
+              <w:t>30.10.2016</w:t>
             </w:r>
             <w:r>
               <w:rPr>
@@ -433,7 +433,7 @@
                 <w:noProof/>
                 <w:webHidden/>
               </w:rPr>
-              <w:instrText xml:space="preserve"> PAGEREF _Toc464075226 \h </w:instrText>
+              <w:instrText xml:space="preserve"> PAGEREF _Toc467067345 \h </w:instrText>
             </w:r>
             <w:r>
               <w:rPr>
@@ -453,7 +453,7 @@
                 <w:noProof/>
                 <w:webHidden/>
               </w:rPr>
-              <w:t>4</w:t>
+              <w:t>5</w:t>
             </w:r>
             <w:r>
               <w:rPr>
@@ -476,13 +476,13 @@
               <w:lang w:eastAsia="de-AT"/>
             </w:rPr>
           </w:pPr>
-          <w:hyperlink w:anchor="_Toc464075227" w:history="1">
+          <w:hyperlink w:anchor="_Toc467067350" w:history="1">
             <w:r>
               <w:rPr>
                 <w:rStyle w:val="Hyperlink"/>
                 <w:noProof/>
               </w:rPr>
-              <w:t>02.11.2016</w:t>
+              <w:t>06.11.2016</w:t>
             </w:r>
             <w:r>
               <w:rPr>
@@ -503,7 +503,7 @@
                 <w:noProof/>
                 <w:webHidden/>
               </w:rPr>
-              <w:instrText xml:space="preserve"> PAGEREF _Toc464075227 \h </w:instrText>
+              <w:instrText xml:space="preserve"> PAGEREF _Toc467067350 \h </w:instrText>
             </w:r>
             <w:r>
               <w:rPr>
@@ -523,7 +523,7 @@
                 <w:noProof/>
                 <w:webHidden/>
               </w:rPr>
-              <w:t>4</w:t>
+              <w:t>6</w:t>
             </w:r>
             <w:r>
               <w:rPr>
@@ -546,7 +546,7 @@
               <w:lang w:eastAsia="de-AT"/>
             </w:rPr>
           </w:pPr>
-          <w:hyperlink w:anchor="_Toc464075233" w:history="1">
+          <w:hyperlink w:anchor="_Toc467067356" w:history="1">
             <w:r>
               <w:rPr>
                 <w:rStyle w:val="Hyperlink"/>
@@ -573,7 +573,7 @@
                 <w:noProof/>
                 <w:webHidden/>
               </w:rPr>
-              <w:instrText xml:space="preserve"> PAGEREF _Toc464075233 \h </w:instrText>
+              <w:instrText xml:space="preserve"> PAGEREF _Toc467067356 \h </w:instrText>
             </w:r>
             <w:r>
               <w:rPr>
@@ -593,7 +593,287 @@
                 <w:noProof/>
                 <w:webHidden/>
               </w:rPr>
-              <w:t>4</w:t>
+              <w:t>6</w:t>
+            </w:r>
+            <w:r>
+              <w:rPr>
+                <w:noProof/>
+                <w:webHidden/>
+              </w:rPr>
+              <w:fldChar w:fldCharType="end"/>
+            </w:r>
+          </w:hyperlink>
+        </w:p>
+        <w:p>
+          <w:pPr>
+            <w:pStyle w:val="Verzeichnis2"/>
+            <w:tabs>
+              <w:tab w:val="right" w:leader="dot" w:pos="9062"/>
+            </w:tabs>
+            <w:rPr>
+              <w:rFonts w:eastAsiaTheme="minorEastAsia"/>
+              <w:noProof/>
+              <w:lang w:eastAsia="de-AT"/>
+            </w:rPr>
+          </w:pPr>
+          <w:hyperlink w:anchor="_Toc467067362" w:history="1">
+            <w:r>
+              <w:rPr>
+                <w:rStyle w:val="Hyperlink"/>
+                <w:noProof/>
+              </w:rPr>
+              <w:t>11.11.2016</w:t>
+            </w:r>
+            <w:r>
+              <w:rPr>
+                <w:noProof/>
+                <w:webHidden/>
+              </w:rPr>
+              <w:tab/>
+            </w:r>
+            <w:r>
+              <w:rPr>
+                <w:noProof/>
+                <w:webHidden/>
+              </w:rPr>
+              <w:fldChar w:fldCharType="begin"/>
+            </w:r>
+            <w:r>
+              <w:rPr>
+                <w:noProof/>
+                <w:webHidden/>
+              </w:rPr>
+              <w:instrText xml:space="preserve"> PAGEREF _Toc467067362 \h </w:instrText>
+            </w:r>
+            <w:r>
+              <w:rPr>
+                <w:noProof/>
+                <w:webHidden/>
+              </w:rPr>
+            </w:r>
+            <w:r>
+              <w:rPr>
+                <w:noProof/>
+                <w:webHidden/>
+              </w:rPr>
+              <w:fldChar w:fldCharType="separate"/>
+            </w:r>
+            <w:r>
+              <w:rPr>
+                <w:noProof/>
+                <w:webHidden/>
+              </w:rPr>
+              <w:t>7</w:t>
+            </w:r>
+            <w:r>
+              <w:rPr>
+                <w:noProof/>
+                <w:webHidden/>
+              </w:rPr>
+              <w:fldChar w:fldCharType="end"/>
+            </w:r>
+          </w:hyperlink>
+        </w:p>
+        <w:p>
+          <w:pPr>
+            <w:pStyle w:val="Verzeichnis2"/>
+            <w:tabs>
+              <w:tab w:val="right" w:leader="dot" w:pos="9062"/>
+            </w:tabs>
+            <w:rPr>
+              <w:rFonts w:eastAsiaTheme="minorEastAsia"/>
+              <w:noProof/>
+              <w:lang w:eastAsia="de-AT"/>
+            </w:rPr>
+          </w:pPr>
+          <w:hyperlink w:anchor="_Toc467067368" w:history="1">
+            <w:r>
+              <w:rPr>
+                <w:rStyle w:val="Hyperlink"/>
+                <w:noProof/>
+              </w:rPr>
+              <w:t>16.11.2016</w:t>
+            </w:r>
+            <w:r>
+              <w:rPr>
+                <w:noProof/>
+                <w:webHidden/>
+              </w:rPr>
+              <w:tab/>
+            </w:r>
+            <w:r>
+              <w:rPr>
+                <w:noProof/>
+                <w:webHidden/>
+              </w:rPr>
+              <w:fldChar w:fldCharType="begin"/>
+            </w:r>
+            <w:r>
+              <w:rPr>
+                <w:noProof/>
+                <w:webHidden/>
+              </w:rPr>
+              <w:instrText xml:space="preserve"> PAGEREF _Toc467067368 \h </w:instrText>
+            </w:r>
+            <w:r>
+              <w:rPr>
+                <w:noProof/>
+                <w:webHidden/>
+              </w:rPr>
+            </w:r>
+            <w:r>
+              <w:rPr>
+                <w:noProof/>
+                <w:webHidden/>
+              </w:rPr>
+              <w:fldChar w:fldCharType="separate"/>
+            </w:r>
+            <w:r>
+              <w:rPr>
+                <w:noProof/>
+                <w:webHidden/>
+              </w:rPr>
+              <w:t>7</w:t>
+            </w:r>
+            <w:r>
+              <w:rPr>
+                <w:noProof/>
+                <w:webHidden/>
+              </w:rPr>
+              <w:fldChar w:fldCharType="end"/>
+            </w:r>
+          </w:hyperlink>
+        </w:p>
+        <w:p>
+          <w:pPr>
+            <w:pStyle w:val="Verzeichnis2"/>
+            <w:tabs>
+              <w:tab w:val="right" w:leader="dot" w:pos="9062"/>
+            </w:tabs>
+            <w:rPr>
+              <w:rFonts w:eastAsiaTheme="minorEastAsia"/>
+              <w:noProof/>
+              <w:lang w:eastAsia="de-AT"/>
+            </w:rPr>
+          </w:pPr>
+          <w:hyperlink w:anchor="_Toc467067374" w:history="1">
+            <w:r>
+              <w:rPr>
+                <w:rStyle w:val="Hyperlink"/>
+                <w:noProof/>
+              </w:rPr>
+              <w:t>23.11.2016</w:t>
+            </w:r>
+            <w:r>
+              <w:rPr>
+                <w:noProof/>
+                <w:webHidden/>
+              </w:rPr>
+              <w:tab/>
+            </w:r>
+            <w:r>
+              <w:rPr>
+                <w:noProof/>
+                <w:webHidden/>
+              </w:rPr>
+              <w:fldChar w:fldCharType="begin"/>
+            </w:r>
+            <w:r>
+              <w:rPr>
+                <w:noProof/>
+                <w:webHidden/>
+              </w:rPr>
+              <w:instrText xml:space="preserve"> PAGEREF _Toc467067374 \h </w:instrText>
+            </w:r>
+            <w:r>
+              <w:rPr>
+                <w:noProof/>
+                <w:webHidden/>
+              </w:rPr>
+            </w:r>
+            <w:r>
+              <w:rPr>
+                <w:noProof/>
+                <w:webHidden/>
+              </w:rPr>
+              <w:fldChar w:fldCharType="separate"/>
+            </w:r>
+            <w:r>
+              <w:rPr>
+                <w:noProof/>
+                <w:webHidden/>
+              </w:rPr>
+              <w:t>7</w:t>
+            </w:r>
+            <w:r>
+              <w:rPr>
+                <w:noProof/>
+                <w:webHidden/>
+              </w:rPr>
+              <w:fldChar w:fldCharType="end"/>
+            </w:r>
+          </w:hyperlink>
+        </w:p>
+        <w:p>
+          <w:pPr>
+            <w:pStyle w:val="Verzeichnis2"/>
+            <w:tabs>
+              <w:tab w:val="right" w:leader="dot" w:pos="9062"/>
+            </w:tabs>
+            <w:rPr>
+              <w:rFonts w:eastAsiaTheme="minorEastAsia"/>
+              <w:noProof/>
+              <w:lang w:eastAsia="de-AT"/>
+            </w:rPr>
+          </w:pPr>
+          <w:hyperlink w:anchor="_Toc467067380" w:history="1">
+            <w:r>
+              <w:rPr>
+                <w:rStyle w:val="Hyperlink"/>
+                <w:noProof/>
+              </w:rPr>
+              <w:t>30.11.2016</w:t>
+            </w:r>
+            <w:r>
+              <w:rPr>
+                <w:noProof/>
+                <w:webHidden/>
+              </w:rPr>
+              <w:tab/>
+            </w:r>
+            <w:r>
+              <w:rPr>
+                <w:noProof/>
+                <w:webHidden/>
+              </w:rPr>
+              <w:fldChar w:fldCharType="begin"/>
+            </w:r>
+            <w:r>
+              <w:rPr>
+                <w:noProof/>
+                <w:webHidden/>
+              </w:rPr>
+              <w:instrText xml:space="preserve"> PAGEREF _Toc467067380 \h </w:instrText>
+            </w:r>
+            <w:r>
+              <w:rPr>
+                <w:noProof/>
+                <w:webHidden/>
+              </w:rPr>
+            </w:r>
+            <w:r>
+              <w:rPr>
+                <w:noProof/>
+                <w:webHidden/>
+              </w:rPr>
+              <w:fldChar w:fldCharType="separate"/>
+            </w:r>
+            <w:r>
+              <w:rPr>
+                <w:noProof/>
+                <w:webHidden/>
+              </w:rPr>
+              <w:t>8</w:t>
             </w:r>
             <w:r>
               <w:rPr>
@@ -624,7 +904,7 @@
         <w:pStyle w:val="berschrift2"/>
       </w:pPr>
       <w:bookmarkStart w:id="0" w:name="_Toc455646163"/>
-      <w:bookmarkStart w:id="1" w:name="_Toc464075201"/>
+      <w:bookmarkStart w:id="1" w:name="_Toc467067318"/>
       <w:r>
         <w:t>Angaben zum Dokument</w:t>
       </w:r>
@@ -694,7 +974,10 @@
               <w:cnfStyle w:val="000000100000" w:firstRow="0" w:lastRow="0" w:firstColumn="0" w:lastColumn="0" w:oddVBand="0" w:evenVBand="0" w:oddHBand="1" w:evenHBand="0" w:firstRowFirstColumn="0" w:firstRowLastColumn="0" w:lastRowFirstColumn="0" w:lastRowLastColumn="0"/>
             </w:pPr>
             <w:r>
-              <w:t>1.3</w:t>
+              <w:t>1.</w:t>
+            </w:r>
+            <w:r>
+              <w:t>5</w:t>
             </w:r>
           </w:p>
         </w:tc>
@@ -749,10 +1032,21 @@
               <w:cnfStyle w:val="000000100000" w:firstRow="0" w:lastRow="0" w:firstColumn="0" w:lastColumn="0" w:oddVBand="0" w:evenVBand="0" w:oddHBand="1" w:evenHBand="0" w:firstRowFirstColumn="0" w:firstRowLastColumn="0" w:lastRowFirstColumn="0" w:lastRowLastColumn="0"/>
             </w:pPr>
             <w:r>
-              <w:t>12</w:t>
-            </w:r>
-            <w:r>
-              <w:t>.10.2016 von Andreas Druml</w:t>
+              <w:t>1</w:t>
+            </w:r>
+            <w:r>
+              <w:t>6</w:t>
+            </w:r>
+            <w:r>
+              <w:t>.1</w:t>
+            </w:r>
+            <w:r>
+              <w:t>1</w:t>
+            </w:r>
+            <w:bookmarkStart w:id="2" w:name="_GoBack"/>
+            <w:bookmarkEnd w:id="2"/>
+            <w:r>
+              <w:t>.2016 von Andreas Druml</w:t>
             </w:r>
           </w:p>
         </w:tc>
@@ -763,25 +1057,27 @@
       <w:pPr>
         <w:pStyle w:val="berschrift2"/>
       </w:pPr>
-      <w:bookmarkStart w:id="2" w:name="_Toc464075202"/>
+      <w:bookmarkStart w:id="3" w:name="_Toc467067319"/>
       <w:r>
         <w:t>28.09.2016</w:t>
       </w:r>
-      <w:bookmarkEnd w:id="2"/>
+      <w:bookmarkEnd w:id="3"/>
     </w:p>
     <w:p>
       <w:pPr>
         <w:pStyle w:val="berschrift3"/>
       </w:pPr>
-      <w:bookmarkStart w:id="3" w:name="_Toc463592265"/>
-      <w:bookmarkStart w:id="4" w:name="_Toc463592528"/>
-      <w:bookmarkStart w:id="5" w:name="_Toc464075203"/>
+      <w:bookmarkStart w:id="4" w:name="_Toc463592265"/>
+      <w:bookmarkStart w:id="5" w:name="_Toc463592528"/>
+      <w:bookmarkStart w:id="6" w:name="_Toc464075203"/>
+      <w:bookmarkStart w:id="7" w:name="_Toc467067320"/>
       <w:r>
         <w:t>Heutiger Plan:</w:t>
       </w:r>
-      <w:bookmarkEnd w:id="3"/>
       <w:bookmarkEnd w:id="4"/>
       <w:bookmarkEnd w:id="5"/>
+      <w:bookmarkEnd w:id="6"/>
+      <w:bookmarkEnd w:id="7"/>
     </w:p>
     <w:p>
       <w:pPr>
@@ -811,15 +1107,17 @@
       <w:pPr>
         <w:pStyle w:val="berschrift3"/>
       </w:pPr>
-      <w:bookmarkStart w:id="6" w:name="_Toc463592266"/>
-      <w:bookmarkStart w:id="7" w:name="_Toc463592529"/>
-      <w:bookmarkStart w:id="8" w:name="_Toc464075204"/>
+      <w:bookmarkStart w:id="8" w:name="_Toc463592266"/>
+      <w:bookmarkStart w:id="9" w:name="_Toc463592529"/>
+      <w:bookmarkStart w:id="10" w:name="_Toc464075204"/>
+      <w:bookmarkStart w:id="11" w:name="_Toc467067321"/>
       <w:r>
         <w:t>Erledigt:</w:t>
       </w:r>
-      <w:bookmarkEnd w:id="6"/>
-      <w:bookmarkEnd w:id="7"/>
       <w:bookmarkEnd w:id="8"/>
+      <w:bookmarkEnd w:id="9"/>
+      <w:bookmarkEnd w:id="10"/>
+      <w:bookmarkEnd w:id="11"/>
     </w:p>
     <w:tbl>
       <w:tblPr>
@@ -952,59 +1250,65 @@
       <w:pPr>
         <w:pStyle w:val="berschrift3"/>
       </w:pPr>
-      <w:bookmarkStart w:id="9" w:name="_Toc463592267"/>
-      <w:bookmarkStart w:id="10" w:name="_Toc463592530"/>
-      <w:bookmarkStart w:id="11" w:name="_Toc464075205"/>
+      <w:bookmarkStart w:id="12" w:name="_Toc463592267"/>
+      <w:bookmarkStart w:id="13" w:name="_Toc463592530"/>
+      <w:bookmarkStart w:id="14" w:name="_Toc464075205"/>
+      <w:bookmarkStart w:id="15" w:name="_Toc467067322"/>
       <w:r>
         <w:t>Probleme:</w:t>
-      </w:r>
-      <w:bookmarkEnd w:id="9"/>
-      <w:bookmarkEnd w:id="10"/>
-      <w:bookmarkEnd w:id="11"/>
-    </w:p>
-    <w:p>
-      <w:r>
-        <w:t>Es sind keine Probleme aufgetreten</w:t>
-      </w:r>
-    </w:p>
-    <w:p>
-      <w:pPr>
-        <w:pStyle w:val="berschrift3"/>
-      </w:pPr>
-      <w:bookmarkStart w:id="12" w:name="_Toc463592268"/>
-      <w:bookmarkStart w:id="13" w:name="_Toc463592531"/>
-      <w:bookmarkStart w:id="14" w:name="_Toc464075206"/>
-      <w:r>
-        <w:t>Lösungen:</w:t>
       </w:r>
       <w:bookmarkEnd w:id="12"/>
       <w:bookmarkEnd w:id="13"/>
       <w:bookmarkEnd w:id="14"/>
-    </w:p>
-    <w:p>
-      <w:r>
-        <w:t>Es wurden keine Lösungen für Probleme ausgearbeitet</w:t>
+      <w:bookmarkEnd w:id="15"/>
+    </w:p>
+    <w:p>
+      <w:r>
+        <w:t>Es sind keine Probleme aufgetreten</w:t>
       </w:r>
     </w:p>
     <w:p>
       <w:pPr>
         <w:pStyle w:val="berschrift3"/>
       </w:pPr>
-      <w:bookmarkStart w:id="15" w:name="_Toc463592269"/>
-      <w:bookmarkStart w:id="16" w:name="_Toc463592532"/>
-      <w:bookmarkStart w:id="17" w:name="_Toc464075207"/>
-      <w:r>
-        <w:t xml:space="preserve">Plan </w:t>
-      </w:r>
-      <w:r>
-        <w:t>bis nächste Woche</w:t>
-      </w:r>
-      <w:r>
-        <w:t>:</w:t>
-      </w:r>
-      <w:bookmarkEnd w:id="15"/>
+      <w:bookmarkStart w:id="16" w:name="_Toc463592268"/>
+      <w:bookmarkStart w:id="17" w:name="_Toc463592531"/>
+      <w:bookmarkStart w:id="18" w:name="_Toc464075206"/>
+      <w:bookmarkStart w:id="19" w:name="_Toc467067323"/>
+      <w:r>
+        <w:t>Lösungen:</w:t>
+      </w:r>
       <w:bookmarkEnd w:id="16"/>
       <w:bookmarkEnd w:id="17"/>
+      <w:bookmarkEnd w:id="18"/>
+      <w:bookmarkEnd w:id="19"/>
+    </w:p>
+    <w:p>
+      <w:r>
+        <w:t>Es wurden keine Lösungen für Probleme ausgearbeitet</w:t>
+      </w:r>
+    </w:p>
+    <w:p>
+      <w:pPr>
+        <w:pStyle w:val="berschrift3"/>
+      </w:pPr>
+      <w:bookmarkStart w:id="20" w:name="_Toc463592269"/>
+      <w:bookmarkStart w:id="21" w:name="_Toc463592532"/>
+      <w:bookmarkStart w:id="22" w:name="_Toc464075207"/>
+      <w:bookmarkStart w:id="23" w:name="_Toc467067324"/>
+      <w:r>
+        <w:t xml:space="preserve">Plan </w:t>
+      </w:r>
+      <w:r>
+        <w:t>bis nächste Woche</w:t>
+      </w:r>
+      <w:r>
+        <w:t>:</w:t>
+      </w:r>
+      <w:bookmarkEnd w:id="20"/>
+      <w:bookmarkEnd w:id="21"/>
+      <w:bookmarkEnd w:id="22"/>
+      <w:bookmarkEnd w:id="23"/>
     </w:p>
     <w:p>
       <w:pPr>
@@ -1025,25 +1329,27 @@
       <w:pPr>
         <w:pStyle w:val="berschrift2"/>
       </w:pPr>
-      <w:bookmarkStart w:id="18" w:name="_Toc464075208"/>
+      <w:bookmarkStart w:id="24" w:name="_Toc467067325"/>
       <w:r>
         <w:t>05.10.2016</w:t>
       </w:r>
-      <w:bookmarkEnd w:id="18"/>
+      <w:bookmarkEnd w:id="24"/>
     </w:p>
     <w:p>
       <w:pPr>
         <w:pStyle w:val="berschrift3"/>
       </w:pPr>
-      <w:bookmarkStart w:id="19" w:name="_Toc463592271"/>
-      <w:bookmarkStart w:id="20" w:name="_Toc463592534"/>
-      <w:bookmarkStart w:id="21" w:name="_Toc464075209"/>
+      <w:bookmarkStart w:id="25" w:name="_Toc463592271"/>
+      <w:bookmarkStart w:id="26" w:name="_Toc463592534"/>
+      <w:bookmarkStart w:id="27" w:name="_Toc464075209"/>
+      <w:bookmarkStart w:id="28" w:name="_Toc467067326"/>
       <w:r>
         <w:t>Heutiger Plan:</w:t>
       </w:r>
-      <w:bookmarkEnd w:id="19"/>
-      <w:bookmarkEnd w:id="20"/>
-      <w:bookmarkEnd w:id="21"/>
+      <w:bookmarkEnd w:id="25"/>
+      <w:bookmarkEnd w:id="26"/>
+      <w:bookmarkEnd w:id="27"/>
+      <w:bookmarkEnd w:id="28"/>
     </w:p>
     <w:p>
       <w:pPr>
@@ -1061,16 +1367,17 @@
       <w:pPr>
         <w:pStyle w:val="berschrift3"/>
       </w:pPr>
-      <w:bookmarkStart w:id="22" w:name="_Toc463592272"/>
-      <w:bookmarkStart w:id="23" w:name="_Toc463592535"/>
-      <w:bookmarkStart w:id="24" w:name="_Toc464075210"/>
-      <w:r>
-        <w:lastRenderedPageBreak/>
+      <w:bookmarkStart w:id="29" w:name="_Toc463592272"/>
+      <w:bookmarkStart w:id="30" w:name="_Toc463592535"/>
+      <w:bookmarkStart w:id="31" w:name="_Toc464075210"/>
+      <w:bookmarkStart w:id="32" w:name="_Toc467067327"/>
+      <w:r>
         <w:t>Erledigt:</w:t>
       </w:r>
-      <w:bookmarkEnd w:id="22"/>
-      <w:bookmarkEnd w:id="23"/>
-      <w:bookmarkEnd w:id="24"/>
+      <w:bookmarkEnd w:id="29"/>
+      <w:bookmarkEnd w:id="30"/>
+      <w:bookmarkEnd w:id="31"/>
+      <w:bookmarkEnd w:id="32"/>
     </w:p>
     <w:tbl>
       <w:tblPr>
@@ -1212,15 +1519,17 @@
       <w:pPr>
         <w:pStyle w:val="berschrift3"/>
       </w:pPr>
-      <w:bookmarkStart w:id="25" w:name="_Toc463592273"/>
-      <w:bookmarkStart w:id="26" w:name="_Toc463592536"/>
-      <w:bookmarkStart w:id="27" w:name="_Toc464075211"/>
+      <w:bookmarkStart w:id="33" w:name="_Toc463592273"/>
+      <w:bookmarkStart w:id="34" w:name="_Toc463592536"/>
+      <w:bookmarkStart w:id="35" w:name="_Toc464075211"/>
+      <w:bookmarkStart w:id="36" w:name="_Toc467067328"/>
       <w:r>
         <w:t>Probleme:</w:t>
       </w:r>
-      <w:bookmarkEnd w:id="25"/>
-      <w:bookmarkEnd w:id="26"/>
-      <w:bookmarkEnd w:id="27"/>
+      <w:bookmarkEnd w:id="33"/>
+      <w:bookmarkEnd w:id="34"/>
+      <w:bookmarkEnd w:id="35"/>
+      <w:bookmarkEnd w:id="36"/>
     </w:p>
     <w:p>
       <w:r>
@@ -1231,15 +1540,17 @@
       <w:pPr>
         <w:pStyle w:val="berschrift3"/>
       </w:pPr>
-      <w:bookmarkStart w:id="28" w:name="_Toc463592274"/>
-      <w:bookmarkStart w:id="29" w:name="_Toc463592537"/>
-      <w:bookmarkStart w:id="30" w:name="_Toc464075212"/>
+      <w:bookmarkStart w:id="37" w:name="_Toc463592274"/>
+      <w:bookmarkStart w:id="38" w:name="_Toc463592537"/>
+      <w:bookmarkStart w:id="39" w:name="_Toc464075212"/>
+      <w:bookmarkStart w:id="40" w:name="_Toc467067329"/>
       <w:r>
         <w:t>Lösungen:</w:t>
       </w:r>
-      <w:bookmarkEnd w:id="28"/>
-      <w:bookmarkEnd w:id="29"/>
-      <w:bookmarkEnd w:id="30"/>
+      <w:bookmarkEnd w:id="37"/>
+      <w:bookmarkEnd w:id="38"/>
+      <w:bookmarkEnd w:id="39"/>
+      <w:bookmarkEnd w:id="40"/>
     </w:p>
     <w:p>
       <w:r>
@@ -1253,9 +1564,10 @@
           <w:bottom w:val="single" w:sz="4" w:space="31" w:color="auto"/>
         </w:pBdr>
       </w:pPr>
-      <w:bookmarkStart w:id="31" w:name="_Toc463592275"/>
-      <w:bookmarkStart w:id="32" w:name="_Toc463592538"/>
-      <w:bookmarkStart w:id="33" w:name="_Toc464075213"/>
+      <w:bookmarkStart w:id="41" w:name="_Toc463592275"/>
+      <w:bookmarkStart w:id="42" w:name="_Toc463592538"/>
+      <w:bookmarkStart w:id="43" w:name="_Toc464075213"/>
+      <w:bookmarkStart w:id="44" w:name="_Toc467067330"/>
       <w:r>
         <w:t>Plan bis nächste Woche:</w:t>
       </w:r>
@@ -1271,34 +1583,37 @@
         </w:rPr>
         <w:t>Feedback der Lehrer einholen</w:t>
       </w:r>
-      <w:bookmarkEnd w:id="31"/>
-      <w:bookmarkEnd w:id="32"/>
-      <w:bookmarkEnd w:id="33"/>
+      <w:bookmarkEnd w:id="41"/>
+      <w:bookmarkEnd w:id="42"/>
+      <w:bookmarkEnd w:id="43"/>
+      <w:bookmarkEnd w:id="44"/>
     </w:p>
     <w:p/>
     <w:p>
       <w:pPr>
         <w:pStyle w:val="berschrift2"/>
       </w:pPr>
-      <w:bookmarkStart w:id="34" w:name="_Toc464075214"/>
+      <w:bookmarkStart w:id="45" w:name="_Toc467067331"/>
       <w:r>
         <w:t>12.10.2016</w:t>
       </w:r>
-      <w:bookmarkEnd w:id="34"/>
+      <w:bookmarkEnd w:id="45"/>
     </w:p>
     <w:p>
       <w:pPr>
         <w:pStyle w:val="berschrift3"/>
       </w:pPr>
-      <w:bookmarkStart w:id="35" w:name="_Toc463592277"/>
-      <w:bookmarkStart w:id="36" w:name="_Toc463592540"/>
-      <w:bookmarkStart w:id="37" w:name="_Toc464075215"/>
+      <w:bookmarkStart w:id="46" w:name="_Toc463592277"/>
+      <w:bookmarkStart w:id="47" w:name="_Toc463592540"/>
+      <w:bookmarkStart w:id="48" w:name="_Toc464075215"/>
+      <w:bookmarkStart w:id="49" w:name="_Toc467067332"/>
       <w:r>
         <w:t>Heutiger Plan:</w:t>
       </w:r>
-      <w:bookmarkEnd w:id="35"/>
-      <w:bookmarkEnd w:id="36"/>
-      <w:bookmarkEnd w:id="37"/>
+      <w:bookmarkEnd w:id="46"/>
+      <w:bookmarkEnd w:id="47"/>
+      <w:bookmarkEnd w:id="48"/>
+      <w:bookmarkEnd w:id="49"/>
     </w:p>
     <w:p>
       <w:pPr>
@@ -1328,15 +1643,17 @@
       <w:pPr>
         <w:pStyle w:val="berschrift3"/>
       </w:pPr>
-      <w:bookmarkStart w:id="38" w:name="_Toc463592278"/>
-      <w:bookmarkStart w:id="39" w:name="_Toc463592541"/>
-      <w:bookmarkStart w:id="40" w:name="_Toc464075216"/>
+      <w:bookmarkStart w:id="50" w:name="_Toc463592278"/>
+      <w:bookmarkStart w:id="51" w:name="_Toc463592541"/>
+      <w:bookmarkStart w:id="52" w:name="_Toc464075216"/>
+      <w:bookmarkStart w:id="53" w:name="_Toc467067333"/>
       <w:r>
         <w:t>Erledigt:</w:t>
       </w:r>
-      <w:bookmarkEnd w:id="38"/>
-      <w:bookmarkEnd w:id="39"/>
-      <w:bookmarkEnd w:id="40"/>
+      <w:bookmarkEnd w:id="50"/>
+      <w:bookmarkEnd w:id="51"/>
+      <w:bookmarkEnd w:id="52"/>
+      <w:bookmarkEnd w:id="53"/>
     </w:p>
     <w:tbl>
       <w:tblPr>
@@ -1486,15 +1803,17 @@
       <w:pPr>
         <w:pStyle w:val="berschrift3"/>
       </w:pPr>
-      <w:bookmarkStart w:id="41" w:name="_Toc463592279"/>
-      <w:bookmarkStart w:id="42" w:name="_Toc463592542"/>
-      <w:bookmarkStart w:id="43" w:name="_Toc464075217"/>
+      <w:bookmarkStart w:id="54" w:name="_Toc463592279"/>
+      <w:bookmarkStart w:id="55" w:name="_Toc463592542"/>
+      <w:bookmarkStart w:id="56" w:name="_Toc464075217"/>
+      <w:bookmarkStart w:id="57" w:name="_Toc467067334"/>
       <w:r>
         <w:t>Probleme:</w:t>
       </w:r>
-      <w:bookmarkEnd w:id="41"/>
-      <w:bookmarkEnd w:id="42"/>
-      <w:bookmarkEnd w:id="43"/>
+      <w:bookmarkEnd w:id="54"/>
+      <w:bookmarkEnd w:id="55"/>
+      <w:bookmarkEnd w:id="56"/>
+      <w:bookmarkEnd w:id="57"/>
     </w:p>
     <w:p>
       <w:r>
@@ -1505,15 +1824,17 @@
       <w:pPr>
         <w:pStyle w:val="berschrift3"/>
       </w:pPr>
-      <w:bookmarkStart w:id="44" w:name="_Toc463592280"/>
-      <w:bookmarkStart w:id="45" w:name="_Toc463592543"/>
-      <w:bookmarkStart w:id="46" w:name="_Toc464075218"/>
+      <w:bookmarkStart w:id="58" w:name="_Toc463592280"/>
+      <w:bookmarkStart w:id="59" w:name="_Toc463592543"/>
+      <w:bookmarkStart w:id="60" w:name="_Toc464075218"/>
+      <w:bookmarkStart w:id="61" w:name="_Toc467067335"/>
       <w:r>
         <w:t>Lösungen:</w:t>
       </w:r>
-      <w:bookmarkEnd w:id="44"/>
-      <w:bookmarkEnd w:id="45"/>
-      <w:bookmarkEnd w:id="46"/>
+      <w:bookmarkEnd w:id="58"/>
+      <w:bookmarkEnd w:id="59"/>
+      <w:bookmarkEnd w:id="60"/>
+      <w:bookmarkEnd w:id="61"/>
     </w:p>
     <w:p>
       <w:r>
@@ -1527,14 +1848,15 @@
           <w:bottom w:val="single" w:sz="4" w:space="11" w:color="auto"/>
         </w:pBdr>
       </w:pPr>
-      <w:bookmarkStart w:id="47" w:name="_Toc463592281"/>
-      <w:bookmarkStart w:id="48" w:name="_Toc463592544"/>
-      <w:bookmarkStart w:id="49" w:name="_Toc464075219"/>
+      <w:bookmarkStart w:id="62" w:name="_Toc463592281"/>
+      <w:bookmarkStart w:id="63" w:name="_Toc463592544"/>
+      <w:bookmarkStart w:id="64" w:name="_Toc464075219"/>
+      <w:bookmarkStart w:id="65" w:name="_Toc467067336"/>
       <w:r>
         <w:t>Plan bis nächste Woche:</w:t>
       </w:r>
-      <w:bookmarkEnd w:id="47"/>
-      <w:bookmarkEnd w:id="48"/>
+      <w:bookmarkEnd w:id="62"/>
+      <w:bookmarkEnd w:id="63"/>
       <w:r>
         <w:br/>
       </w:r>
@@ -1547,7 +1869,8 @@
         </w:rPr>
         <w:t>Besprechung und genaue Arbeitsaufteilung für den Sprint1 – (genauere Details bzgl. Sprint1 sind im Dokument „Sprint1_HolidayOut.doxc“ nachzulesen)</w:t>
       </w:r>
-      <w:bookmarkEnd w:id="49"/>
+      <w:bookmarkEnd w:id="64"/>
+      <w:bookmarkEnd w:id="65"/>
     </w:p>
     <w:p>
       <w:r>
@@ -1558,22 +1881,24 @@
       <w:pPr>
         <w:pStyle w:val="berschrift2"/>
       </w:pPr>
-      <w:bookmarkStart w:id="50" w:name="_Toc464075220"/>
+      <w:bookmarkStart w:id="66" w:name="_Toc467067337"/>
       <w:r>
         <w:lastRenderedPageBreak/>
         <w:t>19.10.2016</w:t>
       </w:r>
-      <w:bookmarkEnd w:id="50"/>
+      <w:bookmarkEnd w:id="66"/>
     </w:p>
     <w:p>
       <w:pPr>
         <w:pStyle w:val="berschrift3"/>
       </w:pPr>
-      <w:bookmarkStart w:id="51" w:name="_Toc464075221"/>
+      <w:bookmarkStart w:id="67" w:name="_Toc464075221"/>
+      <w:bookmarkStart w:id="68" w:name="_Toc467067338"/>
       <w:r>
         <w:t>Heutiger Plan:</w:t>
       </w:r>
-      <w:bookmarkEnd w:id="51"/>
+      <w:bookmarkEnd w:id="67"/>
+      <w:bookmarkEnd w:id="68"/>
     </w:p>
     <w:p>
       <w:pPr>
@@ -1621,11 +1946,13 @@
       <w:pPr>
         <w:pStyle w:val="berschrift3"/>
       </w:pPr>
-      <w:bookmarkStart w:id="52" w:name="_Toc464075222"/>
+      <w:bookmarkStart w:id="69" w:name="_Toc464075222"/>
+      <w:bookmarkStart w:id="70" w:name="_Toc467067339"/>
       <w:r>
         <w:t>Erledigt:</w:t>
       </w:r>
-      <w:bookmarkEnd w:id="52"/>
+      <w:bookmarkEnd w:id="69"/>
+      <w:bookmarkEnd w:id="70"/>
     </w:p>
     <w:tbl>
       <w:tblPr>
@@ -1830,11 +2157,13 @@
       <w:pPr>
         <w:pStyle w:val="berschrift3"/>
       </w:pPr>
-      <w:bookmarkStart w:id="53" w:name="_Toc464075223"/>
+      <w:bookmarkStart w:id="71" w:name="_Toc464075223"/>
+      <w:bookmarkStart w:id="72" w:name="_Toc467067340"/>
       <w:r>
         <w:t>Probleme:</w:t>
       </w:r>
-      <w:bookmarkEnd w:id="53"/>
+      <w:bookmarkEnd w:id="71"/>
+      <w:bookmarkEnd w:id="72"/>
     </w:p>
     <w:p>
       <w:pPr>
@@ -1852,11 +2181,13 @@
       <w:pPr>
         <w:pStyle w:val="berschrift3"/>
       </w:pPr>
-      <w:bookmarkStart w:id="54" w:name="_Toc464075224"/>
+      <w:bookmarkStart w:id="73" w:name="_Toc464075224"/>
+      <w:bookmarkStart w:id="74" w:name="_Toc467067341"/>
       <w:r>
         <w:t>Lösungen:</w:t>
       </w:r>
-      <w:bookmarkEnd w:id="54"/>
+      <w:bookmarkEnd w:id="73"/>
+      <w:bookmarkEnd w:id="74"/>
     </w:p>
     <w:p>
       <w:pPr>
@@ -1889,11 +2220,13 @@
           <w:szCs w:val="22"/>
         </w:rPr>
       </w:pPr>
-      <w:bookmarkStart w:id="55" w:name="_Toc464075225"/>
+      <w:bookmarkStart w:id="75" w:name="_Toc464075225"/>
+      <w:bookmarkStart w:id="76" w:name="_Toc467067342"/>
       <w:r>
         <w:t>Plan bis nächste Woche:</w:t>
       </w:r>
-      <w:bookmarkEnd w:id="55"/>
+      <w:bookmarkEnd w:id="75"/>
+      <w:bookmarkEnd w:id="76"/>
       <w:r>
         <w:br/>
       </w:r>
@@ -1915,6 +2248,7 @@
           <w:szCs w:val="22"/>
         </w:rPr>
       </w:pPr>
+      <w:bookmarkStart w:id="77" w:name="_Toc467067343"/>
       <w:r>
         <w:rPr>
           <w:rFonts w:asciiTheme="minorHAnsi" w:eastAsiaTheme="minorHAnsi" w:hAnsiTheme="minorHAnsi" w:cstheme="minorBidi"/>
@@ -1924,6 +2258,7 @@
         </w:rPr>
         <w:t>Nach Anmeldung Mitarbeiterinformationen auflisten</w:t>
       </w:r>
+      <w:bookmarkEnd w:id="77"/>
     </w:p>
     <w:p>
       <w:pPr>
@@ -1942,6 +2277,7 @@
           <w:szCs w:val="22"/>
         </w:rPr>
       </w:pPr>
+      <w:bookmarkStart w:id="78" w:name="_Toc467067344"/>
       <w:r>
         <w:rPr>
           <w:rFonts w:asciiTheme="minorHAnsi" w:eastAsiaTheme="minorHAnsi" w:hAnsiTheme="minorHAnsi" w:cstheme="minorBidi"/>
@@ -1951,15 +2287,14 @@
         </w:rPr>
         <w:t>Gäste-Accounts anlegen/bearbeiten/löschen</w:t>
       </w:r>
-      <w:bookmarkStart w:id="56" w:name="_Toc464075226"/>
-    </w:p>
-    <w:bookmarkEnd w:id="56"/>
+      <w:bookmarkEnd w:id="78"/>
+    </w:p>
     <w:p/>
     <w:p>
       <w:pPr>
         <w:pStyle w:val="berschrift2"/>
       </w:pPr>
-      <w:bookmarkStart w:id="57" w:name="_Toc464075227"/>
+      <w:bookmarkStart w:id="79" w:name="_Toc467067345"/>
       <w:r>
         <w:t>30</w:t>
       </w:r>
@@ -1972,17 +2307,19 @@
       <w:r>
         <w:t>.2016</w:t>
       </w:r>
-      <w:bookmarkEnd w:id="57"/>
+      <w:bookmarkEnd w:id="79"/>
     </w:p>
     <w:p>
       <w:pPr>
         <w:pStyle w:val="berschrift3"/>
       </w:pPr>
-      <w:bookmarkStart w:id="58" w:name="_Toc464075228"/>
+      <w:bookmarkStart w:id="80" w:name="_Toc464075228"/>
+      <w:bookmarkStart w:id="81" w:name="_Toc467067346"/>
       <w:r>
         <w:t>Heutiger Plan:</w:t>
       </w:r>
-      <w:bookmarkEnd w:id="58"/>
+      <w:bookmarkEnd w:id="80"/>
+      <w:bookmarkEnd w:id="81"/>
     </w:p>
     <w:p>
       <w:r>
@@ -1993,11 +2330,13 @@
       <w:pPr>
         <w:pStyle w:val="berschrift3"/>
       </w:pPr>
-      <w:bookmarkStart w:id="59" w:name="_Toc464075229"/>
+      <w:bookmarkStart w:id="82" w:name="_Toc464075229"/>
+      <w:bookmarkStart w:id="83" w:name="_Toc467067347"/>
       <w:r>
         <w:t>Erledigt:</w:t>
       </w:r>
-      <w:bookmarkEnd w:id="59"/>
+      <w:bookmarkEnd w:id="82"/>
+      <w:bookmarkEnd w:id="83"/>
     </w:p>
     <w:tbl>
       <w:tblPr>
@@ -2132,11 +2471,13 @@
       <w:pPr>
         <w:pStyle w:val="berschrift3"/>
       </w:pPr>
-      <w:bookmarkStart w:id="60" w:name="_Toc464075230"/>
+      <w:bookmarkStart w:id="84" w:name="_Toc464075230"/>
+      <w:bookmarkStart w:id="85" w:name="_Toc467067348"/>
       <w:r>
         <w:t>Probleme:</w:t>
       </w:r>
-      <w:bookmarkEnd w:id="60"/>
+      <w:bookmarkEnd w:id="84"/>
+      <w:bookmarkEnd w:id="85"/>
     </w:p>
     <w:p>
       <w:r>
@@ -2162,11 +2503,13 @@
       <w:pPr>
         <w:pStyle w:val="berschrift3"/>
       </w:pPr>
-      <w:bookmarkStart w:id="61" w:name="_Toc464075231"/>
+      <w:bookmarkStart w:id="86" w:name="_Toc464075231"/>
+      <w:bookmarkStart w:id="87" w:name="_Toc467067349"/>
       <w:r>
         <w:t>Lösungen:</w:t>
       </w:r>
-      <w:bookmarkEnd w:id="61"/>
+      <w:bookmarkEnd w:id="86"/>
+      <w:bookmarkEnd w:id="87"/>
     </w:p>
     <w:p>
       <w:r>
@@ -2181,7 +2524,7 @@
       <w:pPr>
         <w:pStyle w:val="berschrift2"/>
       </w:pPr>
-      <w:bookmarkStart w:id="62" w:name="_Toc464075233"/>
+      <w:bookmarkStart w:id="88" w:name="_Toc467067350"/>
       <w:r>
         <w:lastRenderedPageBreak/>
         <w:t>0</w:t>
@@ -2192,27 +2535,31 @@
       <w:r>
         <w:t>.11.2016</w:t>
       </w:r>
-      <w:bookmarkEnd w:id="62"/>
+      <w:bookmarkEnd w:id="88"/>
     </w:p>
     <w:p>
       <w:pPr>
         <w:pStyle w:val="berschrift3"/>
       </w:pPr>
-      <w:bookmarkStart w:id="63" w:name="_Toc464075234"/>
+      <w:bookmarkStart w:id="89" w:name="_Toc464075234"/>
+      <w:bookmarkStart w:id="90" w:name="_Toc467067351"/>
       <w:r>
         <w:t>Heutiger Plan:</w:t>
       </w:r>
-      <w:bookmarkEnd w:id="63"/>
+      <w:bookmarkEnd w:id="89"/>
+      <w:bookmarkEnd w:id="90"/>
     </w:p>
     <w:p>
       <w:pPr>
         <w:pStyle w:val="berschrift3"/>
       </w:pPr>
-      <w:bookmarkStart w:id="64" w:name="_Toc464075235"/>
+      <w:bookmarkStart w:id="91" w:name="_Toc464075235"/>
+      <w:bookmarkStart w:id="92" w:name="_Toc467067352"/>
       <w:r>
         <w:t>Erledigt:</w:t>
       </w:r>
-      <w:bookmarkEnd w:id="64"/>
+      <w:bookmarkEnd w:id="91"/>
+      <w:bookmarkEnd w:id="92"/>
     </w:p>
     <w:tbl>
       <w:tblPr>
@@ -2279,7 +2626,7 @@
               <w:rPr>
                 <w:b/>
               </w:rPr>
-              <w:t>9</w:t>
+              <w:t>7</w:t>
             </w:r>
             <w:r>
               <w:rPr>
@@ -2395,11 +2742,13 @@
       <w:pPr>
         <w:pStyle w:val="berschrift3"/>
       </w:pPr>
-      <w:bookmarkStart w:id="65" w:name="_Toc464075236"/>
+      <w:bookmarkStart w:id="93" w:name="_Toc464075236"/>
+      <w:bookmarkStart w:id="94" w:name="_Toc467067353"/>
       <w:r>
         <w:t>Probleme:</w:t>
       </w:r>
-      <w:bookmarkEnd w:id="65"/>
+      <w:bookmarkEnd w:id="93"/>
+      <w:bookmarkEnd w:id="94"/>
       <w:r>
         <w:t xml:space="preserve"> </w:t>
       </w:r>
@@ -2422,11 +2771,13 @@
       <w:pPr>
         <w:pStyle w:val="berschrift3"/>
       </w:pPr>
-      <w:bookmarkStart w:id="66" w:name="_Toc464075237"/>
+      <w:bookmarkStart w:id="95" w:name="_Toc464075237"/>
+      <w:bookmarkStart w:id="96" w:name="_Toc467067354"/>
       <w:r>
         <w:t>Lösungen:</w:t>
       </w:r>
-      <w:bookmarkEnd w:id="66"/>
+      <w:bookmarkEnd w:id="95"/>
+      <w:bookmarkEnd w:id="96"/>
     </w:p>
     <w:p>
       <w:r>
@@ -2440,14 +2791,15 @@
           <w:bottom w:val="single" w:sz="4" w:space="11" w:color="auto"/>
         </w:pBdr>
       </w:pPr>
-      <w:bookmarkStart w:id="67" w:name="_Toc464075238"/>
+      <w:bookmarkStart w:id="97" w:name="_Toc464075238"/>
+      <w:bookmarkStart w:id="98" w:name="_Toc467067355"/>
       <w:r>
         <w:t>ToDo Plan</w:t>
       </w:r>
       <w:r>
         <w:t>:</w:t>
       </w:r>
-      <w:bookmarkEnd w:id="67"/>
+      <w:bookmarkEnd w:id="97"/>
       <w:r>
         <w:br/>
       </w:r>
@@ -2488,31 +2840,38 @@
         </w:rPr>
         <w:t>.</w:t>
       </w:r>
+      <w:bookmarkEnd w:id="98"/>
     </w:p>
     <w:p/>
     <w:p>
       <w:pPr>
         <w:pStyle w:val="berschrift2"/>
       </w:pPr>
+      <w:bookmarkStart w:id="99" w:name="_Toc467067356"/>
       <w:r>
         <w:t>09.11.2016</w:t>
       </w:r>
+      <w:bookmarkEnd w:id="99"/>
     </w:p>
     <w:p>
       <w:pPr>
         <w:pStyle w:val="berschrift3"/>
       </w:pPr>
+      <w:bookmarkStart w:id="100" w:name="_Toc467067357"/>
       <w:r>
         <w:t>Heutiger Plan:</w:t>
       </w:r>
+      <w:bookmarkEnd w:id="100"/>
     </w:p>
     <w:p>
       <w:pPr>
         <w:pStyle w:val="berschrift3"/>
       </w:pPr>
+      <w:bookmarkStart w:id="101" w:name="_Toc467067358"/>
       <w:r>
         <w:t>Erledigt:</w:t>
       </w:r>
+      <w:bookmarkEnd w:id="101"/>
     </w:p>
     <w:tbl>
       <w:tblPr>
@@ -2540,13 +2899,27 @@
           <w:tcPr>
             <w:tcW w:w="1156" w:type="dxa"/>
           </w:tcPr>
-          <w:p/>
+          <w:p>
+            <w:r>
+              <w:t>2h</w:t>
+            </w:r>
+          </w:p>
         </w:tc>
         <w:tc>
           <w:tcPr>
             <w:tcW w:w="4814" w:type="dxa"/>
           </w:tcPr>
-          <w:p/>
+          <w:p>
+            <w:r>
+              <w:t xml:space="preserve">Admin-Fenster: Rechte/Rollenverwaltung </w:t>
+            </w:r>
+            <w:r>
+              <w:rPr>
+                <w:b/>
+              </w:rPr>
+              <w:t>(90%)</w:t>
+            </w:r>
+          </w:p>
         </w:tc>
       </w:tr>
       <w:tr>
@@ -2579,7 +2952,25 @@
           </w:tcPr>
           <w:p>
             <w:r>
-              <w:t>Add Guest in DB (100%), Zimmer buchen für bestimmten Kunden(100%)</w:t>
+              <w:t xml:space="preserve">Add Guest in DB </w:t>
+            </w:r>
+            <w:r>
+              <w:rPr>
+                <w:b/>
+              </w:rPr>
+              <w:t>(100%)</w:t>
+            </w:r>
+            <w:r>
+              <w:t>,</w:t>
+            </w:r>
+            <w:r>
+              <w:t xml:space="preserve"> Zimmer buchen für bestimmten Kunden</w:t>
+            </w:r>
+            <w:r>
+              <w:rPr>
+                <w:b/>
+              </w:rPr>
+              <w:t>(100%)</w:t>
             </w:r>
           </w:p>
         </w:tc>
@@ -2614,9 +3005,11 @@
       <w:pPr>
         <w:pStyle w:val="berschrift3"/>
       </w:pPr>
+      <w:bookmarkStart w:id="102" w:name="_Toc467067359"/>
       <w:r>
         <w:t>Probleme:</w:t>
       </w:r>
+      <w:bookmarkEnd w:id="102"/>
       <w:r>
         <w:t xml:space="preserve"> </w:t>
       </w:r>
@@ -2625,23 +3018,34 @@
       <w:r>
         <w:t>Tusha: Was wenn 2 Gäste gleich heißen, vielleicht ID_Guest doch wieder hinzufügen…</w:t>
       </w:r>
-    </w:p>
-    <w:p>
-      <w:r>
-        <w:t>Beide Kalender lassen sich nicht gleichzeitig selektieren ..</w:t>
-      </w:r>
-      <w:bookmarkStart w:id="68" w:name="_GoBack"/>
-      <w:bookmarkEnd w:id="68"/>
+      <w:r>
+        <w:br/>
+        <w:t xml:space="preserve">             </w:t>
+      </w:r>
+      <w:r>
+        <w:t>Beide Kalender lassen sich</w:t>
+      </w:r>
+      <w:r>
+        <w:t xml:space="preserve"> nicht gleichzeitig selektieren</w:t>
+      </w:r>
+      <w:r>
+        <w:t>..</w:t>
+      </w:r>
     </w:p>
     <w:p>
       <w:pPr>
         <w:pStyle w:val="berschrift3"/>
       </w:pPr>
+      <w:bookmarkStart w:id="103" w:name="_Toc467067360"/>
       <w:r>
         <w:t>Lösungen:</w:t>
       </w:r>
-    </w:p>
-    <w:p>
+      <w:bookmarkEnd w:id="103"/>
+    </w:p>
+    <w:p>
+      <w:r>
+        <w:t xml:space="preserve">Tusha: </w:t>
+      </w:r>
       <w:r>
         <w:t xml:space="preserve">ID_Guest </w:t>
       </w:r>
@@ -2656,28 +3060,725 @@
       <w:pPr>
         <w:pStyle w:val="berschrift3"/>
         <w:pBdr>
-          <w:bottom w:val="single" w:sz="4" w:space="11" w:color="auto"/>
+          <w:bottom w:val="single" w:sz="4" w:space="31" w:color="auto"/>
         </w:pBdr>
       </w:pPr>
+      <w:bookmarkStart w:id="104" w:name="_Toc467067361"/>
       <w:r>
         <w:t>Plan bis nächste Woche:</w:t>
       </w:r>
+      <w:bookmarkEnd w:id="104"/>
       <w:r>
         <w:t xml:space="preserve"> </w:t>
       </w:r>
     </w:p>
-    <w:p>
-      <w:r>
-        <w:t>Unit-Tests</w:t>
-      </w:r>
-    </w:p>
-    <w:p>
-      <w:r>
-        <w:br/>
-      </w:r>
-    </w:p>
     <w:p/>
+    <w:p>
+      <w:r>
+        <w:br w:type="page"/>
+      </w:r>
+    </w:p>
+    <w:p>
+      <w:pPr>
+        <w:pStyle w:val="berschrift2"/>
+      </w:pPr>
+      <w:bookmarkStart w:id="105" w:name="_Toc467067362"/>
+      <w:r>
+        <w:lastRenderedPageBreak/>
+        <w:t>11.11.2016</w:t>
+      </w:r>
+      <w:bookmarkEnd w:id="105"/>
+    </w:p>
+    <w:p>
+      <w:pPr>
+        <w:pStyle w:val="berschrift3"/>
+      </w:pPr>
+      <w:bookmarkStart w:id="106" w:name="_Toc467067363"/>
+      <w:r>
+        <w:t>Heutiger Plan:</w:t>
+      </w:r>
+      <w:bookmarkEnd w:id="106"/>
+    </w:p>
+    <w:p>
+      <w:pPr>
+        <w:pStyle w:val="berschrift3"/>
+      </w:pPr>
+      <w:bookmarkStart w:id="107" w:name="_Toc467067364"/>
+      <w:r>
+        <w:t>Erledigt:</w:t>
+      </w:r>
+      <w:bookmarkEnd w:id="107"/>
+    </w:p>
+    <w:tbl>
+      <w:tblPr>
+        <w:tblStyle w:val="Tabellenraster"/>
+        <w:tblW w:w="0" w:type="auto"/>
+        <w:tblLook w:val="04A0" w:firstRow="1" w:lastRow="0" w:firstColumn="1" w:lastColumn="0" w:noHBand="0" w:noVBand="1"/>
+      </w:tblPr>
+      <w:tblGrid>
+        <w:gridCol w:w="3092"/>
+        <w:gridCol w:w="1156"/>
+        <w:gridCol w:w="4814"/>
+      </w:tblGrid>
+      <w:tr>
+        <w:tc>
+          <w:tcPr>
+            <w:tcW w:w="3092" w:type="dxa"/>
+          </w:tcPr>
+          <w:p>
+            <w:r>
+              <w:t>Druml</w:t>
+            </w:r>
+          </w:p>
+        </w:tc>
+        <w:tc>
+          <w:tcPr>
+            <w:tcW w:w="1156" w:type="dxa"/>
+          </w:tcPr>
+          <w:p>
+            <w:r>
+              <w:t>1h</w:t>
+            </w:r>
+          </w:p>
+        </w:tc>
+        <w:tc>
+          <w:tcPr>
+            <w:tcW w:w="4814" w:type="dxa"/>
+          </w:tcPr>
+          <w:p>
+            <w:r>
+              <w:t>Programm für Sprintabgabe finalisieren; Testen</w:t>
+            </w:r>
+          </w:p>
+        </w:tc>
+      </w:tr>
+      <w:tr>
+        <w:tc>
+          <w:tcPr>
+            <w:tcW w:w="3092" w:type="dxa"/>
+          </w:tcPr>
+          <w:p>
+            <w:r>
+              <w:t>Tusha</w:t>
+            </w:r>
+          </w:p>
+        </w:tc>
+        <w:tc>
+          <w:tcPr>
+            <w:tcW w:w="1156" w:type="dxa"/>
+          </w:tcPr>
+          <w:p>
+            <w:r>
+              <w:t>2,5h</w:t>
+            </w:r>
+          </w:p>
+        </w:tc>
+        <w:tc>
+          <w:tcPr>
+            <w:tcW w:w="4814" w:type="dxa"/>
+          </w:tcPr>
+          <w:p>
+            <w:r>
+              <w:t>Programm für Sprintabgabe finalisieren; Testen; Abgabe-Screenshots erstellen</w:t>
+            </w:r>
+          </w:p>
+        </w:tc>
+      </w:tr>
+      <w:tr>
+        <w:tc>
+          <w:tcPr>
+            <w:tcW w:w="3092" w:type="dxa"/>
+          </w:tcPr>
+          <w:p>
+            <w:r>
+              <w:t>Wucherer</w:t>
+            </w:r>
+          </w:p>
+        </w:tc>
+        <w:tc>
+          <w:tcPr>
+            <w:tcW w:w="1156" w:type="dxa"/>
+          </w:tcPr>
+          <w:p>
+            <w:r>
+              <w:t>0,5</w:t>
+            </w:r>
+          </w:p>
+        </w:tc>
+        <w:tc>
+          <w:tcPr>
+            <w:tcW w:w="4814" w:type="dxa"/>
+          </w:tcPr>
+          <w:p>
+            <w:r>
+              <w:t>Testen</w:t>
+            </w:r>
+          </w:p>
+        </w:tc>
+      </w:tr>
+    </w:tbl>
+    <w:p/>
+    <w:p>
+      <w:pPr>
+        <w:pStyle w:val="berschrift3"/>
+      </w:pPr>
+      <w:bookmarkStart w:id="108" w:name="_Toc467067365"/>
+      <w:r>
+        <w:t>Probleme:</w:t>
+      </w:r>
+      <w:bookmarkEnd w:id="108"/>
+      <w:r>
+        <w:t xml:space="preserve"> </w:t>
+      </w:r>
+    </w:p>
+    <w:p>
+      <w:pPr>
+        <w:pStyle w:val="berschrift3"/>
+      </w:pPr>
+      <w:bookmarkStart w:id="109" w:name="_Toc467067366"/>
+      <w:r>
+        <w:t>Lösungen:</w:t>
+      </w:r>
+      <w:bookmarkEnd w:id="109"/>
+    </w:p>
+    <w:p>
+      <w:pPr>
+        <w:pStyle w:val="berschrift3"/>
+      </w:pPr>
+      <w:bookmarkStart w:id="110" w:name="_Toc467067367"/>
+      <w:r>
+        <w:t xml:space="preserve">Plan </w:t>
+      </w:r>
+      <w:r>
+        <w:t>für</w:t>
+      </w:r>
+      <w:r>
+        <w:t xml:space="preserve"> nächste Woche:</w:t>
+      </w:r>
+      <w:bookmarkEnd w:id="110"/>
+      <w:r>
+        <w:t xml:space="preserve"> </w:t>
+      </w:r>
+    </w:p>
+    <w:p>
+      <w:r>
+        <w:t>Sprint2 planen</w:t>
+      </w:r>
+    </w:p>
+    <w:p>
+      <w:pPr>
+        <w:pBdr>
+          <w:bottom w:val="single" w:sz="4" w:space="1" w:color="auto"/>
+        </w:pBdr>
+      </w:pPr>
+    </w:p>
+    <w:p/>
+    <w:p>
+      <w:pPr>
+        <w:pStyle w:val="berschrift2"/>
+      </w:pPr>
+      <w:bookmarkStart w:id="111" w:name="_Toc467067368"/>
+      <w:r>
+        <w:t>16.11.2016</w:t>
+      </w:r>
+      <w:bookmarkEnd w:id="111"/>
+    </w:p>
+    <w:p>
+      <w:pPr>
+        <w:pStyle w:val="berschrift3"/>
+      </w:pPr>
+      <w:bookmarkStart w:id="112" w:name="_Toc467067369"/>
+      <w:r>
+        <w:t>Heutiger Plan:</w:t>
+      </w:r>
+      <w:bookmarkEnd w:id="112"/>
+    </w:p>
+    <w:p>
+      <w:pPr>
+        <w:pStyle w:val="Listenabsatz"/>
+        <w:numPr>
+          <w:ilvl w:val="0"/>
+          <w:numId w:val="12"/>
+        </w:numPr>
+      </w:pPr>
+      <w:r>
+        <w:t>Abgabegespräch</w:t>
+      </w:r>
+    </w:p>
+    <w:p>
+      <w:pPr>
+        <w:pStyle w:val="Listenabsatz"/>
+        <w:numPr>
+          <w:ilvl w:val="0"/>
+          <w:numId w:val="12"/>
+        </w:numPr>
+      </w:pPr>
+      <w:r>
+        <w:t>Sprint2 planen</w:t>
+      </w:r>
+    </w:p>
+    <w:p>
+      <w:pPr>
+        <w:pStyle w:val="Listenabsatz"/>
+        <w:numPr>
+          <w:ilvl w:val="0"/>
+          <w:numId w:val="12"/>
+        </w:numPr>
+      </w:pPr>
+      <w:r>
+        <w:t>Mit Umbau auf Webservices beginnen (Umgebung &amp; Glassfish Server konfigurieren)</w:t>
+      </w:r>
+    </w:p>
+    <w:p>
+      <w:pPr>
+        <w:pStyle w:val="berschrift3"/>
+      </w:pPr>
+      <w:bookmarkStart w:id="113" w:name="_Toc467067370"/>
+      <w:r>
+        <w:t>Erledigt:</w:t>
+      </w:r>
+      <w:bookmarkEnd w:id="113"/>
+    </w:p>
+    <w:tbl>
+      <w:tblPr>
+        <w:tblStyle w:val="Tabellenraster"/>
+        <w:tblW w:w="0" w:type="auto"/>
+        <w:tblLook w:val="04A0" w:firstRow="1" w:lastRow="0" w:firstColumn="1" w:lastColumn="0" w:noHBand="0" w:noVBand="1"/>
+      </w:tblPr>
+      <w:tblGrid>
+        <w:gridCol w:w="3092"/>
+        <w:gridCol w:w="1156"/>
+        <w:gridCol w:w="4814"/>
+      </w:tblGrid>
+      <w:tr>
+        <w:tc>
+          <w:tcPr>
+            <w:tcW w:w="3092" w:type="dxa"/>
+          </w:tcPr>
+          <w:p>
+            <w:r>
+              <w:t>Druml</w:t>
+            </w:r>
+          </w:p>
+        </w:tc>
+        <w:tc>
+          <w:tcPr>
+            <w:tcW w:w="1156" w:type="dxa"/>
+          </w:tcPr>
+          <w:p/>
+        </w:tc>
+        <w:tc>
+          <w:tcPr>
+            <w:tcW w:w="4814" w:type="dxa"/>
+          </w:tcPr>
+          <w:p/>
+        </w:tc>
+      </w:tr>
+      <w:tr>
+        <w:tc>
+          <w:tcPr>
+            <w:tcW w:w="3092" w:type="dxa"/>
+          </w:tcPr>
+          <w:p>
+            <w:r>
+              <w:t>Tusha</w:t>
+            </w:r>
+          </w:p>
+        </w:tc>
+        <w:tc>
+          <w:tcPr>
+            <w:tcW w:w="1156" w:type="dxa"/>
+          </w:tcPr>
+          <w:p/>
+        </w:tc>
+        <w:tc>
+          <w:tcPr>
+            <w:tcW w:w="4814" w:type="dxa"/>
+          </w:tcPr>
+          <w:p/>
+        </w:tc>
+      </w:tr>
+      <w:tr>
+        <w:tc>
+          <w:tcPr>
+            <w:tcW w:w="3092" w:type="dxa"/>
+          </w:tcPr>
+          <w:p>
+            <w:r>
+              <w:t>Wucherer</w:t>
+            </w:r>
+          </w:p>
+        </w:tc>
+        <w:tc>
+          <w:tcPr>
+            <w:tcW w:w="1156" w:type="dxa"/>
+          </w:tcPr>
+          <w:p/>
+        </w:tc>
+        <w:tc>
+          <w:tcPr>
+            <w:tcW w:w="4814" w:type="dxa"/>
+          </w:tcPr>
+          <w:p/>
+        </w:tc>
+      </w:tr>
+    </w:tbl>
+    <w:p/>
+    <w:p>
+      <w:pPr>
+        <w:pStyle w:val="berschrift3"/>
+      </w:pPr>
+      <w:bookmarkStart w:id="114" w:name="_Toc467067371"/>
+      <w:r>
+        <w:t>Probleme:</w:t>
+      </w:r>
+      <w:bookmarkEnd w:id="114"/>
+      <w:r>
+        <w:t xml:space="preserve"> </w:t>
+      </w:r>
+    </w:p>
+    <w:p>
+      <w:pPr>
+        <w:pStyle w:val="berschrift3"/>
+      </w:pPr>
+      <w:bookmarkStart w:id="115" w:name="_Toc467067372"/>
+      <w:r>
+        <w:t>Lösungen:</w:t>
+      </w:r>
+      <w:bookmarkEnd w:id="115"/>
+    </w:p>
+    <w:p>
+      <w:pPr>
+        <w:pStyle w:val="berschrift3"/>
+        <w:pBdr>
+          <w:bottom w:val="single" w:sz="4" w:space="31" w:color="auto"/>
+        </w:pBdr>
+      </w:pPr>
+      <w:bookmarkStart w:id="116" w:name="_Toc467067373"/>
+      <w:r>
+        <w:t>Plan bis nächste Woche:</w:t>
+      </w:r>
+      <w:bookmarkEnd w:id="116"/>
+      <w:r>
+        <w:t xml:space="preserve"> </w:t>
+      </w:r>
+    </w:p>
+    <w:p/>
+    <w:p>
+      <w:pPr>
+        <w:pStyle w:val="berschrift2"/>
+      </w:pPr>
+      <w:bookmarkStart w:id="117" w:name="_Toc467067374"/>
+      <w:r>
+        <w:t>23.11.2016</w:t>
+      </w:r>
+      <w:bookmarkEnd w:id="117"/>
+    </w:p>
+    <w:p>
+      <w:pPr>
+        <w:pStyle w:val="berschrift3"/>
+      </w:pPr>
+      <w:bookmarkStart w:id="118" w:name="_Toc467067375"/>
+      <w:r>
+        <w:t>Heutiger Plan:</w:t>
+      </w:r>
+      <w:bookmarkEnd w:id="118"/>
+    </w:p>
+    <w:p>
+      <w:pPr>
+        <w:pStyle w:val="berschrift3"/>
+      </w:pPr>
+      <w:bookmarkStart w:id="119" w:name="_Toc467067376"/>
+      <w:r>
+        <w:t>Erledigt:</w:t>
+      </w:r>
+      <w:bookmarkEnd w:id="119"/>
+    </w:p>
+    <w:tbl>
+      <w:tblPr>
+        <w:tblStyle w:val="Tabellenraster"/>
+        <w:tblW w:w="0" w:type="auto"/>
+        <w:tblLook w:val="04A0" w:firstRow="1" w:lastRow="0" w:firstColumn="1" w:lastColumn="0" w:noHBand="0" w:noVBand="1"/>
+      </w:tblPr>
+      <w:tblGrid>
+        <w:gridCol w:w="3092"/>
+        <w:gridCol w:w="1156"/>
+        <w:gridCol w:w="4814"/>
+      </w:tblGrid>
+      <w:tr>
+        <w:tc>
+          <w:tcPr>
+            <w:tcW w:w="3092" w:type="dxa"/>
+          </w:tcPr>
+          <w:p>
+            <w:r>
+              <w:t>Druml</w:t>
+            </w:r>
+          </w:p>
+        </w:tc>
+        <w:tc>
+          <w:tcPr>
+            <w:tcW w:w="1156" w:type="dxa"/>
+          </w:tcPr>
+          <w:p/>
+        </w:tc>
+        <w:tc>
+          <w:tcPr>
+            <w:tcW w:w="4814" w:type="dxa"/>
+          </w:tcPr>
+          <w:p/>
+        </w:tc>
+      </w:tr>
+      <w:tr>
+        <w:tc>
+          <w:tcPr>
+            <w:tcW w:w="3092" w:type="dxa"/>
+          </w:tcPr>
+          <w:p>
+            <w:r>
+              <w:t>Tusha</w:t>
+            </w:r>
+          </w:p>
+        </w:tc>
+        <w:tc>
+          <w:tcPr>
+            <w:tcW w:w="1156" w:type="dxa"/>
+          </w:tcPr>
+          <w:p/>
+        </w:tc>
+        <w:tc>
+          <w:tcPr>
+            <w:tcW w:w="4814" w:type="dxa"/>
+          </w:tcPr>
+          <w:p/>
+        </w:tc>
+      </w:tr>
+      <w:tr>
+        <w:tc>
+          <w:tcPr>
+            <w:tcW w:w="3092" w:type="dxa"/>
+          </w:tcPr>
+          <w:p>
+            <w:r>
+              <w:t>Wucherer</w:t>
+            </w:r>
+          </w:p>
+        </w:tc>
+        <w:tc>
+          <w:tcPr>
+            <w:tcW w:w="1156" w:type="dxa"/>
+          </w:tcPr>
+          <w:p/>
+        </w:tc>
+        <w:tc>
+          <w:tcPr>
+            <w:tcW w:w="4814" w:type="dxa"/>
+          </w:tcPr>
+          <w:p/>
+        </w:tc>
+      </w:tr>
+    </w:tbl>
+    <w:p/>
+    <w:p>
+      <w:pPr>
+        <w:pStyle w:val="berschrift3"/>
+      </w:pPr>
+      <w:bookmarkStart w:id="120" w:name="_Toc467067377"/>
+      <w:r>
+        <w:lastRenderedPageBreak/>
+        <w:t>Probleme:</w:t>
+      </w:r>
+      <w:bookmarkEnd w:id="120"/>
+      <w:r>
+        <w:t xml:space="preserve"> </w:t>
+      </w:r>
+    </w:p>
+    <w:p>
+      <w:pPr>
+        <w:pStyle w:val="berschrift3"/>
+      </w:pPr>
+      <w:bookmarkStart w:id="121" w:name="_Toc467067378"/>
+      <w:r>
+        <w:t>Lösungen:</w:t>
+      </w:r>
+      <w:bookmarkEnd w:id="121"/>
+    </w:p>
+    <w:p>
+      <w:pPr>
+        <w:pStyle w:val="berschrift3"/>
+        <w:pBdr>
+          <w:bottom w:val="single" w:sz="4" w:space="31" w:color="auto"/>
+        </w:pBdr>
+      </w:pPr>
+      <w:bookmarkStart w:id="122" w:name="_Toc467067379"/>
+      <w:r>
+        <w:t>Plan bis nächste Woche:</w:t>
+      </w:r>
+      <w:bookmarkEnd w:id="122"/>
+      <w:r>
+        <w:t xml:space="preserve"> </w:t>
+      </w:r>
+    </w:p>
+    <w:p/>
+    <w:p/>
+    <w:p/>
+    <w:p>
+      <w:pPr>
+        <w:pStyle w:val="berschrift2"/>
+      </w:pPr>
+      <w:bookmarkStart w:id="123" w:name="_Toc467067380"/>
+      <w:r>
+        <w:t>30.11.2016</w:t>
+      </w:r>
+      <w:bookmarkEnd w:id="123"/>
+    </w:p>
+    <w:p>
+      <w:pPr>
+        <w:pStyle w:val="berschrift3"/>
+      </w:pPr>
+      <w:bookmarkStart w:id="124" w:name="_Toc467067381"/>
+      <w:r>
+        <w:t>Heutiger Plan:</w:t>
+      </w:r>
+      <w:bookmarkEnd w:id="124"/>
+    </w:p>
+    <w:p>
+      <w:pPr>
+        <w:pStyle w:val="berschrift3"/>
+      </w:pPr>
+      <w:bookmarkStart w:id="125" w:name="_Toc467067382"/>
+      <w:r>
+        <w:t>Erledigt:</w:t>
+      </w:r>
+      <w:bookmarkEnd w:id="125"/>
+    </w:p>
+    <w:tbl>
+      <w:tblPr>
+        <w:tblStyle w:val="Tabellenraster"/>
+        <w:tblW w:w="0" w:type="auto"/>
+        <w:tblLook w:val="04A0" w:firstRow="1" w:lastRow="0" w:firstColumn="1" w:lastColumn="0" w:noHBand="0" w:noVBand="1"/>
+      </w:tblPr>
+      <w:tblGrid>
+        <w:gridCol w:w="3092"/>
+        <w:gridCol w:w="1156"/>
+        <w:gridCol w:w="4814"/>
+      </w:tblGrid>
+      <w:tr>
+        <w:tc>
+          <w:tcPr>
+            <w:tcW w:w="3092" w:type="dxa"/>
+          </w:tcPr>
+          <w:p>
+            <w:r>
+              <w:t>Druml</w:t>
+            </w:r>
+          </w:p>
+        </w:tc>
+        <w:tc>
+          <w:tcPr>
+            <w:tcW w:w="1156" w:type="dxa"/>
+          </w:tcPr>
+          <w:p/>
+        </w:tc>
+        <w:tc>
+          <w:tcPr>
+            <w:tcW w:w="4814" w:type="dxa"/>
+          </w:tcPr>
+          <w:p/>
+        </w:tc>
+      </w:tr>
+      <w:tr>
+        <w:tc>
+          <w:tcPr>
+            <w:tcW w:w="3092" w:type="dxa"/>
+          </w:tcPr>
+          <w:p>
+            <w:r>
+              <w:t>Tusha</w:t>
+            </w:r>
+          </w:p>
+        </w:tc>
+        <w:tc>
+          <w:tcPr>
+            <w:tcW w:w="1156" w:type="dxa"/>
+          </w:tcPr>
+          <w:p/>
+        </w:tc>
+        <w:tc>
+          <w:tcPr>
+            <w:tcW w:w="4814" w:type="dxa"/>
+          </w:tcPr>
+          <w:p/>
+        </w:tc>
+      </w:tr>
+      <w:tr>
+        <w:tc>
+          <w:tcPr>
+            <w:tcW w:w="3092" w:type="dxa"/>
+          </w:tcPr>
+          <w:p>
+            <w:r>
+              <w:t>Wucherer</w:t>
+            </w:r>
+          </w:p>
+        </w:tc>
+        <w:tc>
+          <w:tcPr>
+            <w:tcW w:w="1156" w:type="dxa"/>
+          </w:tcPr>
+          <w:p/>
+        </w:tc>
+        <w:tc>
+          <w:tcPr>
+            <w:tcW w:w="4814" w:type="dxa"/>
+          </w:tcPr>
+          <w:p/>
+        </w:tc>
+      </w:tr>
+    </w:tbl>
+    <w:p/>
+    <w:p>
+      <w:pPr>
+        <w:pStyle w:val="berschrift3"/>
+      </w:pPr>
+      <w:bookmarkStart w:id="126" w:name="_Toc467067383"/>
+      <w:r>
+        <w:t>Probleme:</w:t>
+      </w:r>
+      <w:bookmarkEnd w:id="126"/>
+      <w:r>
+        <w:t xml:space="preserve"> </w:t>
+      </w:r>
+    </w:p>
+    <w:p>
+      <w:pPr>
+        <w:pStyle w:val="berschrift3"/>
+      </w:pPr>
+      <w:bookmarkStart w:id="127" w:name="_Toc467067384"/>
+      <w:r>
+        <w:t>Lösungen:</w:t>
+      </w:r>
+      <w:bookmarkEnd w:id="127"/>
+    </w:p>
+    <w:p>
+      <w:pPr>
+        <w:pStyle w:val="berschrift3"/>
+        <w:pBdr>
+          <w:bottom w:val="single" w:sz="4" w:space="1" w:color="auto"/>
+        </w:pBdr>
+      </w:pPr>
+      <w:bookmarkStart w:id="128" w:name="_Toc467067385"/>
+      <w:r>
+        <w:t>Plan bis nächste Woche:</w:t>
+      </w:r>
+      <w:bookmarkEnd w:id="128"/>
+      <w:r>
+        <w:t xml:space="preserve"> </w:t>
+      </w:r>
+    </w:p>
     <w:sectPr>
+      <w:headerReference w:type="default" r:id="rId8"/>
+      <w:footerReference w:type="default" r:id="rId9"/>
       <w:pgSz w:w="11906" w:h="16838"/>
       <w:pgMar w:top="1417" w:right="1417" w:bottom="1134" w:left="1417" w:header="708" w:footer="708" w:gutter="0"/>
       <w:cols w:space="708"/>
@@ -2688,7 +3789,7 @@
 </file>
 
 <file path=word/endnotes.xml><?xml version="1.0" encoding="utf-8"?>
-<w:endnotes xmlns:wpc="http://schemas.microsoft.com/office/word/2010/wordprocessingCanvas" xmlns:cx="http://schemas.microsoft.com/office/drawing/2014/chartex" xmlns:cx1="http://schemas.microsoft.com/office/drawing/2015/9/8/chartex" xmlns:cx2="http://schemas.microsoft.com/office/drawing/2015/10/21/chartex" xmlns:cx3="http://schemas.microsoft.com/office/drawing/2016/5/9/chartex" xmlns:cx4="http://schemas.microsoft.com/office/drawing/2016/5/10/chartex" xmlns:cx5="http://schemas.microsoft.com/office/drawing/2016/5/11/chartex" xmlns:mc="http://schemas.openxmlformats.org/markup-compatibility/2006" xmlns:o="urn:schemas-microsoft-com:office:office" xmlns:r="http://schemas.openxmlformats.org/officeDocument/2006/relationships" xmlns:m="http://schemas.openxmlformats.org/officeDocument/2006/math" xmlns:v="urn:schemas-microsoft-com:vml" xmlns:wp14="http://schemas.microsoft.com/office/word/2010/wordprocessingDrawing" xmlns:wp="http://schemas.openxmlformats.org/drawingml/2006/wordprocessingDrawing" xmlns:w10="urn:schemas-microsoft-com:office:word" xmlns:w="http://schemas.openxmlformats.org/wordprocessingml/2006/main" xmlns:w14="http://schemas.microsoft.com/office/word/2010/wordml" xmlns:w15="http://schemas.microsoft.com/office/word/2012/wordml" xmlns:w16se="http://schemas.microsoft.com/office/word/2015/wordml/symex" xmlns:wpg="http://schemas.microsoft.com/office/word/2010/wordprocessingGroup" xmlns:wpi="http://schemas.microsoft.com/office/word/2010/wordprocessingInk" xmlns:wne="http://schemas.microsoft.com/office/word/2006/wordml" xmlns:wps="http://schemas.microsoft.com/office/word/2010/wordprocessingShape" mc:Ignorable="w14 w15 w16se wp14">
+<w:endnotes xmlns:wpc="http://schemas.microsoft.com/office/word/2010/wordprocessingCanvas" xmlns:mc="http://schemas.openxmlformats.org/markup-compatibility/2006" xmlns:o="urn:schemas-microsoft-com:office:office" xmlns:r="http://schemas.openxmlformats.org/officeDocument/2006/relationships" xmlns:m="http://schemas.openxmlformats.org/officeDocument/2006/math" xmlns:v="urn:schemas-microsoft-com:vml" xmlns:wp14="http://schemas.microsoft.com/office/word/2010/wordprocessingDrawing" xmlns:wp="http://schemas.openxmlformats.org/drawingml/2006/wordprocessingDrawing" xmlns:w10="urn:schemas-microsoft-com:office:word" xmlns:w="http://schemas.openxmlformats.org/wordprocessingml/2006/main" xmlns:w14="http://schemas.microsoft.com/office/word/2010/wordml" xmlns:w15="http://schemas.microsoft.com/office/word/2012/wordml" xmlns:wpg="http://schemas.microsoft.com/office/word/2010/wordprocessingGroup" xmlns:wpi="http://schemas.microsoft.com/office/word/2010/wordprocessingInk" xmlns:wne="http://schemas.microsoft.com/office/word/2006/wordml" xmlns:wps="http://schemas.microsoft.com/office/word/2010/wordprocessingShape" mc:Ignorable="w14 w15 wp14">
   <w:endnote w:type="separator" w:id="-1">
     <w:p>
       <w:pPr>
@@ -2712,8 +3813,119 @@
 </w:endnotes>
 </file>
 
+<file path=word/footer1.xml><?xml version="1.0" encoding="utf-8"?>
+<w:ftr xmlns:wpc="http://schemas.microsoft.com/office/word/2010/wordprocessingCanvas" xmlns:mc="http://schemas.openxmlformats.org/markup-compatibility/2006" xmlns:o="urn:schemas-microsoft-com:office:office" xmlns:r="http://schemas.openxmlformats.org/officeDocument/2006/relationships" xmlns:m="http://schemas.openxmlformats.org/officeDocument/2006/math" xmlns:v="urn:schemas-microsoft-com:vml" xmlns:wp14="http://schemas.microsoft.com/office/word/2010/wordprocessingDrawing" xmlns:wp="http://schemas.openxmlformats.org/drawingml/2006/wordprocessingDrawing" xmlns:w10="urn:schemas-microsoft-com:office:word" xmlns:w="http://schemas.openxmlformats.org/wordprocessingml/2006/main" xmlns:w14="http://schemas.microsoft.com/office/word/2010/wordml" xmlns:w15="http://schemas.microsoft.com/office/word/2012/wordml" xmlns:wpg="http://schemas.microsoft.com/office/word/2010/wordprocessingGroup" xmlns:wpi="http://schemas.microsoft.com/office/word/2010/wordprocessingInk" xmlns:wne="http://schemas.microsoft.com/office/word/2006/wordml" xmlns:wps="http://schemas.microsoft.com/office/word/2010/wordprocessingShape" mc:Ignorable="w14 w15 wp14">
+  <w:tbl>
+    <w:tblPr>
+      <w:tblpPr w:leftFromText="187" w:rightFromText="187" w:vertAnchor="page" w:horzAnchor="margin" w:tblpXSpec="center" w:tblpYSpec="bottom"/>
+      <w:tblW w:w="5000" w:type="pct"/>
+      <w:tblLayout w:type="fixed"/>
+      <w:tblLook w:val="04A0" w:firstRow="1" w:lastRow="0" w:firstColumn="1" w:lastColumn="0" w:noHBand="0" w:noVBand="1"/>
+    </w:tblPr>
+    <w:tblGrid>
+      <w:gridCol w:w="7258"/>
+      <w:gridCol w:w="1814"/>
+    </w:tblGrid>
+    <w:sdt>
+      <w:sdtPr>
+        <w:rPr>
+          <w:rFonts w:asciiTheme="majorHAnsi" w:eastAsiaTheme="majorEastAsia" w:hAnsiTheme="majorHAnsi" w:cstheme="majorBidi"/>
+          <w:sz w:val="20"/>
+          <w:szCs w:val="20"/>
+        </w:rPr>
+        <w:id w:val="-1403292950"/>
+        <w:docPartObj>
+          <w:docPartGallery w:val="Page Numbers (Bottom of Page)"/>
+          <w:docPartUnique/>
+        </w:docPartObj>
+      </w:sdtPr>
+      <w:sdtEndPr>
+        <w:rPr>
+          <w:rFonts w:asciiTheme="minorHAnsi" w:eastAsiaTheme="minorHAnsi" w:hAnsiTheme="minorHAnsi" w:cstheme="minorBidi"/>
+          <w:sz w:val="22"/>
+          <w:szCs w:val="22"/>
+        </w:rPr>
+      </w:sdtEndPr>
+      <w:sdtContent>
+        <w:tr>
+          <w:trPr>
+            <w:trHeight w:val="727"/>
+          </w:trPr>
+          <w:tc>
+            <w:tcPr>
+              <w:tcW w:w="4000" w:type="pct"/>
+              <w:tcBorders>
+                <w:right w:val="triple" w:sz="4" w:space="0" w:color="5B9BD5" w:themeColor="accent1"/>
+              </w:tcBorders>
+            </w:tcPr>
+            <w:p>
+              <w:pPr>
+                <w:tabs>
+                  <w:tab w:val="left" w:pos="620"/>
+                  <w:tab w:val="center" w:pos="4320"/>
+                </w:tabs>
+                <w:jc w:val="right"/>
+                <w:rPr>
+                  <w:rFonts w:asciiTheme="majorHAnsi" w:eastAsiaTheme="majorEastAsia" w:hAnsiTheme="majorHAnsi" w:cstheme="majorBidi"/>
+                  <w:sz w:val="20"/>
+                  <w:szCs w:val="20"/>
+                </w:rPr>
+              </w:pPr>
+            </w:p>
+          </w:tc>
+          <w:tc>
+            <w:tcPr>
+              <w:tcW w:w="1000" w:type="pct"/>
+              <w:tcBorders>
+                <w:left w:val="triple" w:sz="4" w:space="0" w:color="5B9BD5" w:themeColor="accent1"/>
+              </w:tcBorders>
+            </w:tcPr>
+            <w:p>
+              <w:pPr>
+                <w:tabs>
+                  <w:tab w:val="left" w:pos="1490"/>
+                </w:tabs>
+                <w:rPr>
+                  <w:rFonts w:asciiTheme="majorHAnsi" w:eastAsiaTheme="majorEastAsia" w:hAnsiTheme="majorHAnsi" w:cstheme="majorBidi"/>
+                  <w:sz w:val="28"/>
+                  <w:szCs w:val="28"/>
+                </w:rPr>
+              </w:pPr>
+              <w:r>
+                <w:fldChar w:fldCharType="begin"/>
+              </w:r>
+              <w:r>
+                <w:instrText>PAGE    \* MERGEFORMAT</w:instrText>
+              </w:r>
+              <w:r>
+                <w:fldChar w:fldCharType="separate"/>
+              </w:r>
+              <w:r>
+                <w:rPr>
+                  <w:noProof/>
+                  <w:lang w:val="de-DE"/>
+                </w:rPr>
+                <w:t>6</w:t>
+              </w:r>
+              <w:r>
+                <w:fldChar w:fldCharType="end"/>
+              </w:r>
+            </w:p>
+          </w:tc>
+        </w:tr>
+      </w:sdtContent>
+    </w:sdt>
+  </w:tbl>
+  <w:p>
+    <w:pPr>
+      <w:pStyle w:val="Fuzeile"/>
+    </w:pPr>
+  </w:p>
+</w:ftr>
+</file>
+
 <file path=word/footnotes.xml><?xml version="1.0" encoding="utf-8"?>
-<w:footnotes xmlns:wpc="http://schemas.microsoft.com/office/word/2010/wordprocessingCanvas" xmlns:cx="http://schemas.microsoft.com/office/drawing/2014/chartex" xmlns:cx1="http://schemas.microsoft.com/office/drawing/2015/9/8/chartex" xmlns:cx2="http://schemas.microsoft.com/office/drawing/2015/10/21/chartex" xmlns:cx3="http://schemas.microsoft.com/office/drawing/2016/5/9/chartex" xmlns:cx4="http://schemas.microsoft.com/office/drawing/2016/5/10/chartex" xmlns:cx5="http://schemas.microsoft.com/office/drawing/2016/5/11/chartex" xmlns:mc="http://schemas.openxmlformats.org/markup-compatibility/2006" xmlns:o="urn:schemas-microsoft-com:office:office" xmlns:r="http://schemas.openxmlformats.org/officeDocument/2006/relationships" xmlns:m="http://schemas.openxmlformats.org/officeDocument/2006/math" xmlns:v="urn:schemas-microsoft-com:vml" xmlns:wp14="http://schemas.microsoft.com/office/word/2010/wordprocessingDrawing" xmlns:wp="http://schemas.openxmlformats.org/drawingml/2006/wordprocessingDrawing" xmlns:w10="urn:schemas-microsoft-com:office:word" xmlns:w="http://schemas.openxmlformats.org/wordprocessingml/2006/main" xmlns:w14="http://schemas.microsoft.com/office/word/2010/wordml" xmlns:w15="http://schemas.microsoft.com/office/word/2012/wordml" xmlns:w16se="http://schemas.microsoft.com/office/word/2015/wordml/symex" xmlns:wpg="http://schemas.microsoft.com/office/word/2010/wordprocessingGroup" xmlns:wpi="http://schemas.microsoft.com/office/word/2010/wordprocessingInk" xmlns:wne="http://schemas.microsoft.com/office/word/2006/wordml" xmlns:wps="http://schemas.microsoft.com/office/word/2010/wordprocessingShape" mc:Ignorable="w14 w15 w16se wp14">
+<w:footnotes xmlns:wpc="http://schemas.microsoft.com/office/word/2010/wordprocessingCanvas" xmlns:mc="http://schemas.openxmlformats.org/markup-compatibility/2006" xmlns:o="urn:schemas-microsoft-com:office:office" xmlns:r="http://schemas.openxmlformats.org/officeDocument/2006/relationships" xmlns:m="http://schemas.openxmlformats.org/officeDocument/2006/math" xmlns:v="urn:schemas-microsoft-com:vml" xmlns:wp14="http://schemas.microsoft.com/office/word/2010/wordprocessingDrawing" xmlns:wp="http://schemas.openxmlformats.org/drawingml/2006/wordprocessingDrawing" xmlns:w10="urn:schemas-microsoft-com:office:word" xmlns:w="http://schemas.openxmlformats.org/wordprocessingml/2006/main" xmlns:w14="http://schemas.microsoft.com/office/word/2010/wordml" xmlns:w15="http://schemas.microsoft.com/office/word/2012/wordml" xmlns:wpg="http://schemas.microsoft.com/office/word/2010/wordprocessingGroup" xmlns:wpi="http://schemas.microsoft.com/office/word/2010/wordprocessingInk" xmlns:wne="http://schemas.microsoft.com/office/word/2006/wordml" xmlns:wps="http://schemas.microsoft.com/office/word/2010/wordprocessingShape" mc:Ignorable="w14 w15 wp14">
   <w:footnote w:type="separator" w:id="-1">
     <w:p>
       <w:pPr>
@@ -2737,8 +3949,21 @@
 </w:footnotes>
 </file>
 
+<file path=word/header1.xml><?xml version="1.0" encoding="utf-8"?>
+<w:hdr xmlns:wpc="http://schemas.microsoft.com/office/word/2010/wordprocessingCanvas" xmlns:mc="http://schemas.openxmlformats.org/markup-compatibility/2006" xmlns:o="urn:schemas-microsoft-com:office:office" xmlns:r="http://schemas.openxmlformats.org/officeDocument/2006/relationships" xmlns:m="http://schemas.openxmlformats.org/officeDocument/2006/math" xmlns:v="urn:schemas-microsoft-com:vml" xmlns:wp14="http://schemas.microsoft.com/office/word/2010/wordprocessingDrawing" xmlns:wp="http://schemas.openxmlformats.org/drawingml/2006/wordprocessingDrawing" xmlns:w10="urn:schemas-microsoft-com:office:word" xmlns:w="http://schemas.openxmlformats.org/wordprocessingml/2006/main" xmlns:w14="http://schemas.microsoft.com/office/word/2010/wordml" xmlns:w15="http://schemas.microsoft.com/office/word/2012/wordml" xmlns:wpg="http://schemas.microsoft.com/office/word/2010/wordprocessingGroup" xmlns:wpi="http://schemas.microsoft.com/office/word/2010/wordprocessingInk" xmlns:wne="http://schemas.microsoft.com/office/word/2006/wordml" xmlns:wps="http://schemas.microsoft.com/office/word/2010/wordprocessingShape" mc:Ignorable="w14 w15 wp14">
+  <w:p>
+    <w:pPr>
+      <w:pStyle w:val="Kopfzeile"/>
+    </w:pPr>
+    <w:r>
+      <w:t>Programmiertagebuch: HolidayOut</w:t>
+    </w:r>
+  </w:p>
+</w:hdr>
+</file>
+
 <file path=word/numbering.xml><?xml version="1.0" encoding="utf-8"?>
-<w:numbering xmlns:wpc="http://schemas.microsoft.com/office/word/2010/wordprocessingCanvas" xmlns:cx="http://schemas.microsoft.com/office/drawing/2014/chartex" xmlns:cx1="http://schemas.microsoft.com/office/drawing/2015/9/8/chartex" xmlns:cx2="http://schemas.microsoft.com/office/drawing/2015/10/21/chartex" xmlns:cx3="http://schemas.microsoft.com/office/drawing/2016/5/9/chartex" xmlns:cx4="http://schemas.microsoft.com/office/drawing/2016/5/10/chartex" xmlns:cx5="http://schemas.microsoft.com/office/drawing/2016/5/11/chartex" xmlns:mc="http://schemas.openxmlformats.org/markup-compatibility/2006" xmlns:o="urn:schemas-microsoft-com:office:office" xmlns:r="http://schemas.openxmlformats.org/officeDocument/2006/relationships" xmlns:m="http://schemas.openxmlformats.org/officeDocument/2006/math" xmlns:v="urn:schemas-microsoft-com:vml" xmlns:wp14="http://schemas.microsoft.com/office/word/2010/wordprocessingDrawing" xmlns:wp="http://schemas.openxmlformats.org/drawingml/2006/wordprocessingDrawing" xmlns:w10="urn:schemas-microsoft-com:office:word" xmlns:w="http://schemas.openxmlformats.org/wordprocessingml/2006/main" xmlns:w14="http://schemas.microsoft.com/office/word/2010/wordml" xmlns:w15="http://schemas.microsoft.com/office/word/2012/wordml" xmlns:w16se="http://schemas.microsoft.com/office/word/2015/wordml/symex" xmlns:wpg="http://schemas.microsoft.com/office/word/2010/wordprocessingGroup" xmlns:wpi="http://schemas.microsoft.com/office/word/2010/wordprocessingInk" xmlns:wne="http://schemas.microsoft.com/office/word/2006/wordml" xmlns:wps="http://schemas.microsoft.com/office/word/2010/wordprocessingShape" mc:Ignorable="w14 w15 w16se wp14">
+<w:numbering xmlns:wpc="http://schemas.microsoft.com/office/word/2010/wordprocessingCanvas" xmlns:mc="http://schemas.openxmlformats.org/markup-compatibility/2006" xmlns:o="urn:schemas-microsoft-com:office:office" xmlns:r="http://schemas.openxmlformats.org/officeDocument/2006/relationships" xmlns:m="http://schemas.openxmlformats.org/officeDocument/2006/math" xmlns:v="urn:schemas-microsoft-com:vml" xmlns:wp14="http://schemas.microsoft.com/office/word/2010/wordprocessingDrawing" xmlns:wp="http://schemas.openxmlformats.org/drawingml/2006/wordprocessingDrawing" xmlns:w10="urn:schemas-microsoft-com:office:word" xmlns:w="http://schemas.openxmlformats.org/wordprocessingml/2006/main" xmlns:w14="http://schemas.microsoft.com/office/word/2010/wordml" xmlns:w15="http://schemas.microsoft.com/office/word/2012/wordml" xmlns:wpg="http://schemas.microsoft.com/office/word/2010/wordprocessingGroup" xmlns:wpi="http://schemas.microsoft.com/office/word/2010/wordprocessingInk" xmlns:wne="http://schemas.microsoft.com/office/word/2006/wordml" xmlns:wps="http://schemas.microsoft.com/office/word/2010/wordprocessingShape" mc:Ignorable="w14 w15 wp14">
   <w:abstractNum w:abstractNumId="0" w15:restartNumberingAfterBreak="0">
     <w:nsid w:val="0DED7847"/>
     <w:multiLevelType w:val="hybridMultilevel"/>
@@ -3394,6 +4619,119 @@
     </w:lvl>
   </w:abstractNum>
   <w:abstractNum w:abstractNumId="6" w15:restartNumberingAfterBreak="0">
+    <w:nsid w:val="651E79B9"/>
+    <w:multiLevelType w:val="hybridMultilevel"/>
+    <w:tmpl w:val="DBF62A14"/>
+    <w:lvl w:ilvl="0" w:tplc="0C070001">
+      <w:start w:val="1"/>
+      <w:numFmt w:val="bullet"/>
+      <w:lvlText w:val=""/>
+      <w:lvlJc w:val="left"/>
+      <w:pPr>
+        <w:ind w:left="720" w:hanging="360"/>
+      </w:pPr>
+      <w:rPr>
+        <w:rFonts w:ascii="Symbol" w:hAnsi="Symbol" w:hint="default"/>
+      </w:rPr>
+    </w:lvl>
+    <w:lvl w:ilvl="1" w:tplc="0C070003" w:tentative="1">
+      <w:start w:val="1"/>
+      <w:numFmt w:val="bullet"/>
+      <w:lvlText w:val="o"/>
+      <w:lvlJc w:val="left"/>
+      <w:pPr>
+        <w:ind w:left="1440" w:hanging="360"/>
+      </w:pPr>
+      <w:rPr>
+        <w:rFonts w:ascii="Courier New" w:hAnsi="Courier New" w:cs="Courier New" w:hint="default"/>
+      </w:rPr>
+    </w:lvl>
+    <w:lvl w:ilvl="2" w:tplc="0C070005" w:tentative="1">
+      <w:start w:val="1"/>
+      <w:numFmt w:val="bullet"/>
+      <w:lvlText w:val=""/>
+      <w:lvlJc w:val="left"/>
+      <w:pPr>
+        <w:ind w:left="2160" w:hanging="360"/>
+      </w:pPr>
+      <w:rPr>
+        <w:rFonts w:ascii="Wingdings" w:hAnsi="Wingdings" w:hint="default"/>
+      </w:rPr>
+    </w:lvl>
+    <w:lvl w:ilvl="3" w:tplc="0C070001" w:tentative="1">
+      <w:start w:val="1"/>
+      <w:numFmt w:val="bullet"/>
+      <w:lvlText w:val=""/>
+      <w:lvlJc w:val="left"/>
+      <w:pPr>
+        <w:ind w:left="2880" w:hanging="360"/>
+      </w:pPr>
+      <w:rPr>
+        <w:rFonts w:ascii="Symbol" w:hAnsi="Symbol" w:hint="default"/>
+      </w:rPr>
+    </w:lvl>
+    <w:lvl w:ilvl="4" w:tplc="0C070003" w:tentative="1">
+      <w:start w:val="1"/>
+      <w:numFmt w:val="bullet"/>
+      <w:lvlText w:val="o"/>
+      <w:lvlJc w:val="left"/>
+      <w:pPr>
+        <w:ind w:left="3600" w:hanging="360"/>
+      </w:pPr>
+      <w:rPr>
+        <w:rFonts w:ascii="Courier New" w:hAnsi="Courier New" w:cs="Courier New" w:hint="default"/>
+      </w:rPr>
+    </w:lvl>
+    <w:lvl w:ilvl="5" w:tplc="0C070005" w:tentative="1">
+      <w:start w:val="1"/>
+      <w:numFmt w:val="bullet"/>
+      <w:lvlText w:val=""/>
+      <w:lvlJc w:val="left"/>
+      <w:pPr>
+        <w:ind w:left="4320" w:hanging="360"/>
+      </w:pPr>
+      <w:rPr>
+        <w:rFonts w:ascii="Wingdings" w:hAnsi="Wingdings" w:hint="default"/>
+      </w:rPr>
+    </w:lvl>
+    <w:lvl w:ilvl="6" w:tplc="0C070001" w:tentative="1">
+      <w:start w:val="1"/>
+      <w:numFmt w:val="bullet"/>
+      <w:lvlText w:val=""/>
+      <w:lvlJc w:val="left"/>
+      <w:pPr>
+        <w:ind w:left="5040" w:hanging="360"/>
+      </w:pPr>
+      <w:rPr>
+        <w:rFonts w:ascii="Symbol" w:hAnsi="Symbol" w:hint="default"/>
+      </w:rPr>
+    </w:lvl>
+    <w:lvl w:ilvl="7" w:tplc="0C070003" w:tentative="1">
+      <w:start w:val="1"/>
+      <w:numFmt w:val="bullet"/>
+      <w:lvlText w:val="o"/>
+      <w:lvlJc w:val="left"/>
+      <w:pPr>
+        <w:ind w:left="5760" w:hanging="360"/>
+      </w:pPr>
+      <w:rPr>
+        <w:rFonts w:ascii="Courier New" w:hAnsi="Courier New" w:cs="Courier New" w:hint="default"/>
+      </w:rPr>
+    </w:lvl>
+    <w:lvl w:ilvl="8" w:tplc="0C070005" w:tentative="1">
+      <w:start w:val="1"/>
+      <w:numFmt w:val="bullet"/>
+      <w:lvlText w:val=""/>
+      <w:lvlJc w:val="left"/>
+      <w:pPr>
+        <w:ind w:left="6480" w:hanging="360"/>
+      </w:pPr>
+      <w:rPr>
+        <w:rFonts w:ascii="Wingdings" w:hAnsi="Wingdings" w:hint="default"/>
+      </w:rPr>
+    </w:lvl>
+  </w:abstractNum>
+  <w:abstractNum w:abstractNumId="7" w15:restartNumberingAfterBreak="0">
     <w:nsid w:val="65E71408"/>
     <w:multiLevelType w:val="hybridMultilevel"/>
     <w:tmpl w:val="6BC6F8EE"/>
@@ -3506,7 +4844,7 @@
       </w:rPr>
     </w:lvl>
   </w:abstractNum>
-  <w:abstractNum w:abstractNumId="7" w15:restartNumberingAfterBreak="0">
+  <w:abstractNum w:abstractNumId="8" w15:restartNumberingAfterBreak="0">
     <w:nsid w:val="66AC135B"/>
     <w:multiLevelType w:val="hybridMultilevel"/>
     <w:tmpl w:val="821280F2"/>
@@ -3619,7 +4957,7 @@
       </w:rPr>
     </w:lvl>
   </w:abstractNum>
-  <w:abstractNum w:abstractNumId="8" w15:restartNumberingAfterBreak="0">
+  <w:abstractNum w:abstractNumId="9" w15:restartNumberingAfterBreak="0">
     <w:nsid w:val="6A5632E7"/>
     <w:multiLevelType w:val="hybridMultilevel"/>
     <w:tmpl w:val="F7EEFAE8"/>
@@ -3732,7 +5070,7 @@
       </w:rPr>
     </w:lvl>
   </w:abstractNum>
-  <w:abstractNum w:abstractNumId="9" w15:restartNumberingAfterBreak="0">
+  <w:abstractNum w:abstractNumId="10" w15:restartNumberingAfterBreak="0">
     <w:nsid w:val="6EA865AF"/>
     <w:multiLevelType w:val="hybridMultilevel"/>
     <w:tmpl w:val="75E09ADE"/>
@@ -3845,7 +5183,7 @@
       </w:rPr>
     </w:lvl>
   </w:abstractNum>
-  <w:abstractNum w:abstractNumId="10" w15:restartNumberingAfterBreak="0">
+  <w:abstractNum w:abstractNumId="11" w15:restartNumberingAfterBreak="0">
     <w:nsid w:val="739030DE"/>
     <w:multiLevelType w:val="hybridMultilevel"/>
     <w:tmpl w:val="025CD5C2"/>
@@ -3938,10 +5276,10 @@
     <w:abstractNumId w:val="3"/>
   </w:num>
   <w:num w:numId="2">
-    <w:abstractNumId w:val="8"/>
+    <w:abstractNumId w:val="9"/>
   </w:num>
   <w:num w:numId="3">
-    <w:abstractNumId w:val="9"/>
+    <w:abstractNumId w:val="10"/>
   </w:num>
   <w:num w:numId="4">
     <w:abstractNumId w:val="5"/>
@@ -3950,13 +5288,13 @@
     <w:abstractNumId w:val="4"/>
   </w:num>
   <w:num w:numId="6">
-    <w:abstractNumId w:val="6"/>
+    <w:abstractNumId w:val="7"/>
   </w:num>
   <w:num w:numId="7">
     <w:abstractNumId w:val="0"/>
   </w:num>
   <w:num w:numId="8">
-    <w:abstractNumId w:val="7"/>
+    <w:abstractNumId w:val="8"/>
   </w:num>
   <w:num w:numId="9">
     <w:abstractNumId w:val="2"/>
@@ -3965,13 +5303,16 @@
     <w:abstractNumId w:val="1"/>
   </w:num>
   <w:num w:numId="11">
-    <w:abstractNumId w:val="10"/>
+    <w:abstractNumId w:val="11"/>
+  </w:num>
+  <w:num w:numId="12">
+    <w:abstractNumId w:val="6"/>
   </w:num>
 </w:numbering>
 </file>
 
 <file path=word/styles.xml><?xml version="1.0" encoding="utf-8"?>
-<w:styles xmlns:mc="http://schemas.openxmlformats.org/markup-compatibility/2006" xmlns:r="http://schemas.openxmlformats.org/officeDocument/2006/relationships" xmlns:w="http://schemas.openxmlformats.org/wordprocessingml/2006/main" xmlns:w14="http://schemas.microsoft.com/office/word/2010/wordml" xmlns:w15="http://schemas.microsoft.com/office/word/2012/wordml" xmlns:w16se="http://schemas.microsoft.com/office/word/2015/wordml/symex" mc:Ignorable="w14 w15 w16se">
+<w:styles xmlns:mc="http://schemas.openxmlformats.org/markup-compatibility/2006" xmlns:r="http://schemas.openxmlformats.org/officeDocument/2006/relationships" xmlns:w="http://schemas.openxmlformats.org/wordprocessingml/2006/main" xmlns:w14="http://schemas.microsoft.com/office/word/2010/wordml" xmlns:w15="http://schemas.microsoft.com/office/word/2012/wordml" mc:Ignorable="w14 w15">
   <w:docDefaults>
     <w:rPrDefault>
       <w:rPr>
@@ -3987,7 +5328,7 @@
       </w:pPr>
     </w:pPrDefault>
   </w:docDefaults>
-  <w:latentStyles w:defLockedState="0" w:defUIPriority="99" w:defSemiHidden="0" w:defUnhideWhenUsed="0" w:defQFormat="0" w:count="374">
+  <w:latentStyles w:defLockedState="0" w:defUIPriority="99" w:defSemiHidden="0" w:defUnhideWhenUsed="0" w:defQFormat="0" w:count="371">
     <w:lsdException w:name="Normal" w:uiPriority="0" w:qFormat="1"/>
     <w:lsdException w:name="heading 1" w:uiPriority="9" w:qFormat="1"/>
     <w:lsdException w:name="heading 2" w:semiHidden="1" w:uiPriority="9" w:unhideWhenUsed="1" w:qFormat="1"/>
@@ -4359,9 +5700,6 @@
     <w:lsdException w:name="List Table 5 Dark Accent 6" w:uiPriority="50"/>
     <w:lsdException w:name="List Table 6 Colorful Accent 6" w:uiPriority="51"/>
     <w:lsdException w:name="List Table 7 Colorful Accent 6" w:uiPriority="52"/>
-    <w:lsdException w:name="Mention" w:semiHidden="1" w:unhideWhenUsed="1"/>
-    <w:lsdException w:name="Smart Hyperlink" w:semiHidden="1" w:unhideWhenUsed="1"/>
-    <w:lsdException w:name="Hashtag" w:semiHidden="1" w:unhideWhenUsed="1"/>
   </w:latentStyles>
   <w:style w:type="paragraph" w:default="1" w:styleId="Standard">
     <w:name w:val="Normal"/>
@@ -4984,7 +6322,7 @@
 </file>
 
 <file path=customXml/itemProps1.xml><?xml version="1.0" encoding="utf-8"?>
-<ds:datastoreItem xmlns:ds="http://schemas.openxmlformats.org/officeDocument/2006/customXml" ds:itemID="{FBD753E5-DDD7-41F8-9B45-831FB9617157}">
+<ds:datastoreItem xmlns:ds="http://schemas.openxmlformats.org/officeDocument/2006/customXml" ds:itemID="{F449A626-1C66-474B-9618-4545A82AC2C5}">
   <ds:schemaRefs>
     <ds:schemaRef ds:uri="http://schemas.openxmlformats.org/officeDocument/2006/bibliography"/>
   </ds:schemaRefs>

--- a/Berichte.docx
+++ b/Berichte.docx
@@ -1043,8 +1043,6 @@
             <w:r>
               <w:t>1</w:t>
             </w:r>
-            <w:bookmarkStart w:id="2" w:name="_GoBack"/>
-            <w:bookmarkEnd w:id="2"/>
             <w:r>
               <w:t>.2016 von Andreas Druml</w:t>
             </w:r>
@@ -1057,27 +1055,27 @@
       <w:pPr>
         <w:pStyle w:val="berschrift2"/>
       </w:pPr>
-      <w:bookmarkStart w:id="3" w:name="_Toc467067319"/>
+      <w:bookmarkStart w:id="2" w:name="_Toc467067319"/>
       <w:r>
         <w:t>28.09.2016</w:t>
       </w:r>
+      <w:bookmarkEnd w:id="2"/>
+    </w:p>
+    <w:p>
+      <w:pPr>
+        <w:pStyle w:val="berschrift3"/>
+      </w:pPr>
+      <w:bookmarkStart w:id="3" w:name="_Toc463592265"/>
+      <w:bookmarkStart w:id="4" w:name="_Toc463592528"/>
+      <w:bookmarkStart w:id="5" w:name="_Toc464075203"/>
+      <w:bookmarkStart w:id="6" w:name="_Toc467067320"/>
+      <w:r>
+        <w:t>Heutiger Plan:</w:t>
+      </w:r>
       <w:bookmarkEnd w:id="3"/>
-    </w:p>
-    <w:p>
-      <w:pPr>
-        <w:pStyle w:val="berschrift3"/>
-      </w:pPr>
-      <w:bookmarkStart w:id="4" w:name="_Toc463592265"/>
-      <w:bookmarkStart w:id="5" w:name="_Toc463592528"/>
-      <w:bookmarkStart w:id="6" w:name="_Toc464075203"/>
-      <w:bookmarkStart w:id="7" w:name="_Toc467067320"/>
-      <w:r>
-        <w:t>Heutiger Plan:</w:t>
-      </w:r>
       <w:bookmarkEnd w:id="4"/>
       <w:bookmarkEnd w:id="5"/>
       <w:bookmarkEnd w:id="6"/>
-      <w:bookmarkEnd w:id="7"/>
     </w:p>
     <w:p>
       <w:pPr>
@@ -1107,17 +1105,17 @@
       <w:pPr>
         <w:pStyle w:val="berschrift3"/>
       </w:pPr>
-      <w:bookmarkStart w:id="8" w:name="_Toc463592266"/>
-      <w:bookmarkStart w:id="9" w:name="_Toc463592529"/>
-      <w:bookmarkStart w:id="10" w:name="_Toc464075204"/>
-      <w:bookmarkStart w:id="11" w:name="_Toc467067321"/>
+      <w:bookmarkStart w:id="7" w:name="_Toc463592266"/>
+      <w:bookmarkStart w:id="8" w:name="_Toc463592529"/>
+      <w:bookmarkStart w:id="9" w:name="_Toc464075204"/>
+      <w:bookmarkStart w:id="10" w:name="_Toc467067321"/>
       <w:r>
         <w:t>Erledigt:</w:t>
       </w:r>
+      <w:bookmarkEnd w:id="7"/>
       <w:bookmarkEnd w:id="8"/>
       <w:bookmarkEnd w:id="9"/>
       <w:bookmarkEnd w:id="10"/>
-      <w:bookmarkEnd w:id="11"/>
     </w:p>
     <w:tbl>
       <w:tblPr>
@@ -1250,65 +1248,65 @@
       <w:pPr>
         <w:pStyle w:val="berschrift3"/>
       </w:pPr>
-      <w:bookmarkStart w:id="12" w:name="_Toc463592267"/>
-      <w:bookmarkStart w:id="13" w:name="_Toc463592530"/>
-      <w:bookmarkStart w:id="14" w:name="_Toc464075205"/>
-      <w:bookmarkStart w:id="15" w:name="_Toc467067322"/>
+      <w:bookmarkStart w:id="11" w:name="_Toc463592267"/>
+      <w:bookmarkStart w:id="12" w:name="_Toc463592530"/>
+      <w:bookmarkStart w:id="13" w:name="_Toc464075205"/>
+      <w:bookmarkStart w:id="14" w:name="_Toc467067322"/>
       <w:r>
         <w:t>Probleme:</w:t>
       </w:r>
+      <w:bookmarkEnd w:id="11"/>
       <w:bookmarkEnd w:id="12"/>
       <w:bookmarkEnd w:id="13"/>
       <w:bookmarkEnd w:id="14"/>
+    </w:p>
+    <w:p>
+      <w:r>
+        <w:t>Es sind keine Probleme aufgetreten</w:t>
+      </w:r>
+    </w:p>
+    <w:p>
+      <w:pPr>
+        <w:pStyle w:val="berschrift3"/>
+      </w:pPr>
+      <w:bookmarkStart w:id="15" w:name="_Toc463592268"/>
+      <w:bookmarkStart w:id="16" w:name="_Toc463592531"/>
+      <w:bookmarkStart w:id="17" w:name="_Toc464075206"/>
+      <w:bookmarkStart w:id="18" w:name="_Toc467067323"/>
+      <w:r>
+        <w:t>Lösungen:</w:t>
+      </w:r>
       <w:bookmarkEnd w:id="15"/>
-    </w:p>
-    <w:p>
-      <w:r>
-        <w:t>Es sind keine Probleme aufgetreten</w:t>
-      </w:r>
-    </w:p>
-    <w:p>
-      <w:pPr>
-        <w:pStyle w:val="berschrift3"/>
-      </w:pPr>
-      <w:bookmarkStart w:id="16" w:name="_Toc463592268"/>
-      <w:bookmarkStart w:id="17" w:name="_Toc463592531"/>
-      <w:bookmarkStart w:id="18" w:name="_Toc464075206"/>
-      <w:bookmarkStart w:id="19" w:name="_Toc467067323"/>
-      <w:r>
-        <w:t>Lösungen:</w:t>
-      </w:r>
       <w:bookmarkEnd w:id="16"/>
       <w:bookmarkEnd w:id="17"/>
       <w:bookmarkEnd w:id="18"/>
+    </w:p>
+    <w:p>
+      <w:r>
+        <w:t>Es wurden keine Lösungen für Probleme ausgearbeitet</w:t>
+      </w:r>
+    </w:p>
+    <w:p>
+      <w:pPr>
+        <w:pStyle w:val="berschrift3"/>
+      </w:pPr>
+      <w:bookmarkStart w:id="19" w:name="_Toc463592269"/>
+      <w:bookmarkStart w:id="20" w:name="_Toc463592532"/>
+      <w:bookmarkStart w:id="21" w:name="_Toc464075207"/>
+      <w:bookmarkStart w:id="22" w:name="_Toc467067324"/>
+      <w:r>
+        <w:t xml:space="preserve">Plan </w:t>
+      </w:r>
+      <w:r>
+        <w:t>bis nächste Woche</w:t>
+      </w:r>
+      <w:r>
+        <w:t>:</w:t>
+      </w:r>
       <w:bookmarkEnd w:id="19"/>
-    </w:p>
-    <w:p>
-      <w:r>
-        <w:t>Es wurden keine Lösungen für Probleme ausgearbeitet</w:t>
-      </w:r>
-    </w:p>
-    <w:p>
-      <w:pPr>
-        <w:pStyle w:val="berschrift3"/>
-      </w:pPr>
-      <w:bookmarkStart w:id="20" w:name="_Toc463592269"/>
-      <w:bookmarkStart w:id="21" w:name="_Toc463592532"/>
-      <w:bookmarkStart w:id="22" w:name="_Toc464075207"/>
-      <w:bookmarkStart w:id="23" w:name="_Toc467067324"/>
-      <w:r>
-        <w:t xml:space="preserve">Plan </w:t>
-      </w:r>
-      <w:r>
-        <w:t>bis nächste Woche</w:t>
-      </w:r>
-      <w:r>
-        <w:t>:</w:t>
-      </w:r>
       <w:bookmarkEnd w:id="20"/>
       <w:bookmarkEnd w:id="21"/>
       <w:bookmarkEnd w:id="22"/>
-      <w:bookmarkEnd w:id="23"/>
     </w:p>
     <w:p>
       <w:pPr>
@@ -1329,27 +1327,27 @@
       <w:pPr>
         <w:pStyle w:val="berschrift2"/>
       </w:pPr>
-      <w:bookmarkStart w:id="24" w:name="_Toc467067325"/>
+      <w:bookmarkStart w:id="23" w:name="_Toc467067325"/>
       <w:r>
         <w:t>05.10.2016</w:t>
       </w:r>
+      <w:bookmarkEnd w:id="23"/>
+    </w:p>
+    <w:p>
+      <w:pPr>
+        <w:pStyle w:val="berschrift3"/>
+      </w:pPr>
+      <w:bookmarkStart w:id="24" w:name="_Toc463592271"/>
+      <w:bookmarkStart w:id="25" w:name="_Toc463592534"/>
+      <w:bookmarkStart w:id="26" w:name="_Toc464075209"/>
+      <w:bookmarkStart w:id="27" w:name="_Toc467067326"/>
+      <w:r>
+        <w:t>Heutiger Plan:</w:t>
+      </w:r>
       <w:bookmarkEnd w:id="24"/>
-    </w:p>
-    <w:p>
-      <w:pPr>
-        <w:pStyle w:val="berschrift3"/>
-      </w:pPr>
-      <w:bookmarkStart w:id="25" w:name="_Toc463592271"/>
-      <w:bookmarkStart w:id="26" w:name="_Toc463592534"/>
-      <w:bookmarkStart w:id="27" w:name="_Toc464075209"/>
-      <w:bookmarkStart w:id="28" w:name="_Toc467067326"/>
-      <w:r>
-        <w:t>Heutiger Plan:</w:t>
-      </w:r>
       <w:bookmarkEnd w:id="25"/>
       <w:bookmarkEnd w:id="26"/>
       <w:bookmarkEnd w:id="27"/>
-      <w:bookmarkEnd w:id="28"/>
     </w:p>
     <w:p>
       <w:pPr>
@@ -1367,17 +1365,17 @@
       <w:pPr>
         <w:pStyle w:val="berschrift3"/>
       </w:pPr>
-      <w:bookmarkStart w:id="29" w:name="_Toc463592272"/>
-      <w:bookmarkStart w:id="30" w:name="_Toc463592535"/>
-      <w:bookmarkStart w:id="31" w:name="_Toc464075210"/>
-      <w:bookmarkStart w:id="32" w:name="_Toc467067327"/>
+      <w:bookmarkStart w:id="28" w:name="_Toc463592272"/>
+      <w:bookmarkStart w:id="29" w:name="_Toc463592535"/>
+      <w:bookmarkStart w:id="30" w:name="_Toc464075210"/>
+      <w:bookmarkStart w:id="31" w:name="_Toc467067327"/>
       <w:r>
         <w:t>Erledigt:</w:t>
       </w:r>
+      <w:bookmarkEnd w:id="28"/>
       <w:bookmarkEnd w:id="29"/>
       <w:bookmarkEnd w:id="30"/>
       <w:bookmarkEnd w:id="31"/>
-      <w:bookmarkEnd w:id="32"/>
     </w:p>
     <w:tbl>
       <w:tblPr>
@@ -1519,38 +1517,38 @@
       <w:pPr>
         <w:pStyle w:val="berschrift3"/>
       </w:pPr>
-      <w:bookmarkStart w:id="33" w:name="_Toc463592273"/>
-      <w:bookmarkStart w:id="34" w:name="_Toc463592536"/>
-      <w:bookmarkStart w:id="35" w:name="_Toc464075211"/>
-      <w:bookmarkStart w:id="36" w:name="_Toc467067328"/>
+      <w:bookmarkStart w:id="32" w:name="_Toc463592273"/>
+      <w:bookmarkStart w:id="33" w:name="_Toc463592536"/>
+      <w:bookmarkStart w:id="34" w:name="_Toc464075211"/>
+      <w:bookmarkStart w:id="35" w:name="_Toc467067328"/>
       <w:r>
         <w:t>Probleme:</w:t>
       </w:r>
+      <w:bookmarkEnd w:id="32"/>
       <w:bookmarkEnd w:id="33"/>
       <w:bookmarkEnd w:id="34"/>
       <w:bookmarkEnd w:id="35"/>
+    </w:p>
+    <w:p>
+      <w:r>
+        <w:t>Es sind keine Probleme aufgetreten</w:t>
+      </w:r>
+    </w:p>
+    <w:p>
+      <w:pPr>
+        <w:pStyle w:val="berschrift3"/>
+      </w:pPr>
+      <w:bookmarkStart w:id="36" w:name="_Toc463592274"/>
+      <w:bookmarkStart w:id="37" w:name="_Toc463592537"/>
+      <w:bookmarkStart w:id="38" w:name="_Toc464075212"/>
+      <w:bookmarkStart w:id="39" w:name="_Toc467067329"/>
+      <w:r>
+        <w:t>Lösungen:</w:t>
+      </w:r>
       <w:bookmarkEnd w:id="36"/>
-    </w:p>
-    <w:p>
-      <w:r>
-        <w:t>Es sind keine Probleme aufgetreten</w:t>
-      </w:r>
-    </w:p>
-    <w:p>
-      <w:pPr>
-        <w:pStyle w:val="berschrift3"/>
-      </w:pPr>
-      <w:bookmarkStart w:id="37" w:name="_Toc463592274"/>
-      <w:bookmarkStart w:id="38" w:name="_Toc463592537"/>
-      <w:bookmarkStart w:id="39" w:name="_Toc464075212"/>
-      <w:bookmarkStart w:id="40" w:name="_Toc467067329"/>
-      <w:r>
-        <w:t>Lösungen:</w:t>
-      </w:r>
       <w:bookmarkEnd w:id="37"/>
       <w:bookmarkEnd w:id="38"/>
       <w:bookmarkEnd w:id="39"/>
-      <w:bookmarkEnd w:id="40"/>
     </w:p>
     <w:p>
       <w:r>
@@ -1564,10 +1562,10 @@
           <w:bottom w:val="single" w:sz="4" w:space="31" w:color="auto"/>
         </w:pBdr>
       </w:pPr>
-      <w:bookmarkStart w:id="41" w:name="_Toc463592275"/>
-      <w:bookmarkStart w:id="42" w:name="_Toc463592538"/>
-      <w:bookmarkStart w:id="43" w:name="_Toc464075213"/>
-      <w:bookmarkStart w:id="44" w:name="_Toc467067330"/>
+      <w:bookmarkStart w:id="40" w:name="_Toc463592275"/>
+      <w:bookmarkStart w:id="41" w:name="_Toc463592538"/>
+      <w:bookmarkStart w:id="42" w:name="_Toc464075213"/>
+      <w:bookmarkStart w:id="43" w:name="_Toc467067330"/>
       <w:r>
         <w:t>Plan bis nächste Woche:</w:t>
       </w:r>
@@ -1583,37 +1581,37 @@
         </w:rPr>
         <w:t>Feedback der Lehrer einholen</w:t>
       </w:r>
+      <w:bookmarkEnd w:id="40"/>
       <w:bookmarkEnd w:id="41"/>
       <w:bookmarkEnd w:id="42"/>
       <w:bookmarkEnd w:id="43"/>
+    </w:p>
+    <w:p/>
+    <w:p>
+      <w:pPr>
+        <w:pStyle w:val="berschrift2"/>
+      </w:pPr>
+      <w:bookmarkStart w:id="44" w:name="_Toc467067331"/>
+      <w:r>
+        <w:t>12.10.2016</w:t>
+      </w:r>
       <w:bookmarkEnd w:id="44"/>
     </w:p>
-    <w:p/>
-    <w:p>
-      <w:pPr>
-        <w:pStyle w:val="berschrift2"/>
-      </w:pPr>
-      <w:bookmarkStart w:id="45" w:name="_Toc467067331"/>
-      <w:r>
-        <w:t>12.10.2016</w:t>
+    <w:p>
+      <w:pPr>
+        <w:pStyle w:val="berschrift3"/>
+      </w:pPr>
+      <w:bookmarkStart w:id="45" w:name="_Toc463592277"/>
+      <w:bookmarkStart w:id="46" w:name="_Toc463592540"/>
+      <w:bookmarkStart w:id="47" w:name="_Toc464075215"/>
+      <w:bookmarkStart w:id="48" w:name="_Toc467067332"/>
+      <w:r>
+        <w:t>Heutiger Plan:</w:t>
       </w:r>
       <w:bookmarkEnd w:id="45"/>
-    </w:p>
-    <w:p>
-      <w:pPr>
-        <w:pStyle w:val="berschrift3"/>
-      </w:pPr>
-      <w:bookmarkStart w:id="46" w:name="_Toc463592277"/>
-      <w:bookmarkStart w:id="47" w:name="_Toc463592540"/>
-      <w:bookmarkStart w:id="48" w:name="_Toc464075215"/>
-      <w:bookmarkStart w:id="49" w:name="_Toc467067332"/>
-      <w:r>
-        <w:t>Heutiger Plan:</w:t>
-      </w:r>
       <w:bookmarkEnd w:id="46"/>
       <w:bookmarkEnd w:id="47"/>
       <w:bookmarkEnd w:id="48"/>
-      <w:bookmarkEnd w:id="49"/>
     </w:p>
     <w:p>
       <w:pPr>
@@ -1643,17 +1641,17 @@
       <w:pPr>
         <w:pStyle w:val="berschrift3"/>
       </w:pPr>
-      <w:bookmarkStart w:id="50" w:name="_Toc463592278"/>
-      <w:bookmarkStart w:id="51" w:name="_Toc463592541"/>
-      <w:bookmarkStart w:id="52" w:name="_Toc464075216"/>
-      <w:bookmarkStart w:id="53" w:name="_Toc467067333"/>
+      <w:bookmarkStart w:id="49" w:name="_Toc463592278"/>
+      <w:bookmarkStart w:id="50" w:name="_Toc463592541"/>
+      <w:bookmarkStart w:id="51" w:name="_Toc464075216"/>
+      <w:bookmarkStart w:id="52" w:name="_Toc467067333"/>
       <w:r>
         <w:t>Erledigt:</w:t>
       </w:r>
+      <w:bookmarkEnd w:id="49"/>
       <w:bookmarkEnd w:id="50"/>
       <w:bookmarkEnd w:id="51"/>
       <w:bookmarkEnd w:id="52"/>
-      <w:bookmarkEnd w:id="53"/>
     </w:p>
     <w:tbl>
       <w:tblPr>
@@ -1803,38 +1801,38 @@
       <w:pPr>
         <w:pStyle w:val="berschrift3"/>
       </w:pPr>
-      <w:bookmarkStart w:id="54" w:name="_Toc463592279"/>
-      <w:bookmarkStart w:id="55" w:name="_Toc463592542"/>
-      <w:bookmarkStart w:id="56" w:name="_Toc464075217"/>
-      <w:bookmarkStart w:id="57" w:name="_Toc467067334"/>
+      <w:bookmarkStart w:id="53" w:name="_Toc463592279"/>
+      <w:bookmarkStart w:id="54" w:name="_Toc463592542"/>
+      <w:bookmarkStart w:id="55" w:name="_Toc464075217"/>
+      <w:bookmarkStart w:id="56" w:name="_Toc467067334"/>
       <w:r>
         <w:t>Probleme:</w:t>
       </w:r>
+      <w:bookmarkEnd w:id="53"/>
       <w:bookmarkEnd w:id="54"/>
       <w:bookmarkEnd w:id="55"/>
       <w:bookmarkEnd w:id="56"/>
+    </w:p>
+    <w:p>
+      <w:r>
+        <w:t>Es sind keine Probleme aufgetreten</w:t>
+      </w:r>
+    </w:p>
+    <w:p>
+      <w:pPr>
+        <w:pStyle w:val="berschrift3"/>
+      </w:pPr>
+      <w:bookmarkStart w:id="57" w:name="_Toc463592280"/>
+      <w:bookmarkStart w:id="58" w:name="_Toc463592543"/>
+      <w:bookmarkStart w:id="59" w:name="_Toc464075218"/>
+      <w:bookmarkStart w:id="60" w:name="_Toc467067335"/>
+      <w:r>
+        <w:t>Lösungen:</w:t>
+      </w:r>
       <w:bookmarkEnd w:id="57"/>
-    </w:p>
-    <w:p>
-      <w:r>
-        <w:t>Es sind keine Probleme aufgetreten</w:t>
-      </w:r>
-    </w:p>
-    <w:p>
-      <w:pPr>
-        <w:pStyle w:val="berschrift3"/>
-      </w:pPr>
-      <w:bookmarkStart w:id="58" w:name="_Toc463592280"/>
-      <w:bookmarkStart w:id="59" w:name="_Toc463592543"/>
-      <w:bookmarkStart w:id="60" w:name="_Toc464075218"/>
-      <w:bookmarkStart w:id="61" w:name="_Toc467067335"/>
-      <w:r>
-        <w:t>Lösungen:</w:t>
-      </w:r>
       <w:bookmarkEnd w:id="58"/>
       <w:bookmarkEnd w:id="59"/>
       <w:bookmarkEnd w:id="60"/>
-      <w:bookmarkEnd w:id="61"/>
     </w:p>
     <w:p>
       <w:r>
@@ -1848,15 +1846,15 @@
           <w:bottom w:val="single" w:sz="4" w:space="11" w:color="auto"/>
         </w:pBdr>
       </w:pPr>
-      <w:bookmarkStart w:id="62" w:name="_Toc463592281"/>
-      <w:bookmarkStart w:id="63" w:name="_Toc463592544"/>
-      <w:bookmarkStart w:id="64" w:name="_Toc464075219"/>
-      <w:bookmarkStart w:id="65" w:name="_Toc467067336"/>
+      <w:bookmarkStart w:id="61" w:name="_Toc463592281"/>
+      <w:bookmarkStart w:id="62" w:name="_Toc463592544"/>
+      <w:bookmarkStart w:id="63" w:name="_Toc464075219"/>
+      <w:bookmarkStart w:id="64" w:name="_Toc467067336"/>
       <w:r>
         <w:t>Plan bis nächste Woche:</w:t>
       </w:r>
+      <w:bookmarkEnd w:id="61"/>
       <w:bookmarkEnd w:id="62"/>
-      <w:bookmarkEnd w:id="63"/>
       <w:r>
         <w:br/>
       </w:r>
@@ -1869,8 +1867,8 @@
         </w:rPr>
         <w:t>Besprechung und genaue Arbeitsaufteilung für den Sprint1 – (genauere Details bzgl. Sprint1 sind im Dokument „Sprint1_HolidayOut.doxc“ nachzulesen)</w:t>
       </w:r>
+      <w:bookmarkEnd w:id="63"/>
       <w:bookmarkEnd w:id="64"/>
-      <w:bookmarkEnd w:id="65"/>
     </w:p>
     <w:p>
       <w:r>
@@ -1881,24 +1879,24 @@
       <w:pPr>
         <w:pStyle w:val="berschrift2"/>
       </w:pPr>
-      <w:bookmarkStart w:id="66" w:name="_Toc467067337"/>
+      <w:bookmarkStart w:id="65" w:name="_Toc467067337"/>
       <w:r>
         <w:lastRenderedPageBreak/>
         <w:t>19.10.2016</w:t>
       </w:r>
+      <w:bookmarkEnd w:id="65"/>
+    </w:p>
+    <w:p>
+      <w:pPr>
+        <w:pStyle w:val="berschrift3"/>
+      </w:pPr>
+      <w:bookmarkStart w:id="66" w:name="_Toc464075221"/>
+      <w:bookmarkStart w:id="67" w:name="_Toc467067338"/>
+      <w:r>
+        <w:t>Heutiger Plan:</w:t>
+      </w:r>
       <w:bookmarkEnd w:id="66"/>
-    </w:p>
-    <w:p>
-      <w:pPr>
-        <w:pStyle w:val="berschrift3"/>
-      </w:pPr>
-      <w:bookmarkStart w:id="67" w:name="_Toc464075221"/>
-      <w:bookmarkStart w:id="68" w:name="_Toc467067338"/>
-      <w:r>
-        <w:t>Heutiger Plan:</w:t>
-      </w:r>
       <w:bookmarkEnd w:id="67"/>
-      <w:bookmarkEnd w:id="68"/>
     </w:p>
     <w:p>
       <w:pPr>
@@ -1946,13 +1944,13 @@
       <w:pPr>
         <w:pStyle w:val="berschrift3"/>
       </w:pPr>
-      <w:bookmarkStart w:id="69" w:name="_Toc464075222"/>
-      <w:bookmarkStart w:id="70" w:name="_Toc467067339"/>
+      <w:bookmarkStart w:id="68" w:name="_Toc464075222"/>
+      <w:bookmarkStart w:id="69" w:name="_Toc467067339"/>
       <w:r>
         <w:t>Erledigt:</w:t>
       </w:r>
+      <w:bookmarkEnd w:id="68"/>
       <w:bookmarkEnd w:id="69"/>
-      <w:bookmarkEnd w:id="70"/>
     </w:p>
     <w:tbl>
       <w:tblPr>
@@ -2157,13 +2155,13 @@
       <w:pPr>
         <w:pStyle w:val="berschrift3"/>
       </w:pPr>
-      <w:bookmarkStart w:id="71" w:name="_Toc464075223"/>
-      <w:bookmarkStart w:id="72" w:name="_Toc467067340"/>
+      <w:bookmarkStart w:id="70" w:name="_Toc464075223"/>
+      <w:bookmarkStart w:id="71" w:name="_Toc467067340"/>
       <w:r>
         <w:t>Probleme:</w:t>
       </w:r>
+      <w:bookmarkEnd w:id="70"/>
       <w:bookmarkEnd w:id="71"/>
-      <w:bookmarkEnd w:id="72"/>
     </w:p>
     <w:p>
       <w:pPr>
@@ -2181,13 +2179,13 @@
       <w:pPr>
         <w:pStyle w:val="berschrift3"/>
       </w:pPr>
-      <w:bookmarkStart w:id="73" w:name="_Toc464075224"/>
-      <w:bookmarkStart w:id="74" w:name="_Toc467067341"/>
+      <w:bookmarkStart w:id="72" w:name="_Toc464075224"/>
+      <w:bookmarkStart w:id="73" w:name="_Toc467067341"/>
       <w:r>
         <w:t>Lösungen:</w:t>
       </w:r>
+      <w:bookmarkEnd w:id="72"/>
       <w:bookmarkEnd w:id="73"/>
-      <w:bookmarkEnd w:id="74"/>
     </w:p>
     <w:p>
       <w:pPr>
@@ -2220,13 +2218,13 @@
           <w:szCs w:val="22"/>
         </w:rPr>
       </w:pPr>
-      <w:bookmarkStart w:id="75" w:name="_Toc464075225"/>
-      <w:bookmarkStart w:id="76" w:name="_Toc467067342"/>
+      <w:bookmarkStart w:id="74" w:name="_Toc464075225"/>
+      <w:bookmarkStart w:id="75" w:name="_Toc467067342"/>
       <w:r>
         <w:t>Plan bis nächste Woche:</w:t>
       </w:r>
+      <w:bookmarkEnd w:id="74"/>
       <w:bookmarkEnd w:id="75"/>
-      <w:bookmarkEnd w:id="76"/>
       <w:r>
         <w:br/>
       </w:r>
@@ -2248,7 +2246,7 @@
           <w:szCs w:val="22"/>
         </w:rPr>
       </w:pPr>
-      <w:bookmarkStart w:id="77" w:name="_Toc467067343"/>
+      <w:bookmarkStart w:id="76" w:name="_Toc467067343"/>
       <w:r>
         <w:rPr>
           <w:rFonts w:asciiTheme="minorHAnsi" w:eastAsiaTheme="minorHAnsi" w:hAnsiTheme="minorHAnsi" w:cstheme="minorBidi"/>
@@ -2258,7 +2256,7 @@
         </w:rPr>
         <w:t>Nach Anmeldung Mitarbeiterinformationen auflisten</w:t>
       </w:r>
-      <w:bookmarkEnd w:id="77"/>
+      <w:bookmarkEnd w:id="76"/>
     </w:p>
     <w:p>
       <w:pPr>
@@ -2277,7 +2275,7 @@
           <w:szCs w:val="22"/>
         </w:rPr>
       </w:pPr>
-      <w:bookmarkStart w:id="78" w:name="_Toc467067344"/>
+      <w:bookmarkStart w:id="77" w:name="_Toc467067344"/>
       <w:r>
         <w:rPr>
           <w:rFonts w:asciiTheme="minorHAnsi" w:eastAsiaTheme="minorHAnsi" w:hAnsiTheme="minorHAnsi" w:cstheme="minorBidi"/>
@@ -2287,56 +2285,56 @@
         </w:rPr>
         <w:t>Gäste-Accounts anlegen/bearbeiten/löschen</w:t>
       </w:r>
+      <w:bookmarkEnd w:id="77"/>
+    </w:p>
+    <w:p/>
+    <w:p>
+      <w:pPr>
+        <w:pStyle w:val="berschrift2"/>
+      </w:pPr>
+      <w:bookmarkStart w:id="78" w:name="_Toc467067345"/>
+      <w:r>
+        <w:t>30</w:t>
+      </w:r>
+      <w:r>
+        <w:t>.1</w:t>
+      </w:r>
+      <w:r>
+        <w:t>0</w:t>
+      </w:r>
+      <w:r>
+        <w:t>.2016</w:t>
+      </w:r>
       <w:bookmarkEnd w:id="78"/>
     </w:p>
-    <w:p/>
-    <w:p>
-      <w:pPr>
-        <w:pStyle w:val="berschrift2"/>
-      </w:pPr>
-      <w:bookmarkStart w:id="79" w:name="_Toc467067345"/>
-      <w:r>
-        <w:t>30</w:t>
-      </w:r>
-      <w:r>
-        <w:t>.1</w:t>
-      </w:r>
-      <w:r>
-        <w:t>0</w:t>
-      </w:r>
-      <w:r>
-        <w:t>.2016</w:t>
+    <w:p>
+      <w:pPr>
+        <w:pStyle w:val="berschrift3"/>
+      </w:pPr>
+      <w:bookmarkStart w:id="79" w:name="_Toc464075228"/>
+      <w:bookmarkStart w:id="80" w:name="_Toc467067346"/>
+      <w:r>
+        <w:t>Heutiger Plan:</w:t>
       </w:r>
       <w:bookmarkEnd w:id="79"/>
+      <w:bookmarkEnd w:id="80"/>
+    </w:p>
+    <w:p>
+      <w:r>
+        <w:t>Nach Anmeldung das passende Fenster für den jeweiligen Account anzeigen</w:t>
+      </w:r>
     </w:p>
     <w:p>
       <w:pPr>
         <w:pStyle w:val="berschrift3"/>
       </w:pPr>
-      <w:bookmarkStart w:id="80" w:name="_Toc464075228"/>
-      <w:bookmarkStart w:id="81" w:name="_Toc467067346"/>
-      <w:r>
-        <w:t>Heutiger Plan:</w:t>
-      </w:r>
-      <w:bookmarkEnd w:id="80"/>
+      <w:bookmarkStart w:id="81" w:name="_Toc464075229"/>
+      <w:bookmarkStart w:id="82" w:name="_Toc467067347"/>
+      <w:r>
+        <w:t>Erledigt:</w:t>
+      </w:r>
       <w:bookmarkEnd w:id="81"/>
-    </w:p>
-    <w:p>
-      <w:r>
-        <w:t>Nach Anmeldung das passende Fenster für den jeweiligen Account anzeigen</w:t>
-      </w:r>
-    </w:p>
-    <w:p>
-      <w:pPr>
-        <w:pStyle w:val="berschrift3"/>
-      </w:pPr>
-      <w:bookmarkStart w:id="82" w:name="_Toc464075229"/>
-      <w:bookmarkStart w:id="83" w:name="_Toc467067347"/>
-      <w:r>
-        <w:t>Erledigt:</w:t>
-      </w:r>
       <w:bookmarkEnd w:id="82"/>
-      <w:bookmarkEnd w:id="83"/>
     </w:p>
     <w:tbl>
       <w:tblPr>
@@ -2471,45 +2469,45 @@
       <w:pPr>
         <w:pStyle w:val="berschrift3"/>
       </w:pPr>
-      <w:bookmarkStart w:id="84" w:name="_Toc464075230"/>
-      <w:bookmarkStart w:id="85" w:name="_Toc467067348"/>
+      <w:bookmarkStart w:id="83" w:name="_Toc464075230"/>
+      <w:bookmarkStart w:id="84" w:name="_Toc467067348"/>
       <w:r>
         <w:t>Probleme:</w:t>
       </w:r>
+      <w:bookmarkEnd w:id="83"/>
       <w:bookmarkEnd w:id="84"/>
+    </w:p>
+    <w:p>
+      <w:r>
+        <w:t>Druml:</w:t>
+      </w:r>
+      <w:r>
+        <w:t xml:space="preserve"> 1 -</w:t>
+      </w:r>
+      <w:r>
+        <w:t xml:space="preserve"> C# ListView mit Objekten</w:t>
+      </w:r>
+      <w:r>
+        <w:t xml:space="preserve"> (nicht Strings)</w:t>
+      </w:r>
+      <w:r>
+        <w:t xml:space="preserve"> </w:t>
+      </w:r>
+      <w:r>
+        <w:t>füllen</w:t>
+      </w:r>
+    </w:p>
+    <w:p>
+      <w:pPr>
+        <w:pStyle w:val="berschrift3"/>
+      </w:pPr>
+      <w:bookmarkStart w:id="85" w:name="_Toc464075231"/>
+      <w:bookmarkStart w:id="86" w:name="_Toc467067349"/>
+      <w:r>
+        <w:t>Lösungen:</w:t>
+      </w:r>
       <w:bookmarkEnd w:id="85"/>
-    </w:p>
-    <w:p>
-      <w:r>
-        <w:t>Druml:</w:t>
-      </w:r>
-      <w:r>
-        <w:t xml:space="preserve"> 1 -</w:t>
-      </w:r>
-      <w:r>
-        <w:t xml:space="preserve"> C# ListView mit Objekten</w:t>
-      </w:r>
-      <w:r>
-        <w:t xml:space="preserve"> (nicht Strings)</w:t>
-      </w:r>
-      <w:r>
-        <w:t xml:space="preserve"> </w:t>
-      </w:r>
-      <w:r>
-        <w:t>füllen</w:t>
-      </w:r>
-    </w:p>
-    <w:p>
-      <w:pPr>
-        <w:pStyle w:val="berschrift3"/>
-      </w:pPr>
-      <w:bookmarkStart w:id="86" w:name="_Toc464075231"/>
-      <w:bookmarkStart w:id="87" w:name="_Toc467067349"/>
-      <w:r>
-        <w:t>Lösungen:</w:t>
-      </w:r>
       <w:bookmarkEnd w:id="86"/>
-      <w:bookmarkEnd w:id="87"/>
     </w:p>
     <w:p>
       <w:r>
@@ -2524,7 +2522,7 @@
       <w:pPr>
         <w:pStyle w:val="berschrift2"/>
       </w:pPr>
-      <w:bookmarkStart w:id="88" w:name="_Toc467067350"/>
+      <w:bookmarkStart w:id="87" w:name="_Toc467067350"/>
       <w:r>
         <w:lastRenderedPageBreak/>
         <w:t>0</w:t>
@@ -2535,31 +2533,31 @@
       <w:r>
         <w:t>.11.2016</w:t>
       </w:r>
+      <w:bookmarkEnd w:id="87"/>
+    </w:p>
+    <w:p>
+      <w:pPr>
+        <w:pStyle w:val="berschrift3"/>
+      </w:pPr>
+      <w:bookmarkStart w:id="88" w:name="_Toc464075234"/>
+      <w:bookmarkStart w:id="89" w:name="_Toc467067351"/>
+      <w:r>
+        <w:t>Heutiger Plan:</w:t>
+      </w:r>
       <w:bookmarkEnd w:id="88"/>
+      <w:bookmarkEnd w:id="89"/>
     </w:p>
     <w:p>
       <w:pPr>
         <w:pStyle w:val="berschrift3"/>
       </w:pPr>
-      <w:bookmarkStart w:id="89" w:name="_Toc464075234"/>
-      <w:bookmarkStart w:id="90" w:name="_Toc467067351"/>
-      <w:r>
-        <w:t>Heutiger Plan:</w:t>
-      </w:r>
-      <w:bookmarkEnd w:id="89"/>
+      <w:bookmarkStart w:id="90" w:name="_Toc464075235"/>
+      <w:bookmarkStart w:id="91" w:name="_Toc467067352"/>
+      <w:r>
+        <w:t>Erledigt:</w:t>
+      </w:r>
       <w:bookmarkEnd w:id="90"/>
-    </w:p>
-    <w:p>
-      <w:pPr>
-        <w:pStyle w:val="berschrift3"/>
-      </w:pPr>
-      <w:bookmarkStart w:id="91" w:name="_Toc464075235"/>
-      <w:bookmarkStart w:id="92" w:name="_Toc467067352"/>
-      <w:r>
-        <w:t>Erledigt:</w:t>
-      </w:r>
       <w:bookmarkEnd w:id="91"/>
-      <w:bookmarkEnd w:id="92"/>
     </w:p>
     <w:tbl>
       <w:tblPr>
@@ -2742,42 +2740,42 @@
       <w:pPr>
         <w:pStyle w:val="berschrift3"/>
       </w:pPr>
-      <w:bookmarkStart w:id="93" w:name="_Toc464075236"/>
-      <w:bookmarkStart w:id="94" w:name="_Toc467067353"/>
+      <w:bookmarkStart w:id="92" w:name="_Toc464075236"/>
+      <w:bookmarkStart w:id="93" w:name="_Toc467067353"/>
       <w:r>
         <w:t>Probleme:</w:t>
       </w:r>
+      <w:bookmarkEnd w:id="92"/>
       <w:bookmarkEnd w:id="93"/>
+      <w:r>
+        <w:t xml:space="preserve"> </w:t>
+      </w:r>
+    </w:p>
+    <w:p>
+      <w:r>
+        <w:t>Tusha: Fehlermeldung bei Eintrag in Tabelle „</w:t>
+      </w:r>
+      <w:r>
+        <w:t>Hotelguest</w:t>
+      </w:r>
+      <w:r>
+        <w:t>“</w:t>
+      </w:r>
+      <w:r>
+        <w:t xml:space="preserve"> („not all variables bind“)</w:t>
+      </w:r>
+    </w:p>
+    <w:p>
+      <w:pPr>
+        <w:pStyle w:val="berschrift3"/>
+      </w:pPr>
+      <w:bookmarkStart w:id="94" w:name="_Toc464075237"/>
+      <w:bookmarkStart w:id="95" w:name="_Toc467067354"/>
+      <w:r>
+        <w:t>Lösungen:</w:t>
+      </w:r>
       <w:bookmarkEnd w:id="94"/>
-      <w:r>
-        <w:t xml:space="preserve"> </w:t>
-      </w:r>
-    </w:p>
-    <w:p>
-      <w:r>
-        <w:t>Tusha: Fehlermeldung bei Eintrag in Tabelle „</w:t>
-      </w:r>
-      <w:r>
-        <w:t>Hotelguest</w:t>
-      </w:r>
-      <w:r>
-        <w:t>“</w:t>
-      </w:r>
-      <w:r>
-        <w:t xml:space="preserve"> („not all variables bind“)</w:t>
-      </w:r>
-    </w:p>
-    <w:p>
-      <w:pPr>
-        <w:pStyle w:val="berschrift3"/>
-      </w:pPr>
-      <w:bookmarkStart w:id="95" w:name="_Toc464075237"/>
-      <w:bookmarkStart w:id="96" w:name="_Toc467067354"/>
-      <w:r>
-        <w:t>Lösungen:</w:t>
-      </w:r>
       <w:bookmarkEnd w:id="95"/>
-      <w:bookmarkEnd w:id="96"/>
     </w:p>
     <w:p>
       <w:r>
@@ -2791,15 +2789,15 @@
           <w:bottom w:val="single" w:sz="4" w:space="11" w:color="auto"/>
         </w:pBdr>
       </w:pPr>
-      <w:bookmarkStart w:id="97" w:name="_Toc464075238"/>
-      <w:bookmarkStart w:id="98" w:name="_Toc467067355"/>
+      <w:bookmarkStart w:id="96" w:name="_Toc464075238"/>
+      <w:bookmarkStart w:id="97" w:name="_Toc467067355"/>
       <w:r>
         <w:t>ToDo Plan</w:t>
       </w:r>
       <w:r>
         <w:t>:</w:t>
       </w:r>
-      <w:bookmarkEnd w:id="97"/>
+      <w:bookmarkEnd w:id="96"/>
       <w:r>
         <w:br/>
       </w:r>
@@ -2840,16 +2838,26 @@
         </w:rPr>
         <w:t>.</w:t>
       </w:r>
+      <w:bookmarkEnd w:id="97"/>
+    </w:p>
+    <w:p/>
+    <w:p>
+      <w:pPr>
+        <w:pStyle w:val="berschrift2"/>
+      </w:pPr>
+      <w:bookmarkStart w:id="98" w:name="_Toc467067356"/>
+      <w:r>
+        <w:t>09.11.2016</w:t>
+      </w:r>
       <w:bookmarkEnd w:id="98"/>
     </w:p>
-    <w:p/>
-    <w:p>
-      <w:pPr>
-        <w:pStyle w:val="berschrift2"/>
-      </w:pPr>
-      <w:bookmarkStart w:id="99" w:name="_Toc467067356"/>
-      <w:r>
-        <w:t>09.11.2016</w:t>
+    <w:p>
+      <w:pPr>
+        <w:pStyle w:val="berschrift3"/>
+      </w:pPr>
+      <w:bookmarkStart w:id="99" w:name="_Toc467067357"/>
+      <w:r>
+        <w:t>Heutiger Plan:</w:t>
       </w:r>
       <w:bookmarkEnd w:id="99"/>
     </w:p>
@@ -2857,21 +2865,11 @@
       <w:pPr>
         <w:pStyle w:val="berschrift3"/>
       </w:pPr>
-      <w:bookmarkStart w:id="100" w:name="_Toc467067357"/>
-      <w:r>
-        <w:t>Heutiger Plan:</w:t>
+      <w:bookmarkStart w:id="100" w:name="_Toc467067358"/>
+      <w:r>
+        <w:t>Erledigt:</w:t>
       </w:r>
       <w:bookmarkEnd w:id="100"/>
-    </w:p>
-    <w:p>
-      <w:pPr>
-        <w:pStyle w:val="berschrift3"/>
-      </w:pPr>
-      <w:bookmarkStart w:id="101" w:name="_Toc467067358"/>
-      <w:r>
-        <w:t>Erledigt:</w:t>
-      </w:r>
-      <w:bookmarkEnd w:id="101"/>
     </w:p>
     <w:tbl>
       <w:tblPr>
@@ -3005,11 +3003,11 @@
       <w:pPr>
         <w:pStyle w:val="berschrift3"/>
       </w:pPr>
-      <w:bookmarkStart w:id="102" w:name="_Toc467067359"/>
+      <w:bookmarkStart w:id="101" w:name="_Toc467067359"/>
       <w:r>
         <w:t>Probleme:</w:t>
       </w:r>
-      <w:bookmarkEnd w:id="102"/>
+      <w:bookmarkEnd w:id="101"/>
       <w:r>
         <w:t xml:space="preserve"> </w:t>
       </w:r>
@@ -3036,11 +3034,11 @@
       <w:pPr>
         <w:pStyle w:val="berschrift3"/>
       </w:pPr>
-      <w:bookmarkStart w:id="103" w:name="_Toc467067360"/>
+      <w:bookmarkStart w:id="102" w:name="_Toc467067360"/>
       <w:r>
         <w:t>Lösungen:</w:t>
       </w:r>
-      <w:bookmarkEnd w:id="103"/>
+      <w:bookmarkEnd w:id="102"/>
     </w:p>
     <w:p>
       <w:r>
@@ -3063,11 +3061,11 @@
           <w:bottom w:val="single" w:sz="4" w:space="31" w:color="auto"/>
         </w:pBdr>
       </w:pPr>
-      <w:bookmarkStart w:id="104" w:name="_Toc467067361"/>
+      <w:bookmarkStart w:id="103" w:name="_Toc467067361"/>
       <w:r>
         <w:t>Plan bis nächste Woche:</w:t>
       </w:r>
-      <w:bookmarkEnd w:id="104"/>
+      <w:bookmarkEnd w:id="103"/>
       <w:r>
         <w:t xml:space="preserve"> </w:t>
       </w:r>
@@ -3082,32 +3080,32 @@
       <w:pPr>
         <w:pStyle w:val="berschrift2"/>
       </w:pPr>
-      <w:bookmarkStart w:id="105" w:name="_Toc467067362"/>
+      <w:bookmarkStart w:id="104" w:name="_Toc467067362"/>
       <w:r>
         <w:lastRenderedPageBreak/>
         <w:t>11.11.2016</w:t>
       </w:r>
+      <w:bookmarkEnd w:id="104"/>
+    </w:p>
+    <w:p>
+      <w:pPr>
+        <w:pStyle w:val="berschrift3"/>
+      </w:pPr>
+      <w:bookmarkStart w:id="105" w:name="_Toc467067363"/>
+      <w:r>
+        <w:t>Heutiger Plan:</w:t>
+      </w:r>
       <w:bookmarkEnd w:id="105"/>
     </w:p>
     <w:p>
       <w:pPr>
         <w:pStyle w:val="berschrift3"/>
       </w:pPr>
-      <w:bookmarkStart w:id="106" w:name="_Toc467067363"/>
-      <w:r>
-        <w:t>Heutiger Plan:</w:t>
+      <w:bookmarkStart w:id="106" w:name="_Toc467067364"/>
+      <w:r>
+        <w:t>Erledigt:</w:t>
       </w:r>
       <w:bookmarkEnd w:id="106"/>
-    </w:p>
-    <w:p>
-      <w:pPr>
-        <w:pStyle w:val="berschrift3"/>
-      </w:pPr>
-      <w:bookmarkStart w:id="107" w:name="_Toc467067364"/>
-      <w:r>
-        <w:t>Erledigt:</w:t>
-      </w:r>
-      <w:bookmarkEnd w:id="107"/>
     </w:p>
     <w:tbl>
       <w:tblPr>
@@ -3222,40 +3220,40 @@
       <w:pPr>
         <w:pStyle w:val="berschrift3"/>
       </w:pPr>
-      <w:bookmarkStart w:id="108" w:name="_Toc467067365"/>
+      <w:bookmarkStart w:id="107" w:name="_Toc467067365"/>
       <w:r>
         <w:t>Probleme:</w:t>
       </w:r>
+      <w:bookmarkEnd w:id="107"/>
+      <w:r>
+        <w:t xml:space="preserve"> </w:t>
+      </w:r>
+    </w:p>
+    <w:p>
+      <w:pPr>
+        <w:pStyle w:val="berschrift3"/>
+      </w:pPr>
+      <w:bookmarkStart w:id="108" w:name="_Toc467067366"/>
+      <w:r>
+        <w:t>Lösungen:</w:t>
+      </w:r>
       <w:bookmarkEnd w:id="108"/>
-      <w:r>
-        <w:t xml:space="preserve"> </w:t>
-      </w:r>
     </w:p>
     <w:p>
       <w:pPr>
         <w:pStyle w:val="berschrift3"/>
       </w:pPr>
-      <w:bookmarkStart w:id="109" w:name="_Toc467067366"/>
-      <w:r>
-        <w:t>Lösungen:</w:t>
+      <w:bookmarkStart w:id="109" w:name="_Toc467067367"/>
+      <w:r>
+        <w:t xml:space="preserve">Plan </w:t>
+      </w:r>
+      <w:r>
+        <w:t>für</w:t>
+      </w:r>
+      <w:r>
+        <w:t xml:space="preserve"> nächste Woche:</w:t>
       </w:r>
       <w:bookmarkEnd w:id="109"/>
-    </w:p>
-    <w:p>
-      <w:pPr>
-        <w:pStyle w:val="berschrift3"/>
-      </w:pPr>
-      <w:bookmarkStart w:id="110" w:name="_Toc467067367"/>
-      <w:r>
-        <w:t xml:space="preserve">Plan </w:t>
-      </w:r>
-      <w:r>
-        <w:t>für</w:t>
-      </w:r>
-      <w:r>
-        <w:t xml:space="preserve"> nächste Woche:</w:t>
-      </w:r>
-      <w:bookmarkEnd w:id="110"/>
       <w:r>
         <w:t xml:space="preserve"> </w:t>
       </w:r>
@@ -3277,21 +3275,21 @@
       <w:pPr>
         <w:pStyle w:val="berschrift2"/>
       </w:pPr>
-      <w:bookmarkStart w:id="111" w:name="_Toc467067368"/>
+      <w:bookmarkStart w:id="110" w:name="_Toc467067368"/>
       <w:r>
         <w:t>16.11.2016</w:t>
       </w:r>
+      <w:bookmarkEnd w:id="110"/>
+    </w:p>
+    <w:p>
+      <w:pPr>
+        <w:pStyle w:val="berschrift3"/>
+      </w:pPr>
+      <w:bookmarkStart w:id="111" w:name="_Toc467067369"/>
+      <w:r>
+        <w:t>Heutiger Plan:</w:t>
+      </w:r>
       <w:bookmarkEnd w:id="111"/>
-    </w:p>
-    <w:p>
-      <w:pPr>
-        <w:pStyle w:val="berschrift3"/>
-      </w:pPr>
-      <w:bookmarkStart w:id="112" w:name="_Toc467067369"/>
-      <w:r>
-        <w:t>Heutiger Plan:</w:t>
-      </w:r>
-      <w:bookmarkEnd w:id="112"/>
     </w:p>
     <w:p>
       <w:pPr>
@@ -3333,11 +3331,11 @@
       <w:pPr>
         <w:pStyle w:val="berschrift3"/>
       </w:pPr>
-      <w:bookmarkStart w:id="113" w:name="_Toc467067370"/>
+      <w:bookmarkStart w:id="112" w:name="_Toc467067370"/>
       <w:r>
         <w:t>Erledigt:</w:t>
       </w:r>
-      <w:bookmarkEnd w:id="113"/>
+      <w:bookmarkEnd w:id="112"/>
     </w:p>
     <w:tbl>
       <w:tblPr>
@@ -3365,13 +3363,33 @@
           <w:tcPr>
             <w:tcW w:w="1156" w:type="dxa"/>
           </w:tcPr>
-          <w:p/>
+          <w:p>
+            <w:r>
+              <w:t>2h</w:t>
+            </w:r>
+          </w:p>
         </w:tc>
         <w:tc>
           <w:tcPr>
             <w:tcW w:w="4814" w:type="dxa"/>
           </w:tcPr>
-          <w:p/>
+          <w:p>
+            <w:r>
+              <w:t xml:space="preserve">Abgabe, </w:t>
+            </w:r>
+            <w:r>
+              <w:t>Sprint2 planen</w:t>
+            </w:r>
+            <w:r>
+              <w:t xml:space="preserve"> </w:t>
+            </w:r>
+            <w:r>
+              <w:rPr>
+                <w:b/>
+              </w:rPr>
+              <w:t>(100%)</w:t>
+            </w:r>
+          </w:p>
         </w:tc>
       </w:tr>
       <w:tr>
@@ -3389,13 +3407,21 @@
           <w:tcPr>
             <w:tcW w:w="1156" w:type="dxa"/>
           </w:tcPr>
-          <w:p/>
+          <w:p>
+            <w:r>
+              <w:t>0h</w:t>
+            </w:r>
+          </w:p>
         </w:tc>
         <w:tc>
           <w:tcPr>
             <w:tcW w:w="4814" w:type="dxa"/>
           </w:tcPr>
-          <w:p/>
+          <w:p>
+            <w:r>
+              <w:t>Krank</w:t>
+            </w:r>
+          </w:p>
         </w:tc>
       </w:tr>
       <w:tr>
@@ -3413,13 +3439,32 @@
           <w:tcPr>
             <w:tcW w:w="1156" w:type="dxa"/>
           </w:tcPr>
-          <w:p/>
+          <w:p>
+            <w:r>
+              <w:t>2h</w:t>
+            </w:r>
+          </w:p>
         </w:tc>
         <w:tc>
           <w:tcPr>
             <w:tcW w:w="4814" w:type="dxa"/>
           </w:tcPr>
-          <w:p/>
+          <w:p>
+            <w:r>
+              <w:t>Abgabe, Sprint2 planen</w:t>
+            </w:r>
+            <w:r>
+              <w:t xml:space="preserve"> </w:t>
+            </w:r>
+            <w:bookmarkStart w:id="113" w:name="_GoBack"/>
+            <w:r>
+              <w:rPr>
+                <w:b/>
+              </w:rPr>
+              <w:t>(100%)</w:t>
+            </w:r>
+            <w:bookmarkEnd w:id="113"/>
+          </w:p>
         </w:tc>
       </w:tr>
     </w:tbl>
@@ -3905,7 +3950,7 @@
                   <w:noProof/>
                   <w:lang w:val="de-DE"/>
                 </w:rPr>
-                <w:t>6</w:t>
+                <w:t>5</w:t>
               </w:r>
               <w:r>
                 <w:fldChar w:fldCharType="end"/>
@@ -6322,7 +6367,7 @@
 </file>
 
 <file path=customXml/itemProps1.xml><?xml version="1.0" encoding="utf-8"?>
-<ds:datastoreItem xmlns:ds="http://schemas.openxmlformats.org/officeDocument/2006/customXml" ds:itemID="{F449A626-1C66-474B-9618-4545A82AC2C5}">
+<ds:datastoreItem xmlns:ds="http://schemas.openxmlformats.org/officeDocument/2006/customXml" ds:itemID="{DEF2AF77-7850-4965-A06D-E95B2F101786}">
   <ds:schemaRefs>
     <ds:schemaRef ds:uri="http://schemas.openxmlformats.org/officeDocument/2006/bibliography"/>
   </ds:schemaRefs>

--- a/Berichte.docx
+++ b/Berichte.docx
@@ -2005,7 +2005,15 @@
               <w:t xml:space="preserve"> Rollen und</w:t>
             </w:r>
             <w:r>
-              <w:t xml:space="preserve"> Permissions anlegen</w:t>
+              <w:t xml:space="preserve"> </w:t>
+            </w:r>
+            <w:proofErr w:type="spellStart"/>
+            <w:r>
+              <w:t>Permissions</w:t>
+            </w:r>
+            <w:proofErr w:type="spellEnd"/>
+            <w:r>
+              <w:t xml:space="preserve"> anlegen</w:t>
             </w:r>
             <w:r>
               <w:t xml:space="preserve">; DB </w:t>
@@ -2172,7 +2180,15 @@
         </w:numPr>
       </w:pPr>
       <w:r>
-        <w:t>Oracle-Datenbankverbindung in C# Client: Mit „OleBDConnection“ Objekt wegen Treiberregistrierung fehlgeschlagen</w:t>
+        <w:t>Oracle-Datenbankverbindung in C# Client: Mit „</w:t>
+      </w:r>
+      <w:proofErr w:type="spellStart"/>
+      <w:r>
+        <w:t>OleBDConnection</w:t>
+      </w:r>
+      <w:proofErr w:type="spellEnd"/>
+      <w:r>
+        <w:t>“ Objekt wegen Treiberregistrierung fehlgeschlagen</w:t>
       </w:r>
     </w:p>
     <w:p>
@@ -2202,7 +2218,15 @@
         <w:t>:</w:t>
       </w:r>
       <w:r>
-        <w:t xml:space="preserve"> „OracleConnection“ Objekt verwendet (ist zwar veraltet, wird aber lediglich zur Überbrückung bis zum Einsatz des Webservices verwendet)</w:t>
+        <w:t xml:space="preserve"> „</w:t>
+      </w:r>
+      <w:proofErr w:type="spellStart"/>
+      <w:r>
+        <w:t>OracleConnection</w:t>
+      </w:r>
+      <w:proofErr w:type="spellEnd"/>
+      <w:r>
+        <w:t>“ Objekt verwendet (ist zwar veraltet, wird aber lediglich zur Überbrückung bis zum Einsatz des Webservices verwendet)</w:t>
       </w:r>
     </w:p>
     <w:p>
@@ -2485,7 +2509,15 @@
         <w:t xml:space="preserve"> 1 -</w:t>
       </w:r>
       <w:r>
-        <w:t xml:space="preserve"> C# ListView mit Objekten</w:t>
+        <w:t xml:space="preserve"> C# </w:t>
+      </w:r>
+      <w:proofErr w:type="spellStart"/>
+      <w:r>
+        <w:t>ListView</w:t>
+      </w:r>
+      <w:proofErr w:type="spellEnd"/>
+      <w:r>
+        <w:t xml:space="preserve"> mit Objekten</w:t>
       </w:r>
       <w:r>
         <w:t xml:space="preserve"> (nicht Strings)</w:t>
@@ -2612,7 +2644,31 @@
               <w:t xml:space="preserve">, </w:t>
             </w:r>
             <w:r>
-              <w:t xml:space="preserve">Rechte (Permissions of Roles) bearbeiten </w:t>
+              <w:t>Rechte (</w:t>
+            </w:r>
+            <w:proofErr w:type="spellStart"/>
+            <w:r>
+              <w:t>Permissions</w:t>
+            </w:r>
+            <w:proofErr w:type="spellEnd"/>
+            <w:r>
+              <w:t xml:space="preserve"> </w:t>
+            </w:r>
+            <w:proofErr w:type="spellStart"/>
+            <w:r>
+              <w:t>of</w:t>
+            </w:r>
+            <w:proofErr w:type="spellEnd"/>
+            <w:r>
+              <w:t xml:space="preserve"> </w:t>
+            </w:r>
+            <w:proofErr w:type="spellStart"/>
+            <w:r>
+              <w:t>Roles</w:t>
+            </w:r>
+            <w:proofErr w:type="spellEnd"/>
+            <w:r>
+              <w:t xml:space="preserve">) bearbeiten </w:t>
             </w:r>
             <w:r>
               <w:rPr>
@@ -2755,9 +2811,11 @@
       <w:r>
         <w:t>Tusha: Fehlermeldung bei Eintrag in Tabelle „</w:t>
       </w:r>
+      <w:proofErr w:type="spellStart"/>
       <w:r>
         <w:t>Hotelguest</w:t>
       </w:r>
+      <w:proofErr w:type="spellEnd"/>
       <w:r>
         <w:t>“</w:t>
       </w:r>
@@ -2779,7 +2837,23 @@
     </w:p>
     <w:p>
       <w:r>
-        <w:t>Druml: Lösung zu Problem 1 vom 30.10.2016: im .xml Binding-Felder angeben, dann wird das Objekt direkt und nicht ihr toString in die ListView eingefügt.</w:t>
+        <w:t>Druml: Lösung zu Problem 1 vom 30.10.2016: im .</w:t>
+      </w:r>
+      <w:proofErr w:type="spellStart"/>
+      <w:r>
+        <w:t>xml</w:t>
+      </w:r>
+      <w:proofErr w:type="spellEnd"/>
+      <w:r>
+        <w:t xml:space="preserve"> Binding-Felder angeben, dann wird das Objekt direkt und nicht ihr toString in die </w:t>
+      </w:r>
+      <w:proofErr w:type="spellStart"/>
+      <w:r>
+        <w:t>ListView</w:t>
+      </w:r>
+      <w:proofErr w:type="spellEnd"/>
+      <w:r>
+        <w:t xml:space="preserve"> eingefügt.</w:t>
       </w:r>
     </w:p>
     <w:p>
@@ -2791,8 +2865,13 @@
       </w:pPr>
       <w:bookmarkStart w:id="96" w:name="_Toc464075238"/>
       <w:bookmarkStart w:id="97" w:name="_Toc467067355"/>
-      <w:r>
-        <w:t>ToDo Plan</w:t>
+      <w:proofErr w:type="spellStart"/>
+      <w:r>
+        <w:t>ToDo</w:t>
+      </w:r>
+      <w:proofErr w:type="spellEnd"/>
+      <w:r>
+        <w:t xml:space="preserve"> Plan</w:t>
       </w:r>
       <w:r>
         <w:t>:</w:t>
@@ -2827,7 +2906,67 @@
           <w:sz w:val="22"/>
           <w:szCs w:val="22"/>
         </w:rPr>
-        <w:t>, Permissions of Rights Bugs bei der Anzeige beheben</w:t>
+        <w:t xml:space="preserve">, </w:t>
+      </w:r>
+      <w:proofErr w:type="spellStart"/>
+      <w:r>
+        <w:rPr>
+          <w:rFonts w:asciiTheme="minorHAnsi" w:eastAsiaTheme="minorHAnsi" w:hAnsiTheme="minorHAnsi" w:cstheme="minorBidi"/>
+          <w:color w:val="auto"/>
+          <w:sz w:val="22"/>
+          <w:szCs w:val="22"/>
+        </w:rPr>
+        <w:t>Permissions</w:t>
+      </w:r>
+      <w:proofErr w:type="spellEnd"/>
+      <w:r>
+        <w:rPr>
+          <w:rFonts w:asciiTheme="minorHAnsi" w:eastAsiaTheme="minorHAnsi" w:hAnsiTheme="minorHAnsi" w:cstheme="minorBidi"/>
+          <w:color w:val="auto"/>
+          <w:sz w:val="22"/>
+          <w:szCs w:val="22"/>
+        </w:rPr>
+        <w:t xml:space="preserve"> </w:t>
+      </w:r>
+      <w:proofErr w:type="spellStart"/>
+      <w:r>
+        <w:rPr>
+          <w:rFonts w:asciiTheme="minorHAnsi" w:eastAsiaTheme="minorHAnsi" w:hAnsiTheme="minorHAnsi" w:cstheme="minorBidi"/>
+          <w:color w:val="auto"/>
+          <w:sz w:val="22"/>
+          <w:szCs w:val="22"/>
+        </w:rPr>
+        <w:t>of</w:t>
+      </w:r>
+      <w:proofErr w:type="spellEnd"/>
+      <w:r>
+        <w:rPr>
+          <w:rFonts w:asciiTheme="minorHAnsi" w:eastAsiaTheme="minorHAnsi" w:hAnsiTheme="minorHAnsi" w:cstheme="minorBidi"/>
+          <w:color w:val="auto"/>
+          <w:sz w:val="22"/>
+          <w:szCs w:val="22"/>
+        </w:rPr>
+        <w:t xml:space="preserve"> </w:t>
+      </w:r>
+      <w:proofErr w:type="spellStart"/>
+      <w:r>
+        <w:rPr>
+          <w:rFonts w:asciiTheme="minorHAnsi" w:eastAsiaTheme="minorHAnsi" w:hAnsiTheme="minorHAnsi" w:cstheme="minorBidi"/>
+          <w:color w:val="auto"/>
+          <w:sz w:val="22"/>
+          <w:szCs w:val="22"/>
+        </w:rPr>
+        <w:t>Rights</w:t>
+      </w:r>
+      <w:proofErr w:type="spellEnd"/>
+      <w:r>
+        <w:rPr>
+          <w:rFonts w:asciiTheme="minorHAnsi" w:eastAsiaTheme="minorHAnsi" w:hAnsiTheme="minorHAnsi" w:cstheme="minorBidi"/>
+          <w:color w:val="auto"/>
+          <w:sz w:val="22"/>
+          <w:szCs w:val="22"/>
+        </w:rPr>
+        <w:t xml:space="preserve"> Bugs bei der Anzeige beheben</w:t>
       </w:r>
       <w:r>
         <w:rPr>
@@ -3014,7 +3153,15 @@
     </w:p>
     <w:p>
       <w:r>
-        <w:t>Tusha: Was wenn 2 Gäste gleich heißen, vielleicht ID_Guest doch wieder hinzufügen…</w:t>
+        <w:t xml:space="preserve">Tusha: Was wenn 2 Gäste gleich heißen, vielleicht </w:t>
+      </w:r>
+      <w:proofErr w:type="spellStart"/>
+      <w:r>
+        <w:t>ID_Guest</w:t>
+      </w:r>
+      <w:proofErr w:type="spellEnd"/>
+      <w:r>
+        <w:t xml:space="preserve"> doch wieder hinzufügen…</w:t>
       </w:r>
       <w:r>
         <w:br/>
@@ -3026,9 +3173,11 @@
       <w:r>
         <w:t xml:space="preserve"> nicht gleichzeitig selektieren</w:t>
       </w:r>
+      <w:proofErr w:type="gramStart"/>
       <w:r>
         <w:t>..</w:t>
       </w:r>
+      <w:proofErr w:type="gramEnd"/>
     </w:p>
     <w:p>
       <w:pPr>
@@ -3044,8 +3193,13 @@
       <w:r>
         <w:t xml:space="preserve">Tusha: </w:t>
       </w:r>
-      <w:r>
-        <w:t xml:space="preserve">ID_Guest </w:t>
+      <w:proofErr w:type="spellStart"/>
+      <w:r>
+        <w:t>ID_Guest</w:t>
+      </w:r>
+      <w:proofErr w:type="spellEnd"/>
+      <w:r>
+        <w:t xml:space="preserve"> </w:t>
       </w:r>
       <w:r>
         <w:t xml:space="preserve">erst mal </w:t>
@@ -3324,7 +3478,15 @@
         </w:numPr>
       </w:pPr>
       <w:r>
-        <w:t>Mit Umbau auf Webservices beginnen (Umgebung &amp; Glassfish Server konfigurieren)</w:t>
+        <w:t xml:space="preserve">Mit Umbau auf Webservices beginnen (Umgebung &amp; </w:t>
+      </w:r>
+      <w:proofErr w:type="spellStart"/>
+      <w:r>
+        <w:t>Glassfish</w:t>
+      </w:r>
+      <w:proofErr w:type="spellEnd"/>
+      <w:r>
+        <w:t xml:space="preserve"> Server konfigurieren)</w:t>
       </w:r>
     </w:p>
     <w:p>
@@ -3375,13 +3537,7 @@
           </w:tcPr>
           <w:p>
             <w:r>
-              <w:t xml:space="preserve">Abgabe, </w:t>
-            </w:r>
-            <w:r>
-              <w:t>Sprint2 planen</w:t>
-            </w:r>
-            <w:r>
-              <w:t xml:space="preserve"> </w:t>
+              <w:t xml:space="preserve">Abgabe, Sprint2 planen </w:t>
             </w:r>
             <w:r>
               <w:rPr>
@@ -3451,19 +3607,14 @@
           </w:tcPr>
           <w:p>
             <w:r>
-              <w:t>Abgabe, Sprint2 planen</w:t>
-            </w:r>
-            <w:r>
-              <w:t xml:space="preserve"> </w:t>
-            </w:r>
-            <w:bookmarkStart w:id="113" w:name="_GoBack"/>
+              <w:t xml:space="preserve">Abgabe, Sprint2 planen </w:t>
+            </w:r>
             <w:r>
               <w:rPr>
                 <w:b/>
               </w:rPr>
               <w:t>(100%)</w:t>
             </w:r>
-            <w:bookmarkEnd w:id="113"/>
           </w:p>
         </w:tc>
       </w:tr>
@@ -3473,24 +3624,24 @@
       <w:pPr>
         <w:pStyle w:val="berschrift3"/>
       </w:pPr>
-      <w:bookmarkStart w:id="114" w:name="_Toc467067371"/>
+      <w:bookmarkStart w:id="113" w:name="_Toc467067371"/>
       <w:r>
         <w:t>Probleme:</w:t>
       </w:r>
+      <w:bookmarkEnd w:id="113"/>
+      <w:r>
+        <w:t xml:space="preserve"> </w:t>
+      </w:r>
+    </w:p>
+    <w:p>
+      <w:pPr>
+        <w:pStyle w:val="berschrift3"/>
+      </w:pPr>
+      <w:bookmarkStart w:id="114" w:name="_Toc467067372"/>
+      <w:r>
+        <w:t>Lösungen:</w:t>
+      </w:r>
       <w:bookmarkEnd w:id="114"/>
-      <w:r>
-        <w:t xml:space="preserve"> </w:t>
-      </w:r>
-    </w:p>
-    <w:p>
-      <w:pPr>
-        <w:pStyle w:val="berschrift3"/>
-      </w:pPr>
-      <w:bookmarkStart w:id="115" w:name="_Toc467067372"/>
-      <w:r>
-        <w:t>Lösungen:</w:t>
-      </w:r>
-      <w:bookmarkEnd w:id="115"/>
     </w:p>
     <w:p>
       <w:pPr>
@@ -3499,45 +3650,69 @@
           <w:bottom w:val="single" w:sz="4" w:space="31" w:color="auto"/>
         </w:pBdr>
       </w:pPr>
-      <w:bookmarkStart w:id="116" w:name="_Toc467067373"/>
+      <w:bookmarkStart w:id="115" w:name="_Toc467067373"/>
       <w:r>
         <w:t>Plan bis nächste Woche:</w:t>
       </w:r>
+      <w:bookmarkEnd w:id="115"/>
+      <w:r>
+        <w:t xml:space="preserve"> </w:t>
+      </w:r>
+    </w:p>
+    <w:p/>
+    <w:p>
+      <w:pPr>
+        <w:pStyle w:val="berschrift2"/>
+      </w:pPr>
+      <w:bookmarkStart w:id="116" w:name="_Toc467067374"/>
+      <w:r>
+        <w:t>23.11.2016</w:t>
+      </w:r>
       <w:bookmarkEnd w:id="116"/>
-      <w:r>
-        <w:t xml:space="preserve"> </w:t>
-      </w:r>
-    </w:p>
-    <w:p/>
-    <w:p>
-      <w:pPr>
-        <w:pStyle w:val="berschrift2"/>
-      </w:pPr>
-      <w:bookmarkStart w:id="117" w:name="_Toc467067374"/>
-      <w:r>
-        <w:t>23.11.2016</w:t>
+    </w:p>
+    <w:p>
+      <w:pPr>
+        <w:pStyle w:val="berschrift3"/>
+      </w:pPr>
+      <w:bookmarkStart w:id="117" w:name="_Toc467067375"/>
+      <w:r>
+        <w:t>Heutiger Plan:</w:t>
       </w:r>
       <w:bookmarkEnd w:id="117"/>
     </w:p>
     <w:p>
       <w:pPr>
+        <w:pStyle w:val="Listenabsatz"/>
+        <w:numPr>
+          <w:ilvl w:val="0"/>
+          <w:numId w:val="13"/>
+        </w:numPr>
+      </w:pPr>
+      <w:r>
+        <w:t>Erheben des aktuellen Standes der Implementation</w:t>
+      </w:r>
+    </w:p>
+    <w:p>
+      <w:pPr>
+        <w:pStyle w:val="Listenabsatz"/>
+        <w:numPr>
+          <w:ilvl w:val="0"/>
+          <w:numId w:val="13"/>
+        </w:numPr>
+      </w:pPr>
+      <w:r>
+        <w:t>Aufgabenteilung in Sprint2 planen</w:t>
+      </w:r>
+    </w:p>
+    <w:p>
+      <w:pPr>
         <w:pStyle w:val="berschrift3"/>
       </w:pPr>
-      <w:bookmarkStart w:id="118" w:name="_Toc467067375"/>
-      <w:r>
-        <w:t>Heutiger Plan:</w:t>
+      <w:bookmarkStart w:id="118" w:name="_Toc467067376"/>
+      <w:r>
+        <w:t>Erledigt:</w:t>
       </w:r>
       <w:bookmarkEnd w:id="118"/>
-    </w:p>
-    <w:p>
-      <w:pPr>
-        <w:pStyle w:val="berschrift3"/>
-      </w:pPr>
-      <w:bookmarkStart w:id="119" w:name="_Toc467067376"/>
-      <w:r>
-        <w:t>Erledigt:</w:t>
-      </w:r>
-      <w:bookmarkEnd w:id="119"/>
     </w:p>
     <w:tbl>
       <w:tblPr>
@@ -3565,13 +3740,28 @@
           <w:tcPr>
             <w:tcW w:w="1156" w:type="dxa"/>
           </w:tcPr>
-          <w:p/>
+          <w:p>
+            <w:r>
+              <w:t>3,5</w:t>
+            </w:r>
+            <w:r>
+              <w:t>h</w:t>
+            </w:r>
+          </w:p>
         </w:tc>
         <w:tc>
           <w:tcPr>
             <w:tcW w:w="4814" w:type="dxa"/>
           </w:tcPr>
-          <w:p/>
+          <w:p>
+            <w:r>
+              <w:t>Sprintplanung Extended/Aufgabenaufteilung</w:t>
+            </w:r>
+            <w:r>
+              <w:br/>
+              <w:t>Role/Permissionmanagement fertiggestellt</w:t>
+            </w:r>
+          </w:p>
         </w:tc>
       </w:tr>
       <w:tr>
@@ -3589,13 +3779,21 @@
           <w:tcPr>
             <w:tcW w:w="1156" w:type="dxa"/>
           </w:tcPr>
-          <w:p/>
+          <w:p>
+            <w:r>
+              <w:t>2h</w:t>
+            </w:r>
+          </w:p>
         </w:tc>
         <w:tc>
           <w:tcPr>
             <w:tcW w:w="4814" w:type="dxa"/>
           </w:tcPr>
-          <w:p/>
+          <w:p>
+            <w:r>
+              <w:t>Sprintplanung Extended/Aufgabenaufteilung</w:t>
+            </w:r>
+          </w:p>
         </w:tc>
       </w:tr>
       <w:tr>
@@ -3613,17 +3811,28 @@
           <w:tcPr>
             <w:tcW w:w="1156" w:type="dxa"/>
           </w:tcPr>
-          <w:p/>
+          <w:p>
+            <w:r>
+              <w:t>2h</w:t>
+            </w:r>
+          </w:p>
         </w:tc>
         <w:tc>
           <w:tcPr>
             <w:tcW w:w="4814" w:type="dxa"/>
           </w:tcPr>
-          <w:p/>
+          <w:p>
+            <w:r>
+              <w:t>Sprintplanung Extended/Aufgabenaufteilung</w:t>
+            </w:r>
+          </w:p>
         </w:tc>
       </w:tr>
     </w:tbl>
-    <w:p/>
+    <w:p>
+      <w:bookmarkStart w:id="119" w:name="_GoBack"/>
+      <w:bookmarkEnd w:id="119"/>
+    </w:p>
     <w:p>
       <w:pPr>
         <w:pStyle w:val="berschrift3"/>
@@ -3950,7 +4159,7 @@
                   <w:noProof/>
                   <w:lang w:val="de-DE"/>
                 </w:rPr>
-                <w:t>5</w:t>
+                <w:t>6</w:t>
               </w:r>
               <w:r>
                 <w:fldChar w:fldCharType="end"/>
@@ -4001,8 +4210,13 @@
       <w:pStyle w:val="Kopfzeile"/>
     </w:pPr>
     <w:r>
-      <w:t>Programmiertagebuch: HolidayOut</w:t>
+      <w:t xml:space="preserve">Programmiertagebuch: </w:t>
     </w:r>
+    <w:proofErr w:type="spellStart"/>
+    <w:r>
+      <w:t>HolidayOut</w:t>
+    </w:r>
+    <w:proofErr w:type="spellEnd"/>
   </w:p>
 </w:hdr>
 </file>
@@ -4212,6 +4426,119 @@
     </w:lvl>
   </w:abstractNum>
   <w:abstractNum w:abstractNumId="2" w15:restartNumberingAfterBreak="0">
+    <w:nsid w:val="15B20D1E"/>
+    <w:multiLevelType w:val="hybridMultilevel"/>
+    <w:tmpl w:val="EDCC3CE4"/>
+    <w:lvl w:ilvl="0" w:tplc="0C070001">
+      <w:start w:val="1"/>
+      <w:numFmt w:val="bullet"/>
+      <w:lvlText w:val=""/>
+      <w:lvlJc w:val="left"/>
+      <w:pPr>
+        <w:ind w:left="720" w:hanging="360"/>
+      </w:pPr>
+      <w:rPr>
+        <w:rFonts w:ascii="Symbol" w:hAnsi="Symbol" w:hint="default"/>
+      </w:rPr>
+    </w:lvl>
+    <w:lvl w:ilvl="1" w:tplc="0C070003" w:tentative="1">
+      <w:start w:val="1"/>
+      <w:numFmt w:val="bullet"/>
+      <w:lvlText w:val="o"/>
+      <w:lvlJc w:val="left"/>
+      <w:pPr>
+        <w:ind w:left="1440" w:hanging="360"/>
+      </w:pPr>
+      <w:rPr>
+        <w:rFonts w:ascii="Courier New" w:hAnsi="Courier New" w:cs="Courier New" w:hint="default"/>
+      </w:rPr>
+    </w:lvl>
+    <w:lvl w:ilvl="2" w:tplc="0C070005" w:tentative="1">
+      <w:start w:val="1"/>
+      <w:numFmt w:val="bullet"/>
+      <w:lvlText w:val=""/>
+      <w:lvlJc w:val="left"/>
+      <w:pPr>
+        <w:ind w:left="2160" w:hanging="360"/>
+      </w:pPr>
+      <w:rPr>
+        <w:rFonts w:ascii="Wingdings" w:hAnsi="Wingdings" w:hint="default"/>
+      </w:rPr>
+    </w:lvl>
+    <w:lvl w:ilvl="3" w:tplc="0C070001" w:tentative="1">
+      <w:start w:val="1"/>
+      <w:numFmt w:val="bullet"/>
+      <w:lvlText w:val=""/>
+      <w:lvlJc w:val="left"/>
+      <w:pPr>
+        <w:ind w:left="2880" w:hanging="360"/>
+      </w:pPr>
+      <w:rPr>
+        <w:rFonts w:ascii="Symbol" w:hAnsi="Symbol" w:hint="default"/>
+      </w:rPr>
+    </w:lvl>
+    <w:lvl w:ilvl="4" w:tplc="0C070003" w:tentative="1">
+      <w:start w:val="1"/>
+      <w:numFmt w:val="bullet"/>
+      <w:lvlText w:val="o"/>
+      <w:lvlJc w:val="left"/>
+      <w:pPr>
+        <w:ind w:left="3600" w:hanging="360"/>
+      </w:pPr>
+      <w:rPr>
+        <w:rFonts w:ascii="Courier New" w:hAnsi="Courier New" w:cs="Courier New" w:hint="default"/>
+      </w:rPr>
+    </w:lvl>
+    <w:lvl w:ilvl="5" w:tplc="0C070005" w:tentative="1">
+      <w:start w:val="1"/>
+      <w:numFmt w:val="bullet"/>
+      <w:lvlText w:val=""/>
+      <w:lvlJc w:val="left"/>
+      <w:pPr>
+        <w:ind w:left="4320" w:hanging="360"/>
+      </w:pPr>
+      <w:rPr>
+        <w:rFonts w:ascii="Wingdings" w:hAnsi="Wingdings" w:hint="default"/>
+      </w:rPr>
+    </w:lvl>
+    <w:lvl w:ilvl="6" w:tplc="0C070001" w:tentative="1">
+      <w:start w:val="1"/>
+      <w:numFmt w:val="bullet"/>
+      <w:lvlText w:val=""/>
+      <w:lvlJc w:val="left"/>
+      <w:pPr>
+        <w:ind w:left="5040" w:hanging="360"/>
+      </w:pPr>
+      <w:rPr>
+        <w:rFonts w:ascii="Symbol" w:hAnsi="Symbol" w:hint="default"/>
+      </w:rPr>
+    </w:lvl>
+    <w:lvl w:ilvl="7" w:tplc="0C070003" w:tentative="1">
+      <w:start w:val="1"/>
+      <w:numFmt w:val="bullet"/>
+      <w:lvlText w:val="o"/>
+      <w:lvlJc w:val="left"/>
+      <w:pPr>
+        <w:ind w:left="5760" w:hanging="360"/>
+      </w:pPr>
+      <w:rPr>
+        <w:rFonts w:ascii="Courier New" w:hAnsi="Courier New" w:cs="Courier New" w:hint="default"/>
+      </w:rPr>
+    </w:lvl>
+    <w:lvl w:ilvl="8" w:tplc="0C070005" w:tentative="1">
+      <w:start w:val="1"/>
+      <w:numFmt w:val="bullet"/>
+      <w:lvlText w:val=""/>
+      <w:lvlJc w:val="left"/>
+      <w:pPr>
+        <w:ind w:left="6480" w:hanging="360"/>
+      </w:pPr>
+      <w:rPr>
+        <w:rFonts w:ascii="Wingdings" w:hAnsi="Wingdings" w:hint="default"/>
+      </w:rPr>
+    </w:lvl>
+  </w:abstractNum>
+  <w:abstractNum w:abstractNumId="3" w15:restartNumberingAfterBreak="0">
     <w:nsid w:val="1DE34ACC"/>
     <w:multiLevelType w:val="hybridMultilevel"/>
     <w:tmpl w:val="4CFAA726"/>
@@ -4324,7 +4651,7 @@
       </w:rPr>
     </w:lvl>
   </w:abstractNum>
-  <w:abstractNum w:abstractNumId="3" w15:restartNumberingAfterBreak="0">
+  <w:abstractNum w:abstractNumId="4" w15:restartNumberingAfterBreak="0">
     <w:nsid w:val="22DA2D55"/>
     <w:multiLevelType w:val="hybridMultilevel"/>
     <w:tmpl w:val="17F46276"/>
@@ -4437,7 +4764,7 @@
       </w:rPr>
     </w:lvl>
   </w:abstractNum>
-  <w:abstractNum w:abstractNumId="4" w15:restartNumberingAfterBreak="0">
+  <w:abstractNum w:abstractNumId="5" w15:restartNumberingAfterBreak="0">
     <w:nsid w:val="3A790146"/>
     <w:multiLevelType w:val="hybridMultilevel"/>
     <w:tmpl w:val="F47AB568"/>
@@ -4550,7 +4877,7 @@
       </w:rPr>
     </w:lvl>
   </w:abstractNum>
-  <w:abstractNum w:abstractNumId="5" w15:restartNumberingAfterBreak="0">
+  <w:abstractNum w:abstractNumId="6" w15:restartNumberingAfterBreak="0">
     <w:nsid w:val="41CB4FFE"/>
     <w:multiLevelType w:val="hybridMultilevel"/>
     <w:tmpl w:val="9B882FF2"/>
@@ -4663,7 +4990,7 @@
       </w:rPr>
     </w:lvl>
   </w:abstractNum>
-  <w:abstractNum w:abstractNumId="6" w15:restartNumberingAfterBreak="0">
+  <w:abstractNum w:abstractNumId="7" w15:restartNumberingAfterBreak="0">
     <w:nsid w:val="651E79B9"/>
     <w:multiLevelType w:val="hybridMultilevel"/>
     <w:tmpl w:val="DBF62A14"/>
@@ -4776,7 +5103,7 @@
       </w:rPr>
     </w:lvl>
   </w:abstractNum>
-  <w:abstractNum w:abstractNumId="7" w15:restartNumberingAfterBreak="0">
+  <w:abstractNum w:abstractNumId="8" w15:restartNumberingAfterBreak="0">
     <w:nsid w:val="65E71408"/>
     <w:multiLevelType w:val="hybridMultilevel"/>
     <w:tmpl w:val="6BC6F8EE"/>
@@ -4889,7 +5216,7 @@
       </w:rPr>
     </w:lvl>
   </w:abstractNum>
-  <w:abstractNum w:abstractNumId="8" w15:restartNumberingAfterBreak="0">
+  <w:abstractNum w:abstractNumId="9" w15:restartNumberingAfterBreak="0">
     <w:nsid w:val="66AC135B"/>
     <w:multiLevelType w:val="hybridMultilevel"/>
     <w:tmpl w:val="821280F2"/>
@@ -5002,7 +5329,7 @@
       </w:rPr>
     </w:lvl>
   </w:abstractNum>
-  <w:abstractNum w:abstractNumId="9" w15:restartNumberingAfterBreak="0">
+  <w:abstractNum w:abstractNumId="10" w15:restartNumberingAfterBreak="0">
     <w:nsid w:val="6A5632E7"/>
     <w:multiLevelType w:val="hybridMultilevel"/>
     <w:tmpl w:val="F7EEFAE8"/>
@@ -5115,7 +5442,7 @@
       </w:rPr>
     </w:lvl>
   </w:abstractNum>
-  <w:abstractNum w:abstractNumId="10" w15:restartNumberingAfterBreak="0">
+  <w:abstractNum w:abstractNumId="11" w15:restartNumberingAfterBreak="0">
     <w:nsid w:val="6EA865AF"/>
     <w:multiLevelType w:val="hybridMultilevel"/>
     <w:tmpl w:val="75E09ADE"/>
@@ -5228,7 +5555,7 @@
       </w:rPr>
     </w:lvl>
   </w:abstractNum>
-  <w:abstractNum w:abstractNumId="11" w15:restartNumberingAfterBreak="0">
+  <w:abstractNum w:abstractNumId="12" w15:restartNumberingAfterBreak="0">
     <w:nsid w:val="739030DE"/>
     <w:multiLevelType w:val="hybridMultilevel"/>
     <w:tmpl w:val="025CD5C2"/>
@@ -5318,40 +5645,43 @@
     </w:lvl>
   </w:abstractNum>
   <w:num w:numId="1">
-    <w:abstractNumId w:val="3"/>
+    <w:abstractNumId w:val="4"/>
   </w:num>
   <w:num w:numId="2">
-    <w:abstractNumId w:val="9"/>
+    <w:abstractNumId w:val="10"/>
   </w:num>
   <w:num w:numId="3">
-    <w:abstractNumId w:val="10"/>
+    <w:abstractNumId w:val="11"/>
   </w:num>
   <w:num w:numId="4">
+    <w:abstractNumId w:val="6"/>
+  </w:num>
+  <w:num w:numId="5">
     <w:abstractNumId w:val="5"/>
   </w:num>
-  <w:num w:numId="5">
-    <w:abstractNumId w:val="4"/>
-  </w:num>
   <w:num w:numId="6">
-    <w:abstractNumId w:val="7"/>
+    <w:abstractNumId w:val="8"/>
   </w:num>
   <w:num w:numId="7">
     <w:abstractNumId w:val="0"/>
   </w:num>
   <w:num w:numId="8">
-    <w:abstractNumId w:val="8"/>
+    <w:abstractNumId w:val="9"/>
   </w:num>
   <w:num w:numId="9">
-    <w:abstractNumId w:val="2"/>
+    <w:abstractNumId w:val="3"/>
   </w:num>
   <w:num w:numId="10">
     <w:abstractNumId w:val="1"/>
   </w:num>
   <w:num w:numId="11">
-    <w:abstractNumId w:val="11"/>
+    <w:abstractNumId w:val="12"/>
   </w:num>
   <w:num w:numId="12">
-    <w:abstractNumId w:val="6"/>
+    <w:abstractNumId w:val="7"/>
+  </w:num>
+  <w:num w:numId="13">
+    <w:abstractNumId w:val="2"/>
   </w:num>
 </w:numbering>
 </file>
@@ -6367,7 +6697,7 @@
 </file>
 
 <file path=customXml/itemProps1.xml><?xml version="1.0" encoding="utf-8"?>
-<ds:datastoreItem xmlns:ds="http://schemas.openxmlformats.org/officeDocument/2006/customXml" ds:itemID="{DEF2AF77-7850-4965-A06D-E95B2F101786}">
+<ds:datastoreItem xmlns:ds="http://schemas.openxmlformats.org/officeDocument/2006/customXml" ds:itemID="{91E31E0C-D29B-498B-A520-6F6F7A0F0AB2}">
   <ds:schemaRefs>
     <ds:schemaRef ds:uri="http://schemas.openxmlformats.org/officeDocument/2006/bibliography"/>
   </ds:schemaRefs>

--- a/Berichte.docx
+++ b/Berichte.docx
@@ -1,6 +1,6 @@
 
 <file path=word/document.xml><?xml version="1.0" encoding="utf-8"?>
-<w:document xmlns:wpc="http://schemas.microsoft.com/office/word/2010/wordprocessingCanvas" xmlns:cx="http://schemas.microsoft.com/office/drawing/2014/chartex" xmlns:cx1="http://schemas.microsoft.com/office/drawing/2015/9/8/chartex" xmlns:cx2="http://schemas.microsoft.com/office/drawing/2015/10/21/chartex" xmlns:cx3="http://schemas.microsoft.com/office/drawing/2016/5/9/chartex" xmlns:cx4="http://schemas.microsoft.com/office/drawing/2016/5/10/chartex" xmlns:cx5="http://schemas.microsoft.com/office/drawing/2016/5/11/chartex" xmlns:mc="http://schemas.openxmlformats.org/markup-compatibility/2006" xmlns:o="urn:schemas-microsoft-com:office:office" xmlns:r="http://schemas.openxmlformats.org/officeDocument/2006/relationships" xmlns:m="http://schemas.openxmlformats.org/officeDocument/2006/math" xmlns:v="urn:schemas-microsoft-com:vml" xmlns:wp14="http://schemas.microsoft.com/office/word/2010/wordprocessingDrawing" xmlns:wp="http://schemas.openxmlformats.org/drawingml/2006/wordprocessingDrawing" xmlns:w10="urn:schemas-microsoft-com:office:word" xmlns:w="http://schemas.openxmlformats.org/wordprocessingml/2006/main" xmlns:w14="http://schemas.microsoft.com/office/word/2010/wordml" xmlns:w15="http://schemas.microsoft.com/office/word/2012/wordml" xmlns:w16se="http://schemas.microsoft.com/office/word/2015/wordml/symex" xmlns:wpg="http://schemas.microsoft.com/office/word/2010/wordprocessingGroup" xmlns:wpi="http://schemas.microsoft.com/office/word/2010/wordprocessingInk" xmlns:wne="http://schemas.microsoft.com/office/word/2006/wordml" xmlns:wps="http://schemas.microsoft.com/office/word/2010/wordprocessingShape" mc:Ignorable="w14 w15 w16se wp14">
+<w:document xmlns:wpc="http://schemas.microsoft.com/office/word/2010/wordprocessingCanvas" xmlns:mc="http://schemas.openxmlformats.org/markup-compatibility/2006" xmlns:o="urn:schemas-microsoft-com:office:office" xmlns:r="http://schemas.openxmlformats.org/officeDocument/2006/relationships" xmlns:m="http://schemas.openxmlformats.org/officeDocument/2006/math" xmlns:v="urn:schemas-microsoft-com:vml" xmlns:wp14="http://schemas.microsoft.com/office/word/2010/wordprocessingDrawing" xmlns:wp="http://schemas.openxmlformats.org/drawingml/2006/wordprocessingDrawing" xmlns:w10="urn:schemas-microsoft-com:office:word" xmlns:w="http://schemas.openxmlformats.org/wordprocessingml/2006/main" xmlns:w14="http://schemas.microsoft.com/office/word/2010/wordml" xmlns:w15="http://schemas.microsoft.com/office/word/2012/wordml" xmlns:wpg="http://schemas.microsoft.com/office/word/2010/wordprocessingGroup" xmlns:wpi="http://schemas.microsoft.com/office/word/2010/wordprocessingInk" xmlns:wne="http://schemas.microsoft.com/office/word/2006/wordml" xmlns:wps="http://schemas.microsoft.com/office/word/2010/wordprocessingShape" mc:Ignorable="w14 w15 wp14">
   <w:body>
     <w:sdt>
       <w:sdtPr>
@@ -3767,13 +3767,21 @@
           <w:tcPr>
             <w:tcW w:w="1156" w:type="dxa"/>
           </w:tcPr>
-          <w:p/>
+          <w:p>
+            <w:r>
+              <w:t>2,5h</w:t>
+            </w:r>
+          </w:p>
         </w:tc>
         <w:tc>
           <w:tcPr>
             <w:tcW w:w="4814" w:type="dxa"/>
           </w:tcPr>
-          <w:p/>
+          <w:p>
+            <w:r>
+              <w:t>Android-App</w:t>
+            </w:r>
+          </w:p>
         </w:tc>
       </w:tr>
       <w:tr>
@@ -3796,7 +3804,7 @@
               <w:t>3</w:t>
             </w:r>
             <w:r>
-              <w:t>,5h + x</w:t>
+              <w:t xml:space="preserve">,5h </w:t>
             </w:r>
           </w:p>
         </w:tc>
@@ -3829,13 +3837,23 @@
           <w:tcPr>
             <w:tcW w:w="1156" w:type="dxa"/>
           </w:tcPr>
-          <w:p/>
+          <w:p>
+            <w:r>
+              <w:t>2,5h</w:t>
+            </w:r>
+          </w:p>
         </w:tc>
         <w:tc>
           <w:tcPr>
             <w:tcW w:w="4814" w:type="dxa"/>
           </w:tcPr>
-          <w:p/>
+          <w:p>
+            <w:r>
+              <w:t>Android-App</w:t>
+            </w:r>
+            <w:bookmarkStart w:id="125" w:name="_GoBack"/>
+            <w:bookmarkEnd w:id="125"/>
+          </w:p>
         </w:tc>
       </w:tr>
     </w:tbl>
@@ -3844,11 +3862,11 @@
       <w:pPr>
         <w:pStyle w:val="berschrift3"/>
       </w:pPr>
-      <w:bookmarkStart w:id="125" w:name="_Toc467067383"/>
+      <w:bookmarkStart w:id="126" w:name="_Toc467067383"/>
       <w:r>
         <w:t>Probleme:</w:t>
       </w:r>
-      <w:bookmarkEnd w:id="125"/>
+      <w:bookmarkEnd w:id="126"/>
       <w:r>
         <w:t xml:space="preserve"> </w:t>
       </w:r>
@@ -3857,8 +3875,6 @@
       <w:r>
         <w:t xml:space="preserve">Wenn User nicht existiert, leeres Objekt zurückliefern? </w:t>
       </w:r>
-      <w:bookmarkStart w:id="126" w:name="_GoBack"/>
-      <w:bookmarkEnd w:id="126"/>
     </w:p>
     <w:p>
       <w:pPr>
@@ -3899,7 +3915,7 @@
 </file>
 
 <file path=word/endnotes.xml><?xml version="1.0" encoding="utf-8"?>
-<w:endnotes xmlns:wpc="http://schemas.microsoft.com/office/word/2010/wordprocessingCanvas" xmlns:cx="http://schemas.microsoft.com/office/drawing/2014/chartex" xmlns:cx1="http://schemas.microsoft.com/office/drawing/2015/9/8/chartex" xmlns:cx2="http://schemas.microsoft.com/office/drawing/2015/10/21/chartex" xmlns:cx3="http://schemas.microsoft.com/office/drawing/2016/5/9/chartex" xmlns:cx4="http://schemas.microsoft.com/office/drawing/2016/5/10/chartex" xmlns:cx5="http://schemas.microsoft.com/office/drawing/2016/5/11/chartex" xmlns:mc="http://schemas.openxmlformats.org/markup-compatibility/2006" xmlns:o="urn:schemas-microsoft-com:office:office" xmlns:r="http://schemas.openxmlformats.org/officeDocument/2006/relationships" xmlns:m="http://schemas.openxmlformats.org/officeDocument/2006/math" xmlns:v="urn:schemas-microsoft-com:vml" xmlns:wp14="http://schemas.microsoft.com/office/word/2010/wordprocessingDrawing" xmlns:wp="http://schemas.openxmlformats.org/drawingml/2006/wordprocessingDrawing" xmlns:w10="urn:schemas-microsoft-com:office:word" xmlns:w="http://schemas.openxmlformats.org/wordprocessingml/2006/main" xmlns:w14="http://schemas.microsoft.com/office/word/2010/wordml" xmlns:w15="http://schemas.microsoft.com/office/word/2012/wordml" xmlns:w16se="http://schemas.microsoft.com/office/word/2015/wordml/symex" xmlns:wpg="http://schemas.microsoft.com/office/word/2010/wordprocessingGroup" xmlns:wpi="http://schemas.microsoft.com/office/word/2010/wordprocessingInk" xmlns:wne="http://schemas.microsoft.com/office/word/2006/wordml" xmlns:wps="http://schemas.microsoft.com/office/word/2010/wordprocessingShape" mc:Ignorable="w14 w15 w16se wp14">
+<w:endnotes xmlns:wpc="http://schemas.microsoft.com/office/word/2010/wordprocessingCanvas" xmlns:mc="http://schemas.openxmlformats.org/markup-compatibility/2006" xmlns:o="urn:schemas-microsoft-com:office:office" xmlns:r="http://schemas.openxmlformats.org/officeDocument/2006/relationships" xmlns:m="http://schemas.openxmlformats.org/officeDocument/2006/math" xmlns:v="urn:schemas-microsoft-com:vml" xmlns:wp14="http://schemas.microsoft.com/office/word/2010/wordprocessingDrawing" xmlns:wp="http://schemas.openxmlformats.org/drawingml/2006/wordprocessingDrawing" xmlns:w10="urn:schemas-microsoft-com:office:word" xmlns:w="http://schemas.openxmlformats.org/wordprocessingml/2006/main" xmlns:w14="http://schemas.microsoft.com/office/word/2010/wordml" xmlns:w15="http://schemas.microsoft.com/office/word/2012/wordml" xmlns:wpg="http://schemas.microsoft.com/office/word/2010/wordprocessingGroup" xmlns:wpi="http://schemas.microsoft.com/office/word/2010/wordprocessingInk" xmlns:wne="http://schemas.microsoft.com/office/word/2006/wordml" xmlns:wps="http://schemas.microsoft.com/office/word/2010/wordprocessingShape" mc:Ignorable="w14 w15 wp14">
   <w:endnote w:type="separator" w:id="-1">
     <w:p>
       <w:pPr>
@@ -3924,7 +3940,7 @@
 </file>
 
 <file path=word/footer1.xml><?xml version="1.0" encoding="utf-8"?>
-<w:ftr xmlns:wpc="http://schemas.microsoft.com/office/word/2010/wordprocessingCanvas" xmlns:cx="http://schemas.microsoft.com/office/drawing/2014/chartex" xmlns:cx1="http://schemas.microsoft.com/office/drawing/2015/9/8/chartex" xmlns:cx2="http://schemas.microsoft.com/office/drawing/2015/10/21/chartex" xmlns:cx3="http://schemas.microsoft.com/office/drawing/2016/5/9/chartex" xmlns:cx4="http://schemas.microsoft.com/office/drawing/2016/5/10/chartex" xmlns:cx5="http://schemas.microsoft.com/office/drawing/2016/5/11/chartex" xmlns:mc="http://schemas.openxmlformats.org/markup-compatibility/2006" xmlns:o="urn:schemas-microsoft-com:office:office" xmlns:r="http://schemas.openxmlformats.org/officeDocument/2006/relationships" xmlns:m="http://schemas.openxmlformats.org/officeDocument/2006/math" xmlns:v="urn:schemas-microsoft-com:vml" xmlns:wp14="http://schemas.microsoft.com/office/word/2010/wordprocessingDrawing" xmlns:wp="http://schemas.openxmlformats.org/drawingml/2006/wordprocessingDrawing" xmlns:w10="urn:schemas-microsoft-com:office:word" xmlns:w="http://schemas.openxmlformats.org/wordprocessingml/2006/main" xmlns:w14="http://schemas.microsoft.com/office/word/2010/wordml" xmlns:w15="http://schemas.microsoft.com/office/word/2012/wordml" xmlns:w16se="http://schemas.microsoft.com/office/word/2015/wordml/symex" xmlns:wpg="http://schemas.microsoft.com/office/word/2010/wordprocessingGroup" xmlns:wpi="http://schemas.microsoft.com/office/word/2010/wordprocessingInk" xmlns:wne="http://schemas.microsoft.com/office/word/2006/wordml" xmlns:wps="http://schemas.microsoft.com/office/word/2010/wordprocessingShape" mc:Ignorable="w14 w15 w16se wp14">
+<w:ftr xmlns:wpc="http://schemas.microsoft.com/office/word/2010/wordprocessingCanvas" xmlns:mc="http://schemas.openxmlformats.org/markup-compatibility/2006" xmlns:o="urn:schemas-microsoft-com:office:office" xmlns:r="http://schemas.openxmlformats.org/officeDocument/2006/relationships" xmlns:m="http://schemas.openxmlformats.org/officeDocument/2006/math" xmlns:v="urn:schemas-microsoft-com:vml" xmlns:wp14="http://schemas.microsoft.com/office/word/2010/wordprocessingDrawing" xmlns:wp="http://schemas.openxmlformats.org/drawingml/2006/wordprocessingDrawing" xmlns:w10="urn:schemas-microsoft-com:office:word" xmlns:w="http://schemas.openxmlformats.org/wordprocessingml/2006/main" xmlns:w14="http://schemas.microsoft.com/office/word/2010/wordml" xmlns:w15="http://schemas.microsoft.com/office/word/2012/wordml" xmlns:wpg="http://schemas.microsoft.com/office/word/2010/wordprocessingGroup" xmlns:wpi="http://schemas.microsoft.com/office/word/2010/wordprocessingInk" xmlns:wne="http://schemas.microsoft.com/office/word/2006/wordml" xmlns:wps="http://schemas.microsoft.com/office/word/2010/wordprocessingShape" mc:Ignorable="w14 w15 wp14">
   <w:tbl>
     <w:tblPr>
       <w:tblpPr w:leftFromText="187" w:rightFromText="187" w:vertAnchor="page" w:horzAnchor="margin" w:tblpXSpec="center" w:tblpYSpec="bottom"/>
@@ -4015,7 +4031,7 @@
                   <w:noProof/>
                   <w:lang w:val="de-DE"/>
                 </w:rPr>
-                <w:t>5</w:t>
+                <w:t>4</w:t>
               </w:r>
               <w:r>
                 <w:fldChar w:fldCharType="end"/>
@@ -4035,7 +4051,7 @@
 </file>
 
 <file path=word/footnotes.xml><?xml version="1.0" encoding="utf-8"?>
-<w:footnotes xmlns:wpc="http://schemas.microsoft.com/office/word/2010/wordprocessingCanvas" xmlns:cx="http://schemas.microsoft.com/office/drawing/2014/chartex" xmlns:cx1="http://schemas.microsoft.com/office/drawing/2015/9/8/chartex" xmlns:cx2="http://schemas.microsoft.com/office/drawing/2015/10/21/chartex" xmlns:cx3="http://schemas.microsoft.com/office/drawing/2016/5/9/chartex" xmlns:cx4="http://schemas.microsoft.com/office/drawing/2016/5/10/chartex" xmlns:cx5="http://schemas.microsoft.com/office/drawing/2016/5/11/chartex" xmlns:mc="http://schemas.openxmlformats.org/markup-compatibility/2006" xmlns:o="urn:schemas-microsoft-com:office:office" xmlns:r="http://schemas.openxmlformats.org/officeDocument/2006/relationships" xmlns:m="http://schemas.openxmlformats.org/officeDocument/2006/math" xmlns:v="urn:schemas-microsoft-com:vml" xmlns:wp14="http://schemas.microsoft.com/office/word/2010/wordprocessingDrawing" xmlns:wp="http://schemas.openxmlformats.org/drawingml/2006/wordprocessingDrawing" xmlns:w10="urn:schemas-microsoft-com:office:word" xmlns:w="http://schemas.openxmlformats.org/wordprocessingml/2006/main" xmlns:w14="http://schemas.microsoft.com/office/word/2010/wordml" xmlns:w15="http://schemas.microsoft.com/office/word/2012/wordml" xmlns:w16se="http://schemas.microsoft.com/office/word/2015/wordml/symex" xmlns:wpg="http://schemas.microsoft.com/office/word/2010/wordprocessingGroup" xmlns:wpi="http://schemas.microsoft.com/office/word/2010/wordprocessingInk" xmlns:wne="http://schemas.microsoft.com/office/word/2006/wordml" xmlns:wps="http://schemas.microsoft.com/office/word/2010/wordprocessingShape" mc:Ignorable="w14 w15 w16se wp14">
+<w:footnotes xmlns:wpc="http://schemas.microsoft.com/office/word/2010/wordprocessingCanvas" xmlns:mc="http://schemas.openxmlformats.org/markup-compatibility/2006" xmlns:o="urn:schemas-microsoft-com:office:office" xmlns:r="http://schemas.openxmlformats.org/officeDocument/2006/relationships" xmlns:m="http://schemas.openxmlformats.org/officeDocument/2006/math" xmlns:v="urn:schemas-microsoft-com:vml" xmlns:wp14="http://schemas.microsoft.com/office/word/2010/wordprocessingDrawing" xmlns:wp="http://schemas.openxmlformats.org/drawingml/2006/wordprocessingDrawing" xmlns:w10="urn:schemas-microsoft-com:office:word" xmlns:w="http://schemas.openxmlformats.org/wordprocessingml/2006/main" xmlns:w14="http://schemas.microsoft.com/office/word/2010/wordml" xmlns:w15="http://schemas.microsoft.com/office/word/2012/wordml" xmlns:wpg="http://schemas.microsoft.com/office/word/2010/wordprocessingGroup" xmlns:wpi="http://schemas.microsoft.com/office/word/2010/wordprocessingInk" xmlns:wne="http://schemas.microsoft.com/office/word/2006/wordml" xmlns:wps="http://schemas.microsoft.com/office/word/2010/wordprocessingShape" mc:Ignorable="w14 w15 wp14">
   <w:footnote w:type="separator" w:id="-1">
     <w:p>
       <w:pPr>
@@ -4060,7 +4076,7 @@
 </file>
 
 <file path=word/header1.xml><?xml version="1.0" encoding="utf-8"?>
-<w:hdr xmlns:wpc="http://schemas.microsoft.com/office/word/2010/wordprocessingCanvas" xmlns:cx="http://schemas.microsoft.com/office/drawing/2014/chartex" xmlns:cx1="http://schemas.microsoft.com/office/drawing/2015/9/8/chartex" xmlns:cx2="http://schemas.microsoft.com/office/drawing/2015/10/21/chartex" xmlns:cx3="http://schemas.microsoft.com/office/drawing/2016/5/9/chartex" xmlns:cx4="http://schemas.microsoft.com/office/drawing/2016/5/10/chartex" xmlns:cx5="http://schemas.microsoft.com/office/drawing/2016/5/11/chartex" xmlns:mc="http://schemas.openxmlformats.org/markup-compatibility/2006" xmlns:o="urn:schemas-microsoft-com:office:office" xmlns:r="http://schemas.openxmlformats.org/officeDocument/2006/relationships" xmlns:m="http://schemas.openxmlformats.org/officeDocument/2006/math" xmlns:v="urn:schemas-microsoft-com:vml" xmlns:wp14="http://schemas.microsoft.com/office/word/2010/wordprocessingDrawing" xmlns:wp="http://schemas.openxmlformats.org/drawingml/2006/wordprocessingDrawing" xmlns:w10="urn:schemas-microsoft-com:office:word" xmlns:w="http://schemas.openxmlformats.org/wordprocessingml/2006/main" xmlns:w14="http://schemas.microsoft.com/office/word/2010/wordml" xmlns:w15="http://schemas.microsoft.com/office/word/2012/wordml" xmlns:w16se="http://schemas.microsoft.com/office/word/2015/wordml/symex" xmlns:wpg="http://schemas.microsoft.com/office/word/2010/wordprocessingGroup" xmlns:wpi="http://schemas.microsoft.com/office/word/2010/wordprocessingInk" xmlns:wne="http://schemas.microsoft.com/office/word/2006/wordml" xmlns:wps="http://schemas.microsoft.com/office/word/2010/wordprocessingShape" mc:Ignorable="w14 w15 w16se wp14">
+<w:hdr xmlns:wpc="http://schemas.microsoft.com/office/word/2010/wordprocessingCanvas" xmlns:mc="http://schemas.openxmlformats.org/markup-compatibility/2006" xmlns:o="urn:schemas-microsoft-com:office:office" xmlns:r="http://schemas.openxmlformats.org/officeDocument/2006/relationships" xmlns:m="http://schemas.openxmlformats.org/officeDocument/2006/math" xmlns:v="urn:schemas-microsoft-com:vml" xmlns:wp14="http://schemas.microsoft.com/office/word/2010/wordprocessingDrawing" xmlns:wp="http://schemas.openxmlformats.org/drawingml/2006/wordprocessingDrawing" xmlns:w10="urn:schemas-microsoft-com:office:word" xmlns:w="http://schemas.openxmlformats.org/wordprocessingml/2006/main" xmlns:w14="http://schemas.microsoft.com/office/word/2010/wordml" xmlns:w15="http://schemas.microsoft.com/office/word/2012/wordml" xmlns:wpg="http://schemas.microsoft.com/office/word/2010/wordprocessingGroup" xmlns:wpi="http://schemas.microsoft.com/office/word/2010/wordprocessingInk" xmlns:wne="http://schemas.microsoft.com/office/word/2006/wordml" xmlns:wps="http://schemas.microsoft.com/office/word/2010/wordprocessingShape" mc:Ignorable="w14 w15 wp14">
   <w:p>
     <w:pPr>
       <w:pStyle w:val="Kopfzeile"/>
@@ -4073,7 +4089,7 @@
 </file>
 
 <file path=word/numbering.xml><?xml version="1.0" encoding="utf-8"?>
-<w:numbering xmlns:wpc="http://schemas.microsoft.com/office/word/2010/wordprocessingCanvas" xmlns:cx="http://schemas.microsoft.com/office/drawing/2014/chartex" xmlns:cx1="http://schemas.microsoft.com/office/drawing/2015/9/8/chartex" xmlns:cx2="http://schemas.microsoft.com/office/drawing/2015/10/21/chartex" xmlns:cx3="http://schemas.microsoft.com/office/drawing/2016/5/9/chartex" xmlns:cx4="http://schemas.microsoft.com/office/drawing/2016/5/10/chartex" xmlns:cx5="http://schemas.microsoft.com/office/drawing/2016/5/11/chartex" xmlns:mc="http://schemas.openxmlformats.org/markup-compatibility/2006" xmlns:o="urn:schemas-microsoft-com:office:office" xmlns:r="http://schemas.openxmlformats.org/officeDocument/2006/relationships" xmlns:m="http://schemas.openxmlformats.org/officeDocument/2006/math" xmlns:v="urn:schemas-microsoft-com:vml" xmlns:wp14="http://schemas.microsoft.com/office/word/2010/wordprocessingDrawing" xmlns:wp="http://schemas.openxmlformats.org/drawingml/2006/wordprocessingDrawing" xmlns:w10="urn:schemas-microsoft-com:office:word" xmlns:w="http://schemas.openxmlformats.org/wordprocessingml/2006/main" xmlns:w14="http://schemas.microsoft.com/office/word/2010/wordml" xmlns:w15="http://schemas.microsoft.com/office/word/2012/wordml" xmlns:w16se="http://schemas.microsoft.com/office/word/2015/wordml/symex" xmlns:wpg="http://schemas.microsoft.com/office/word/2010/wordprocessingGroup" xmlns:wpi="http://schemas.microsoft.com/office/word/2010/wordprocessingInk" xmlns:wne="http://schemas.microsoft.com/office/word/2006/wordml" xmlns:wps="http://schemas.microsoft.com/office/word/2010/wordprocessingShape" mc:Ignorable="w14 w15 w16se wp14">
+<w:numbering xmlns:wpc="http://schemas.microsoft.com/office/word/2010/wordprocessingCanvas" xmlns:mc="http://schemas.openxmlformats.org/markup-compatibility/2006" xmlns:o="urn:schemas-microsoft-com:office:office" xmlns:r="http://schemas.openxmlformats.org/officeDocument/2006/relationships" xmlns:m="http://schemas.openxmlformats.org/officeDocument/2006/math" xmlns:v="urn:schemas-microsoft-com:vml" xmlns:wp14="http://schemas.microsoft.com/office/word/2010/wordprocessingDrawing" xmlns:wp="http://schemas.openxmlformats.org/drawingml/2006/wordprocessingDrawing" xmlns:w10="urn:schemas-microsoft-com:office:word" xmlns:w="http://schemas.openxmlformats.org/wordprocessingml/2006/main" xmlns:w14="http://schemas.microsoft.com/office/word/2010/wordml" xmlns:w15="http://schemas.microsoft.com/office/word/2012/wordml" xmlns:wpg="http://schemas.microsoft.com/office/word/2010/wordprocessingGroup" xmlns:wpi="http://schemas.microsoft.com/office/word/2010/wordprocessingInk" xmlns:wne="http://schemas.microsoft.com/office/word/2006/wordml" xmlns:wps="http://schemas.microsoft.com/office/word/2010/wordprocessingShape" mc:Ignorable="w14 w15 wp14">
   <w:abstractNum w:abstractNumId="0" w15:restartNumberingAfterBreak="0">
     <w:nsid w:val="0DED7847"/>
     <w:multiLevelType w:val="hybridMultilevel"/>
@@ -5538,7 +5554,7 @@
 </file>
 
 <file path=word/styles.xml><?xml version="1.0" encoding="utf-8"?>
-<w:styles xmlns:mc="http://schemas.openxmlformats.org/markup-compatibility/2006" xmlns:r="http://schemas.openxmlformats.org/officeDocument/2006/relationships" xmlns:w="http://schemas.openxmlformats.org/wordprocessingml/2006/main" xmlns:w14="http://schemas.microsoft.com/office/word/2010/wordml" xmlns:w15="http://schemas.microsoft.com/office/word/2012/wordml" xmlns:w16se="http://schemas.microsoft.com/office/word/2015/wordml/symex" mc:Ignorable="w14 w15 w16se">
+<w:styles xmlns:mc="http://schemas.openxmlformats.org/markup-compatibility/2006" xmlns:r="http://schemas.openxmlformats.org/officeDocument/2006/relationships" xmlns:w="http://schemas.openxmlformats.org/wordprocessingml/2006/main" xmlns:w14="http://schemas.microsoft.com/office/word/2010/wordml" xmlns:w15="http://schemas.microsoft.com/office/word/2012/wordml" mc:Ignorable="w14 w15">
   <w:docDefaults>
     <w:rPrDefault>
       <w:rPr>
@@ -5554,7 +5570,7 @@
       </w:pPr>
     </w:pPrDefault>
   </w:docDefaults>
-  <w:latentStyles w:defLockedState="0" w:defUIPriority="99" w:defSemiHidden="0" w:defUnhideWhenUsed="0" w:defQFormat="0" w:count="374">
+  <w:latentStyles w:defLockedState="0" w:defUIPriority="99" w:defSemiHidden="0" w:defUnhideWhenUsed="0" w:defQFormat="0" w:count="371">
     <w:lsdException w:name="Normal" w:uiPriority="0" w:qFormat="1"/>
     <w:lsdException w:name="heading 1" w:uiPriority="9" w:qFormat="1"/>
     <w:lsdException w:name="heading 2" w:semiHidden="1" w:uiPriority="9" w:unhideWhenUsed="1" w:qFormat="1"/>
@@ -5926,9 +5942,6 @@
     <w:lsdException w:name="List Table 5 Dark Accent 6" w:uiPriority="50"/>
     <w:lsdException w:name="List Table 6 Colorful Accent 6" w:uiPriority="51"/>
     <w:lsdException w:name="List Table 7 Colorful Accent 6" w:uiPriority="52"/>
-    <w:lsdException w:name="Mention" w:semiHidden="1" w:unhideWhenUsed="1"/>
-    <w:lsdException w:name="Smart Hyperlink" w:semiHidden="1" w:unhideWhenUsed="1"/>
-    <w:lsdException w:name="Hashtag" w:semiHidden="1" w:unhideWhenUsed="1"/>
   </w:latentStyles>
   <w:style w:type="paragraph" w:default="1" w:styleId="Standard">
     <w:name w:val="Normal"/>
@@ -6551,7 +6564,7 @@
 </file>
 
 <file path=customXml/itemProps1.xml><?xml version="1.0" encoding="utf-8"?>
-<ds:datastoreItem xmlns:ds="http://schemas.openxmlformats.org/officeDocument/2006/customXml" ds:itemID="{79549188-D1D7-47C5-AF23-DA51DBDFC32A}">
+<ds:datastoreItem xmlns:ds="http://schemas.openxmlformats.org/officeDocument/2006/customXml" ds:itemID="{72E05866-FDE5-4839-BA5E-3C252CD4C81F}">
   <ds:schemaRefs>
     <ds:schemaRef ds:uri="http://schemas.openxmlformats.org/officeDocument/2006/bibliography"/>
   </ds:schemaRefs>

--- a/Berichte.docx
+++ b/Berichte.docx
@@ -56,7 +56,7 @@
           <w:r>
             <w:fldChar w:fldCharType="separate"/>
           </w:r>
-          <w:hyperlink w:anchor="_Toc467067318" w:history="1">
+          <w:hyperlink w:anchor="_Toc469476725" w:history="1">
             <w:r>
               <w:rPr>
                 <w:rStyle w:val="Hyperlink"/>
@@ -83,7 +83,7 @@
                 <w:noProof/>
                 <w:webHidden/>
               </w:rPr>
-              <w:instrText xml:space="preserve"> PAGEREF _Toc467067318 \h </w:instrText>
+              <w:instrText xml:space="preserve"> PAGEREF _Toc469476725 \h </w:instrText>
             </w:r>
             <w:r>
               <w:rPr>
@@ -126,7 +126,7 @@
               <w:lang w:eastAsia="de-AT"/>
             </w:rPr>
           </w:pPr>
-          <w:hyperlink w:anchor="_Toc467067319" w:history="1">
+          <w:hyperlink w:anchor="_Toc469476726" w:history="1">
             <w:r>
               <w:rPr>
                 <w:rStyle w:val="Hyperlink"/>
@@ -153,7 +153,7 @@
                 <w:noProof/>
                 <w:webHidden/>
               </w:rPr>
-              <w:instrText xml:space="preserve"> PAGEREF _Toc467067319 \h </w:instrText>
+              <w:instrText xml:space="preserve"> PAGEREF _Toc469476726 \h </w:instrText>
             </w:r>
             <w:r>
               <w:rPr>
@@ -196,7 +196,7 @@
               <w:lang w:eastAsia="de-AT"/>
             </w:rPr>
           </w:pPr>
-          <w:hyperlink w:anchor="_Toc467067325" w:history="1">
+          <w:hyperlink w:anchor="_Toc469476732" w:history="1">
             <w:r>
               <w:rPr>
                 <w:rStyle w:val="Hyperlink"/>
@@ -223,7 +223,7 @@
                 <w:noProof/>
                 <w:webHidden/>
               </w:rPr>
-              <w:instrText xml:space="preserve"> PAGEREF _Toc467067325 \h </w:instrText>
+              <w:instrText xml:space="preserve"> PAGEREF _Toc469476732 \h </w:instrText>
             </w:r>
             <w:r>
               <w:rPr>
@@ -243,7 +243,7 @@
                 <w:noProof/>
                 <w:webHidden/>
               </w:rPr>
-              <w:t>3</w:t>
+              <w:t>4</w:t>
             </w:r>
             <w:r>
               <w:rPr>
@@ -266,7 +266,7 @@
               <w:lang w:eastAsia="de-AT"/>
             </w:rPr>
           </w:pPr>
-          <w:hyperlink w:anchor="_Toc467067331" w:history="1">
+          <w:hyperlink w:anchor="_Toc469476738" w:history="1">
             <w:r>
               <w:rPr>
                 <w:rStyle w:val="Hyperlink"/>
@@ -293,7 +293,7 @@
                 <w:noProof/>
                 <w:webHidden/>
               </w:rPr>
-              <w:instrText xml:space="preserve"> PAGEREF _Toc467067331 \h </w:instrText>
+              <w:instrText xml:space="preserve"> PAGEREF _Toc469476738 \h </w:instrText>
             </w:r>
             <w:r>
               <w:rPr>
@@ -336,7 +336,7 @@
               <w:lang w:eastAsia="de-AT"/>
             </w:rPr>
           </w:pPr>
-          <w:hyperlink w:anchor="_Toc467067337" w:history="1">
+          <w:hyperlink w:anchor="_Toc469476744" w:history="1">
             <w:r>
               <w:rPr>
                 <w:rStyle w:val="Hyperlink"/>
@@ -363,7 +363,7 @@
                 <w:noProof/>
                 <w:webHidden/>
               </w:rPr>
-              <w:instrText xml:space="preserve"> PAGEREF _Toc467067337 \h </w:instrText>
+              <w:instrText xml:space="preserve"> PAGEREF _Toc469476744 \h </w:instrText>
             </w:r>
             <w:r>
               <w:rPr>
@@ -383,7 +383,7 @@
                 <w:noProof/>
                 <w:webHidden/>
               </w:rPr>
-              <w:t>5</w:t>
+              <w:t>6</w:t>
             </w:r>
             <w:r>
               <w:rPr>
@@ -406,7 +406,7 @@
               <w:lang w:eastAsia="de-AT"/>
             </w:rPr>
           </w:pPr>
-          <w:hyperlink w:anchor="_Toc467067345" w:history="1">
+          <w:hyperlink w:anchor="_Toc469476752" w:history="1">
             <w:r>
               <w:rPr>
                 <w:rStyle w:val="Hyperlink"/>
@@ -433,7 +433,7 @@
                 <w:noProof/>
                 <w:webHidden/>
               </w:rPr>
-              <w:instrText xml:space="preserve"> PAGEREF _Toc467067345 \h </w:instrText>
+              <w:instrText xml:space="preserve"> PAGEREF _Toc469476752 \h </w:instrText>
             </w:r>
             <w:r>
               <w:rPr>
@@ -453,7 +453,7 @@
                 <w:noProof/>
                 <w:webHidden/>
               </w:rPr>
-              <w:t>5</w:t>
+              <w:t>6</w:t>
             </w:r>
             <w:r>
               <w:rPr>
@@ -476,7 +476,7 @@
               <w:lang w:eastAsia="de-AT"/>
             </w:rPr>
           </w:pPr>
-          <w:hyperlink w:anchor="_Toc467067350" w:history="1">
+          <w:hyperlink w:anchor="_Toc469476757" w:history="1">
             <w:r>
               <w:rPr>
                 <w:rStyle w:val="Hyperlink"/>
@@ -503,7 +503,7 @@
                 <w:noProof/>
                 <w:webHidden/>
               </w:rPr>
-              <w:instrText xml:space="preserve"> PAGEREF _Toc467067350 \h </w:instrText>
+              <w:instrText xml:space="preserve"> PAGEREF _Toc469476757 \h </w:instrText>
             </w:r>
             <w:r>
               <w:rPr>
@@ -523,7 +523,7 @@
                 <w:noProof/>
                 <w:webHidden/>
               </w:rPr>
-              <w:t>6</w:t>
+              <w:t>7</w:t>
             </w:r>
             <w:r>
               <w:rPr>
@@ -546,7 +546,7 @@
               <w:lang w:eastAsia="de-AT"/>
             </w:rPr>
           </w:pPr>
-          <w:hyperlink w:anchor="_Toc467067356" w:history="1">
+          <w:hyperlink w:anchor="_Toc469476763" w:history="1">
             <w:r>
               <w:rPr>
                 <w:rStyle w:val="Hyperlink"/>
@@ -573,7 +573,7 @@
                 <w:noProof/>
                 <w:webHidden/>
               </w:rPr>
-              <w:instrText xml:space="preserve"> PAGEREF _Toc467067356 \h </w:instrText>
+              <w:instrText xml:space="preserve"> PAGEREF _Toc469476763 \h </w:instrText>
             </w:r>
             <w:r>
               <w:rPr>
@@ -593,7 +593,7 @@
                 <w:noProof/>
                 <w:webHidden/>
               </w:rPr>
-              <w:t>6</w:t>
+              <w:t>7</w:t>
             </w:r>
             <w:r>
               <w:rPr>
@@ -616,7 +616,7 @@
               <w:lang w:eastAsia="de-AT"/>
             </w:rPr>
           </w:pPr>
-          <w:hyperlink w:anchor="_Toc467067362" w:history="1">
+          <w:hyperlink w:anchor="_Toc469476769" w:history="1">
             <w:r>
               <w:rPr>
                 <w:rStyle w:val="Hyperlink"/>
@@ -643,7 +643,7 @@
                 <w:noProof/>
                 <w:webHidden/>
               </w:rPr>
-              <w:instrText xml:space="preserve"> PAGEREF _Toc467067362 \h </w:instrText>
+              <w:instrText xml:space="preserve"> PAGEREF _Toc469476769 \h </w:instrText>
             </w:r>
             <w:r>
               <w:rPr>
@@ -663,7 +663,7 @@
                 <w:noProof/>
                 <w:webHidden/>
               </w:rPr>
-              <w:t>7</w:t>
+              <w:t>8</w:t>
             </w:r>
             <w:r>
               <w:rPr>
@@ -686,7 +686,7 @@
               <w:lang w:eastAsia="de-AT"/>
             </w:rPr>
           </w:pPr>
-          <w:hyperlink w:anchor="_Toc467067368" w:history="1">
+          <w:hyperlink w:anchor="_Toc469476775" w:history="1">
             <w:r>
               <w:rPr>
                 <w:rStyle w:val="Hyperlink"/>
@@ -713,7 +713,7 @@
                 <w:noProof/>
                 <w:webHidden/>
               </w:rPr>
-              <w:instrText xml:space="preserve"> PAGEREF _Toc467067368 \h </w:instrText>
+              <w:instrText xml:space="preserve"> PAGEREF _Toc469476775 \h </w:instrText>
             </w:r>
             <w:r>
               <w:rPr>
@@ -733,7 +733,7 @@
                 <w:noProof/>
                 <w:webHidden/>
               </w:rPr>
-              <w:t>7</w:t>
+              <w:t>8</w:t>
             </w:r>
             <w:r>
               <w:rPr>
@@ -756,7 +756,7 @@
               <w:lang w:eastAsia="de-AT"/>
             </w:rPr>
           </w:pPr>
-          <w:hyperlink w:anchor="_Toc467067374" w:history="1">
+          <w:hyperlink w:anchor="_Toc469476781" w:history="1">
             <w:r>
               <w:rPr>
                 <w:rStyle w:val="Hyperlink"/>
@@ -783,7 +783,7 @@
                 <w:noProof/>
                 <w:webHidden/>
               </w:rPr>
-              <w:instrText xml:space="preserve"> PAGEREF _Toc467067374 \h </w:instrText>
+              <w:instrText xml:space="preserve"> PAGEREF _Toc469476781 \h </w:instrText>
             </w:r>
             <w:r>
               <w:rPr>
@@ -803,7 +803,7 @@
                 <w:noProof/>
                 <w:webHidden/>
               </w:rPr>
-              <w:t>7</w:t>
+              <w:t>8</w:t>
             </w:r>
             <w:r>
               <w:rPr>
@@ -826,7 +826,7 @@
               <w:lang w:eastAsia="de-AT"/>
             </w:rPr>
           </w:pPr>
-          <w:hyperlink w:anchor="_Toc467067380" w:history="1">
+          <w:hyperlink w:anchor="_Toc469476787" w:history="1">
             <w:r>
               <w:rPr>
                 <w:rStyle w:val="Hyperlink"/>
@@ -853,7 +853,7 @@
                 <w:noProof/>
                 <w:webHidden/>
               </w:rPr>
-              <w:instrText xml:space="preserve"> PAGEREF _Toc467067380 \h </w:instrText>
+              <w:instrText xml:space="preserve"> PAGEREF _Toc469476787 \h </w:instrText>
             </w:r>
             <w:r>
               <w:rPr>
@@ -873,7 +873,7 @@
                 <w:noProof/>
                 <w:webHidden/>
               </w:rPr>
-              <w:t>8</w:t>
+              <w:t>9</w:t>
             </w:r>
             <w:r>
               <w:rPr>
@@ -883,6 +883,229 @@
               <w:fldChar w:fldCharType="end"/>
             </w:r>
           </w:hyperlink>
+        </w:p>
+        <w:p>
+          <w:pPr>
+            <w:pStyle w:val="Verzeichnis2"/>
+            <w:tabs>
+              <w:tab w:val="right" w:leader="dot" w:pos="9062"/>
+            </w:tabs>
+            <w:rPr>
+              <w:rFonts w:eastAsiaTheme="minorEastAsia"/>
+              <w:noProof/>
+              <w:lang w:eastAsia="de-AT"/>
+            </w:rPr>
+          </w:pPr>
+          <w:hyperlink w:anchor="_Toc469476793" w:history="1">
+            <w:r>
+              <w:rPr>
+                <w:rStyle w:val="Hyperlink"/>
+                <w:noProof/>
+              </w:rPr>
+              <w:t>07.12.2016</w:t>
+            </w:r>
+            <w:r>
+              <w:rPr>
+                <w:noProof/>
+                <w:webHidden/>
+              </w:rPr>
+              <w:tab/>
+            </w:r>
+            <w:r>
+              <w:rPr>
+                <w:noProof/>
+                <w:webHidden/>
+              </w:rPr>
+              <w:fldChar w:fldCharType="begin"/>
+            </w:r>
+            <w:r>
+              <w:rPr>
+                <w:noProof/>
+                <w:webHidden/>
+              </w:rPr>
+              <w:instrText xml:space="preserve"> PAGEREF _Toc469476793 \h </w:instrText>
+            </w:r>
+            <w:r>
+              <w:rPr>
+                <w:noProof/>
+                <w:webHidden/>
+              </w:rPr>
+            </w:r>
+            <w:r>
+              <w:rPr>
+                <w:noProof/>
+                <w:webHidden/>
+              </w:rPr>
+              <w:fldChar w:fldCharType="separate"/>
+            </w:r>
+            <w:r>
+              <w:rPr>
+                <w:noProof/>
+                <w:webHidden/>
+              </w:rPr>
+              <w:t>9</w:t>
+            </w:r>
+            <w:r>
+              <w:rPr>
+                <w:noProof/>
+                <w:webHidden/>
+              </w:rPr>
+              <w:fldChar w:fldCharType="end"/>
+            </w:r>
+          </w:hyperlink>
+        </w:p>
+        <w:p>
+          <w:pPr>
+            <w:pStyle w:val="Verzeichnis2"/>
+            <w:tabs>
+              <w:tab w:val="right" w:leader="dot" w:pos="9062"/>
+            </w:tabs>
+            <w:rPr>
+              <w:rFonts w:eastAsiaTheme="minorEastAsia"/>
+              <w:noProof/>
+              <w:lang w:eastAsia="de-AT"/>
+            </w:rPr>
+          </w:pPr>
+          <w:hyperlink w:anchor="_Toc469476799" w:history="1">
+            <w:r>
+              <w:rPr>
+                <w:rStyle w:val="Hyperlink"/>
+                <w:noProof/>
+              </w:rPr>
+              <w:t>14.12.2016</w:t>
+            </w:r>
+            <w:r>
+              <w:rPr>
+                <w:noProof/>
+                <w:webHidden/>
+              </w:rPr>
+              <w:tab/>
+            </w:r>
+            <w:r>
+              <w:rPr>
+                <w:noProof/>
+                <w:webHidden/>
+              </w:rPr>
+              <w:fldChar w:fldCharType="begin"/>
+            </w:r>
+            <w:r>
+              <w:rPr>
+                <w:noProof/>
+                <w:webHidden/>
+              </w:rPr>
+              <w:instrText xml:space="preserve"> PAGEREF _Toc469476799 \h </w:instrText>
+            </w:r>
+            <w:r>
+              <w:rPr>
+                <w:noProof/>
+                <w:webHidden/>
+              </w:rPr>
+            </w:r>
+            <w:r>
+              <w:rPr>
+                <w:noProof/>
+                <w:webHidden/>
+              </w:rPr>
+              <w:fldChar w:fldCharType="separate"/>
+            </w:r>
+            <w:r>
+              <w:rPr>
+                <w:noProof/>
+                <w:webHidden/>
+              </w:rPr>
+              <w:t>10</w:t>
+            </w:r>
+            <w:r>
+              <w:rPr>
+                <w:noProof/>
+                <w:webHidden/>
+              </w:rPr>
+              <w:fldChar w:fldCharType="end"/>
+            </w:r>
+          </w:hyperlink>
+        </w:p>
+        <w:p>
+          <w:pPr>
+            <w:pStyle w:val="Verzeichnis2"/>
+            <w:tabs>
+              <w:tab w:val="right" w:leader="dot" w:pos="9062"/>
+            </w:tabs>
+            <w:rPr>
+              <w:rFonts w:eastAsiaTheme="minorEastAsia"/>
+              <w:noProof/>
+              <w:lang w:eastAsia="de-AT"/>
+            </w:rPr>
+          </w:pPr>
+          <w:hyperlink w:anchor="_Toc469476805" w:history="1">
+            <w:r>
+              <w:rPr>
+                <w:rStyle w:val="Hyperlink"/>
+                <w:noProof/>
+              </w:rPr>
+              <w:t>21.12.2016</w:t>
+            </w:r>
+            <w:r>
+              <w:rPr>
+                <w:noProof/>
+                <w:webHidden/>
+              </w:rPr>
+              <w:tab/>
+            </w:r>
+            <w:r>
+              <w:rPr>
+                <w:noProof/>
+                <w:webHidden/>
+              </w:rPr>
+              <w:fldChar w:fldCharType="begin"/>
+            </w:r>
+            <w:r>
+              <w:rPr>
+                <w:noProof/>
+                <w:webHidden/>
+              </w:rPr>
+              <w:instrText xml:space="preserve"> PAGEREF _Toc469476805 \h </w:instrText>
+            </w:r>
+            <w:r>
+              <w:rPr>
+                <w:noProof/>
+                <w:webHidden/>
+              </w:rPr>
+            </w:r>
+            <w:r>
+              <w:rPr>
+                <w:noProof/>
+                <w:webHidden/>
+              </w:rPr>
+              <w:fldChar w:fldCharType="separate"/>
+            </w:r>
+            <w:r>
+              <w:rPr>
+                <w:noProof/>
+                <w:webHidden/>
+              </w:rPr>
+              <w:t>10</w:t>
+            </w:r>
+            <w:r>
+              <w:rPr>
+                <w:noProof/>
+                <w:webHidden/>
+              </w:rPr>
+              <w:fldChar w:fldCharType="end"/>
+            </w:r>
+          </w:hyperlink>
+        </w:p>
+        <w:p>
+          <w:pPr>
+            <w:pStyle w:val="Verzeichnis2"/>
+            <w:tabs>
+              <w:tab w:val="right" w:leader="dot" w:pos="9062"/>
+            </w:tabs>
+            <w:rPr>
+              <w:rFonts w:eastAsiaTheme="minorEastAsia"/>
+              <w:noProof/>
+              <w:lang w:eastAsia="de-AT"/>
+            </w:rPr>
+          </w:pPr>
           <w:r>
             <w:rPr>
               <w:b/>
@@ -904,7 +1127,7 @@
         <w:pStyle w:val="berschrift2"/>
       </w:pPr>
       <w:bookmarkStart w:id="0" w:name="_Toc455646163"/>
-      <w:bookmarkStart w:id="1" w:name="_Toc467067318"/>
+      <w:bookmarkStart w:id="1" w:name="_Toc469476725"/>
       <w:r>
         <w:t>Angaben zum Dokument</w:t>
       </w:r>
@@ -977,7 +1200,7 @@
               <w:t>1.</w:t>
             </w:r>
             <w:r>
-              <w:t>5</w:t>
+              <w:t>8</w:t>
             </w:r>
           </w:p>
         </w:tc>
@@ -1035,14 +1258,16 @@
               <w:t>1</w:t>
             </w:r>
             <w:r>
-              <w:t>6</w:t>
+              <w:t>4</w:t>
             </w:r>
             <w:r>
               <w:t>.1</w:t>
             </w:r>
             <w:r>
-              <w:t>1</w:t>
-            </w:r>
+              <w:t>2</w:t>
+            </w:r>
+            <w:bookmarkStart w:id="2" w:name="_GoBack"/>
+            <w:bookmarkEnd w:id="2"/>
             <w:r>
               <w:t>.2016 von Andreas Druml</w:t>
             </w:r>
@@ -1055,27 +1280,29 @@
       <w:pPr>
         <w:pStyle w:val="berschrift2"/>
       </w:pPr>
-      <w:bookmarkStart w:id="2" w:name="_Toc467067319"/>
+      <w:bookmarkStart w:id="3" w:name="_Toc469476726"/>
       <w:r>
         <w:t>28.09.2016</w:t>
       </w:r>
-      <w:bookmarkEnd w:id="2"/>
+      <w:bookmarkEnd w:id="3"/>
     </w:p>
     <w:p>
       <w:pPr>
         <w:pStyle w:val="berschrift3"/>
       </w:pPr>
-      <w:bookmarkStart w:id="3" w:name="_Toc463592265"/>
-      <w:bookmarkStart w:id="4" w:name="_Toc463592528"/>
-      <w:bookmarkStart w:id="5" w:name="_Toc464075203"/>
-      <w:bookmarkStart w:id="6" w:name="_Toc467067320"/>
+      <w:bookmarkStart w:id="4" w:name="_Toc463592265"/>
+      <w:bookmarkStart w:id="5" w:name="_Toc463592528"/>
+      <w:bookmarkStart w:id="6" w:name="_Toc464075203"/>
+      <w:bookmarkStart w:id="7" w:name="_Toc467067320"/>
+      <w:bookmarkStart w:id="8" w:name="_Toc469476727"/>
       <w:r>
         <w:t>Heutiger Plan:</w:t>
       </w:r>
-      <w:bookmarkEnd w:id="3"/>
       <w:bookmarkEnd w:id="4"/>
       <w:bookmarkEnd w:id="5"/>
       <w:bookmarkEnd w:id="6"/>
+      <w:bookmarkEnd w:id="7"/>
+      <w:bookmarkEnd w:id="8"/>
     </w:p>
     <w:p>
       <w:pPr>
@@ -1105,17 +1332,19 @@
       <w:pPr>
         <w:pStyle w:val="berschrift3"/>
       </w:pPr>
-      <w:bookmarkStart w:id="7" w:name="_Toc463592266"/>
-      <w:bookmarkStart w:id="8" w:name="_Toc463592529"/>
-      <w:bookmarkStart w:id="9" w:name="_Toc464075204"/>
-      <w:bookmarkStart w:id="10" w:name="_Toc467067321"/>
+      <w:bookmarkStart w:id="9" w:name="_Toc463592266"/>
+      <w:bookmarkStart w:id="10" w:name="_Toc463592529"/>
+      <w:bookmarkStart w:id="11" w:name="_Toc464075204"/>
+      <w:bookmarkStart w:id="12" w:name="_Toc467067321"/>
+      <w:bookmarkStart w:id="13" w:name="_Toc469476728"/>
       <w:r>
         <w:t>Erledigt:</w:t>
       </w:r>
-      <w:bookmarkEnd w:id="7"/>
-      <w:bookmarkEnd w:id="8"/>
       <w:bookmarkEnd w:id="9"/>
       <w:bookmarkEnd w:id="10"/>
+      <w:bookmarkEnd w:id="11"/>
+      <w:bookmarkEnd w:id="12"/>
+      <w:bookmarkEnd w:id="13"/>
     </w:p>
     <w:tbl>
       <w:tblPr>
@@ -1248,34 +1477,15 @@
       <w:pPr>
         <w:pStyle w:val="berschrift3"/>
       </w:pPr>
-      <w:bookmarkStart w:id="11" w:name="_Toc463592267"/>
-      <w:bookmarkStart w:id="12" w:name="_Toc463592530"/>
-      <w:bookmarkStart w:id="13" w:name="_Toc464075205"/>
-      <w:bookmarkStart w:id="14" w:name="_Toc467067322"/>
+      <w:bookmarkStart w:id="14" w:name="_Toc463592267"/>
+      <w:bookmarkStart w:id="15" w:name="_Toc463592530"/>
+      <w:bookmarkStart w:id="16" w:name="_Toc464075205"/>
+      <w:bookmarkStart w:id="17" w:name="_Toc467067322"/>
+      <w:bookmarkStart w:id="18" w:name="_Toc469476729"/>
       <w:r>
         <w:t>Probleme:</w:t>
       </w:r>
-      <w:bookmarkEnd w:id="11"/>
-      <w:bookmarkEnd w:id="12"/>
-      <w:bookmarkEnd w:id="13"/>
       <w:bookmarkEnd w:id="14"/>
-    </w:p>
-    <w:p>
-      <w:r>
-        <w:t>Es sind keine Probleme aufgetreten</w:t>
-      </w:r>
-    </w:p>
-    <w:p>
-      <w:pPr>
-        <w:pStyle w:val="berschrift3"/>
-      </w:pPr>
-      <w:bookmarkStart w:id="15" w:name="_Toc463592268"/>
-      <w:bookmarkStart w:id="16" w:name="_Toc463592531"/>
-      <w:bookmarkStart w:id="17" w:name="_Toc464075206"/>
-      <w:bookmarkStart w:id="18" w:name="_Toc467067323"/>
-      <w:r>
-        <w:t>Lösungen:</w:t>
-      </w:r>
       <w:bookmarkEnd w:id="15"/>
       <w:bookmarkEnd w:id="16"/>
       <w:bookmarkEnd w:id="17"/>
@@ -1283,71 +1493,99 @@
     </w:p>
     <w:p>
       <w:r>
-        <w:t>Es wurden keine Lösungen für Probleme ausgearbeitet</w:t>
+        <w:t>Es sind keine Probleme aufgetreten</w:t>
       </w:r>
     </w:p>
     <w:p>
       <w:pPr>
         <w:pStyle w:val="berschrift3"/>
       </w:pPr>
-      <w:bookmarkStart w:id="19" w:name="_Toc463592269"/>
-      <w:bookmarkStart w:id="20" w:name="_Toc463592532"/>
-      <w:bookmarkStart w:id="21" w:name="_Toc464075207"/>
-      <w:bookmarkStart w:id="22" w:name="_Toc467067324"/>
-      <w:r>
-        <w:t xml:space="preserve">Plan </w:t>
-      </w:r>
-      <w:r>
-        <w:t>bis nächste Woche</w:t>
-      </w:r>
-      <w:r>
-        <w:t>:</w:t>
+      <w:bookmarkStart w:id="19" w:name="_Toc463592268"/>
+      <w:bookmarkStart w:id="20" w:name="_Toc463592531"/>
+      <w:bookmarkStart w:id="21" w:name="_Toc464075206"/>
+      <w:bookmarkStart w:id="22" w:name="_Toc467067323"/>
+      <w:bookmarkStart w:id="23" w:name="_Toc469476730"/>
+      <w:r>
+        <w:lastRenderedPageBreak/>
+        <w:t>Lösungen:</w:t>
       </w:r>
       <w:bookmarkEnd w:id="19"/>
       <w:bookmarkEnd w:id="20"/>
       <w:bookmarkEnd w:id="21"/>
       <w:bookmarkEnd w:id="22"/>
-    </w:p>
-    <w:p>
-      <w:pPr>
-        <w:pBdr>
-          <w:bottom w:val="single" w:sz="4" w:space="1" w:color="auto"/>
-        </w:pBdr>
-      </w:pPr>
-      <w:r>
-        <w:t>Fertigstellen des Datenmodells</w:t>
-      </w:r>
-    </w:p>
-    <w:p>
-      <w:pPr>
-        <w:pStyle w:val="berschrift2"/>
-      </w:pPr>
-    </w:p>
-    <w:p>
-      <w:pPr>
-        <w:pStyle w:val="berschrift2"/>
-      </w:pPr>
-      <w:bookmarkStart w:id="23" w:name="_Toc467067325"/>
-      <w:r>
-        <w:t>05.10.2016</w:t>
-      </w:r>
       <w:bookmarkEnd w:id="23"/>
     </w:p>
     <w:p>
+      <w:r>
+        <w:t>Es wurden keine Lösungen für Probleme ausgearbeitet</w:t>
+      </w:r>
+    </w:p>
+    <w:p>
       <w:pPr>
         <w:pStyle w:val="berschrift3"/>
       </w:pPr>
-      <w:bookmarkStart w:id="24" w:name="_Toc463592271"/>
-      <w:bookmarkStart w:id="25" w:name="_Toc463592534"/>
-      <w:bookmarkStart w:id="26" w:name="_Toc464075209"/>
-      <w:bookmarkStart w:id="27" w:name="_Toc467067326"/>
-      <w:r>
-        <w:t>Heutiger Plan:</w:t>
+      <w:bookmarkStart w:id="24" w:name="_Toc463592269"/>
+      <w:bookmarkStart w:id="25" w:name="_Toc463592532"/>
+      <w:bookmarkStart w:id="26" w:name="_Toc464075207"/>
+      <w:bookmarkStart w:id="27" w:name="_Toc467067324"/>
+      <w:bookmarkStart w:id="28" w:name="_Toc469476731"/>
+      <w:r>
+        <w:t xml:space="preserve">Plan </w:t>
+      </w:r>
+      <w:r>
+        <w:t>bis nächste Woche</w:t>
+      </w:r>
+      <w:r>
+        <w:t>:</w:t>
       </w:r>
       <w:bookmarkEnd w:id="24"/>
       <w:bookmarkEnd w:id="25"/>
       <w:bookmarkEnd w:id="26"/>
       <w:bookmarkEnd w:id="27"/>
+      <w:bookmarkEnd w:id="28"/>
+    </w:p>
+    <w:p>
+      <w:pPr>
+        <w:pBdr>
+          <w:bottom w:val="single" w:sz="4" w:space="1" w:color="auto"/>
+        </w:pBdr>
+      </w:pPr>
+      <w:r>
+        <w:t>Fertigstellen des Datenmodells</w:t>
+      </w:r>
+    </w:p>
+    <w:p>
+      <w:pPr>
+        <w:pStyle w:val="berschrift2"/>
+      </w:pPr>
+    </w:p>
+    <w:p>
+      <w:pPr>
+        <w:pStyle w:val="berschrift2"/>
+      </w:pPr>
+      <w:bookmarkStart w:id="29" w:name="_Toc469476732"/>
+      <w:r>
+        <w:t>05.10.2016</w:t>
+      </w:r>
+      <w:bookmarkEnd w:id="29"/>
+    </w:p>
+    <w:p>
+      <w:pPr>
+        <w:pStyle w:val="berschrift3"/>
+      </w:pPr>
+      <w:bookmarkStart w:id="30" w:name="_Toc463592271"/>
+      <w:bookmarkStart w:id="31" w:name="_Toc463592534"/>
+      <w:bookmarkStart w:id="32" w:name="_Toc464075209"/>
+      <w:bookmarkStart w:id="33" w:name="_Toc467067326"/>
+      <w:bookmarkStart w:id="34" w:name="_Toc469476733"/>
+      <w:r>
+        <w:t>Heutiger Plan:</w:t>
+      </w:r>
+      <w:bookmarkEnd w:id="30"/>
+      <w:bookmarkEnd w:id="31"/>
+      <w:bookmarkEnd w:id="32"/>
+      <w:bookmarkEnd w:id="33"/>
+      <w:bookmarkEnd w:id="34"/>
     </w:p>
     <w:p>
       <w:pPr>
@@ -1365,17 +1603,19 @@
       <w:pPr>
         <w:pStyle w:val="berschrift3"/>
       </w:pPr>
-      <w:bookmarkStart w:id="28" w:name="_Toc463592272"/>
-      <w:bookmarkStart w:id="29" w:name="_Toc463592535"/>
-      <w:bookmarkStart w:id="30" w:name="_Toc464075210"/>
-      <w:bookmarkStart w:id="31" w:name="_Toc467067327"/>
+      <w:bookmarkStart w:id="35" w:name="_Toc463592272"/>
+      <w:bookmarkStart w:id="36" w:name="_Toc463592535"/>
+      <w:bookmarkStart w:id="37" w:name="_Toc464075210"/>
+      <w:bookmarkStart w:id="38" w:name="_Toc467067327"/>
+      <w:bookmarkStart w:id="39" w:name="_Toc469476734"/>
       <w:r>
         <w:t>Erledigt:</w:t>
       </w:r>
-      <w:bookmarkEnd w:id="28"/>
-      <w:bookmarkEnd w:id="29"/>
-      <w:bookmarkEnd w:id="30"/>
-      <w:bookmarkEnd w:id="31"/>
+      <w:bookmarkEnd w:id="35"/>
+      <w:bookmarkEnd w:id="36"/>
+      <w:bookmarkEnd w:id="37"/>
+      <w:bookmarkEnd w:id="38"/>
+      <w:bookmarkEnd w:id="39"/>
     </w:p>
     <w:tbl>
       <w:tblPr>
@@ -1517,17 +1757,19 @@
       <w:pPr>
         <w:pStyle w:val="berschrift3"/>
       </w:pPr>
-      <w:bookmarkStart w:id="32" w:name="_Toc463592273"/>
-      <w:bookmarkStart w:id="33" w:name="_Toc463592536"/>
-      <w:bookmarkStart w:id="34" w:name="_Toc464075211"/>
-      <w:bookmarkStart w:id="35" w:name="_Toc467067328"/>
+      <w:bookmarkStart w:id="40" w:name="_Toc463592273"/>
+      <w:bookmarkStart w:id="41" w:name="_Toc463592536"/>
+      <w:bookmarkStart w:id="42" w:name="_Toc464075211"/>
+      <w:bookmarkStart w:id="43" w:name="_Toc467067328"/>
+      <w:bookmarkStart w:id="44" w:name="_Toc469476735"/>
       <w:r>
         <w:t>Probleme:</w:t>
       </w:r>
-      <w:bookmarkEnd w:id="32"/>
-      <w:bookmarkEnd w:id="33"/>
-      <w:bookmarkEnd w:id="34"/>
-      <w:bookmarkEnd w:id="35"/>
+      <w:bookmarkEnd w:id="40"/>
+      <w:bookmarkEnd w:id="41"/>
+      <w:bookmarkEnd w:id="42"/>
+      <w:bookmarkEnd w:id="43"/>
+      <w:bookmarkEnd w:id="44"/>
     </w:p>
     <w:p>
       <w:r>
@@ -1538,17 +1780,19 @@
       <w:pPr>
         <w:pStyle w:val="berschrift3"/>
       </w:pPr>
-      <w:bookmarkStart w:id="36" w:name="_Toc463592274"/>
-      <w:bookmarkStart w:id="37" w:name="_Toc463592537"/>
-      <w:bookmarkStart w:id="38" w:name="_Toc464075212"/>
-      <w:bookmarkStart w:id="39" w:name="_Toc467067329"/>
+      <w:bookmarkStart w:id="45" w:name="_Toc463592274"/>
+      <w:bookmarkStart w:id="46" w:name="_Toc463592537"/>
+      <w:bookmarkStart w:id="47" w:name="_Toc464075212"/>
+      <w:bookmarkStart w:id="48" w:name="_Toc467067329"/>
+      <w:bookmarkStart w:id="49" w:name="_Toc469476736"/>
       <w:r>
         <w:t>Lösungen:</w:t>
       </w:r>
-      <w:bookmarkEnd w:id="36"/>
-      <w:bookmarkEnd w:id="37"/>
-      <w:bookmarkEnd w:id="38"/>
-      <w:bookmarkEnd w:id="39"/>
+      <w:bookmarkEnd w:id="45"/>
+      <w:bookmarkEnd w:id="46"/>
+      <w:bookmarkEnd w:id="47"/>
+      <w:bookmarkEnd w:id="48"/>
+      <w:bookmarkEnd w:id="49"/>
     </w:p>
     <w:p>
       <w:r>
@@ -1562,10 +1806,11 @@
           <w:bottom w:val="single" w:sz="4" w:space="31" w:color="auto"/>
         </w:pBdr>
       </w:pPr>
-      <w:bookmarkStart w:id="40" w:name="_Toc463592275"/>
-      <w:bookmarkStart w:id="41" w:name="_Toc463592538"/>
-      <w:bookmarkStart w:id="42" w:name="_Toc464075213"/>
-      <w:bookmarkStart w:id="43" w:name="_Toc467067330"/>
+      <w:bookmarkStart w:id="50" w:name="_Toc463592275"/>
+      <w:bookmarkStart w:id="51" w:name="_Toc463592538"/>
+      <w:bookmarkStart w:id="52" w:name="_Toc464075213"/>
+      <w:bookmarkStart w:id="53" w:name="_Toc467067330"/>
+      <w:bookmarkStart w:id="54" w:name="_Toc469476737"/>
       <w:r>
         <w:t>Plan bis nächste Woche:</w:t>
       </w:r>
@@ -1581,37 +1826,40 @@
         </w:rPr>
         <w:t>Feedback der Lehrer einholen</w:t>
       </w:r>
-      <w:bookmarkEnd w:id="40"/>
-      <w:bookmarkEnd w:id="41"/>
-      <w:bookmarkEnd w:id="42"/>
-      <w:bookmarkEnd w:id="43"/>
+      <w:bookmarkEnd w:id="50"/>
+      <w:bookmarkEnd w:id="51"/>
+      <w:bookmarkEnd w:id="52"/>
+      <w:bookmarkEnd w:id="53"/>
+      <w:bookmarkEnd w:id="54"/>
     </w:p>
     <w:p/>
     <w:p>
       <w:pPr>
         <w:pStyle w:val="berschrift2"/>
       </w:pPr>
-      <w:bookmarkStart w:id="44" w:name="_Toc467067331"/>
+      <w:bookmarkStart w:id="55" w:name="_Toc469476738"/>
       <w:r>
         <w:t>12.10.2016</w:t>
       </w:r>
-      <w:bookmarkEnd w:id="44"/>
+      <w:bookmarkEnd w:id="55"/>
     </w:p>
     <w:p>
       <w:pPr>
         <w:pStyle w:val="berschrift3"/>
       </w:pPr>
-      <w:bookmarkStart w:id="45" w:name="_Toc463592277"/>
-      <w:bookmarkStart w:id="46" w:name="_Toc463592540"/>
-      <w:bookmarkStart w:id="47" w:name="_Toc464075215"/>
-      <w:bookmarkStart w:id="48" w:name="_Toc467067332"/>
+      <w:bookmarkStart w:id="56" w:name="_Toc463592277"/>
+      <w:bookmarkStart w:id="57" w:name="_Toc463592540"/>
+      <w:bookmarkStart w:id="58" w:name="_Toc464075215"/>
+      <w:bookmarkStart w:id="59" w:name="_Toc467067332"/>
+      <w:bookmarkStart w:id="60" w:name="_Toc469476739"/>
       <w:r>
         <w:t>Heutiger Plan:</w:t>
       </w:r>
-      <w:bookmarkEnd w:id="45"/>
-      <w:bookmarkEnd w:id="46"/>
-      <w:bookmarkEnd w:id="47"/>
-      <w:bookmarkEnd w:id="48"/>
+      <w:bookmarkEnd w:id="56"/>
+      <w:bookmarkEnd w:id="57"/>
+      <w:bookmarkEnd w:id="58"/>
+      <w:bookmarkEnd w:id="59"/>
+      <w:bookmarkEnd w:id="60"/>
     </w:p>
     <w:p>
       <w:pPr>
@@ -1641,17 +1889,19 @@
       <w:pPr>
         <w:pStyle w:val="berschrift3"/>
       </w:pPr>
-      <w:bookmarkStart w:id="49" w:name="_Toc463592278"/>
-      <w:bookmarkStart w:id="50" w:name="_Toc463592541"/>
-      <w:bookmarkStart w:id="51" w:name="_Toc464075216"/>
-      <w:bookmarkStart w:id="52" w:name="_Toc467067333"/>
+      <w:bookmarkStart w:id="61" w:name="_Toc463592278"/>
+      <w:bookmarkStart w:id="62" w:name="_Toc463592541"/>
+      <w:bookmarkStart w:id="63" w:name="_Toc464075216"/>
+      <w:bookmarkStart w:id="64" w:name="_Toc467067333"/>
+      <w:bookmarkStart w:id="65" w:name="_Toc469476740"/>
       <w:r>
         <w:t>Erledigt:</w:t>
       </w:r>
-      <w:bookmarkEnd w:id="49"/>
-      <w:bookmarkEnd w:id="50"/>
-      <w:bookmarkEnd w:id="51"/>
-      <w:bookmarkEnd w:id="52"/>
+      <w:bookmarkEnd w:id="61"/>
+      <w:bookmarkEnd w:id="62"/>
+      <w:bookmarkEnd w:id="63"/>
+      <w:bookmarkEnd w:id="64"/>
+      <w:bookmarkEnd w:id="65"/>
     </w:p>
     <w:tbl>
       <w:tblPr>
@@ -1801,17 +2051,19 @@
       <w:pPr>
         <w:pStyle w:val="berschrift3"/>
       </w:pPr>
-      <w:bookmarkStart w:id="53" w:name="_Toc463592279"/>
-      <w:bookmarkStart w:id="54" w:name="_Toc463592542"/>
-      <w:bookmarkStart w:id="55" w:name="_Toc464075217"/>
-      <w:bookmarkStart w:id="56" w:name="_Toc467067334"/>
+      <w:bookmarkStart w:id="66" w:name="_Toc463592279"/>
+      <w:bookmarkStart w:id="67" w:name="_Toc463592542"/>
+      <w:bookmarkStart w:id="68" w:name="_Toc464075217"/>
+      <w:bookmarkStart w:id="69" w:name="_Toc467067334"/>
+      <w:bookmarkStart w:id="70" w:name="_Toc469476741"/>
       <w:r>
         <w:t>Probleme:</w:t>
       </w:r>
-      <w:bookmarkEnd w:id="53"/>
-      <w:bookmarkEnd w:id="54"/>
-      <w:bookmarkEnd w:id="55"/>
-      <w:bookmarkEnd w:id="56"/>
+      <w:bookmarkEnd w:id="66"/>
+      <w:bookmarkEnd w:id="67"/>
+      <w:bookmarkEnd w:id="68"/>
+      <w:bookmarkEnd w:id="69"/>
+      <w:bookmarkEnd w:id="70"/>
     </w:p>
     <w:p>
       <w:r>
@@ -1822,17 +2074,19 @@
       <w:pPr>
         <w:pStyle w:val="berschrift3"/>
       </w:pPr>
-      <w:bookmarkStart w:id="57" w:name="_Toc463592280"/>
-      <w:bookmarkStart w:id="58" w:name="_Toc463592543"/>
-      <w:bookmarkStart w:id="59" w:name="_Toc464075218"/>
-      <w:bookmarkStart w:id="60" w:name="_Toc467067335"/>
+      <w:bookmarkStart w:id="71" w:name="_Toc463592280"/>
+      <w:bookmarkStart w:id="72" w:name="_Toc463592543"/>
+      <w:bookmarkStart w:id="73" w:name="_Toc464075218"/>
+      <w:bookmarkStart w:id="74" w:name="_Toc467067335"/>
+      <w:bookmarkStart w:id="75" w:name="_Toc469476742"/>
       <w:r>
         <w:t>Lösungen:</w:t>
       </w:r>
-      <w:bookmarkEnd w:id="57"/>
-      <w:bookmarkEnd w:id="58"/>
-      <w:bookmarkEnd w:id="59"/>
-      <w:bookmarkEnd w:id="60"/>
+      <w:bookmarkEnd w:id="71"/>
+      <w:bookmarkEnd w:id="72"/>
+      <w:bookmarkEnd w:id="73"/>
+      <w:bookmarkEnd w:id="74"/>
+      <w:bookmarkEnd w:id="75"/>
     </w:p>
     <w:p>
       <w:r>
@@ -1846,15 +2100,17 @@
           <w:bottom w:val="single" w:sz="4" w:space="11" w:color="auto"/>
         </w:pBdr>
       </w:pPr>
-      <w:bookmarkStart w:id="61" w:name="_Toc463592281"/>
-      <w:bookmarkStart w:id="62" w:name="_Toc463592544"/>
-      <w:bookmarkStart w:id="63" w:name="_Toc464075219"/>
-      <w:bookmarkStart w:id="64" w:name="_Toc467067336"/>
-      <w:r>
+      <w:bookmarkStart w:id="76" w:name="_Toc463592281"/>
+      <w:bookmarkStart w:id="77" w:name="_Toc463592544"/>
+      <w:bookmarkStart w:id="78" w:name="_Toc464075219"/>
+      <w:bookmarkStart w:id="79" w:name="_Toc467067336"/>
+      <w:bookmarkStart w:id="80" w:name="_Toc469476743"/>
+      <w:r>
+        <w:lastRenderedPageBreak/>
         <w:t>Plan bis nächste Woche:</w:t>
       </w:r>
-      <w:bookmarkEnd w:id="61"/>
-      <w:bookmarkEnd w:id="62"/>
+      <w:bookmarkEnd w:id="76"/>
+      <w:bookmarkEnd w:id="77"/>
       <w:r>
         <w:br/>
       </w:r>
@@ -1867,8 +2123,9 @@
         </w:rPr>
         <w:t>Besprechung und genaue Arbeitsaufteilung für den Sprint1 – (genauere Details bzgl. Sprint1 sind im Dokument „Sprint1_HolidayOut.doxc“ nachzulesen)</w:t>
       </w:r>
-      <w:bookmarkEnd w:id="63"/>
-      <w:bookmarkEnd w:id="64"/>
+      <w:bookmarkEnd w:id="78"/>
+      <w:bookmarkEnd w:id="79"/>
+      <w:bookmarkEnd w:id="80"/>
     </w:p>
     <w:p>
       <w:r>
@@ -1879,24 +2136,26 @@
       <w:pPr>
         <w:pStyle w:val="berschrift2"/>
       </w:pPr>
-      <w:bookmarkStart w:id="65" w:name="_Toc467067337"/>
+      <w:bookmarkStart w:id="81" w:name="_Toc469476744"/>
       <w:r>
         <w:lastRenderedPageBreak/>
         <w:t>19.10.2016</w:t>
       </w:r>
-      <w:bookmarkEnd w:id="65"/>
+      <w:bookmarkEnd w:id="81"/>
     </w:p>
     <w:p>
       <w:pPr>
         <w:pStyle w:val="berschrift3"/>
       </w:pPr>
-      <w:bookmarkStart w:id="66" w:name="_Toc464075221"/>
-      <w:bookmarkStart w:id="67" w:name="_Toc467067338"/>
+      <w:bookmarkStart w:id="82" w:name="_Toc464075221"/>
+      <w:bookmarkStart w:id="83" w:name="_Toc467067338"/>
+      <w:bookmarkStart w:id="84" w:name="_Toc469476745"/>
       <w:r>
         <w:t>Heutiger Plan:</w:t>
       </w:r>
-      <w:bookmarkEnd w:id="66"/>
-      <w:bookmarkEnd w:id="67"/>
+      <w:bookmarkEnd w:id="82"/>
+      <w:bookmarkEnd w:id="83"/>
+      <w:bookmarkEnd w:id="84"/>
     </w:p>
     <w:p>
       <w:pPr>
@@ -1944,13 +2203,15 @@
       <w:pPr>
         <w:pStyle w:val="berschrift3"/>
       </w:pPr>
-      <w:bookmarkStart w:id="68" w:name="_Toc464075222"/>
-      <w:bookmarkStart w:id="69" w:name="_Toc467067339"/>
+      <w:bookmarkStart w:id="85" w:name="_Toc464075222"/>
+      <w:bookmarkStart w:id="86" w:name="_Toc467067339"/>
+      <w:bookmarkStart w:id="87" w:name="_Toc469476746"/>
       <w:r>
         <w:t>Erledigt:</w:t>
       </w:r>
-      <w:bookmarkEnd w:id="68"/>
-      <w:bookmarkEnd w:id="69"/>
+      <w:bookmarkEnd w:id="85"/>
+      <w:bookmarkEnd w:id="86"/>
+      <w:bookmarkEnd w:id="87"/>
     </w:p>
     <w:tbl>
       <w:tblPr>
@@ -2005,7 +2266,15 @@
               <w:t xml:space="preserve"> Rollen und</w:t>
             </w:r>
             <w:r>
-              <w:t xml:space="preserve"> Permissions anlegen</w:t>
+              <w:t xml:space="preserve"> </w:t>
+            </w:r>
+            <w:proofErr w:type="spellStart"/>
+            <w:r>
+              <w:t>Permissions</w:t>
+            </w:r>
+            <w:proofErr w:type="spellEnd"/>
+            <w:r>
+              <w:t xml:space="preserve"> anlegen</w:t>
             </w:r>
             <w:r>
               <w:t xml:space="preserve">; DB </w:t>
@@ -2155,13 +2424,15 @@
       <w:pPr>
         <w:pStyle w:val="berschrift3"/>
       </w:pPr>
-      <w:bookmarkStart w:id="70" w:name="_Toc464075223"/>
-      <w:bookmarkStart w:id="71" w:name="_Toc467067340"/>
+      <w:bookmarkStart w:id="88" w:name="_Toc464075223"/>
+      <w:bookmarkStart w:id="89" w:name="_Toc467067340"/>
+      <w:bookmarkStart w:id="90" w:name="_Toc469476747"/>
       <w:r>
         <w:t>Probleme:</w:t>
       </w:r>
-      <w:bookmarkEnd w:id="70"/>
-      <w:bookmarkEnd w:id="71"/>
+      <w:bookmarkEnd w:id="88"/>
+      <w:bookmarkEnd w:id="89"/>
+      <w:bookmarkEnd w:id="90"/>
     </w:p>
     <w:p>
       <w:pPr>
@@ -2172,20 +2443,30 @@
         </w:numPr>
       </w:pPr>
       <w:r>
-        <w:t>Oracle-Datenbankverbindung in C# Client: Mit „OleBDConnection“ Objekt wegen Treiberregistrierung fehlgeschlagen</w:t>
+        <w:t>Oracle-Datenbankverbindung in C# Client: Mit „</w:t>
+      </w:r>
+      <w:proofErr w:type="spellStart"/>
+      <w:r>
+        <w:t>OleBDConnection</w:t>
+      </w:r>
+      <w:proofErr w:type="spellEnd"/>
+      <w:r>
+        <w:t>“ Objekt wegen Treiberregistrierung fehlgeschlagen</w:t>
       </w:r>
     </w:p>
     <w:p>
       <w:pPr>
         <w:pStyle w:val="berschrift3"/>
       </w:pPr>
-      <w:bookmarkStart w:id="72" w:name="_Toc464075224"/>
-      <w:bookmarkStart w:id="73" w:name="_Toc467067341"/>
+      <w:bookmarkStart w:id="91" w:name="_Toc464075224"/>
+      <w:bookmarkStart w:id="92" w:name="_Toc467067341"/>
+      <w:bookmarkStart w:id="93" w:name="_Toc469476748"/>
       <w:r>
         <w:t>Lösungen:</w:t>
       </w:r>
-      <w:bookmarkEnd w:id="72"/>
-      <w:bookmarkEnd w:id="73"/>
+      <w:bookmarkEnd w:id="91"/>
+      <w:bookmarkEnd w:id="92"/>
+      <w:bookmarkEnd w:id="93"/>
     </w:p>
     <w:p>
       <w:pPr>
@@ -2202,7 +2483,15 @@
         <w:t>:</w:t>
       </w:r>
       <w:r>
-        <w:t xml:space="preserve"> „OracleConnection“ Objekt verwendet (ist zwar veraltet, wird aber lediglich zur Überbrückung bis zum Einsatz des Webservices verwendet)</w:t>
+        <w:t xml:space="preserve"> „</w:t>
+      </w:r>
+      <w:proofErr w:type="spellStart"/>
+      <w:r>
+        <w:t>OracleConnection</w:t>
+      </w:r>
+      <w:proofErr w:type="spellEnd"/>
+      <w:r>
+        <w:t>“ Objekt verwendet (ist zwar veraltet, wird aber lediglich zur Überbrückung bis zum Einsatz des Webservices verwendet)</w:t>
       </w:r>
     </w:p>
     <w:p>
@@ -2218,13 +2507,15 @@
           <w:szCs w:val="22"/>
         </w:rPr>
       </w:pPr>
-      <w:bookmarkStart w:id="74" w:name="_Toc464075225"/>
-      <w:bookmarkStart w:id="75" w:name="_Toc467067342"/>
+      <w:bookmarkStart w:id="94" w:name="_Toc464075225"/>
+      <w:bookmarkStart w:id="95" w:name="_Toc467067342"/>
+      <w:bookmarkStart w:id="96" w:name="_Toc469476749"/>
       <w:r>
         <w:t>Plan bis nächste Woche:</w:t>
       </w:r>
-      <w:bookmarkEnd w:id="74"/>
-      <w:bookmarkEnd w:id="75"/>
+      <w:bookmarkEnd w:id="94"/>
+      <w:bookmarkEnd w:id="95"/>
+      <w:bookmarkEnd w:id="96"/>
       <w:r>
         <w:br/>
       </w:r>
@@ -2246,7 +2537,8 @@
           <w:szCs w:val="22"/>
         </w:rPr>
       </w:pPr>
-      <w:bookmarkStart w:id="76" w:name="_Toc467067343"/>
+      <w:bookmarkStart w:id="97" w:name="_Toc467067343"/>
+      <w:bookmarkStart w:id="98" w:name="_Toc469476750"/>
       <w:r>
         <w:rPr>
           <w:rFonts w:asciiTheme="minorHAnsi" w:eastAsiaTheme="minorHAnsi" w:hAnsiTheme="minorHAnsi" w:cstheme="minorBidi"/>
@@ -2256,7 +2548,8 @@
         </w:rPr>
         <w:t>Nach Anmeldung Mitarbeiterinformationen auflisten</w:t>
       </w:r>
-      <w:bookmarkEnd w:id="76"/>
+      <w:bookmarkEnd w:id="97"/>
+      <w:bookmarkEnd w:id="98"/>
     </w:p>
     <w:p>
       <w:pPr>
@@ -2275,7 +2568,8 @@
           <w:szCs w:val="22"/>
         </w:rPr>
       </w:pPr>
-      <w:bookmarkStart w:id="77" w:name="_Toc467067344"/>
+      <w:bookmarkStart w:id="99" w:name="_Toc467067344"/>
+      <w:bookmarkStart w:id="100" w:name="_Toc469476751"/>
       <w:r>
         <w:rPr>
           <w:rFonts w:asciiTheme="minorHAnsi" w:eastAsiaTheme="minorHAnsi" w:hAnsiTheme="minorHAnsi" w:cstheme="minorBidi"/>
@@ -2285,14 +2579,15 @@
         </w:rPr>
         <w:t>Gäste-Accounts anlegen/bearbeiten/löschen</w:t>
       </w:r>
-      <w:bookmarkEnd w:id="77"/>
+      <w:bookmarkEnd w:id="99"/>
+      <w:bookmarkEnd w:id="100"/>
     </w:p>
     <w:p/>
     <w:p>
       <w:pPr>
         <w:pStyle w:val="berschrift2"/>
       </w:pPr>
-      <w:bookmarkStart w:id="78" w:name="_Toc467067345"/>
+      <w:bookmarkStart w:id="101" w:name="_Toc469476752"/>
       <w:r>
         <w:t>30</w:t>
       </w:r>
@@ -2305,19 +2600,21 @@
       <w:r>
         <w:t>.2016</w:t>
       </w:r>
-      <w:bookmarkEnd w:id="78"/>
+      <w:bookmarkEnd w:id="101"/>
     </w:p>
     <w:p>
       <w:pPr>
         <w:pStyle w:val="berschrift3"/>
       </w:pPr>
-      <w:bookmarkStart w:id="79" w:name="_Toc464075228"/>
-      <w:bookmarkStart w:id="80" w:name="_Toc467067346"/>
+      <w:bookmarkStart w:id="102" w:name="_Toc464075228"/>
+      <w:bookmarkStart w:id="103" w:name="_Toc467067346"/>
+      <w:bookmarkStart w:id="104" w:name="_Toc469476753"/>
       <w:r>
         <w:t>Heutiger Plan:</w:t>
       </w:r>
-      <w:bookmarkEnd w:id="79"/>
-      <w:bookmarkEnd w:id="80"/>
+      <w:bookmarkEnd w:id="102"/>
+      <w:bookmarkEnd w:id="103"/>
+      <w:bookmarkEnd w:id="104"/>
     </w:p>
     <w:p>
       <w:r>
@@ -2328,13 +2625,15 @@
       <w:pPr>
         <w:pStyle w:val="berschrift3"/>
       </w:pPr>
-      <w:bookmarkStart w:id="81" w:name="_Toc464075229"/>
-      <w:bookmarkStart w:id="82" w:name="_Toc467067347"/>
+      <w:bookmarkStart w:id="105" w:name="_Toc464075229"/>
+      <w:bookmarkStart w:id="106" w:name="_Toc467067347"/>
+      <w:bookmarkStart w:id="107" w:name="_Toc469476754"/>
       <w:r>
         <w:t>Erledigt:</w:t>
       </w:r>
-      <w:bookmarkEnd w:id="81"/>
-      <w:bookmarkEnd w:id="82"/>
+      <w:bookmarkEnd w:id="105"/>
+      <w:bookmarkEnd w:id="106"/>
+      <w:bookmarkEnd w:id="107"/>
     </w:p>
     <w:tbl>
       <w:tblPr>
@@ -2469,13 +2768,15 @@
       <w:pPr>
         <w:pStyle w:val="berschrift3"/>
       </w:pPr>
-      <w:bookmarkStart w:id="83" w:name="_Toc464075230"/>
-      <w:bookmarkStart w:id="84" w:name="_Toc467067348"/>
+      <w:bookmarkStart w:id="108" w:name="_Toc464075230"/>
+      <w:bookmarkStart w:id="109" w:name="_Toc467067348"/>
+      <w:bookmarkStart w:id="110" w:name="_Toc469476755"/>
       <w:r>
         <w:t>Probleme:</w:t>
       </w:r>
-      <w:bookmarkEnd w:id="83"/>
-      <w:bookmarkEnd w:id="84"/>
+      <w:bookmarkEnd w:id="108"/>
+      <w:bookmarkEnd w:id="109"/>
+      <w:bookmarkEnd w:id="110"/>
     </w:p>
     <w:p>
       <w:r>
@@ -2485,7 +2786,15 @@
         <w:t xml:space="preserve"> 1 -</w:t>
       </w:r>
       <w:r>
-        <w:t xml:space="preserve"> C# ListView mit Objekten</w:t>
+        <w:t xml:space="preserve"> C# </w:t>
+      </w:r>
+      <w:proofErr w:type="spellStart"/>
+      <w:r>
+        <w:t>ListView</w:t>
+      </w:r>
+      <w:proofErr w:type="spellEnd"/>
+      <w:r>
+        <w:t xml:space="preserve"> mit Objekten</w:t>
       </w:r>
       <w:r>
         <w:t xml:space="preserve"> (nicht Strings)</w:t>
@@ -2501,13 +2810,15 @@
       <w:pPr>
         <w:pStyle w:val="berschrift3"/>
       </w:pPr>
-      <w:bookmarkStart w:id="85" w:name="_Toc464075231"/>
-      <w:bookmarkStart w:id="86" w:name="_Toc467067349"/>
+      <w:bookmarkStart w:id="111" w:name="_Toc464075231"/>
+      <w:bookmarkStart w:id="112" w:name="_Toc467067349"/>
+      <w:bookmarkStart w:id="113" w:name="_Toc469476756"/>
       <w:r>
         <w:t>Lösungen:</w:t>
       </w:r>
-      <w:bookmarkEnd w:id="85"/>
-      <w:bookmarkEnd w:id="86"/>
+      <w:bookmarkEnd w:id="111"/>
+      <w:bookmarkEnd w:id="112"/>
+      <w:bookmarkEnd w:id="113"/>
     </w:p>
     <w:p>
       <w:r>
@@ -2522,7 +2833,7 @@
       <w:pPr>
         <w:pStyle w:val="berschrift2"/>
       </w:pPr>
-      <w:bookmarkStart w:id="87" w:name="_Toc467067350"/>
+      <w:bookmarkStart w:id="114" w:name="_Toc469476757"/>
       <w:r>
         <w:lastRenderedPageBreak/>
         <w:t>0</w:t>
@@ -2533,31 +2844,35 @@
       <w:r>
         <w:t>.11.2016</w:t>
       </w:r>
-      <w:bookmarkEnd w:id="87"/>
+      <w:bookmarkEnd w:id="114"/>
     </w:p>
     <w:p>
       <w:pPr>
         <w:pStyle w:val="berschrift3"/>
       </w:pPr>
-      <w:bookmarkStart w:id="88" w:name="_Toc464075234"/>
-      <w:bookmarkStart w:id="89" w:name="_Toc467067351"/>
+      <w:bookmarkStart w:id="115" w:name="_Toc464075234"/>
+      <w:bookmarkStart w:id="116" w:name="_Toc467067351"/>
+      <w:bookmarkStart w:id="117" w:name="_Toc469476758"/>
       <w:r>
         <w:t>Heutiger Plan:</w:t>
       </w:r>
-      <w:bookmarkEnd w:id="88"/>
-      <w:bookmarkEnd w:id="89"/>
+      <w:bookmarkEnd w:id="115"/>
+      <w:bookmarkEnd w:id="116"/>
+      <w:bookmarkEnd w:id="117"/>
     </w:p>
     <w:p>
       <w:pPr>
         <w:pStyle w:val="berschrift3"/>
       </w:pPr>
-      <w:bookmarkStart w:id="90" w:name="_Toc464075235"/>
-      <w:bookmarkStart w:id="91" w:name="_Toc467067352"/>
+      <w:bookmarkStart w:id="118" w:name="_Toc464075235"/>
+      <w:bookmarkStart w:id="119" w:name="_Toc467067352"/>
+      <w:bookmarkStart w:id="120" w:name="_Toc469476759"/>
       <w:r>
         <w:t>Erledigt:</w:t>
       </w:r>
-      <w:bookmarkEnd w:id="90"/>
-      <w:bookmarkEnd w:id="91"/>
+      <w:bookmarkEnd w:id="118"/>
+      <w:bookmarkEnd w:id="119"/>
+      <w:bookmarkEnd w:id="120"/>
     </w:p>
     <w:tbl>
       <w:tblPr>
@@ -2612,7 +2927,31 @@
               <w:t xml:space="preserve">, </w:t>
             </w:r>
             <w:r>
-              <w:t xml:space="preserve">Rechte (Permissions of Roles) bearbeiten </w:t>
+              <w:t>Rechte (</w:t>
+            </w:r>
+            <w:proofErr w:type="spellStart"/>
+            <w:r>
+              <w:t>Permissions</w:t>
+            </w:r>
+            <w:proofErr w:type="spellEnd"/>
+            <w:r>
+              <w:t xml:space="preserve"> </w:t>
+            </w:r>
+            <w:proofErr w:type="spellStart"/>
+            <w:r>
+              <w:t>of</w:t>
+            </w:r>
+            <w:proofErr w:type="spellEnd"/>
+            <w:r>
+              <w:t xml:space="preserve"> </w:t>
+            </w:r>
+            <w:proofErr w:type="spellStart"/>
+            <w:r>
+              <w:t>Roles</w:t>
+            </w:r>
+            <w:proofErr w:type="spellEnd"/>
+            <w:r>
+              <w:t xml:space="preserve">) bearbeiten </w:t>
             </w:r>
             <w:r>
               <w:rPr>
@@ -2740,13 +3079,15 @@
       <w:pPr>
         <w:pStyle w:val="berschrift3"/>
       </w:pPr>
-      <w:bookmarkStart w:id="92" w:name="_Toc464075236"/>
-      <w:bookmarkStart w:id="93" w:name="_Toc467067353"/>
+      <w:bookmarkStart w:id="121" w:name="_Toc464075236"/>
+      <w:bookmarkStart w:id="122" w:name="_Toc467067353"/>
+      <w:bookmarkStart w:id="123" w:name="_Toc469476760"/>
       <w:r>
         <w:t>Probleme:</w:t>
       </w:r>
-      <w:bookmarkEnd w:id="92"/>
-      <w:bookmarkEnd w:id="93"/>
+      <w:bookmarkEnd w:id="121"/>
+      <w:bookmarkEnd w:id="122"/>
+      <w:bookmarkEnd w:id="123"/>
       <w:r>
         <w:t xml:space="preserve"> </w:t>
       </w:r>
@@ -2755,9 +3096,11 @@
       <w:r>
         <w:t>Tusha: Fehlermeldung bei Eintrag in Tabelle „</w:t>
       </w:r>
+      <w:proofErr w:type="spellStart"/>
       <w:r>
         <w:t>Hotelguest</w:t>
       </w:r>
+      <w:proofErr w:type="spellEnd"/>
       <w:r>
         <w:t>“</w:t>
       </w:r>
@@ -2769,17 +3112,35 @@
       <w:pPr>
         <w:pStyle w:val="berschrift3"/>
       </w:pPr>
-      <w:bookmarkStart w:id="94" w:name="_Toc464075237"/>
-      <w:bookmarkStart w:id="95" w:name="_Toc467067354"/>
+      <w:bookmarkStart w:id="124" w:name="_Toc464075237"/>
+      <w:bookmarkStart w:id="125" w:name="_Toc467067354"/>
+      <w:bookmarkStart w:id="126" w:name="_Toc469476761"/>
       <w:r>
         <w:t>Lösungen:</w:t>
       </w:r>
-      <w:bookmarkEnd w:id="94"/>
-      <w:bookmarkEnd w:id="95"/>
-    </w:p>
-    <w:p>
-      <w:r>
-        <w:t>Druml: Lösung zu Problem 1 vom 30.10.2016: im .xml Binding-Felder angeben, dann wird das Objekt direkt und nicht ihr toString in die ListView eingefügt.</w:t>
+      <w:bookmarkEnd w:id="124"/>
+      <w:bookmarkEnd w:id="125"/>
+      <w:bookmarkEnd w:id="126"/>
+    </w:p>
+    <w:p>
+      <w:r>
+        <w:t>Druml: Lösung zu Problem 1 vom 30.10.2016: im .</w:t>
+      </w:r>
+      <w:proofErr w:type="spellStart"/>
+      <w:r>
+        <w:t>xml</w:t>
+      </w:r>
+      <w:proofErr w:type="spellEnd"/>
+      <w:r>
+        <w:t xml:space="preserve"> Binding-Felder angeben, dann wird das Objekt direkt und nicht ihr toString in die </w:t>
+      </w:r>
+      <w:proofErr w:type="spellStart"/>
+      <w:r>
+        <w:t>ListView</w:t>
+      </w:r>
+      <w:proofErr w:type="spellEnd"/>
+      <w:r>
+        <w:t xml:space="preserve"> eingefügt.</w:t>
       </w:r>
     </w:p>
     <w:p>
@@ -2789,15 +3150,21 @@
           <w:bottom w:val="single" w:sz="4" w:space="11" w:color="auto"/>
         </w:pBdr>
       </w:pPr>
-      <w:bookmarkStart w:id="96" w:name="_Toc464075238"/>
-      <w:bookmarkStart w:id="97" w:name="_Toc467067355"/>
-      <w:r>
-        <w:t>ToDo Plan</w:t>
+      <w:bookmarkStart w:id="127" w:name="_Toc464075238"/>
+      <w:bookmarkStart w:id="128" w:name="_Toc467067355"/>
+      <w:bookmarkStart w:id="129" w:name="_Toc469476762"/>
+      <w:proofErr w:type="spellStart"/>
+      <w:r>
+        <w:t>ToDo</w:t>
+      </w:r>
+      <w:proofErr w:type="spellEnd"/>
+      <w:r>
+        <w:t xml:space="preserve"> Plan</w:t>
       </w:r>
       <w:r>
         <w:t>:</w:t>
       </w:r>
-      <w:bookmarkEnd w:id="96"/>
+      <w:bookmarkEnd w:id="127"/>
       <w:r>
         <w:br/>
       </w:r>
@@ -2827,7 +3194,67 @@
           <w:sz w:val="22"/>
           <w:szCs w:val="22"/>
         </w:rPr>
-        <w:t>, Permissions of Rights Bugs bei der Anzeige beheben</w:t>
+        <w:t xml:space="preserve">, </w:t>
+      </w:r>
+      <w:proofErr w:type="spellStart"/>
+      <w:r>
+        <w:rPr>
+          <w:rFonts w:asciiTheme="minorHAnsi" w:eastAsiaTheme="minorHAnsi" w:hAnsiTheme="minorHAnsi" w:cstheme="minorBidi"/>
+          <w:color w:val="auto"/>
+          <w:sz w:val="22"/>
+          <w:szCs w:val="22"/>
+        </w:rPr>
+        <w:t>Permissions</w:t>
+      </w:r>
+      <w:proofErr w:type="spellEnd"/>
+      <w:r>
+        <w:rPr>
+          <w:rFonts w:asciiTheme="minorHAnsi" w:eastAsiaTheme="minorHAnsi" w:hAnsiTheme="minorHAnsi" w:cstheme="minorBidi"/>
+          <w:color w:val="auto"/>
+          <w:sz w:val="22"/>
+          <w:szCs w:val="22"/>
+        </w:rPr>
+        <w:t xml:space="preserve"> </w:t>
+      </w:r>
+      <w:proofErr w:type="spellStart"/>
+      <w:r>
+        <w:rPr>
+          <w:rFonts w:asciiTheme="minorHAnsi" w:eastAsiaTheme="minorHAnsi" w:hAnsiTheme="minorHAnsi" w:cstheme="minorBidi"/>
+          <w:color w:val="auto"/>
+          <w:sz w:val="22"/>
+          <w:szCs w:val="22"/>
+        </w:rPr>
+        <w:t>of</w:t>
+      </w:r>
+      <w:proofErr w:type="spellEnd"/>
+      <w:r>
+        <w:rPr>
+          <w:rFonts w:asciiTheme="minorHAnsi" w:eastAsiaTheme="minorHAnsi" w:hAnsiTheme="minorHAnsi" w:cstheme="minorBidi"/>
+          <w:color w:val="auto"/>
+          <w:sz w:val="22"/>
+          <w:szCs w:val="22"/>
+        </w:rPr>
+        <w:t xml:space="preserve"> </w:t>
+      </w:r>
+      <w:proofErr w:type="spellStart"/>
+      <w:r>
+        <w:rPr>
+          <w:rFonts w:asciiTheme="minorHAnsi" w:eastAsiaTheme="minorHAnsi" w:hAnsiTheme="minorHAnsi" w:cstheme="minorBidi"/>
+          <w:color w:val="auto"/>
+          <w:sz w:val="22"/>
+          <w:szCs w:val="22"/>
+        </w:rPr>
+        <w:t>Rights</w:t>
+      </w:r>
+      <w:proofErr w:type="spellEnd"/>
+      <w:r>
+        <w:rPr>
+          <w:rFonts w:asciiTheme="minorHAnsi" w:eastAsiaTheme="minorHAnsi" w:hAnsiTheme="minorHAnsi" w:cstheme="minorBidi"/>
+          <w:color w:val="auto"/>
+          <w:sz w:val="22"/>
+          <w:szCs w:val="22"/>
+        </w:rPr>
+        <w:t xml:space="preserve"> Bugs bei der Anzeige beheben</w:t>
       </w:r>
       <w:r>
         <w:rPr>
@@ -2838,38 +3265,43 @@
         </w:rPr>
         <w:t>.</w:t>
       </w:r>
-      <w:bookmarkEnd w:id="97"/>
+      <w:bookmarkEnd w:id="128"/>
+      <w:bookmarkEnd w:id="129"/>
     </w:p>
     <w:p/>
     <w:p>
       <w:pPr>
         <w:pStyle w:val="berschrift2"/>
       </w:pPr>
-      <w:bookmarkStart w:id="98" w:name="_Toc467067356"/>
+      <w:bookmarkStart w:id="130" w:name="_Toc469476763"/>
       <w:r>
         <w:t>09.11.2016</w:t>
       </w:r>
-      <w:bookmarkEnd w:id="98"/>
+      <w:bookmarkEnd w:id="130"/>
     </w:p>
     <w:p>
       <w:pPr>
         <w:pStyle w:val="berschrift3"/>
       </w:pPr>
-      <w:bookmarkStart w:id="99" w:name="_Toc467067357"/>
+      <w:bookmarkStart w:id="131" w:name="_Toc467067357"/>
+      <w:bookmarkStart w:id="132" w:name="_Toc469476764"/>
       <w:r>
         <w:t>Heutiger Plan:</w:t>
       </w:r>
-      <w:bookmarkEnd w:id="99"/>
+      <w:bookmarkEnd w:id="131"/>
+      <w:bookmarkEnd w:id="132"/>
     </w:p>
     <w:p>
       <w:pPr>
         <w:pStyle w:val="berschrift3"/>
       </w:pPr>
-      <w:bookmarkStart w:id="100" w:name="_Toc467067358"/>
+      <w:bookmarkStart w:id="133" w:name="_Toc467067358"/>
+      <w:bookmarkStart w:id="134" w:name="_Toc469476765"/>
       <w:r>
         <w:t>Erledigt:</w:t>
       </w:r>
-      <w:bookmarkEnd w:id="100"/>
+      <w:bookmarkEnd w:id="133"/>
+      <w:bookmarkEnd w:id="134"/>
     </w:p>
     <w:tbl>
       <w:tblPr>
@@ -3003,18 +3435,28 @@
       <w:pPr>
         <w:pStyle w:val="berschrift3"/>
       </w:pPr>
-      <w:bookmarkStart w:id="101" w:name="_Toc467067359"/>
+      <w:bookmarkStart w:id="135" w:name="_Toc467067359"/>
+      <w:bookmarkStart w:id="136" w:name="_Toc469476766"/>
       <w:r>
         <w:t>Probleme:</w:t>
       </w:r>
-      <w:bookmarkEnd w:id="101"/>
+      <w:bookmarkEnd w:id="135"/>
+      <w:bookmarkEnd w:id="136"/>
       <w:r>
         <w:t xml:space="preserve"> </w:t>
       </w:r>
     </w:p>
     <w:p>
       <w:r>
-        <w:t>Tusha: Was wenn 2 Gäste gleich heißen, vielleicht ID_Guest doch wieder hinzufügen…</w:t>
+        <w:t xml:space="preserve">Tusha: Was wenn 2 Gäste gleich heißen, vielleicht </w:t>
+      </w:r>
+      <w:proofErr w:type="spellStart"/>
+      <w:r>
+        <w:t>ID_Guest</w:t>
+      </w:r>
+      <w:proofErr w:type="spellEnd"/>
+      <w:r>
+        <w:t xml:space="preserve"> doch wieder hinzufügen…</w:t>
       </w:r>
       <w:r>
         <w:br/>
@@ -3026,26 +3468,35 @@
       <w:r>
         <w:t xml:space="preserve"> nicht gleichzeitig selektieren</w:t>
       </w:r>
+      <w:proofErr w:type="gramStart"/>
       <w:r>
         <w:t>..</w:t>
       </w:r>
+      <w:proofErr w:type="gramEnd"/>
     </w:p>
     <w:p>
       <w:pPr>
         <w:pStyle w:val="berschrift3"/>
       </w:pPr>
-      <w:bookmarkStart w:id="102" w:name="_Toc467067360"/>
+      <w:bookmarkStart w:id="137" w:name="_Toc467067360"/>
+      <w:bookmarkStart w:id="138" w:name="_Toc469476767"/>
       <w:r>
         <w:t>Lösungen:</w:t>
       </w:r>
-      <w:bookmarkEnd w:id="102"/>
+      <w:bookmarkEnd w:id="137"/>
+      <w:bookmarkEnd w:id="138"/>
     </w:p>
     <w:p>
       <w:r>
         <w:t xml:space="preserve">Tusha: </w:t>
       </w:r>
-      <w:r>
-        <w:t xml:space="preserve">ID_Guest </w:t>
+      <w:proofErr w:type="spellStart"/>
+      <w:r>
+        <w:t>ID_Guest</w:t>
+      </w:r>
+      <w:proofErr w:type="spellEnd"/>
+      <w:r>
+        <w:t xml:space="preserve"> </w:t>
       </w:r>
       <w:r>
         <w:t xml:space="preserve">erst mal </w:t>
@@ -3061,11 +3512,13 @@
           <w:bottom w:val="single" w:sz="4" w:space="31" w:color="auto"/>
         </w:pBdr>
       </w:pPr>
-      <w:bookmarkStart w:id="103" w:name="_Toc467067361"/>
+      <w:bookmarkStart w:id="139" w:name="_Toc467067361"/>
+      <w:bookmarkStart w:id="140" w:name="_Toc469476768"/>
       <w:r>
         <w:t>Plan bis nächste Woche:</w:t>
       </w:r>
-      <w:bookmarkEnd w:id="103"/>
+      <w:bookmarkEnd w:id="139"/>
+      <w:bookmarkEnd w:id="140"/>
       <w:r>
         <w:t xml:space="preserve"> </w:t>
       </w:r>
@@ -3080,32 +3533,36 @@
       <w:pPr>
         <w:pStyle w:val="berschrift2"/>
       </w:pPr>
-      <w:bookmarkStart w:id="104" w:name="_Toc467067362"/>
+      <w:bookmarkStart w:id="141" w:name="_Toc469476769"/>
       <w:r>
         <w:lastRenderedPageBreak/>
         <w:t>11.11.2016</w:t>
       </w:r>
-      <w:bookmarkEnd w:id="104"/>
+      <w:bookmarkEnd w:id="141"/>
     </w:p>
     <w:p>
       <w:pPr>
         <w:pStyle w:val="berschrift3"/>
       </w:pPr>
-      <w:bookmarkStart w:id="105" w:name="_Toc467067363"/>
+      <w:bookmarkStart w:id="142" w:name="_Toc467067363"/>
+      <w:bookmarkStart w:id="143" w:name="_Toc469476770"/>
       <w:r>
         <w:t>Heutiger Plan:</w:t>
       </w:r>
-      <w:bookmarkEnd w:id="105"/>
+      <w:bookmarkEnd w:id="142"/>
+      <w:bookmarkEnd w:id="143"/>
     </w:p>
     <w:p>
       <w:pPr>
         <w:pStyle w:val="berschrift3"/>
       </w:pPr>
-      <w:bookmarkStart w:id="106" w:name="_Toc467067364"/>
+      <w:bookmarkStart w:id="144" w:name="_Toc467067364"/>
+      <w:bookmarkStart w:id="145" w:name="_Toc469476771"/>
       <w:r>
         <w:t>Erledigt:</w:t>
       </w:r>
-      <w:bookmarkEnd w:id="106"/>
+      <w:bookmarkEnd w:id="144"/>
+      <w:bookmarkEnd w:id="145"/>
     </w:p>
     <w:tbl>
       <w:tblPr>
@@ -3220,11 +3677,13 @@
       <w:pPr>
         <w:pStyle w:val="berschrift3"/>
       </w:pPr>
-      <w:bookmarkStart w:id="107" w:name="_Toc467067365"/>
+      <w:bookmarkStart w:id="146" w:name="_Toc467067365"/>
+      <w:bookmarkStart w:id="147" w:name="_Toc469476772"/>
       <w:r>
         <w:t>Probleme:</w:t>
       </w:r>
-      <w:bookmarkEnd w:id="107"/>
+      <w:bookmarkEnd w:id="146"/>
+      <w:bookmarkEnd w:id="147"/>
       <w:r>
         <w:t xml:space="preserve"> </w:t>
       </w:r>
@@ -3233,17 +3692,20 @@
       <w:pPr>
         <w:pStyle w:val="berschrift3"/>
       </w:pPr>
-      <w:bookmarkStart w:id="108" w:name="_Toc467067366"/>
+      <w:bookmarkStart w:id="148" w:name="_Toc467067366"/>
+      <w:bookmarkStart w:id="149" w:name="_Toc469476773"/>
       <w:r>
         <w:t>Lösungen:</w:t>
       </w:r>
-      <w:bookmarkEnd w:id="108"/>
+      <w:bookmarkEnd w:id="148"/>
+      <w:bookmarkEnd w:id="149"/>
     </w:p>
     <w:p>
       <w:pPr>
         <w:pStyle w:val="berschrift3"/>
       </w:pPr>
-      <w:bookmarkStart w:id="109" w:name="_Toc467067367"/>
+      <w:bookmarkStart w:id="150" w:name="_Toc467067367"/>
+      <w:bookmarkStart w:id="151" w:name="_Toc469476774"/>
       <w:r>
         <w:t xml:space="preserve">Plan </w:t>
       </w:r>
@@ -3253,7 +3715,8 @@
       <w:r>
         <w:t xml:space="preserve"> nächste Woche:</w:t>
       </w:r>
-      <w:bookmarkEnd w:id="109"/>
+      <w:bookmarkEnd w:id="150"/>
+      <w:bookmarkEnd w:id="151"/>
       <w:r>
         <w:t xml:space="preserve"> </w:t>
       </w:r>
@@ -3275,21 +3738,23 @@
       <w:pPr>
         <w:pStyle w:val="berschrift2"/>
       </w:pPr>
-      <w:bookmarkStart w:id="110" w:name="_Toc467067368"/>
+      <w:bookmarkStart w:id="152" w:name="_Toc469476775"/>
       <w:r>
         <w:t>16.11.2016</w:t>
       </w:r>
-      <w:bookmarkEnd w:id="110"/>
+      <w:bookmarkEnd w:id="152"/>
     </w:p>
     <w:p>
       <w:pPr>
         <w:pStyle w:val="berschrift3"/>
       </w:pPr>
-      <w:bookmarkStart w:id="111" w:name="_Toc467067369"/>
+      <w:bookmarkStart w:id="153" w:name="_Toc467067369"/>
+      <w:bookmarkStart w:id="154" w:name="_Toc469476776"/>
       <w:r>
         <w:t>Heutiger Plan:</w:t>
       </w:r>
-      <w:bookmarkEnd w:id="111"/>
+      <w:bookmarkEnd w:id="153"/>
+      <w:bookmarkEnd w:id="154"/>
     </w:p>
     <w:p>
       <w:pPr>
@@ -3324,18 +3789,28 @@
         </w:numPr>
       </w:pPr>
       <w:r>
-        <w:t>Mit Umbau auf Webservices beginnen (Umgebung &amp; Glassfish Server konfigurieren)</w:t>
+        <w:t xml:space="preserve">Mit Umbau auf Webservices beginnen (Umgebung &amp; </w:t>
+      </w:r>
+      <w:proofErr w:type="spellStart"/>
+      <w:r>
+        <w:t>Glassfish</w:t>
+      </w:r>
+      <w:proofErr w:type="spellEnd"/>
+      <w:r>
+        <w:t xml:space="preserve"> Server konfigurieren)</w:t>
       </w:r>
     </w:p>
     <w:p>
       <w:pPr>
         <w:pStyle w:val="berschrift3"/>
       </w:pPr>
-      <w:bookmarkStart w:id="112" w:name="_Toc467067370"/>
+      <w:bookmarkStart w:id="155" w:name="_Toc467067370"/>
+      <w:bookmarkStart w:id="156" w:name="_Toc469476777"/>
       <w:r>
         <w:t>Erledigt:</w:t>
       </w:r>
-      <w:bookmarkEnd w:id="112"/>
+      <w:bookmarkEnd w:id="155"/>
+      <w:bookmarkEnd w:id="156"/>
     </w:p>
     <w:tbl>
       <w:tblPr>
@@ -3462,11 +3937,13 @@
       <w:pPr>
         <w:pStyle w:val="berschrift3"/>
       </w:pPr>
-      <w:bookmarkStart w:id="113" w:name="_Toc467067371"/>
+      <w:bookmarkStart w:id="157" w:name="_Toc467067371"/>
+      <w:bookmarkStart w:id="158" w:name="_Toc469476778"/>
       <w:r>
         <w:t>Probleme:</w:t>
       </w:r>
-      <w:bookmarkEnd w:id="113"/>
+      <w:bookmarkEnd w:id="157"/>
+      <w:bookmarkEnd w:id="158"/>
       <w:r>
         <w:t xml:space="preserve"> </w:t>
       </w:r>
@@ -3475,11 +3952,13 @@
       <w:pPr>
         <w:pStyle w:val="berschrift3"/>
       </w:pPr>
-      <w:bookmarkStart w:id="114" w:name="_Toc467067372"/>
+      <w:bookmarkStart w:id="159" w:name="_Toc467067372"/>
+      <w:bookmarkStart w:id="160" w:name="_Toc469476779"/>
       <w:r>
         <w:t>Lösungen:</w:t>
       </w:r>
-      <w:bookmarkEnd w:id="114"/>
+      <w:bookmarkEnd w:id="159"/>
+      <w:bookmarkEnd w:id="160"/>
     </w:p>
     <w:p>
       <w:pPr>
@@ -3488,11 +3967,13 @@
           <w:bottom w:val="single" w:sz="4" w:space="31" w:color="auto"/>
         </w:pBdr>
       </w:pPr>
-      <w:bookmarkStart w:id="115" w:name="_Toc467067373"/>
+      <w:bookmarkStart w:id="161" w:name="_Toc467067373"/>
+      <w:bookmarkStart w:id="162" w:name="_Toc469476780"/>
       <w:r>
         <w:t>Plan bis nächste Woche:</w:t>
       </w:r>
-      <w:bookmarkEnd w:id="115"/>
+      <w:bookmarkEnd w:id="161"/>
+      <w:bookmarkEnd w:id="162"/>
       <w:r>
         <w:t xml:space="preserve"> </w:t>
       </w:r>
@@ -3502,21 +3983,23 @@
       <w:pPr>
         <w:pStyle w:val="berschrift2"/>
       </w:pPr>
-      <w:bookmarkStart w:id="116" w:name="_Toc467067374"/>
+      <w:bookmarkStart w:id="163" w:name="_Toc469476781"/>
       <w:r>
         <w:t>23.11.2016</w:t>
       </w:r>
-      <w:bookmarkEnd w:id="116"/>
+      <w:bookmarkEnd w:id="163"/>
     </w:p>
     <w:p>
       <w:pPr>
         <w:pStyle w:val="berschrift3"/>
       </w:pPr>
-      <w:bookmarkStart w:id="117" w:name="_Toc467067375"/>
+      <w:bookmarkStart w:id="164" w:name="_Toc467067375"/>
+      <w:bookmarkStart w:id="165" w:name="_Toc469476782"/>
       <w:r>
         <w:t>Heutiger Plan:</w:t>
       </w:r>
-      <w:bookmarkEnd w:id="117"/>
+      <w:bookmarkEnd w:id="164"/>
+      <w:bookmarkEnd w:id="165"/>
     </w:p>
     <w:p>
       <w:pPr>
@@ -3546,11 +4029,13 @@
       <w:pPr>
         <w:pStyle w:val="berschrift3"/>
       </w:pPr>
-      <w:bookmarkStart w:id="118" w:name="_Toc467067376"/>
+      <w:bookmarkStart w:id="166" w:name="_Toc467067376"/>
+      <w:bookmarkStart w:id="167" w:name="_Toc469476783"/>
       <w:r>
         <w:t>Erledigt:</w:t>
       </w:r>
-      <w:bookmarkEnd w:id="118"/>
+      <w:bookmarkEnd w:id="166"/>
+      <w:bookmarkEnd w:id="167"/>
     </w:p>
     <w:tbl>
       <w:tblPr>
@@ -3597,7 +4082,22 @@
             </w:r>
             <w:r>
               <w:br/>
-              <w:t>Role/Permissionmanagement fertiggestellt</w:t>
+            </w:r>
+            <w:proofErr w:type="spellStart"/>
+            <w:r>
+              <w:t>Role</w:t>
+            </w:r>
+            <w:proofErr w:type="spellEnd"/>
+            <w:r>
+              <w:t>/</w:t>
+            </w:r>
+            <w:proofErr w:type="spellStart"/>
+            <w:r>
+              <w:t>Permissionmanagement</w:t>
+            </w:r>
+            <w:proofErr w:type="spellEnd"/>
+            <w:r>
+              <w:t xml:space="preserve"> fertiggestellt</w:t>
             </w:r>
           </w:p>
         </w:tc>
@@ -3672,12 +4172,14 @@
       <w:pPr>
         <w:pStyle w:val="berschrift3"/>
       </w:pPr>
-      <w:bookmarkStart w:id="119" w:name="_Toc467067377"/>
+      <w:bookmarkStart w:id="168" w:name="_Toc467067377"/>
+      <w:bookmarkStart w:id="169" w:name="_Toc469476784"/>
       <w:r>
         <w:lastRenderedPageBreak/>
         <w:t>Probleme:</w:t>
       </w:r>
-      <w:bookmarkEnd w:id="119"/>
+      <w:bookmarkEnd w:id="168"/>
+      <w:bookmarkEnd w:id="169"/>
       <w:r>
         <w:t xml:space="preserve"> </w:t>
       </w:r>
@@ -3686,11 +4188,13 @@
       <w:pPr>
         <w:pStyle w:val="berschrift3"/>
       </w:pPr>
-      <w:bookmarkStart w:id="120" w:name="_Toc467067378"/>
+      <w:bookmarkStart w:id="170" w:name="_Toc467067378"/>
+      <w:bookmarkStart w:id="171" w:name="_Toc469476785"/>
       <w:r>
         <w:t>Lösungen:</w:t>
       </w:r>
-      <w:bookmarkEnd w:id="120"/>
+      <w:bookmarkEnd w:id="170"/>
+      <w:bookmarkEnd w:id="171"/>
     </w:p>
     <w:p>
       <w:pPr>
@@ -3699,11 +4203,13 @@
           <w:bottom w:val="single" w:sz="4" w:space="31" w:color="auto"/>
         </w:pBdr>
       </w:pPr>
-      <w:bookmarkStart w:id="121" w:name="_Toc467067379"/>
+      <w:bookmarkStart w:id="172" w:name="_Toc467067379"/>
+      <w:bookmarkStart w:id="173" w:name="_Toc469476786"/>
       <w:r>
         <w:t>Plan bis nächste Woche:</w:t>
       </w:r>
-      <w:bookmarkEnd w:id="121"/>
+      <w:bookmarkEnd w:id="172"/>
+      <w:bookmarkEnd w:id="173"/>
       <w:r>
         <w:t xml:space="preserve"> </w:t>
       </w:r>
@@ -3715,31 +4221,35 @@
       <w:pPr>
         <w:pStyle w:val="berschrift2"/>
       </w:pPr>
-      <w:bookmarkStart w:id="122" w:name="_Toc467067380"/>
+      <w:bookmarkStart w:id="174" w:name="_Toc469476787"/>
       <w:r>
         <w:t>30.11.2016</w:t>
       </w:r>
-      <w:bookmarkEnd w:id="122"/>
+      <w:bookmarkEnd w:id="174"/>
     </w:p>
     <w:p>
       <w:pPr>
         <w:pStyle w:val="berschrift3"/>
       </w:pPr>
-      <w:bookmarkStart w:id="123" w:name="_Toc467067381"/>
+      <w:bookmarkStart w:id="175" w:name="_Toc467067381"/>
+      <w:bookmarkStart w:id="176" w:name="_Toc469476788"/>
       <w:r>
         <w:t>Heutiger Plan:</w:t>
       </w:r>
-      <w:bookmarkEnd w:id="123"/>
+      <w:bookmarkEnd w:id="175"/>
+      <w:bookmarkEnd w:id="176"/>
     </w:p>
     <w:p>
       <w:pPr>
         <w:pStyle w:val="berschrift3"/>
       </w:pPr>
-      <w:bookmarkStart w:id="124" w:name="_Toc467067382"/>
+      <w:bookmarkStart w:id="177" w:name="_Toc467067382"/>
+      <w:bookmarkStart w:id="178" w:name="_Toc469476789"/>
       <w:r>
         <w:t>Erledigt:</w:t>
       </w:r>
-      <w:bookmarkEnd w:id="124"/>
+      <w:bookmarkEnd w:id="177"/>
+      <w:bookmarkEnd w:id="178"/>
     </w:p>
     <w:tbl>
       <w:tblPr>
@@ -3813,11 +4323,56 @@
             <w:tcW w:w="4814" w:type="dxa"/>
           </w:tcPr>
           <w:p>
-            <w:r>
-              <w:t>Glassfish Server installi</w:t>
-            </w:r>
-            <w:r>
-              <w:t>ert + konfiguriert, ServerSide auf NetBeans (GetAccByName) + Method auf Client (GetAccByName)</w:t>
+            <w:proofErr w:type="spellStart"/>
+            <w:r>
+              <w:t>Glassfish</w:t>
+            </w:r>
+            <w:proofErr w:type="spellEnd"/>
+            <w:r>
+              <w:t xml:space="preserve"> Server installi</w:t>
+            </w:r>
+            <w:r>
+              <w:t xml:space="preserve">ert + konfiguriert, </w:t>
+            </w:r>
+            <w:proofErr w:type="spellStart"/>
+            <w:r>
+              <w:t>ServerSide</w:t>
+            </w:r>
+            <w:proofErr w:type="spellEnd"/>
+            <w:r>
+              <w:t xml:space="preserve"> auf </w:t>
+            </w:r>
+            <w:proofErr w:type="spellStart"/>
+            <w:r>
+              <w:t>NetBeans</w:t>
+            </w:r>
+            <w:proofErr w:type="spellEnd"/>
+            <w:r>
+              <w:t xml:space="preserve"> (</w:t>
+            </w:r>
+            <w:proofErr w:type="spellStart"/>
+            <w:r>
+              <w:t>GetAccByName</w:t>
+            </w:r>
+            <w:proofErr w:type="spellEnd"/>
+            <w:r>
+              <w:t xml:space="preserve">) + </w:t>
+            </w:r>
+            <w:proofErr w:type="spellStart"/>
+            <w:r>
+              <w:t>Method</w:t>
+            </w:r>
+            <w:proofErr w:type="spellEnd"/>
+            <w:r>
+              <w:t xml:space="preserve"> auf Client (</w:t>
+            </w:r>
+            <w:proofErr w:type="spellStart"/>
+            <w:r>
+              <w:t>GetAccByName</w:t>
+            </w:r>
+            <w:proofErr w:type="spellEnd"/>
+            <w:r>
+              <w:t>)</w:t>
             </w:r>
           </w:p>
         </w:tc>
@@ -3851,8 +4406,6 @@
             <w:r>
               <w:t>Android-App</w:t>
             </w:r>
-            <w:bookmarkStart w:id="125" w:name="_GoBack"/>
-            <w:bookmarkEnd w:id="125"/>
           </w:p>
         </w:tc>
       </w:tr>
@@ -3862,17 +4415,22 @@
       <w:pPr>
         <w:pStyle w:val="berschrift3"/>
       </w:pPr>
-      <w:bookmarkStart w:id="126" w:name="_Toc467067383"/>
+      <w:bookmarkStart w:id="179" w:name="_Toc467067383"/>
+      <w:bookmarkStart w:id="180" w:name="_Toc469476790"/>
       <w:r>
         <w:t>Probleme:</w:t>
       </w:r>
-      <w:bookmarkEnd w:id="126"/>
+      <w:bookmarkEnd w:id="179"/>
+      <w:bookmarkEnd w:id="180"/>
       <w:r>
         <w:t xml:space="preserve"> </w:t>
       </w:r>
     </w:p>
     <w:p>
       <w:r>
+        <w:t xml:space="preserve">Tusha 1: </w:t>
+      </w:r>
+      <w:r>
         <w:t xml:space="preserve">Wenn User nicht existiert, leeres Objekt zurückliefern? </w:t>
       </w:r>
     </w:p>
@@ -3880,11 +4438,21 @@
       <w:pPr>
         <w:pStyle w:val="berschrift3"/>
       </w:pPr>
-      <w:bookmarkStart w:id="127" w:name="_Toc467067384"/>
+      <w:bookmarkStart w:id="181" w:name="_Toc467067384"/>
+      <w:bookmarkStart w:id="182" w:name="_Toc469476791"/>
       <w:r>
         <w:t>Lösungen:</w:t>
       </w:r>
-      <w:bookmarkEnd w:id="127"/>
+      <w:bookmarkEnd w:id="181"/>
+      <w:bookmarkEnd w:id="182"/>
+    </w:p>
+    <w:p>
+      <w:r>
+        <w:t>Tusha 1: Objekt</w:t>
+      </w:r>
+      <w:r>
+        <w:t xml:space="preserve"> wird mit Fehlermeldung befüllt und zurückgeliefert</w:t>
+      </w:r>
     </w:p>
     <w:p>
       <w:pPr>
@@ -3893,15 +4461,539 @@
           <w:bottom w:val="single" w:sz="4" w:space="1" w:color="auto"/>
         </w:pBdr>
       </w:pPr>
-      <w:bookmarkStart w:id="128" w:name="_Toc467067385"/>
+      <w:bookmarkStart w:id="183" w:name="_Toc467067385"/>
+      <w:bookmarkStart w:id="184" w:name="_Toc469476792"/>
       <w:r>
         <w:t>Plan bis nächste Woche:</w:t>
       </w:r>
-      <w:bookmarkEnd w:id="128"/>
+      <w:bookmarkEnd w:id="183"/>
+      <w:bookmarkEnd w:id="184"/>
       <w:r>
         <w:t xml:space="preserve"> </w:t>
       </w:r>
     </w:p>
+    <w:p/>
+    <w:p>
+      <w:pPr>
+        <w:pStyle w:val="berschrift2"/>
+      </w:pPr>
+      <w:bookmarkStart w:id="185" w:name="_Toc469476793"/>
+      <w:r>
+        <w:t>07.12</w:t>
+      </w:r>
+      <w:r>
+        <w:t>.2016</w:t>
+      </w:r>
+      <w:bookmarkEnd w:id="185"/>
+    </w:p>
+    <w:p>
+      <w:pPr>
+        <w:pStyle w:val="berschrift3"/>
+      </w:pPr>
+      <w:bookmarkStart w:id="186" w:name="_Toc469476794"/>
+      <w:r>
+        <w:t>Heutiger Plan:</w:t>
+      </w:r>
+      <w:bookmarkEnd w:id="186"/>
+    </w:p>
+    <w:p>
+      <w:pPr>
+        <w:pStyle w:val="berschrift3"/>
+      </w:pPr>
+      <w:bookmarkStart w:id="187" w:name="_Toc469476795"/>
+      <w:r>
+        <w:t>Erledigt:</w:t>
+      </w:r>
+      <w:bookmarkEnd w:id="187"/>
+    </w:p>
+    <w:tbl>
+      <w:tblPr>
+        <w:tblStyle w:val="Tabellenraster"/>
+        <w:tblW w:w="0" w:type="auto"/>
+        <w:tblLook w:val="04A0" w:firstRow="1" w:lastRow="0" w:firstColumn="1" w:lastColumn="0" w:noHBand="0" w:noVBand="1"/>
+      </w:tblPr>
+      <w:tblGrid>
+        <w:gridCol w:w="3092"/>
+        <w:gridCol w:w="1156"/>
+        <w:gridCol w:w="4814"/>
+      </w:tblGrid>
+      <w:tr>
+        <w:tc>
+          <w:tcPr>
+            <w:tcW w:w="3092" w:type="dxa"/>
+          </w:tcPr>
+          <w:p>
+            <w:r>
+              <w:t>Druml</w:t>
+            </w:r>
+          </w:p>
+        </w:tc>
+        <w:tc>
+          <w:tcPr>
+            <w:tcW w:w="1156" w:type="dxa"/>
+          </w:tcPr>
+          <w:p>
+            <w:r>
+              <w:t>2</w:t>
+            </w:r>
+            <w:r>
+              <w:t>h</w:t>
+            </w:r>
+          </w:p>
+        </w:tc>
+        <w:tc>
+          <w:tcPr>
+            <w:tcW w:w="4814" w:type="dxa"/>
+          </w:tcPr>
+          <w:p>
+            <w:r>
+              <w:t>Android-App</w:t>
+            </w:r>
+          </w:p>
+        </w:tc>
+      </w:tr>
+      <w:tr>
+        <w:tc>
+          <w:tcPr>
+            <w:tcW w:w="3092" w:type="dxa"/>
+          </w:tcPr>
+          <w:p>
+            <w:r>
+              <w:t>Tusha</w:t>
+            </w:r>
+          </w:p>
+        </w:tc>
+        <w:tc>
+          <w:tcPr>
+            <w:tcW w:w="1156" w:type="dxa"/>
+          </w:tcPr>
+          <w:p>
+            <w:r>
+              <w:t>2h</w:t>
+            </w:r>
+          </w:p>
+        </w:tc>
+        <w:tc>
+          <w:tcPr>
+            <w:tcW w:w="4814" w:type="dxa"/>
+          </w:tcPr>
+          <w:p>
+            <w:r>
+              <w:t>Webservices</w:t>
+            </w:r>
+          </w:p>
+        </w:tc>
+      </w:tr>
+      <w:tr>
+        <w:tc>
+          <w:tcPr>
+            <w:tcW w:w="3092" w:type="dxa"/>
+          </w:tcPr>
+          <w:p>
+            <w:r>
+              <w:t>Wucherer</w:t>
+            </w:r>
+          </w:p>
+        </w:tc>
+        <w:tc>
+          <w:tcPr>
+            <w:tcW w:w="1156" w:type="dxa"/>
+          </w:tcPr>
+          <w:p>
+            <w:r>
+              <w:t>2</w:t>
+            </w:r>
+            <w:r>
+              <w:t>h</w:t>
+            </w:r>
+          </w:p>
+        </w:tc>
+        <w:tc>
+          <w:tcPr>
+            <w:tcW w:w="4814" w:type="dxa"/>
+          </w:tcPr>
+          <w:p>
+            <w:r>
+              <w:t>C# Client</w:t>
+            </w:r>
+          </w:p>
+        </w:tc>
+      </w:tr>
+    </w:tbl>
+    <w:p/>
+    <w:p>
+      <w:pPr>
+        <w:pStyle w:val="berschrift3"/>
+      </w:pPr>
+      <w:bookmarkStart w:id="188" w:name="_Toc469476796"/>
+      <w:r>
+        <w:t>Probleme:</w:t>
+      </w:r>
+      <w:bookmarkEnd w:id="188"/>
+      <w:r>
+        <w:t xml:space="preserve"> </w:t>
+      </w:r>
+    </w:p>
+    <w:p>
+      <w:r>
+        <w:t>Druml 1: Android-App Menü</w:t>
+      </w:r>
+    </w:p>
+    <w:p>
+      <w:pPr>
+        <w:pStyle w:val="berschrift3"/>
+      </w:pPr>
+      <w:bookmarkStart w:id="189" w:name="_Toc469476797"/>
+      <w:r>
+        <w:t>Lösungen:</w:t>
+      </w:r>
+      <w:bookmarkEnd w:id="189"/>
+    </w:p>
+    <w:p>
+      <w:r>
+        <w:t>Druml 1: Standard Side Menu von Android Studio verwendet und abgeändert.</w:t>
+      </w:r>
+    </w:p>
+    <w:p>
+      <w:pPr>
+        <w:pStyle w:val="berschrift3"/>
+        <w:pBdr>
+          <w:bottom w:val="single" w:sz="4" w:space="1" w:color="auto"/>
+        </w:pBdr>
+      </w:pPr>
+      <w:bookmarkStart w:id="190" w:name="_Toc469476798"/>
+      <w:r>
+        <w:t>Plan bis nächste Woche:</w:t>
+      </w:r>
+      <w:bookmarkEnd w:id="190"/>
+      <w:r>
+        <w:t xml:space="preserve"> </w:t>
+      </w:r>
+    </w:p>
+    <w:p>
+      <w:r>
+        <w:br w:type="page"/>
+      </w:r>
+    </w:p>
+    <w:p/>
+    <w:p>
+      <w:pPr>
+        <w:pStyle w:val="berschrift2"/>
+      </w:pPr>
+      <w:bookmarkStart w:id="191" w:name="_Toc469476799"/>
+      <w:r>
+        <w:t>14</w:t>
+      </w:r>
+      <w:r>
+        <w:t>.12.2016</w:t>
+      </w:r>
+      <w:bookmarkEnd w:id="191"/>
+    </w:p>
+    <w:p>
+      <w:pPr>
+        <w:pStyle w:val="berschrift3"/>
+      </w:pPr>
+      <w:bookmarkStart w:id="192" w:name="_Toc469476800"/>
+      <w:r>
+        <w:t>Heutiger Plan:</w:t>
+      </w:r>
+      <w:bookmarkEnd w:id="192"/>
+    </w:p>
+    <w:p>
+      <w:pPr>
+        <w:pStyle w:val="berschrift3"/>
+      </w:pPr>
+      <w:bookmarkStart w:id="193" w:name="_Toc469476801"/>
+      <w:r>
+        <w:t>Erledigt:</w:t>
+      </w:r>
+      <w:bookmarkEnd w:id="193"/>
+    </w:p>
+    <w:tbl>
+      <w:tblPr>
+        <w:tblStyle w:val="Tabellenraster"/>
+        <w:tblW w:w="0" w:type="auto"/>
+        <w:tblLook w:val="04A0" w:firstRow="1" w:lastRow="0" w:firstColumn="1" w:lastColumn="0" w:noHBand="0" w:noVBand="1"/>
+      </w:tblPr>
+      <w:tblGrid>
+        <w:gridCol w:w="3092"/>
+        <w:gridCol w:w="1156"/>
+        <w:gridCol w:w="4814"/>
+      </w:tblGrid>
+      <w:tr>
+        <w:tc>
+          <w:tcPr>
+            <w:tcW w:w="3092" w:type="dxa"/>
+          </w:tcPr>
+          <w:p>
+            <w:r>
+              <w:t>Druml</w:t>
+            </w:r>
+          </w:p>
+        </w:tc>
+        <w:tc>
+          <w:tcPr>
+            <w:tcW w:w="1156" w:type="dxa"/>
+          </w:tcPr>
+          <w:p/>
+        </w:tc>
+        <w:tc>
+          <w:tcPr>
+            <w:tcW w:w="4814" w:type="dxa"/>
+          </w:tcPr>
+          <w:p/>
+        </w:tc>
+      </w:tr>
+      <w:tr>
+        <w:tc>
+          <w:tcPr>
+            <w:tcW w:w="3092" w:type="dxa"/>
+          </w:tcPr>
+          <w:p>
+            <w:r>
+              <w:t>Tusha</w:t>
+            </w:r>
+          </w:p>
+        </w:tc>
+        <w:tc>
+          <w:tcPr>
+            <w:tcW w:w="1156" w:type="dxa"/>
+          </w:tcPr>
+          <w:p/>
+        </w:tc>
+        <w:tc>
+          <w:tcPr>
+            <w:tcW w:w="4814" w:type="dxa"/>
+          </w:tcPr>
+          <w:p/>
+        </w:tc>
+      </w:tr>
+      <w:tr>
+        <w:tc>
+          <w:tcPr>
+            <w:tcW w:w="3092" w:type="dxa"/>
+          </w:tcPr>
+          <w:p>
+            <w:r>
+              <w:t>Wucherer</w:t>
+            </w:r>
+          </w:p>
+        </w:tc>
+        <w:tc>
+          <w:tcPr>
+            <w:tcW w:w="1156" w:type="dxa"/>
+          </w:tcPr>
+          <w:p/>
+        </w:tc>
+        <w:tc>
+          <w:tcPr>
+            <w:tcW w:w="4814" w:type="dxa"/>
+          </w:tcPr>
+          <w:p/>
+        </w:tc>
+      </w:tr>
+    </w:tbl>
+    <w:p/>
+    <w:p>
+      <w:pPr>
+        <w:pStyle w:val="berschrift3"/>
+      </w:pPr>
+      <w:bookmarkStart w:id="194" w:name="_Toc469476802"/>
+      <w:r>
+        <w:t>Probleme:</w:t>
+      </w:r>
+      <w:bookmarkEnd w:id="194"/>
+      <w:r>
+        <w:t xml:space="preserve"> </w:t>
+      </w:r>
+    </w:p>
+    <w:p>
+      <w:pPr>
+        <w:pStyle w:val="berschrift3"/>
+      </w:pPr>
+      <w:bookmarkStart w:id="195" w:name="_Toc469476803"/>
+      <w:r>
+        <w:t>Lösungen:</w:t>
+      </w:r>
+      <w:bookmarkEnd w:id="195"/>
+    </w:p>
+    <w:p>
+      <w:pPr>
+        <w:pStyle w:val="berschrift3"/>
+        <w:pBdr>
+          <w:bottom w:val="single" w:sz="4" w:space="1" w:color="auto"/>
+        </w:pBdr>
+      </w:pPr>
+      <w:bookmarkStart w:id="196" w:name="_Toc469476804"/>
+      <w:r>
+        <w:t>Plan bis nächste Woche:</w:t>
+      </w:r>
+      <w:bookmarkEnd w:id="196"/>
+      <w:r>
+        <w:t xml:space="preserve"> </w:t>
+      </w:r>
+    </w:p>
+    <w:p/>
+    <w:p>
+      <w:pPr>
+        <w:pStyle w:val="berschrift2"/>
+      </w:pPr>
+      <w:bookmarkStart w:id="197" w:name="_Toc469476805"/>
+      <w:r>
+        <w:t>21</w:t>
+      </w:r>
+      <w:r>
+        <w:t>.12.2016</w:t>
+      </w:r>
+      <w:bookmarkEnd w:id="197"/>
+    </w:p>
+    <w:p>
+      <w:pPr>
+        <w:pStyle w:val="berschrift3"/>
+      </w:pPr>
+      <w:bookmarkStart w:id="198" w:name="_Toc469476806"/>
+      <w:r>
+        <w:t>Heutiger Plan:</w:t>
+      </w:r>
+      <w:bookmarkEnd w:id="198"/>
+    </w:p>
+    <w:p>
+      <w:pPr>
+        <w:pStyle w:val="berschrift3"/>
+      </w:pPr>
+      <w:bookmarkStart w:id="199" w:name="_Toc469476807"/>
+      <w:r>
+        <w:t>Erledigt:</w:t>
+      </w:r>
+      <w:bookmarkEnd w:id="199"/>
+    </w:p>
+    <w:tbl>
+      <w:tblPr>
+        <w:tblStyle w:val="Tabellenraster"/>
+        <w:tblW w:w="0" w:type="auto"/>
+        <w:tblLook w:val="04A0" w:firstRow="1" w:lastRow="0" w:firstColumn="1" w:lastColumn="0" w:noHBand="0" w:noVBand="1"/>
+      </w:tblPr>
+      <w:tblGrid>
+        <w:gridCol w:w="3092"/>
+        <w:gridCol w:w="1156"/>
+        <w:gridCol w:w="4814"/>
+      </w:tblGrid>
+      <w:tr>
+        <w:tc>
+          <w:tcPr>
+            <w:tcW w:w="3092" w:type="dxa"/>
+          </w:tcPr>
+          <w:p>
+            <w:r>
+              <w:t>Druml</w:t>
+            </w:r>
+          </w:p>
+        </w:tc>
+        <w:tc>
+          <w:tcPr>
+            <w:tcW w:w="1156" w:type="dxa"/>
+          </w:tcPr>
+          <w:p/>
+        </w:tc>
+        <w:tc>
+          <w:tcPr>
+            <w:tcW w:w="4814" w:type="dxa"/>
+          </w:tcPr>
+          <w:p/>
+        </w:tc>
+      </w:tr>
+      <w:tr>
+        <w:tc>
+          <w:tcPr>
+            <w:tcW w:w="3092" w:type="dxa"/>
+          </w:tcPr>
+          <w:p>
+            <w:r>
+              <w:t>Tusha</w:t>
+            </w:r>
+          </w:p>
+        </w:tc>
+        <w:tc>
+          <w:tcPr>
+            <w:tcW w:w="1156" w:type="dxa"/>
+          </w:tcPr>
+          <w:p/>
+        </w:tc>
+        <w:tc>
+          <w:tcPr>
+            <w:tcW w:w="4814" w:type="dxa"/>
+          </w:tcPr>
+          <w:p/>
+        </w:tc>
+      </w:tr>
+      <w:tr>
+        <w:tc>
+          <w:tcPr>
+            <w:tcW w:w="3092" w:type="dxa"/>
+          </w:tcPr>
+          <w:p>
+            <w:r>
+              <w:t>Wucherer</w:t>
+            </w:r>
+          </w:p>
+        </w:tc>
+        <w:tc>
+          <w:tcPr>
+            <w:tcW w:w="1156" w:type="dxa"/>
+          </w:tcPr>
+          <w:p/>
+        </w:tc>
+        <w:tc>
+          <w:tcPr>
+            <w:tcW w:w="4814" w:type="dxa"/>
+          </w:tcPr>
+          <w:p/>
+        </w:tc>
+      </w:tr>
+    </w:tbl>
+    <w:p/>
+    <w:p>
+      <w:pPr>
+        <w:pStyle w:val="berschrift3"/>
+      </w:pPr>
+      <w:bookmarkStart w:id="200" w:name="_Toc469476808"/>
+      <w:r>
+        <w:t>Probleme:</w:t>
+      </w:r>
+      <w:bookmarkEnd w:id="200"/>
+      <w:r>
+        <w:t xml:space="preserve"> </w:t>
+      </w:r>
+    </w:p>
+    <w:p>
+      <w:pPr>
+        <w:pStyle w:val="berschrift3"/>
+      </w:pPr>
+      <w:bookmarkStart w:id="201" w:name="_Toc469476809"/>
+      <w:r>
+        <w:t>Lösungen:</w:t>
+      </w:r>
+      <w:bookmarkEnd w:id="201"/>
+    </w:p>
+    <w:p>
+      <w:pPr>
+        <w:pStyle w:val="berschrift3"/>
+        <w:pBdr>
+          <w:bottom w:val="single" w:sz="4" w:space="1" w:color="auto"/>
+        </w:pBdr>
+      </w:pPr>
+      <w:bookmarkStart w:id="202" w:name="_Toc469476810"/>
+      <w:r>
+        <w:t>Plan bis nächste Woche:</w:t>
+      </w:r>
+      <w:bookmarkEnd w:id="202"/>
+      <w:r>
+        <w:t xml:space="preserve"> </w:t>
+      </w:r>
+    </w:p>
+    <w:p/>
+    <w:p/>
+    <w:p/>
     <w:sectPr>
       <w:headerReference w:type="default" r:id="rId8"/>
       <w:footerReference w:type="default" r:id="rId9"/>
@@ -4031,7 +5123,7 @@
                   <w:noProof/>
                   <w:lang w:val="de-DE"/>
                 </w:rPr>
-                <w:t>4</w:t>
+                <w:t>2</w:t>
               </w:r>
               <w:r>
                 <w:fldChar w:fldCharType="end"/>
@@ -4082,8 +5174,13 @@
       <w:pStyle w:val="Kopfzeile"/>
     </w:pPr>
     <w:r>
-      <w:t>Programmiertagebuch: HolidayOut</w:t>
+      <w:t xml:space="preserve">Programmiertagebuch: </w:t>
     </w:r>
+    <w:proofErr w:type="spellStart"/>
+    <w:r>
+      <w:t>HolidayOut</w:t>
+    </w:r>
+    <w:proofErr w:type="spellEnd"/>
   </w:p>
 </w:hdr>
 </file>
@@ -6564,7 +7661,7 @@
 </file>
 
 <file path=customXml/itemProps1.xml><?xml version="1.0" encoding="utf-8"?>
-<ds:datastoreItem xmlns:ds="http://schemas.openxmlformats.org/officeDocument/2006/customXml" ds:itemID="{72E05866-FDE5-4839-BA5E-3C252CD4C81F}">
+<ds:datastoreItem xmlns:ds="http://schemas.openxmlformats.org/officeDocument/2006/customXml" ds:itemID="{35017FD1-15C1-42AF-A445-2EFFE30CB411}">
   <ds:schemaRefs>
     <ds:schemaRef ds:uri="http://schemas.openxmlformats.org/officeDocument/2006/bibliography"/>
   </ds:schemaRefs>

--- a/Berichte.docx
+++ b/Berichte.docx
@@ -1,6 +1,6 @@
 
 <file path=word/document.xml><?xml version="1.0" encoding="utf-8"?>
-<w:document xmlns:wpc="http://schemas.microsoft.com/office/word/2010/wordprocessingCanvas" xmlns:cx="http://schemas.microsoft.com/office/drawing/2014/chartex" xmlns:cx1="http://schemas.microsoft.com/office/drawing/2015/9/8/chartex" xmlns:cx2="http://schemas.microsoft.com/office/drawing/2015/10/21/chartex" xmlns:cx3="http://schemas.microsoft.com/office/drawing/2016/5/9/chartex" xmlns:cx4="http://schemas.microsoft.com/office/drawing/2016/5/10/chartex" xmlns:cx5="http://schemas.microsoft.com/office/drawing/2016/5/11/chartex" xmlns:mc="http://schemas.openxmlformats.org/markup-compatibility/2006" xmlns:o="urn:schemas-microsoft-com:office:office" xmlns:r="http://schemas.openxmlformats.org/officeDocument/2006/relationships" xmlns:m="http://schemas.openxmlformats.org/officeDocument/2006/math" xmlns:v="urn:schemas-microsoft-com:vml" xmlns:wp14="http://schemas.microsoft.com/office/word/2010/wordprocessingDrawing" xmlns:wp="http://schemas.openxmlformats.org/drawingml/2006/wordprocessingDrawing" xmlns:w10="urn:schemas-microsoft-com:office:word" xmlns:w="http://schemas.openxmlformats.org/wordprocessingml/2006/main" xmlns:w14="http://schemas.microsoft.com/office/word/2010/wordml" xmlns:w15="http://schemas.microsoft.com/office/word/2012/wordml" xmlns:w16se="http://schemas.microsoft.com/office/word/2015/wordml/symex" xmlns:wpg="http://schemas.microsoft.com/office/word/2010/wordprocessingGroup" xmlns:wpi="http://schemas.microsoft.com/office/word/2010/wordprocessingInk" xmlns:wne="http://schemas.microsoft.com/office/word/2006/wordml" xmlns:wps="http://schemas.microsoft.com/office/word/2010/wordprocessingShape" mc:Ignorable="w14 w15 w16se wp14">
+<w:document xmlns:wpc="http://schemas.microsoft.com/office/word/2010/wordprocessingCanvas" xmlns:mc="http://schemas.openxmlformats.org/markup-compatibility/2006" xmlns:o="urn:schemas-microsoft-com:office:office" xmlns:r="http://schemas.openxmlformats.org/officeDocument/2006/relationships" xmlns:m="http://schemas.openxmlformats.org/officeDocument/2006/math" xmlns:v="urn:schemas-microsoft-com:vml" xmlns:wp14="http://schemas.microsoft.com/office/word/2010/wordprocessingDrawing" xmlns:wp="http://schemas.openxmlformats.org/drawingml/2006/wordprocessingDrawing" xmlns:w10="urn:schemas-microsoft-com:office:word" xmlns:w="http://schemas.openxmlformats.org/wordprocessingml/2006/main" xmlns:w14="http://schemas.microsoft.com/office/word/2010/wordml" xmlns:w15="http://schemas.microsoft.com/office/word/2012/wordml" xmlns:wpg="http://schemas.microsoft.com/office/word/2010/wordprocessingGroup" xmlns:wpi="http://schemas.microsoft.com/office/word/2010/wordprocessingInk" xmlns:wne="http://schemas.microsoft.com/office/word/2006/wordml" xmlns:wps="http://schemas.microsoft.com/office/word/2010/wordprocessingShape" mc:Ignorable="w14 w15 wp14">
   <w:body>
     <w:p>
       <w:pPr>
@@ -2276,7 +2276,15 @@
               <w:t xml:space="preserve"> Rollen und</w:t>
             </w:r>
             <w:r>
-              <w:t xml:space="preserve"> Permissions anlegen</w:t>
+              <w:t xml:space="preserve"> </w:t>
+            </w:r>
+            <w:proofErr w:type="spellStart"/>
+            <w:r>
+              <w:t>Permissions</w:t>
+            </w:r>
+            <w:proofErr w:type="spellEnd"/>
+            <w:r>
+              <w:t xml:space="preserve"> anlegen</w:t>
             </w:r>
             <w:r>
               <w:t xml:space="preserve">; DB </w:t>
@@ -2445,7 +2453,15 @@
         </w:numPr>
       </w:pPr>
       <w:r>
-        <w:t>Oracle-Datenbankverbindung in C# Client: Mit „OleBDConnection“ Objekt wegen Treiberregistrierung fehlgeschlagen</w:t>
+        <w:t>Oracle-Datenbankverbindung in C# Client: Mit „</w:t>
+      </w:r>
+      <w:proofErr w:type="spellStart"/>
+      <w:r>
+        <w:t>OleBDConnection</w:t>
+      </w:r>
+      <w:proofErr w:type="spellEnd"/>
+      <w:r>
+        <w:t>“ Objekt wegen Treiberregistrierung fehlgeschlagen</w:t>
       </w:r>
     </w:p>
     <w:p>
@@ -2477,7 +2493,15 @@
         <w:t>:</w:t>
       </w:r>
       <w:r>
-        <w:t xml:space="preserve"> „OracleConnection“ Objekt verwendet (ist zwar veraltet, wird aber lediglich zur Überbrückung bis zum Einsatz des Webservices verwendet)</w:t>
+        <w:t xml:space="preserve"> „</w:t>
+      </w:r>
+      <w:proofErr w:type="spellStart"/>
+      <w:r>
+        <w:t>OracleConnection</w:t>
+      </w:r>
+      <w:proofErr w:type="spellEnd"/>
+      <w:r>
+        <w:t>“ Objekt verwendet (ist zwar veraltet, wird aber lediglich zur Überbrückung bis zum Einsatz des Webservices verwendet)</w:t>
       </w:r>
     </w:p>
     <w:p>
@@ -2772,7 +2796,15 @@
         <w:t xml:space="preserve"> 1 -</w:t>
       </w:r>
       <w:r>
-        <w:t xml:space="preserve"> C# ListView mit Objekten</w:t>
+        <w:t xml:space="preserve"> C# </w:t>
+      </w:r>
+      <w:proofErr w:type="spellStart"/>
+      <w:r>
+        <w:t>ListView</w:t>
+      </w:r>
+      <w:proofErr w:type="spellEnd"/>
+      <w:r>
+        <w:t xml:space="preserve"> mit Objekten</w:t>
       </w:r>
       <w:r>
         <w:t xml:space="preserve"> (nicht Strings)</w:t>
@@ -2905,7 +2937,31 @@
               <w:t xml:space="preserve">, </w:t>
             </w:r>
             <w:r>
-              <w:t xml:space="preserve">Rechte (Permissions of Roles) bearbeiten </w:t>
+              <w:t>Rechte (</w:t>
+            </w:r>
+            <w:proofErr w:type="spellStart"/>
+            <w:r>
+              <w:t>Permissions</w:t>
+            </w:r>
+            <w:proofErr w:type="spellEnd"/>
+            <w:r>
+              <w:t xml:space="preserve"> </w:t>
+            </w:r>
+            <w:proofErr w:type="spellStart"/>
+            <w:r>
+              <w:t>of</w:t>
+            </w:r>
+            <w:proofErr w:type="spellEnd"/>
+            <w:r>
+              <w:t xml:space="preserve"> </w:t>
+            </w:r>
+            <w:proofErr w:type="spellStart"/>
+            <w:r>
+              <w:t>Roles</w:t>
+            </w:r>
+            <w:proofErr w:type="spellEnd"/>
+            <w:r>
+              <w:t xml:space="preserve">) bearbeiten </w:t>
             </w:r>
             <w:r>
               <w:rPr>
@@ -3050,9 +3106,11 @@
       <w:r>
         <w:t>Tusha: Fehlermeldung bei Eintrag in Tabelle „</w:t>
       </w:r>
+      <w:proofErr w:type="spellStart"/>
       <w:r>
         <w:t>Hotelguest</w:t>
       </w:r>
+      <w:proofErr w:type="spellEnd"/>
       <w:r>
         <w:t>“</w:t>
       </w:r>
@@ -3076,7 +3134,23 @@
     </w:p>
     <w:p>
       <w:r>
-        <w:t>Druml: Lösung zu Problem 1 vom 30.10.2016: im .xml Binding-Felder angeben, dann wird das Objekt direkt und nicht ihr toString in die ListView eingefügt.</w:t>
+        <w:t>Druml: Lösung zu Problem 1 vom 30.10.2016: im .</w:t>
+      </w:r>
+      <w:proofErr w:type="spellStart"/>
+      <w:r>
+        <w:t>xml</w:t>
+      </w:r>
+      <w:proofErr w:type="spellEnd"/>
+      <w:r>
+        <w:t xml:space="preserve"> Binding-Felder angeben, dann wird das Objekt direkt und nicht ihr toString in die </w:t>
+      </w:r>
+      <w:proofErr w:type="spellStart"/>
+      <w:r>
+        <w:t>ListView</w:t>
+      </w:r>
+      <w:proofErr w:type="spellEnd"/>
+      <w:r>
+        <w:t xml:space="preserve"> eingefügt.</w:t>
       </w:r>
     </w:p>
     <w:p>
@@ -3089,8 +3163,13 @@
       <w:bookmarkStart w:id="126" w:name="_Toc464075238"/>
       <w:bookmarkStart w:id="127" w:name="_Toc467067355"/>
       <w:bookmarkStart w:id="128" w:name="_Toc469476762"/>
-      <w:r>
-        <w:t>ToDo Plan</w:t>
+      <w:proofErr w:type="spellStart"/>
+      <w:r>
+        <w:t>ToDo</w:t>
+      </w:r>
+      <w:proofErr w:type="spellEnd"/>
+      <w:r>
+        <w:t xml:space="preserve"> Plan</w:t>
       </w:r>
       <w:r>
         <w:t>:</w:t>
@@ -3125,7 +3204,67 @@
           <w:sz w:val="22"/>
           <w:szCs w:val="22"/>
         </w:rPr>
-        <w:t>, Permissions of Rights Bugs bei der Anzeige beheben</w:t>
+        <w:t xml:space="preserve">, </w:t>
+      </w:r>
+      <w:proofErr w:type="spellStart"/>
+      <w:r>
+        <w:rPr>
+          <w:rFonts w:asciiTheme="minorHAnsi" w:eastAsiaTheme="minorHAnsi" w:hAnsiTheme="minorHAnsi" w:cstheme="minorBidi"/>
+          <w:color w:val="auto"/>
+          <w:sz w:val="22"/>
+          <w:szCs w:val="22"/>
+        </w:rPr>
+        <w:t>Permissions</w:t>
+      </w:r>
+      <w:proofErr w:type="spellEnd"/>
+      <w:r>
+        <w:rPr>
+          <w:rFonts w:asciiTheme="minorHAnsi" w:eastAsiaTheme="minorHAnsi" w:hAnsiTheme="minorHAnsi" w:cstheme="minorBidi"/>
+          <w:color w:val="auto"/>
+          <w:sz w:val="22"/>
+          <w:szCs w:val="22"/>
+        </w:rPr>
+        <w:t xml:space="preserve"> </w:t>
+      </w:r>
+      <w:proofErr w:type="spellStart"/>
+      <w:r>
+        <w:rPr>
+          <w:rFonts w:asciiTheme="minorHAnsi" w:eastAsiaTheme="minorHAnsi" w:hAnsiTheme="minorHAnsi" w:cstheme="minorBidi"/>
+          <w:color w:val="auto"/>
+          <w:sz w:val="22"/>
+          <w:szCs w:val="22"/>
+        </w:rPr>
+        <w:t>of</w:t>
+      </w:r>
+      <w:proofErr w:type="spellEnd"/>
+      <w:r>
+        <w:rPr>
+          <w:rFonts w:asciiTheme="minorHAnsi" w:eastAsiaTheme="minorHAnsi" w:hAnsiTheme="minorHAnsi" w:cstheme="minorBidi"/>
+          <w:color w:val="auto"/>
+          <w:sz w:val="22"/>
+          <w:szCs w:val="22"/>
+        </w:rPr>
+        <w:t xml:space="preserve"> </w:t>
+      </w:r>
+      <w:proofErr w:type="spellStart"/>
+      <w:r>
+        <w:rPr>
+          <w:rFonts w:asciiTheme="minorHAnsi" w:eastAsiaTheme="minorHAnsi" w:hAnsiTheme="minorHAnsi" w:cstheme="minorBidi"/>
+          <w:color w:val="auto"/>
+          <w:sz w:val="22"/>
+          <w:szCs w:val="22"/>
+        </w:rPr>
+        <w:t>Rights</w:t>
+      </w:r>
+      <w:proofErr w:type="spellEnd"/>
+      <w:r>
+        <w:rPr>
+          <w:rFonts w:asciiTheme="minorHAnsi" w:eastAsiaTheme="minorHAnsi" w:hAnsiTheme="minorHAnsi" w:cstheme="minorBidi"/>
+          <w:color w:val="auto"/>
+          <w:sz w:val="22"/>
+          <w:szCs w:val="22"/>
+        </w:rPr>
+        <w:t xml:space="preserve"> Bugs bei der Anzeige beheben</w:t>
       </w:r>
       <w:r>
         <w:rPr>
@@ -3319,7 +3458,15 @@
     </w:p>
     <w:p>
       <w:r>
-        <w:t>Tusha: Was wenn 2 Gäste gleich heißen, vielleicht ID_Guest doch wieder hinzufügen…</w:t>
+        <w:t xml:space="preserve">Tusha: Was wenn 2 Gäste gleich heißen, vielleicht </w:t>
+      </w:r>
+      <w:proofErr w:type="spellStart"/>
+      <w:r>
+        <w:t>ID_Guest</w:t>
+      </w:r>
+      <w:proofErr w:type="spellEnd"/>
+      <w:r>
+        <w:t xml:space="preserve"> doch wieder hinzufügen…</w:t>
       </w:r>
       <w:r>
         <w:br/>
@@ -3331,9 +3478,11 @@
       <w:r>
         <w:t xml:space="preserve"> nicht gleichzeitig selektieren</w:t>
       </w:r>
+      <w:proofErr w:type="gramStart"/>
       <w:r>
         <w:t>..</w:t>
       </w:r>
+      <w:proofErr w:type="gramEnd"/>
     </w:p>
     <w:p>
       <w:pPr>
@@ -3351,8 +3500,13 @@
       <w:r>
         <w:t xml:space="preserve">Tusha: </w:t>
       </w:r>
-      <w:r>
-        <w:t xml:space="preserve">ID_Guest </w:t>
+      <w:proofErr w:type="spellStart"/>
+      <w:r>
+        <w:t>ID_Guest</w:t>
+      </w:r>
+      <w:proofErr w:type="spellEnd"/>
+      <w:r>
+        <w:t xml:space="preserve"> </w:t>
       </w:r>
       <w:r>
         <w:t xml:space="preserve">erst mal </w:t>
@@ -3645,7 +3799,15 @@
         </w:numPr>
       </w:pPr>
       <w:r>
-        <w:t>Mit Umbau auf Webservices beginnen (Umgebung &amp; Glassfish Server konfigurieren)</w:t>
+        <w:t xml:space="preserve">Mit Umbau auf Webservices beginnen (Umgebung &amp; </w:t>
+      </w:r>
+      <w:proofErr w:type="spellStart"/>
+      <w:r>
+        <w:t>Glassfish</w:t>
+      </w:r>
+      <w:proofErr w:type="spellEnd"/>
+      <w:r>
+        <w:t xml:space="preserve"> Server konfigurieren)</w:t>
       </w:r>
     </w:p>
     <w:p>
@@ -3930,7 +4092,22 @@
             </w:r>
             <w:r>
               <w:br/>
-              <w:t>Role/Permissionmanagement fertiggestellt</w:t>
+            </w:r>
+            <w:proofErr w:type="spellStart"/>
+            <w:r>
+              <w:t>Role</w:t>
+            </w:r>
+            <w:proofErr w:type="spellEnd"/>
+            <w:r>
+              <w:t>/</w:t>
+            </w:r>
+            <w:proofErr w:type="spellStart"/>
+            <w:r>
+              <w:t>Permissionmanagement</w:t>
+            </w:r>
+            <w:proofErr w:type="spellEnd"/>
+            <w:r>
+              <w:t xml:space="preserve"> fertiggestellt</w:t>
             </w:r>
           </w:p>
         </w:tc>
@@ -4156,11 +4333,56 @@
             <w:tcW w:w="4814" w:type="dxa"/>
           </w:tcPr>
           <w:p>
-            <w:r>
-              <w:t>Glassfish Server installi</w:t>
-            </w:r>
-            <w:r>
-              <w:t>ert + konfiguriert, ServerSide auf NetBeans (GetAccByName) + Method auf Client (GetAccByName)</w:t>
+            <w:proofErr w:type="spellStart"/>
+            <w:r>
+              <w:t>Glassfish</w:t>
+            </w:r>
+            <w:proofErr w:type="spellEnd"/>
+            <w:r>
+              <w:t xml:space="preserve"> Server installi</w:t>
+            </w:r>
+            <w:r>
+              <w:t xml:space="preserve">ert + konfiguriert, </w:t>
+            </w:r>
+            <w:proofErr w:type="spellStart"/>
+            <w:r>
+              <w:t>ServerSide</w:t>
+            </w:r>
+            <w:proofErr w:type="spellEnd"/>
+            <w:r>
+              <w:t xml:space="preserve"> auf </w:t>
+            </w:r>
+            <w:proofErr w:type="spellStart"/>
+            <w:r>
+              <w:t>NetBeans</w:t>
+            </w:r>
+            <w:proofErr w:type="spellEnd"/>
+            <w:r>
+              <w:t xml:space="preserve"> (</w:t>
+            </w:r>
+            <w:proofErr w:type="spellStart"/>
+            <w:r>
+              <w:t>GetAccByName</w:t>
+            </w:r>
+            <w:proofErr w:type="spellEnd"/>
+            <w:r>
+              <w:t xml:space="preserve">) + </w:t>
+            </w:r>
+            <w:proofErr w:type="spellStart"/>
+            <w:r>
+              <w:t>Method</w:t>
+            </w:r>
+            <w:proofErr w:type="spellEnd"/>
+            <w:r>
+              <w:t xml:space="preserve"> auf Client (</w:t>
+            </w:r>
+            <w:proofErr w:type="spellStart"/>
+            <w:r>
+              <w:t>GetAccByName</w:t>
+            </w:r>
+            <w:proofErr w:type="spellEnd"/>
+            <w:r>
+              <w:t>)</w:t>
             </w:r>
           </w:p>
         </w:tc>
@@ -4423,8 +4645,21 @@
     </w:p>
     <w:p>
       <w:r>
-        <w:t>Tusha: Credentials nicht in Klartext mitgeben !?</w:t>
-      </w:r>
+        <w:t xml:space="preserve">Tusha: </w:t>
+      </w:r>
+      <w:proofErr w:type="spellStart"/>
+      <w:r>
+        <w:t>Credentials</w:t>
+      </w:r>
+      <w:proofErr w:type="spellEnd"/>
+      <w:r>
+        <w:t xml:space="preserve"> nicht in Klartext </w:t>
+      </w:r>
+      <w:proofErr w:type="gramStart"/>
+      <w:r>
+        <w:t>mitgeben !?</w:t>
+      </w:r>
+      <w:proofErr w:type="gramEnd"/>
     </w:p>
     <w:p>
       <w:pPr>
@@ -4443,7 +4678,15 @@
     </w:p>
     <w:p>
       <w:r>
-        <w:t>Tusha: Parameter auf Klass-Level mitgeben. Validierung nicht mittels GET, was einleuchtender wäre, sondern POST</w:t>
+        <w:t xml:space="preserve">Tusha: Parameter auf </w:t>
+      </w:r>
+      <w:proofErr w:type="spellStart"/>
+      <w:r>
+        <w:t>Klass</w:t>
+      </w:r>
+      <w:proofErr w:type="spellEnd"/>
+      <w:r>
+        <w:t>-Level mitgeben. Validierung nicht mittels GET, was einleuchtender wäre, sondern POST</w:t>
       </w:r>
     </w:p>
     <w:p/>
@@ -4523,7 +4766,11 @@
           <w:tcPr>
             <w:tcW w:w="1156" w:type="dxa"/>
           </w:tcPr>
-          <w:p/>
+          <w:p>
+            <w:r>
+              <w:t>2h</w:t>
+            </w:r>
+          </w:p>
         </w:tc>
         <w:tc>
           <w:tcPr>
@@ -4531,7 +4778,15 @@
           </w:tcPr>
           <w:p>
             <w:r>
-              <w:t>Android-gui finalisiert</w:t>
+              <w:t>Android-</w:t>
+            </w:r>
+            <w:proofErr w:type="spellStart"/>
+            <w:r>
+              <w:t>gui</w:t>
+            </w:r>
+            <w:proofErr w:type="spellEnd"/>
+            <w:r>
+              <w:t xml:space="preserve"> finalisiert</w:t>
             </w:r>
           </w:p>
         </w:tc>
@@ -4555,6 +4810,9 @@
             <w:r>
               <w:t>3</w:t>
             </w:r>
+            <w:r>
+              <w:t>h</w:t>
+            </w:r>
           </w:p>
         </w:tc>
         <w:tc>
@@ -4563,7 +4821,15 @@
           </w:tcPr>
           <w:p>
             <w:r>
-              <w:t>DB-Zugriffe auf WebServices umgestellt;</w:t>
+              <w:t xml:space="preserve">DB-Zugriffe auf </w:t>
+            </w:r>
+            <w:proofErr w:type="spellStart"/>
+            <w:r>
+              <w:t>WebServices</w:t>
+            </w:r>
+            <w:proofErr w:type="spellEnd"/>
+            <w:r>
+              <w:t xml:space="preserve"> umgestellt;</w:t>
             </w:r>
           </w:p>
           <w:p>
@@ -4589,7 +4855,11 @@
           <w:tcPr>
             <w:tcW w:w="1156" w:type="dxa"/>
           </w:tcPr>
-          <w:p/>
+          <w:p>
+            <w:r>
+              <w:t>2h</w:t>
+            </w:r>
+          </w:p>
         </w:tc>
         <w:tc>
           <w:tcPr>
@@ -4605,8 +4875,30 @@
               <w:rPr>
                 <w:lang w:val="en-NZ"/>
               </w:rPr>
-              <w:t>Cook-menu, polling c# seite</w:t>
-            </w:r>
+              <w:t xml:space="preserve">Cook-menu, polling </w:t>
+            </w:r>
+            <w:proofErr w:type="spellStart"/>
+            <w:r>
+              <w:rPr>
+                <w:lang w:val="en-NZ"/>
+              </w:rPr>
+              <w:t>c#</w:t>
+            </w:r>
+            <w:proofErr w:type="spellEnd"/>
+            <w:r>
+              <w:rPr>
+                <w:lang w:val="en-NZ"/>
+              </w:rPr>
+              <w:t xml:space="preserve"> </w:t>
+            </w:r>
+            <w:proofErr w:type="spellStart"/>
+            <w:r>
+              <w:rPr>
+                <w:lang w:val="en-NZ"/>
+              </w:rPr>
+              <w:t>seite</w:t>
+            </w:r>
+            <w:proofErr w:type="spellEnd"/>
           </w:p>
         </w:tc>
       </w:tr>
@@ -4633,7 +4925,39 @@
     </w:p>
     <w:p>
       <w:r>
-        <w:t>Tusha: Datums-Skandale zwischen Oracle und C# (DateTime, LocalDate bzgl „dd.mmm.yyyy“</w:t>
+        <w:t>Tusha: Datums-Skandale zwischen Oracle und C# (</w:t>
+      </w:r>
+      <w:proofErr w:type="spellStart"/>
+      <w:r>
+        <w:t>DateTime</w:t>
+      </w:r>
+      <w:proofErr w:type="spellEnd"/>
+      <w:r>
+        <w:t xml:space="preserve">, </w:t>
+      </w:r>
+      <w:proofErr w:type="spellStart"/>
+      <w:r>
+        <w:t>LocalDate</w:t>
+      </w:r>
+      <w:proofErr w:type="spellEnd"/>
+      <w:r>
+        <w:t xml:space="preserve"> </w:t>
+      </w:r>
+      <w:proofErr w:type="spellStart"/>
+      <w:r>
+        <w:t>bzgl</w:t>
+      </w:r>
+      <w:proofErr w:type="spellEnd"/>
+      <w:r>
+        <w:t xml:space="preserve"> „</w:t>
+      </w:r>
+      <w:proofErr w:type="spellStart"/>
+      <w:r>
+        <w:t>dd.mmm.yyyy</w:t>
+      </w:r>
+      <w:proofErr w:type="spellEnd"/>
+      <w:r>
+        <w:t>“</w:t>
       </w:r>
     </w:p>
     <w:p/>
@@ -4673,31 +4997,23 @@
       <w:pPr>
         <w:pStyle w:val="berschrift2"/>
       </w:pPr>
-      <w:bookmarkStart w:id="196" w:name="_Toc469476805"/>
-      <w:r>
-        <w:t>21.12.2016</w:t>
-      </w:r>
-      <w:bookmarkEnd w:id="196"/>
+      <w:r>
+        <w:t>2</w:t>
+      </w:r>
+      <w:r>
+        <w:t>0</w:t>
+      </w:r>
+      <w:r>
+        <w:t>.12.2016</w:t>
+      </w:r>
     </w:p>
     <w:p>
       <w:pPr>
         <w:pStyle w:val="berschrift3"/>
       </w:pPr>
-      <w:bookmarkStart w:id="197" w:name="_Toc469476806"/>
-      <w:r>
-        <w:t>Heutiger Plan:</w:t>
-      </w:r>
-      <w:bookmarkEnd w:id="197"/>
-    </w:p>
-    <w:p>
-      <w:pPr>
-        <w:pStyle w:val="berschrift3"/>
-      </w:pPr>
-      <w:bookmarkStart w:id="198" w:name="_Toc469476807"/>
       <w:r>
         <w:t>Erledigt:</w:t>
       </w:r>
-      <w:bookmarkEnd w:id="198"/>
     </w:p>
     <w:tbl>
       <w:tblPr>
@@ -4725,13 +5041,29 @@
           <w:tcPr>
             <w:tcW w:w="1156" w:type="dxa"/>
           </w:tcPr>
-          <w:p/>
+          <w:p>
+            <w:r>
+              <w:t>1h</w:t>
+            </w:r>
+          </w:p>
         </w:tc>
         <w:tc>
           <w:tcPr>
             <w:tcW w:w="4814" w:type="dxa"/>
           </w:tcPr>
-          <w:p/>
+          <w:p>
+            <w:r>
+              <w:t xml:space="preserve">Android-App (Auf das Einbauen von </w:t>
+            </w:r>
+            <w:proofErr w:type="spellStart"/>
+            <w:r>
+              <w:t>WebServices</w:t>
+            </w:r>
+            <w:proofErr w:type="spellEnd"/>
+            <w:r>
+              <w:t xml:space="preserve"> vorbereiten) </w:t>
+            </w:r>
+          </w:p>
         </w:tc>
       </w:tr>
       <w:tr>
@@ -4749,7 +5081,11 @@
           <w:tcPr>
             <w:tcW w:w="1156" w:type="dxa"/>
           </w:tcPr>
-          <w:p/>
+          <w:p>
+            <w:r>
+              <w:t>2h</w:t>
+            </w:r>
+          </w:p>
         </w:tc>
         <w:tc>
           <w:tcPr>
@@ -4757,10 +5093,16 @@
           </w:tcPr>
           <w:p>
             <w:r>
-              <w:t>Android-WebServices fertigstellen</w:t>
-            </w:r>
-            <w:bookmarkStart w:id="199" w:name="_GoBack"/>
-            <w:bookmarkEnd w:id="199"/>
+              <w:t>Android-</w:t>
+            </w:r>
+            <w:proofErr w:type="spellStart"/>
+            <w:r>
+              <w:t>WebServices</w:t>
+            </w:r>
+            <w:proofErr w:type="spellEnd"/>
+            <w:r>
+              <w:t xml:space="preserve"> fertigstellen</w:t>
+            </w:r>
           </w:p>
         </w:tc>
       </w:tr>
@@ -4779,13 +5121,189 @@
           <w:tcPr>
             <w:tcW w:w="1156" w:type="dxa"/>
           </w:tcPr>
-          <w:p/>
+          <w:p>
+            <w:r>
+              <w:t>2h</w:t>
+            </w:r>
+          </w:p>
         </w:tc>
         <w:tc>
           <w:tcPr>
             <w:tcW w:w="4814" w:type="dxa"/>
           </w:tcPr>
-          <w:p/>
+          <w:p>
+            <w:pPr>
+              <w:rPr>
+                <w:lang w:val="en-GB"/>
+              </w:rPr>
+            </w:pPr>
+            <w:r>
+              <w:rPr>
+                <w:lang w:val="en-GB"/>
+              </w:rPr>
+              <w:t>C#: Add/Edit/Delete Meal</w:t>
+            </w:r>
+          </w:p>
+        </w:tc>
+      </w:tr>
+    </w:tbl>
+    <w:p>
+      <w:pPr>
+        <w:pBdr>
+          <w:bottom w:val="single" w:sz="4" w:space="1" w:color="auto"/>
+        </w:pBdr>
+        <w:rPr>
+          <w:lang w:val="en-GB"/>
+        </w:rPr>
+      </w:pPr>
+      <w:bookmarkStart w:id="196" w:name="_GoBack"/>
+      <w:bookmarkEnd w:id="196"/>
+    </w:p>
+    <w:p>
+      <w:pPr>
+        <w:rPr>
+          <w:lang w:val="en-GB"/>
+        </w:rPr>
+      </w:pPr>
+    </w:p>
+    <w:p>
+      <w:pPr>
+        <w:pStyle w:val="berschrift2"/>
+      </w:pPr>
+      <w:bookmarkStart w:id="197" w:name="_Toc469476805"/>
+      <w:r>
+        <w:t>21.12.2016</w:t>
+      </w:r>
+      <w:bookmarkEnd w:id="197"/>
+    </w:p>
+    <w:p>
+      <w:pPr>
+        <w:pStyle w:val="berschrift3"/>
+      </w:pPr>
+      <w:bookmarkStart w:id="198" w:name="_Toc469476806"/>
+      <w:r>
+        <w:t>Heutiger Plan:</w:t>
+      </w:r>
+      <w:bookmarkEnd w:id="198"/>
+    </w:p>
+    <w:p>
+      <w:pPr>
+        <w:pStyle w:val="berschrift3"/>
+      </w:pPr>
+      <w:bookmarkStart w:id="199" w:name="_Toc469476807"/>
+      <w:r>
+        <w:t>Erledigt:</w:t>
+      </w:r>
+      <w:bookmarkEnd w:id="199"/>
+    </w:p>
+    <w:tbl>
+      <w:tblPr>
+        <w:tblStyle w:val="Tabellenraster"/>
+        <w:tblW w:w="0" w:type="auto"/>
+        <w:tblLook w:val="04A0" w:firstRow="1" w:lastRow="0" w:firstColumn="1" w:lastColumn="0" w:noHBand="0" w:noVBand="1"/>
+      </w:tblPr>
+      <w:tblGrid>
+        <w:gridCol w:w="3092"/>
+        <w:gridCol w:w="1156"/>
+        <w:gridCol w:w="4814"/>
+      </w:tblGrid>
+      <w:tr>
+        <w:tc>
+          <w:tcPr>
+            <w:tcW w:w="3092" w:type="dxa"/>
+          </w:tcPr>
+          <w:p>
+            <w:r>
+              <w:t>Druml</w:t>
+            </w:r>
+          </w:p>
+        </w:tc>
+        <w:tc>
+          <w:tcPr>
+            <w:tcW w:w="1156" w:type="dxa"/>
+          </w:tcPr>
+          <w:p>
+            <w:r>
+              <w:t>2h</w:t>
+            </w:r>
+          </w:p>
+        </w:tc>
+        <w:tc>
+          <w:tcPr>
+            <w:tcW w:w="4814" w:type="dxa"/>
+          </w:tcPr>
+          <w:p>
+            <w:r>
+              <w:t>Android-App mit Webservices verbinden</w:t>
+            </w:r>
+          </w:p>
+        </w:tc>
+      </w:tr>
+      <w:tr>
+        <w:tc>
+          <w:tcPr>
+            <w:tcW w:w="3092" w:type="dxa"/>
+          </w:tcPr>
+          <w:p>
+            <w:r>
+              <w:t>Tusha</w:t>
+            </w:r>
+          </w:p>
+        </w:tc>
+        <w:tc>
+          <w:tcPr>
+            <w:tcW w:w="1156" w:type="dxa"/>
+          </w:tcPr>
+          <w:p>
+            <w:r>
+              <w:t>2h</w:t>
+            </w:r>
+          </w:p>
+        </w:tc>
+        <w:tc>
+          <w:tcPr>
+            <w:tcW w:w="4814" w:type="dxa"/>
+          </w:tcPr>
+          <w:p>
+            <w:r>
+              <w:t>Android-App mit Webservices verbinden</w:t>
+            </w:r>
+          </w:p>
+        </w:tc>
+      </w:tr>
+      <w:tr>
+        <w:tc>
+          <w:tcPr>
+            <w:tcW w:w="3092" w:type="dxa"/>
+          </w:tcPr>
+          <w:p>
+            <w:r>
+              <w:t>Wucherer</w:t>
+            </w:r>
+          </w:p>
+        </w:tc>
+        <w:tc>
+          <w:tcPr>
+            <w:tcW w:w="1156" w:type="dxa"/>
+          </w:tcPr>
+          <w:p>
+            <w:r>
+              <w:t>2h</w:t>
+            </w:r>
+          </w:p>
+        </w:tc>
+        <w:tc>
+          <w:tcPr>
+            <w:tcW w:w="4814" w:type="dxa"/>
+          </w:tcPr>
+          <w:p>
+            <w:r>
+              <w:t>C#: Admin Window</w:t>
+            </w:r>
+            <w:r>
+              <w:t xml:space="preserve"> und Kellner-Ansicht</w:t>
+            </w:r>
+          </w:p>
         </w:tc>
       </w:tr>
     </w:tbl>
@@ -4845,7 +5363,7 @@
 </file>
 
 <file path=word/endnotes.xml><?xml version="1.0" encoding="utf-8"?>
-<w:endnotes xmlns:wpc="http://schemas.microsoft.com/office/word/2010/wordprocessingCanvas" xmlns:cx="http://schemas.microsoft.com/office/drawing/2014/chartex" xmlns:cx1="http://schemas.microsoft.com/office/drawing/2015/9/8/chartex" xmlns:cx2="http://schemas.microsoft.com/office/drawing/2015/10/21/chartex" xmlns:cx3="http://schemas.microsoft.com/office/drawing/2016/5/9/chartex" xmlns:cx4="http://schemas.microsoft.com/office/drawing/2016/5/10/chartex" xmlns:cx5="http://schemas.microsoft.com/office/drawing/2016/5/11/chartex" xmlns:mc="http://schemas.openxmlformats.org/markup-compatibility/2006" xmlns:o="urn:schemas-microsoft-com:office:office" xmlns:r="http://schemas.openxmlformats.org/officeDocument/2006/relationships" xmlns:m="http://schemas.openxmlformats.org/officeDocument/2006/math" xmlns:v="urn:schemas-microsoft-com:vml" xmlns:wp14="http://schemas.microsoft.com/office/word/2010/wordprocessingDrawing" xmlns:wp="http://schemas.openxmlformats.org/drawingml/2006/wordprocessingDrawing" xmlns:w10="urn:schemas-microsoft-com:office:word" xmlns:w="http://schemas.openxmlformats.org/wordprocessingml/2006/main" xmlns:w14="http://schemas.microsoft.com/office/word/2010/wordml" xmlns:w15="http://schemas.microsoft.com/office/word/2012/wordml" xmlns:w16se="http://schemas.microsoft.com/office/word/2015/wordml/symex" xmlns:wpg="http://schemas.microsoft.com/office/word/2010/wordprocessingGroup" xmlns:wpi="http://schemas.microsoft.com/office/word/2010/wordprocessingInk" xmlns:wne="http://schemas.microsoft.com/office/word/2006/wordml" xmlns:wps="http://schemas.microsoft.com/office/word/2010/wordprocessingShape" mc:Ignorable="w14 w15 w16se wp14">
+<w:endnotes xmlns:wpc="http://schemas.microsoft.com/office/word/2010/wordprocessingCanvas" xmlns:mc="http://schemas.openxmlformats.org/markup-compatibility/2006" xmlns:o="urn:schemas-microsoft-com:office:office" xmlns:r="http://schemas.openxmlformats.org/officeDocument/2006/relationships" xmlns:m="http://schemas.openxmlformats.org/officeDocument/2006/math" xmlns:v="urn:schemas-microsoft-com:vml" xmlns:wp14="http://schemas.microsoft.com/office/word/2010/wordprocessingDrawing" xmlns:wp="http://schemas.openxmlformats.org/drawingml/2006/wordprocessingDrawing" xmlns:w10="urn:schemas-microsoft-com:office:word" xmlns:w="http://schemas.openxmlformats.org/wordprocessingml/2006/main" xmlns:w14="http://schemas.microsoft.com/office/word/2010/wordml" xmlns:w15="http://schemas.microsoft.com/office/word/2012/wordml" xmlns:wpg="http://schemas.microsoft.com/office/word/2010/wordprocessingGroup" xmlns:wpi="http://schemas.microsoft.com/office/word/2010/wordprocessingInk" xmlns:wne="http://schemas.microsoft.com/office/word/2006/wordml" xmlns:wps="http://schemas.microsoft.com/office/word/2010/wordprocessingShape" mc:Ignorable="w14 w15 wp14">
   <w:endnote w:type="separator" w:id="-1">
     <w:p>
       <w:pPr>
@@ -4870,7 +5388,7 @@
 </file>
 
 <file path=word/footer1.xml><?xml version="1.0" encoding="utf-8"?>
-<w:ftr xmlns:wpc="http://schemas.microsoft.com/office/word/2010/wordprocessingCanvas" xmlns:cx="http://schemas.microsoft.com/office/drawing/2014/chartex" xmlns:cx1="http://schemas.microsoft.com/office/drawing/2015/9/8/chartex" xmlns:cx2="http://schemas.microsoft.com/office/drawing/2015/10/21/chartex" xmlns:cx3="http://schemas.microsoft.com/office/drawing/2016/5/9/chartex" xmlns:cx4="http://schemas.microsoft.com/office/drawing/2016/5/10/chartex" xmlns:cx5="http://schemas.microsoft.com/office/drawing/2016/5/11/chartex" xmlns:mc="http://schemas.openxmlformats.org/markup-compatibility/2006" xmlns:o="urn:schemas-microsoft-com:office:office" xmlns:r="http://schemas.openxmlformats.org/officeDocument/2006/relationships" xmlns:m="http://schemas.openxmlformats.org/officeDocument/2006/math" xmlns:v="urn:schemas-microsoft-com:vml" xmlns:wp14="http://schemas.microsoft.com/office/word/2010/wordprocessingDrawing" xmlns:wp="http://schemas.openxmlformats.org/drawingml/2006/wordprocessingDrawing" xmlns:w10="urn:schemas-microsoft-com:office:word" xmlns:w="http://schemas.openxmlformats.org/wordprocessingml/2006/main" xmlns:w14="http://schemas.microsoft.com/office/word/2010/wordml" xmlns:w15="http://schemas.microsoft.com/office/word/2012/wordml" xmlns:w16se="http://schemas.microsoft.com/office/word/2015/wordml/symex" xmlns:wpg="http://schemas.microsoft.com/office/word/2010/wordprocessingGroup" xmlns:wpi="http://schemas.microsoft.com/office/word/2010/wordprocessingInk" xmlns:wne="http://schemas.microsoft.com/office/word/2006/wordml" xmlns:wps="http://schemas.microsoft.com/office/word/2010/wordprocessingShape" mc:Ignorable="w14 w15 w16se wp14">
+<w:ftr xmlns:wpc="http://schemas.microsoft.com/office/word/2010/wordprocessingCanvas" xmlns:mc="http://schemas.openxmlformats.org/markup-compatibility/2006" xmlns:o="urn:schemas-microsoft-com:office:office" xmlns:r="http://schemas.openxmlformats.org/officeDocument/2006/relationships" xmlns:m="http://schemas.openxmlformats.org/officeDocument/2006/math" xmlns:v="urn:schemas-microsoft-com:vml" xmlns:wp14="http://schemas.microsoft.com/office/word/2010/wordprocessingDrawing" xmlns:wp="http://schemas.openxmlformats.org/drawingml/2006/wordprocessingDrawing" xmlns:w10="urn:schemas-microsoft-com:office:word" xmlns:w="http://schemas.openxmlformats.org/wordprocessingml/2006/main" xmlns:w14="http://schemas.microsoft.com/office/word/2010/wordml" xmlns:w15="http://schemas.microsoft.com/office/word/2012/wordml" xmlns:wpg="http://schemas.microsoft.com/office/word/2010/wordprocessingGroup" xmlns:wpi="http://schemas.microsoft.com/office/word/2010/wordprocessingInk" xmlns:wne="http://schemas.microsoft.com/office/word/2006/wordml" xmlns:wps="http://schemas.microsoft.com/office/word/2010/wordprocessingShape" mc:Ignorable="w14 w15 wp14">
   <w:tbl>
     <w:tblPr>
       <w:tblpPr w:leftFromText="187" w:rightFromText="187" w:vertAnchor="page" w:horzAnchor="margin" w:tblpXSpec="center" w:tblpYSpec="bottom"/>
@@ -4961,7 +5479,7 @@
                   <w:noProof/>
                   <w:lang w:val="de-DE"/>
                 </w:rPr>
-                <w:t>7</w:t>
+                <w:t>6</w:t>
               </w:r>
               <w:r>
                 <w:fldChar w:fldCharType="end"/>
@@ -4981,7 +5499,7 @@
 </file>
 
 <file path=word/footnotes.xml><?xml version="1.0" encoding="utf-8"?>
-<w:footnotes xmlns:wpc="http://schemas.microsoft.com/office/word/2010/wordprocessingCanvas" xmlns:cx="http://schemas.microsoft.com/office/drawing/2014/chartex" xmlns:cx1="http://schemas.microsoft.com/office/drawing/2015/9/8/chartex" xmlns:cx2="http://schemas.microsoft.com/office/drawing/2015/10/21/chartex" xmlns:cx3="http://schemas.microsoft.com/office/drawing/2016/5/9/chartex" xmlns:cx4="http://schemas.microsoft.com/office/drawing/2016/5/10/chartex" xmlns:cx5="http://schemas.microsoft.com/office/drawing/2016/5/11/chartex" xmlns:mc="http://schemas.openxmlformats.org/markup-compatibility/2006" xmlns:o="urn:schemas-microsoft-com:office:office" xmlns:r="http://schemas.openxmlformats.org/officeDocument/2006/relationships" xmlns:m="http://schemas.openxmlformats.org/officeDocument/2006/math" xmlns:v="urn:schemas-microsoft-com:vml" xmlns:wp14="http://schemas.microsoft.com/office/word/2010/wordprocessingDrawing" xmlns:wp="http://schemas.openxmlformats.org/drawingml/2006/wordprocessingDrawing" xmlns:w10="urn:schemas-microsoft-com:office:word" xmlns:w="http://schemas.openxmlformats.org/wordprocessingml/2006/main" xmlns:w14="http://schemas.microsoft.com/office/word/2010/wordml" xmlns:w15="http://schemas.microsoft.com/office/word/2012/wordml" xmlns:w16se="http://schemas.microsoft.com/office/word/2015/wordml/symex" xmlns:wpg="http://schemas.microsoft.com/office/word/2010/wordprocessingGroup" xmlns:wpi="http://schemas.microsoft.com/office/word/2010/wordprocessingInk" xmlns:wne="http://schemas.microsoft.com/office/word/2006/wordml" xmlns:wps="http://schemas.microsoft.com/office/word/2010/wordprocessingShape" mc:Ignorable="w14 w15 w16se wp14">
+<w:footnotes xmlns:wpc="http://schemas.microsoft.com/office/word/2010/wordprocessingCanvas" xmlns:mc="http://schemas.openxmlformats.org/markup-compatibility/2006" xmlns:o="urn:schemas-microsoft-com:office:office" xmlns:r="http://schemas.openxmlformats.org/officeDocument/2006/relationships" xmlns:m="http://schemas.openxmlformats.org/officeDocument/2006/math" xmlns:v="urn:schemas-microsoft-com:vml" xmlns:wp14="http://schemas.microsoft.com/office/word/2010/wordprocessingDrawing" xmlns:wp="http://schemas.openxmlformats.org/drawingml/2006/wordprocessingDrawing" xmlns:w10="urn:schemas-microsoft-com:office:word" xmlns:w="http://schemas.openxmlformats.org/wordprocessingml/2006/main" xmlns:w14="http://schemas.microsoft.com/office/word/2010/wordml" xmlns:w15="http://schemas.microsoft.com/office/word/2012/wordml" xmlns:wpg="http://schemas.microsoft.com/office/word/2010/wordprocessingGroup" xmlns:wpi="http://schemas.microsoft.com/office/word/2010/wordprocessingInk" xmlns:wne="http://schemas.microsoft.com/office/word/2006/wordml" xmlns:wps="http://schemas.microsoft.com/office/word/2010/wordprocessingShape" mc:Ignorable="w14 w15 wp14">
   <w:footnote w:type="separator" w:id="-1">
     <w:p>
       <w:pPr>
@@ -5006,20 +5524,25 @@
 </file>
 
 <file path=word/header1.xml><?xml version="1.0" encoding="utf-8"?>
-<w:hdr xmlns:wpc="http://schemas.microsoft.com/office/word/2010/wordprocessingCanvas" xmlns:cx="http://schemas.microsoft.com/office/drawing/2014/chartex" xmlns:cx1="http://schemas.microsoft.com/office/drawing/2015/9/8/chartex" xmlns:cx2="http://schemas.microsoft.com/office/drawing/2015/10/21/chartex" xmlns:cx3="http://schemas.microsoft.com/office/drawing/2016/5/9/chartex" xmlns:cx4="http://schemas.microsoft.com/office/drawing/2016/5/10/chartex" xmlns:cx5="http://schemas.microsoft.com/office/drawing/2016/5/11/chartex" xmlns:mc="http://schemas.openxmlformats.org/markup-compatibility/2006" xmlns:o="urn:schemas-microsoft-com:office:office" xmlns:r="http://schemas.openxmlformats.org/officeDocument/2006/relationships" xmlns:m="http://schemas.openxmlformats.org/officeDocument/2006/math" xmlns:v="urn:schemas-microsoft-com:vml" xmlns:wp14="http://schemas.microsoft.com/office/word/2010/wordprocessingDrawing" xmlns:wp="http://schemas.openxmlformats.org/drawingml/2006/wordprocessingDrawing" xmlns:w10="urn:schemas-microsoft-com:office:word" xmlns:w="http://schemas.openxmlformats.org/wordprocessingml/2006/main" xmlns:w14="http://schemas.microsoft.com/office/word/2010/wordml" xmlns:w15="http://schemas.microsoft.com/office/word/2012/wordml" xmlns:w16se="http://schemas.microsoft.com/office/word/2015/wordml/symex" xmlns:wpg="http://schemas.microsoft.com/office/word/2010/wordprocessingGroup" xmlns:wpi="http://schemas.microsoft.com/office/word/2010/wordprocessingInk" xmlns:wne="http://schemas.microsoft.com/office/word/2006/wordml" xmlns:wps="http://schemas.microsoft.com/office/word/2010/wordprocessingShape" mc:Ignorable="w14 w15 w16se wp14">
+<w:hdr xmlns:wpc="http://schemas.microsoft.com/office/word/2010/wordprocessingCanvas" xmlns:mc="http://schemas.openxmlformats.org/markup-compatibility/2006" xmlns:o="urn:schemas-microsoft-com:office:office" xmlns:r="http://schemas.openxmlformats.org/officeDocument/2006/relationships" xmlns:m="http://schemas.openxmlformats.org/officeDocument/2006/math" xmlns:v="urn:schemas-microsoft-com:vml" xmlns:wp14="http://schemas.microsoft.com/office/word/2010/wordprocessingDrawing" xmlns:wp="http://schemas.openxmlformats.org/drawingml/2006/wordprocessingDrawing" xmlns:w10="urn:schemas-microsoft-com:office:word" xmlns:w="http://schemas.openxmlformats.org/wordprocessingml/2006/main" xmlns:w14="http://schemas.microsoft.com/office/word/2010/wordml" xmlns:w15="http://schemas.microsoft.com/office/word/2012/wordml" xmlns:wpg="http://schemas.microsoft.com/office/word/2010/wordprocessingGroup" xmlns:wpi="http://schemas.microsoft.com/office/word/2010/wordprocessingInk" xmlns:wne="http://schemas.microsoft.com/office/word/2006/wordml" xmlns:wps="http://schemas.microsoft.com/office/word/2010/wordprocessingShape" mc:Ignorable="w14 w15 wp14">
   <w:p>
     <w:pPr>
       <w:pStyle w:val="Kopfzeile"/>
     </w:pPr>
     <w:r>
-      <w:t>Programmiertagebuch: HolidayOut</w:t>
+      <w:t xml:space="preserve">Programmiertagebuch: </w:t>
     </w:r>
+    <w:proofErr w:type="spellStart"/>
+    <w:r>
+      <w:t>HolidayOut</w:t>
+    </w:r>
+    <w:proofErr w:type="spellEnd"/>
   </w:p>
 </w:hdr>
 </file>
 
 <file path=word/numbering.xml><?xml version="1.0" encoding="utf-8"?>
-<w:numbering xmlns:wpc="http://schemas.microsoft.com/office/word/2010/wordprocessingCanvas" xmlns:cx="http://schemas.microsoft.com/office/drawing/2014/chartex" xmlns:cx1="http://schemas.microsoft.com/office/drawing/2015/9/8/chartex" xmlns:cx2="http://schemas.microsoft.com/office/drawing/2015/10/21/chartex" xmlns:cx3="http://schemas.microsoft.com/office/drawing/2016/5/9/chartex" xmlns:cx4="http://schemas.microsoft.com/office/drawing/2016/5/10/chartex" xmlns:cx5="http://schemas.microsoft.com/office/drawing/2016/5/11/chartex" xmlns:mc="http://schemas.openxmlformats.org/markup-compatibility/2006" xmlns:o="urn:schemas-microsoft-com:office:office" xmlns:r="http://schemas.openxmlformats.org/officeDocument/2006/relationships" xmlns:m="http://schemas.openxmlformats.org/officeDocument/2006/math" xmlns:v="urn:schemas-microsoft-com:vml" xmlns:wp14="http://schemas.microsoft.com/office/word/2010/wordprocessingDrawing" xmlns:wp="http://schemas.openxmlformats.org/drawingml/2006/wordprocessingDrawing" xmlns:w10="urn:schemas-microsoft-com:office:word" xmlns:w="http://schemas.openxmlformats.org/wordprocessingml/2006/main" xmlns:w14="http://schemas.microsoft.com/office/word/2010/wordml" xmlns:w15="http://schemas.microsoft.com/office/word/2012/wordml" xmlns:w16se="http://schemas.microsoft.com/office/word/2015/wordml/symex" xmlns:wpg="http://schemas.microsoft.com/office/word/2010/wordprocessingGroup" xmlns:wpi="http://schemas.microsoft.com/office/word/2010/wordprocessingInk" xmlns:wne="http://schemas.microsoft.com/office/word/2006/wordml" xmlns:wps="http://schemas.microsoft.com/office/word/2010/wordprocessingShape" mc:Ignorable="w14 w15 w16se wp14">
+<w:numbering xmlns:wpc="http://schemas.microsoft.com/office/word/2010/wordprocessingCanvas" xmlns:mc="http://schemas.openxmlformats.org/markup-compatibility/2006" xmlns:o="urn:schemas-microsoft-com:office:office" xmlns:r="http://schemas.openxmlformats.org/officeDocument/2006/relationships" xmlns:m="http://schemas.openxmlformats.org/officeDocument/2006/math" xmlns:v="urn:schemas-microsoft-com:vml" xmlns:wp14="http://schemas.microsoft.com/office/word/2010/wordprocessingDrawing" xmlns:wp="http://schemas.openxmlformats.org/drawingml/2006/wordprocessingDrawing" xmlns:w10="urn:schemas-microsoft-com:office:word" xmlns:w="http://schemas.openxmlformats.org/wordprocessingml/2006/main" xmlns:w14="http://schemas.microsoft.com/office/word/2010/wordml" xmlns:w15="http://schemas.microsoft.com/office/word/2012/wordml" xmlns:wpg="http://schemas.microsoft.com/office/word/2010/wordprocessingGroup" xmlns:wpi="http://schemas.microsoft.com/office/word/2010/wordprocessingInk" xmlns:wne="http://schemas.microsoft.com/office/word/2006/wordml" xmlns:wps="http://schemas.microsoft.com/office/word/2010/wordprocessingShape" mc:Ignorable="w14 w15 wp14">
   <w:abstractNum w:abstractNumId="0" w15:restartNumberingAfterBreak="0">
     <w:nsid w:val="0DED7847"/>
     <w:multiLevelType w:val="hybridMultilevel"/>
@@ -6484,7 +7007,7 @@
 </file>
 
 <file path=word/styles.xml><?xml version="1.0" encoding="utf-8"?>
-<w:styles xmlns:mc="http://schemas.openxmlformats.org/markup-compatibility/2006" xmlns:r="http://schemas.openxmlformats.org/officeDocument/2006/relationships" xmlns:w="http://schemas.openxmlformats.org/wordprocessingml/2006/main" xmlns:w14="http://schemas.microsoft.com/office/word/2010/wordml" xmlns:w15="http://schemas.microsoft.com/office/word/2012/wordml" xmlns:w16se="http://schemas.microsoft.com/office/word/2015/wordml/symex" mc:Ignorable="w14 w15 w16se">
+<w:styles xmlns:mc="http://schemas.openxmlformats.org/markup-compatibility/2006" xmlns:r="http://schemas.openxmlformats.org/officeDocument/2006/relationships" xmlns:w="http://schemas.openxmlformats.org/wordprocessingml/2006/main" xmlns:w14="http://schemas.microsoft.com/office/word/2010/wordml" xmlns:w15="http://schemas.microsoft.com/office/word/2012/wordml" mc:Ignorable="w14 w15">
   <w:docDefaults>
     <w:rPrDefault>
       <w:rPr>
@@ -6500,7 +7023,7 @@
       </w:pPr>
     </w:pPrDefault>
   </w:docDefaults>
-  <w:latentStyles w:defLockedState="0" w:defUIPriority="99" w:defSemiHidden="0" w:defUnhideWhenUsed="0" w:defQFormat="0" w:count="374">
+  <w:latentStyles w:defLockedState="0" w:defUIPriority="99" w:defSemiHidden="0" w:defUnhideWhenUsed="0" w:defQFormat="0" w:count="371">
     <w:lsdException w:name="Normal" w:uiPriority="0" w:qFormat="1"/>
     <w:lsdException w:name="heading 1" w:uiPriority="9" w:qFormat="1"/>
     <w:lsdException w:name="heading 2" w:semiHidden="1" w:uiPriority="9" w:unhideWhenUsed="1" w:qFormat="1"/>
@@ -6606,6 +7129,7 @@
     <w:lsdException w:name="HTML Sample" w:semiHidden="1" w:unhideWhenUsed="1"/>
     <w:lsdException w:name="HTML Typewriter" w:semiHidden="1" w:unhideWhenUsed="1"/>
     <w:lsdException w:name="HTML Variable" w:semiHidden="1" w:unhideWhenUsed="1"/>
+    <w:lsdException w:name="Normal Table" w:semiHidden="1" w:unhideWhenUsed="1"/>
     <w:lsdException w:name="annotation subject" w:semiHidden="1" w:unhideWhenUsed="1"/>
     <w:lsdException w:name="No List" w:semiHidden="1" w:unhideWhenUsed="1"/>
     <w:lsdException w:name="Outline List 1" w:semiHidden="1" w:unhideWhenUsed="1"/>
@@ -6650,6 +7174,7 @@
     <w:lsdException w:name="Table Professional" w:semiHidden="1" w:unhideWhenUsed="1"/>
     <w:lsdException w:name="Table Subtle 1" w:semiHidden="1" w:unhideWhenUsed="1"/>
     <w:lsdException w:name="Table Subtle 2" w:semiHidden="1" w:unhideWhenUsed="1"/>
+    <w:lsdException w:name="Table Web 1" w:semiHidden="1" w:unhideWhenUsed="1"/>
     <w:lsdException w:name="Table Web 2" w:semiHidden="1" w:unhideWhenUsed="1"/>
     <w:lsdException w:name="Table Web 3" w:semiHidden="1" w:unhideWhenUsed="1"/>
     <w:lsdException w:name="Balloon Text" w:semiHidden="1" w:unhideWhenUsed="1"/>
@@ -6870,9 +7395,6 @@
     <w:lsdException w:name="List Table 5 Dark Accent 6" w:uiPriority="50"/>
     <w:lsdException w:name="List Table 6 Colorful Accent 6" w:uiPriority="51"/>
     <w:lsdException w:name="List Table 7 Colorful Accent 6" w:uiPriority="52"/>
-    <w:lsdException w:name="Mention" w:semiHidden="1" w:unhideWhenUsed="1"/>
-    <w:lsdException w:name="Smart Hyperlink" w:semiHidden="1" w:unhideWhenUsed="1"/>
-    <w:lsdException w:name="Hashtag" w:semiHidden="1" w:unhideWhenUsed="1"/>
   </w:latentStyles>
   <w:style w:type="paragraph" w:default="1" w:styleId="Standard">
     <w:name w:val="Normal"/>
@@ -7495,7 +8017,7 @@
 </file>
 
 <file path=customXml/itemProps1.xml><?xml version="1.0" encoding="utf-8"?>
-<ds:datastoreItem xmlns:ds="http://schemas.openxmlformats.org/officeDocument/2006/customXml" ds:itemID="{9A2B6F97-2C4F-454F-9EE6-8F153D26DE29}">
+<ds:datastoreItem xmlns:ds="http://schemas.openxmlformats.org/officeDocument/2006/customXml" ds:itemID="{01915D2D-151B-4997-BEE5-EBF450DCB3A8}">
   <ds:schemaRefs>
     <ds:schemaRef ds:uri="http://schemas.openxmlformats.org/officeDocument/2006/bibliography"/>
   </ds:schemaRefs>

--- a/Berichte.docx
+++ b/Berichte.docx
@@ -1,6 +1,6 @@
 
 <file path=word/document.xml><?xml version="1.0" encoding="utf-8"?>
-<w:document xmlns:wpc="http://schemas.microsoft.com/office/word/2010/wordprocessingCanvas" xmlns:cx="http://schemas.microsoft.com/office/drawing/2014/chartex" xmlns:cx1="http://schemas.microsoft.com/office/drawing/2015/9/8/chartex" xmlns:cx2="http://schemas.microsoft.com/office/drawing/2015/10/21/chartex" xmlns:cx3="http://schemas.microsoft.com/office/drawing/2016/5/9/chartex" xmlns:cx4="http://schemas.microsoft.com/office/drawing/2016/5/10/chartex" xmlns:cx5="http://schemas.microsoft.com/office/drawing/2016/5/11/chartex" xmlns:mc="http://schemas.openxmlformats.org/markup-compatibility/2006" xmlns:o="urn:schemas-microsoft-com:office:office" xmlns:r="http://schemas.openxmlformats.org/officeDocument/2006/relationships" xmlns:m="http://schemas.openxmlformats.org/officeDocument/2006/math" xmlns:v="urn:schemas-microsoft-com:vml" xmlns:wp14="http://schemas.microsoft.com/office/word/2010/wordprocessingDrawing" xmlns:wp="http://schemas.openxmlformats.org/drawingml/2006/wordprocessingDrawing" xmlns:w10="urn:schemas-microsoft-com:office:word" xmlns:w="http://schemas.openxmlformats.org/wordprocessingml/2006/main" xmlns:w14="http://schemas.microsoft.com/office/word/2010/wordml" xmlns:w15="http://schemas.microsoft.com/office/word/2012/wordml" xmlns:w16se="http://schemas.microsoft.com/office/word/2015/wordml/symex" xmlns:wpg="http://schemas.microsoft.com/office/word/2010/wordprocessingGroup" xmlns:wpi="http://schemas.microsoft.com/office/word/2010/wordprocessingInk" xmlns:wne="http://schemas.microsoft.com/office/word/2006/wordml" xmlns:wps="http://schemas.microsoft.com/office/word/2010/wordprocessingShape" mc:Ignorable="w14 w15 w16se wp14">
+<w:document xmlns:wpc="http://schemas.microsoft.com/office/word/2010/wordprocessingCanvas" xmlns:mc="http://schemas.openxmlformats.org/markup-compatibility/2006" xmlns:o="urn:schemas-microsoft-com:office:office" xmlns:r="http://schemas.openxmlformats.org/officeDocument/2006/relationships" xmlns:m="http://schemas.openxmlformats.org/officeDocument/2006/math" xmlns:v="urn:schemas-microsoft-com:vml" xmlns:wp14="http://schemas.microsoft.com/office/word/2010/wordprocessingDrawing" xmlns:wp="http://schemas.openxmlformats.org/drawingml/2006/wordprocessingDrawing" xmlns:w10="urn:schemas-microsoft-com:office:word" xmlns:w="http://schemas.openxmlformats.org/wordprocessingml/2006/main" xmlns:w14="http://schemas.microsoft.com/office/word/2010/wordml" xmlns:w15="http://schemas.microsoft.com/office/word/2012/wordml" xmlns:wpg="http://schemas.microsoft.com/office/word/2010/wordprocessingGroup" xmlns:wpi="http://schemas.microsoft.com/office/word/2010/wordprocessingInk" xmlns:wne="http://schemas.microsoft.com/office/word/2006/wordml" xmlns:wps="http://schemas.microsoft.com/office/word/2010/wordprocessingShape" mc:Ignorable="w14 w15 wp14">
   <w:body>
     <w:p>
       <w:pPr>
@@ -5121,10 +5121,7 @@
           </w:tcPr>
           <w:p>
             <w:r>
-              <w:t xml:space="preserve">Android-App </w:t>
-            </w:r>
-            <w:r>
-              <w:t>auf mobiles Gerät deployen, Technologien überlegen für S3</w:t>
+              <w:t>Android-App auf mobiles Gerät deployen, Technologien überlegen für S3</w:t>
             </w:r>
           </w:p>
         </w:tc>
@@ -5168,10 +5165,7 @@
         <w:pStyle w:val="berschrift3"/>
       </w:pPr>
       <w:r>
-        <w:t xml:space="preserve">Probleme:  </w:t>
-      </w:r>
-      <w:r>
-        <w:t>Der Call auf den Localhost des Glassfish Servers führt immer zum Absturz.</w:t>
+        <w:t>Probleme:  Der Call auf den Localhost des Glassfish Servers führt immer zum Absturz.</w:t>
       </w:r>
     </w:p>
     <w:p>
@@ -5179,10 +5173,7 @@
         <w:pStyle w:val="berschrift3"/>
       </w:pPr>
       <w:r>
-        <w:t>Lösungen:</w:t>
-      </w:r>
-      <w:r>
-        <w:t xml:space="preserve"> Richtige IP Adresse verwenden (unter ipconfig/all IP4 Adresse des Drahtlosnetzwerkes, Firewall ausschalten) Wichtig! Muss im selben Netz sein</w:t>
+        <w:t>Lösungen: Richtige IP Adresse verwenden (unter ipconfig/all IP4 Adresse des Drahtlosnetzwerkes, Firewall ausschalten) Wichtig! Muss im selben Netz sein</w:t>
       </w:r>
     </w:p>
     <w:p>
@@ -5193,14 +5184,155 @@
         </w:pBdr>
       </w:pPr>
       <w:r>
-        <w:t xml:space="preserve">Plan bis nächste Woche:  </w:t>
-      </w:r>
-      <w:r>
-        <w:t>An dem Rollout für TDOT arbeiten, Plan für Sprint 3 offenlegen.</w:t>
-      </w:r>
-      <w:bookmarkStart w:id="202" w:name="_GoBack"/>
-      <w:bookmarkEnd w:id="202"/>
-    </w:p>
+        <w:t>Plan bis nächste Woche:  An dem Rollout für TDOT arbeiten, Plan für Sprint 3 offenlegen.</w:t>
+      </w:r>
+    </w:p>
+    <w:p/>
+    <w:p/>
+    <w:p/>
+    <w:p>
+      <w:pPr>
+        <w:pStyle w:val="berschrift2"/>
+      </w:pPr>
+      <w:r>
+        <w:t>05</w:t>
+      </w:r>
+      <w:r>
+        <w:t>.0</w:t>
+      </w:r>
+      <w:r>
+        <w:t>4</w:t>
+      </w:r>
+      <w:r>
+        <w:t>.2017</w:t>
+      </w:r>
+    </w:p>
+    <w:p>
+      <w:pPr>
+        <w:pStyle w:val="berschrift3"/>
+      </w:pPr>
+      <w:r>
+        <w:t>Heutiger Plan:</w:t>
+      </w:r>
+    </w:p>
+    <w:p>
+      <w:pPr>
+        <w:pStyle w:val="berschrift3"/>
+      </w:pPr>
+      <w:r>
+        <w:t>Erledigt:</w:t>
+      </w:r>
+    </w:p>
+    <w:tbl>
+      <w:tblPr>
+        <w:tblStyle w:val="Tabellenraster"/>
+        <w:tblW w:w="0" w:type="auto"/>
+        <w:tblLook w:val="04A0" w:firstRow="1" w:lastRow="0" w:firstColumn="1" w:lastColumn="0" w:noHBand="0" w:noVBand="1"/>
+      </w:tblPr>
+      <w:tblGrid>
+        <w:gridCol w:w="3092"/>
+        <w:gridCol w:w="1156"/>
+        <w:gridCol w:w="4814"/>
+      </w:tblGrid>
+      <w:tr>
+        <w:tc>
+          <w:tcPr>
+            <w:tcW w:w="3092" w:type="dxa"/>
+          </w:tcPr>
+          <w:p>
+            <w:r>
+              <w:t>Druml</w:t>
+            </w:r>
+          </w:p>
+        </w:tc>
+        <w:tc>
+          <w:tcPr>
+            <w:tcW w:w="1156" w:type="dxa"/>
+          </w:tcPr>
+          <w:p>
+            <w:r>
+              <w:t>2h</w:t>
+            </w:r>
+          </w:p>
+        </w:tc>
+        <w:tc>
+          <w:tcPr>
+            <w:tcW w:w="4814" w:type="dxa"/>
+          </w:tcPr>
+          <w:p>
+            <w:r>
+              <w:t>Präsentation</w:t>
+            </w:r>
+          </w:p>
+        </w:tc>
+      </w:tr>
+      <w:tr>
+        <w:tc>
+          <w:tcPr>
+            <w:tcW w:w="3092" w:type="dxa"/>
+          </w:tcPr>
+          <w:p>
+            <w:r>
+              <w:t>Tusha</w:t>
+            </w:r>
+          </w:p>
+        </w:tc>
+        <w:tc>
+          <w:tcPr>
+            <w:tcW w:w="1156" w:type="dxa"/>
+          </w:tcPr>
+          <w:p>
+            <w:r>
+              <w:t>2h</w:t>
+            </w:r>
+          </w:p>
+        </w:tc>
+        <w:tc>
+          <w:tcPr>
+            <w:tcW w:w="4814" w:type="dxa"/>
+          </w:tcPr>
+          <w:p>
+            <w:r>
+              <w:t>Präsentation</w:t>
+            </w:r>
+          </w:p>
+        </w:tc>
+      </w:tr>
+      <w:tr>
+        <w:tc>
+          <w:tcPr>
+            <w:tcW w:w="3092" w:type="dxa"/>
+          </w:tcPr>
+          <w:p>
+            <w:r>
+              <w:t>Wucherer</w:t>
+            </w:r>
+          </w:p>
+        </w:tc>
+        <w:tc>
+          <w:tcPr>
+            <w:tcW w:w="1156" w:type="dxa"/>
+          </w:tcPr>
+          <w:p>
+            <w:r>
+              <w:t>2h</w:t>
+            </w:r>
+          </w:p>
+        </w:tc>
+        <w:tc>
+          <w:tcPr>
+            <w:tcW w:w="4814" w:type="dxa"/>
+          </w:tcPr>
+          <w:p>
+            <w:r>
+              <w:t>Präsentation</w:t>
+            </w:r>
+            <w:bookmarkStart w:id="202" w:name="_GoBack"/>
+            <w:bookmarkEnd w:id="202"/>
+          </w:p>
+        </w:tc>
+      </w:tr>
+    </w:tbl>
     <w:p/>
     <w:p/>
     <w:p/>
@@ -5217,7 +5349,7 @@
 </file>
 
 <file path=word/endnotes.xml><?xml version="1.0" encoding="utf-8"?>
-<w:endnotes xmlns:wpc="http://schemas.microsoft.com/office/word/2010/wordprocessingCanvas" xmlns:cx="http://schemas.microsoft.com/office/drawing/2014/chartex" xmlns:cx1="http://schemas.microsoft.com/office/drawing/2015/9/8/chartex" xmlns:cx2="http://schemas.microsoft.com/office/drawing/2015/10/21/chartex" xmlns:cx3="http://schemas.microsoft.com/office/drawing/2016/5/9/chartex" xmlns:cx4="http://schemas.microsoft.com/office/drawing/2016/5/10/chartex" xmlns:cx5="http://schemas.microsoft.com/office/drawing/2016/5/11/chartex" xmlns:mc="http://schemas.openxmlformats.org/markup-compatibility/2006" xmlns:o="urn:schemas-microsoft-com:office:office" xmlns:r="http://schemas.openxmlformats.org/officeDocument/2006/relationships" xmlns:m="http://schemas.openxmlformats.org/officeDocument/2006/math" xmlns:v="urn:schemas-microsoft-com:vml" xmlns:wp14="http://schemas.microsoft.com/office/word/2010/wordprocessingDrawing" xmlns:wp="http://schemas.openxmlformats.org/drawingml/2006/wordprocessingDrawing" xmlns:w10="urn:schemas-microsoft-com:office:word" xmlns:w="http://schemas.openxmlformats.org/wordprocessingml/2006/main" xmlns:w14="http://schemas.microsoft.com/office/word/2010/wordml" xmlns:w15="http://schemas.microsoft.com/office/word/2012/wordml" xmlns:w16se="http://schemas.microsoft.com/office/word/2015/wordml/symex" xmlns:wpg="http://schemas.microsoft.com/office/word/2010/wordprocessingGroup" xmlns:wpi="http://schemas.microsoft.com/office/word/2010/wordprocessingInk" xmlns:wne="http://schemas.microsoft.com/office/word/2006/wordml" xmlns:wps="http://schemas.microsoft.com/office/word/2010/wordprocessingShape" mc:Ignorable="w14 w15 w16se wp14">
+<w:endnotes xmlns:wpc="http://schemas.microsoft.com/office/word/2010/wordprocessingCanvas" xmlns:mc="http://schemas.openxmlformats.org/markup-compatibility/2006" xmlns:o="urn:schemas-microsoft-com:office:office" xmlns:r="http://schemas.openxmlformats.org/officeDocument/2006/relationships" xmlns:m="http://schemas.openxmlformats.org/officeDocument/2006/math" xmlns:v="urn:schemas-microsoft-com:vml" xmlns:wp14="http://schemas.microsoft.com/office/word/2010/wordprocessingDrawing" xmlns:wp="http://schemas.openxmlformats.org/drawingml/2006/wordprocessingDrawing" xmlns:w10="urn:schemas-microsoft-com:office:word" xmlns:w="http://schemas.openxmlformats.org/wordprocessingml/2006/main" xmlns:w14="http://schemas.microsoft.com/office/word/2010/wordml" xmlns:w15="http://schemas.microsoft.com/office/word/2012/wordml" xmlns:wpg="http://schemas.microsoft.com/office/word/2010/wordprocessingGroup" xmlns:wpi="http://schemas.microsoft.com/office/word/2010/wordprocessingInk" xmlns:wne="http://schemas.microsoft.com/office/word/2006/wordml" xmlns:wps="http://schemas.microsoft.com/office/word/2010/wordprocessingShape" mc:Ignorable="w14 w15 wp14">
   <w:endnote w:type="separator" w:id="-1">
     <w:p>
       <w:pPr>
@@ -5242,7 +5374,7 @@
 </file>
 
 <file path=word/footer1.xml><?xml version="1.0" encoding="utf-8"?>
-<w:ftr xmlns:wpc="http://schemas.microsoft.com/office/word/2010/wordprocessingCanvas" xmlns:cx="http://schemas.microsoft.com/office/drawing/2014/chartex" xmlns:cx1="http://schemas.microsoft.com/office/drawing/2015/9/8/chartex" xmlns:cx2="http://schemas.microsoft.com/office/drawing/2015/10/21/chartex" xmlns:cx3="http://schemas.microsoft.com/office/drawing/2016/5/9/chartex" xmlns:cx4="http://schemas.microsoft.com/office/drawing/2016/5/10/chartex" xmlns:cx5="http://schemas.microsoft.com/office/drawing/2016/5/11/chartex" xmlns:mc="http://schemas.openxmlformats.org/markup-compatibility/2006" xmlns:o="urn:schemas-microsoft-com:office:office" xmlns:r="http://schemas.openxmlformats.org/officeDocument/2006/relationships" xmlns:m="http://schemas.openxmlformats.org/officeDocument/2006/math" xmlns:v="urn:schemas-microsoft-com:vml" xmlns:wp14="http://schemas.microsoft.com/office/word/2010/wordprocessingDrawing" xmlns:wp="http://schemas.openxmlformats.org/drawingml/2006/wordprocessingDrawing" xmlns:w10="urn:schemas-microsoft-com:office:word" xmlns:w="http://schemas.openxmlformats.org/wordprocessingml/2006/main" xmlns:w14="http://schemas.microsoft.com/office/word/2010/wordml" xmlns:w15="http://schemas.microsoft.com/office/word/2012/wordml" xmlns:w16se="http://schemas.microsoft.com/office/word/2015/wordml/symex" xmlns:wpg="http://schemas.microsoft.com/office/word/2010/wordprocessingGroup" xmlns:wpi="http://schemas.microsoft.com/office/word/2010/wordprocessingInk" xmlns:wne="http://schemas.microsoft.com/office/word/2006/wordml" xmlns:wps="http://schemas.microsoft.com/office/word/2010/wordprocessingShape" mc:Ignorable="w14 w15 w16se wp14">
+<w:ftr xmlns:wpc="http://schemas.microsoft.com/office/word/2010/wordprocessingCanvas" xmlns:mc="http://schemas.openxmlformats.org/markup-compatibility/2006" xmlns:o="urn:schemas-microsoft-com:office:office" xmlns:r="http://schemas.openxmlformats.org/officeDocument/2006/relationships" xmlns:m="http://schemas.openxmlformats.org/officeDocument/2006/math" xmlns:v="urn:schemas-microsoft-com:vml" xmlns:wp14="http://schemas.microsoft.com/office/word/2010/wordprocessingDrawing" xmlns:wp="http://schemas.openxmlformats.org/drawingml/2006/wordprocessingDrawing" xmlns:w10="urn:schemas-microsoft-com:office:word" xmlns:w="http://schemas.openxmlformats.org/wordprocessingml/2006/main" xmlns:w14="http://schemas.microsoft.com/office/word/2010/wordml" xmlns:w15="http://schemas.microsoft.com/office/word/2012/wordml" xmlns:wpg="http://schemas.microsoft.com/office/word/2010/wordprocessingGroup" xmlns:wpi="http://schemas.microsoft.com/office/word/2010/wordprocessingInk" xmlns:wne="http://schemas.microsoft.com/office/word/2006/wordml" xmlns:wps="http://schemas.microsoft.com/office/word/2010/wordprocessingShape" mc:Ignorable="w14 w15 wp14">
   <w:tbl>
     <w:tblPr>
       <w:tblpPr w:leftFromText="187" w:rightFromText="187" w:vertAnchor="page" w:horzAnchor="margin" w:tblpXSpec="center" w:tblpYSpec="bottom"/>
@@ -5333,7 +5465,7 @@
                   <w:noProof/>
                   <w:lang w:val="de-DE"/>
                 </w:rPr>
-                <w:t>8</w:t>
+                <w:t>9</w:t>
               </w:r>
               <w:r>
                 <w:fldChar w:fldCharType="end"/>
@@ -5353,7 +5485,7 @@
 </file>
 
 <file path=word/footnotes.xml><?xml version="1.0" encoding="utf-8"?>
-<w:footnotes xmlns:wpc="http://schemas.microsoft.com/office/word/2010/wordprocessingCanvas" xmlns:cx="http://schemas.microsoft.com/office/drawing/2014/chartex" xmlns:cx1="http://schemas.microsoft.com/office/drawing/2015/9/8/chartex" xmlns:cx2="http://schemas.microsoft.com/office/drawing/2015/10/21/chartex" xmlns:cx3="http://schemas.microsoft.com/office/drawing/2016/5/9/chartex" xmlns:cx4="http://schemas.microsoft.com/office/drawing/2016/5/10/chartex" xmlns:cx5="http://schemas.microsoft.com/office/drawing/2016/5/11/chartex" xmlns:mc="http://schemas.openxmlformats.org/markup-compatibility/2006" xmlns:o="urn:schemas-microsoft-com:office:office" xmlns:r="http://schemas.openxmlformats.org/officeDocument/2006/relationships" xmlns:m="http://schemas.openxmlformats.org/officeDocument/2006/math" xmlns:v="urn:schemas-microsoft-com:vml" xmlns:wp14="http://schemas.microsoft.com/office/word/2010/wordprocessingDrawing" xmlns:wp="http://schemas.openxmlformats.org/drawingml/2006/wordprocessingDrawing" xmlns:w10="urn:schemas-microsoft-com:office:word" xmlns:w="http://schemas.openxmlformats.org/wordprocessingml/2006/main" xmlns:w14="http://schemas.microsoft.com/office/word/2010/wordml" xmlns:w15="http://schemas.microsoft.com/office/word/2012/wordml" xmlns:w16se="http://schemas.microsoft.com/office/word/2015/wordml/symex" xmlns:wpg="http://schemas.microsoft.com/office/word/2010/wordprocessingGroup" xmlns:wpi="http://schemas.microsoft.com/office/word/2010/wordprocessingInk" xmlns:wne="http://schemas.microsoft.com/office/word/2006/wordml" xmlns:wps="http://schemas.microsoft.com/office/word/2010/wordprocessingShape" mc:Ignorable="w14 w15 w16se wp14">
+<w:footnotes xmlns:wpc="http://schemas.microsoft.com/office/word/2010/wordprocessingCanvas" xmlns:mc="http://schemas.openxmlformats.org/markup-compatibility/2006" xmlns:o="urn:schemas-microsoft-com:office:office" xmlns:r="http://schemas.openxmlformats.org/officeDocument/2006/relationships" xmlns:m="http://schemas.openxmlformats.org/officeDocument/2006/math" xmlns:v="urn:schemas-microsoft-com:vml" xmlns:wp14="http://schemas.microsoft.com/office/word/2010/wordprocessingDrawing" xmlns:wp="http://schemas.openxmlformats.org/drawingml/2006/wordprocessingDrawing" xmlns:w10="urn:schemas-microsoft-com:office:word" xmlns:w="http://schemas.openxmlformats.org/wordprocessingml/2006/main" xmlns:w14="http://schemas.microsoft.com/office/word/2010/wordml" xmlns:w15="http://schemas.microsoft.com/office/word/2012/wordml" xmlns:wpg="http://schemas.microsoft.com/office/word/2010/wordprocessingGroup" xmlns:wpi="http://schemas.microsoft.com/office/word/2010/wordprocessingInk" xmlns:wne="http://schemas.microsoft.com/office/word/2006/wordml" xmlns:wps="http://schemas.microsoft.com/office/word/2010/wordprocessingShape" mc:Ignorable="w14 w15 wp14">
   <w:footnote w:type="separator" w:id="-1">
     <w:p>
       <w:pPr>
@@ -5378,7 +5510,7 @@
 </file>
 
 <file path=word/header1.xml><?xml version="1.0" encoding="utf-8"?>
-<w:hdr xmlns:wpc="http://schemas.microsoft.com/office/word/2010/wordprocessingCanvas" xmlns:cx="http://schemas.microsoft.com/office/drawing/2014/chartex" xmlns:cx1="http://schemas.microsoft.com/office/drawing/2015/9/8/chartex" xmlns:cx2="http://schemas.microsoft.com/office/drawing/2015/10/21/chartex" xmlns:cx3="http://schemas.microsoft.com/office/drawing/2016/5/9/chartex" xmlns:cx4="http://schemas.microsoft.com/office/drawing/2016/5/10/chartex" xmlns:cx5="http://schemas.microsoft.com/office/drawing/2016/5/11/chartex" xmlns:mc="http://schemas.openxmlformats.org/markup-compatibility/2006" xmlns:o="urn:schemas-microsoft-com:office:office" xmlns:r="http://schemas.openxmlformats.org/officeDocument/2006/relationships" xmlns:m="http://schemas.openxmlformats.org/officeDocument/2006/math" xmlns:v="urn:schemas-microsoft-com:vml" xmlns:wp14="http://schemas.microsoft.com/office/word/2010/wordprocessingDrawing" xmlns:wp="http://schemas.openxmlformats.org/drawingml/2006/wordprocessingDrawing" xmlns:w10="urn:schemas-microsoft-com:office:word" xmlns:w="http://schemas.openxmlformats.org/wordprocessingml/2006/main" xmlns:w14="http://schemas.microsoft.com/office/word/2010/wordml" xmlns:w15="http://schemas.microsoft.com/office/word/2012/wordml" xmlns:w16se="http://schemas.microsoft.com/office/word/2015/wordml/symex" xmlns:wpg="http://schemas.microsoft.com/office/word/2010/wordprocessingGroup" xmlns:wpi="http://schemas.microsoft.com/office/word/2010/wordprocessingInk" xmlns:wne="http://schemas.microsoft.com/office/word/2006/wordml" xmlns:wps="http://schemas.microsoft.com/office/word/2010/wordprocessingShape" mc:Ignorable="w14 w15 w16se wp14">
+<w:hdr xmlns:wpc="http://schemas.microsoft.com/office/word/2010/wordprocessingCanvas" xmlns:mc="http://schemas.openxmlformats.org/markup-compatibility/2006" xmlns:o="urn:schemas-microsoft-com:office:office" xmlns:r="http://schemas.openxmlformats.org/officeDocument/2006/relationships" xmlns:m="http://schemas.openxmlformats.org/officeDocument/2006/math" xmlns:v="urn:schemas-microsoft-com:vml" xmlns:wp14="http://schemas.microsoft.com/office/word/2010/wordprocessingDrawing" xmlns:wp="http://schemas.openxmlformats.org/drawingml/2006/wordprocessingDrawing" xmlns:w10="urn:schemas-microsoft-com:office:word" xmlns:w="http://schemas.openxmlformats.org/wordprocessingml/2006/main" xmlns:w14="http://schemas.microsoft.com/office/word/2010/wordml" xmlns:w15="http://schemas.microsoft.com/office/word/2012/wordml" xmlns:wpg="http://schemas.microsoft.com/office/word/2010/wordprocessingGroup" xmlns:wpi="http://schemas.microsoft.com/office/word/2010/wordprocessingInk" xmlns:wne="http://schemas.microsoft.com/office/word/2006/wordml" xmlns:wps="http://schemas.microsoft.com/office/word/2010/wordprocessingShape" mc:Ignorable="w14 w15 wp14">
   <w:p>
     <w:pPr>
       <w:pStyle w:val="Kopfzeile"/>
@@ -5391,7 +5523,7 @@
 </file>
 
 <file path=word/numbering.xml><?xml version="1.0" encoding="utf-8"?>
-<w:numbering xmlns:wpc="http://schemas.microsoft.com/office/word/2010/wordprocessingCanvas" xmlns:cx="http://schemas.microsoft.com/office/drawing/2014/chartex" xmlns:cx1="http://schemas.microsoft.com/office/drawing/2015/9/8/chartex" xmlns:cx2="http://schemas.microsoft.com/office/drawing/2015/10/21/chartex" xmlns:cx3="http://schemas.microsoft.com/office/drawing/2016/5/9/chartex" xmlns:cx4="http://schemas.microsoft.com/office/drawing/2016/5/10/chartex" xmlns:cx5="http://schemas.microsoft.com/office/drawing/2016/5/11/chartex" xmlns:mc="http://schemas.openxmlformats.org/markup-compatibility/2006" xmlns:o="urn:schemas-microsoft-com:office:office" xmlns:r="http://schemas.openxmlformats.org/officeDocument/2006/relationships" xmlns:m="http://schemas.openxmlformats.org/officeDocument/2006/math" xmlns:v="urn:schemas-microsoft-com:vml" xmlns:wp14="http://schemas.microsoft.com/office/word/2010/wordprocessingDrawing" xmlns:wp="http://schemas.openxmlformats.org/drawingml/2006/wordprocessingDrawing" xmlns:w10="urn:schemas-microsoft-com:office:word" xmlns:w="http://schemas.openxmlformats.org/wordprocessingml/2006/main" xmlns:w14="http://schemas.microsoft.com/office/word/2010/wordml" xmlns:w15="http://schemas.microsoft.com/office/word/2012/wordml" xmlns:w16se="http://schemas.microsoft.com/office/word/2015/wordml/symex" xmlns:wpg="http://schemas.microsoft.com/office/word/2010/wordprocessingGroup" xmlns:wpi="http://schemas.microsoft.com/office/word/2010/wordprocessingInk" xmlns:wne="http://schemas.microsoft.com/office/word/2006/wordml" xmlns:wps="http://schemas.microsoft.com/office/word/2010/wordprocessingShape" mc:Ignorable="w14 w15 w16se wp14">
+<w:numbering xmlns:wpc="http://schemas.microsoft.com/office/word/2010/wordprocessingCanvas" xmlns:mc="http://schemas.openxmlformats.org/markup-compatibility/2006" xmlns:o="urn:schemas-microsoft-com:office:office" xmlns:r="http://schemas.openxmlformats.org/officeDocument/2006/relationships" xmlns:m="http://schemas.openxmlformats.org/officeDocument/2006/math" xmlns:v="urn:schemas-microsoft-com:vml" xmlns:wp14="http://schemas.microsoft.com/office/word/2010/wordprocessingDrawing" xmlns:wp="http://schemas.openxmlformats.org/drawingml/2006/wordprocessingDrawing" xmlns:w10="urn:schemas-microsoft-com:office:word" xmlns:w="http://schemas.openxmlformats.org/wordprocessingml/2006/main" xmlns:w14="http://schemas.microsoft.com/office/word/2010/wordml" xmlns:w15="http://schemas.microsoft.com/office/word/2012/wordml" xmlns:wpg="http://schemas.microsoft.com/office/word/2010/wordprocessingGroup" xmlns:wpi="http://schemas.microsoft.com/office/word/2010/wordprocessingInk" xmlns:wne="http://schemas.microsoft.com/office/word/2006/wordml" xmlns:wps="http://schemas.microsoft.com/office/word/2010/wordprocessingShape" mc:Ignorable="w14 w15 wp14">
   <w:abstractNum w:abstractNumId="0" w15:restartNumberingAfterBreak="0">
     <w:nsid w:val="0DED7847"/>
     <w:multiLevelType w:val="hybridMultilevel"/>
@@ -6856,7 +6988,7 @@
 </file>
 
 <file path=word/styles.xml><?xml version="1.0" encoding="utf-8"?>
-<w:styles xmlns:mc="http://schemas.openxmlformats.org/markup-compatibility/2006" xmlns:r="http://schemas.openxmlformats.org/officeDocument/2006/relationships" xmlns:w="http://schemas.openxmlformats.org/wordprocessingml/2006/main" xmlns:w14="http://schemas.microsoft.com/office/word/2010/wordml" xmlns:w15="http://schemas.microsoft.com/office/word/2012/wordml" xmlns:w16se="http://schemas.microsoft.com/office/word/2015/wordml/symex" mc:Ignorable="w14 w15 w16se">
+<w:styles xmlns:mc="http://schemas.openxmlformats.org/markup-compatibility/2006" xmlns:r="http://schemas.openxmlformats.org/officeDocument/2006/relationships" xmlns:w="http://schemas.openxmlformats.org/wordprocessingml/2006/main" xmlns:w14="http://schemas.microsoft.com/office/word/2010/wordml" xmlns:w15="http://schemas.microsoft.com/office/word/2012/wordml" mc:Ignorable="w14 w15">
   <w:docDefaults>
     <w:rPrDefault>
       <w:rPr>
@@ -6872,7 +7004,7 @@
       </w:pPr>
     </w:pPrDefault>
   </w:docDefaults>
-  <w:latentStyles w:defLockedState="0" w:defUIPriority="99" w:defSemiHidden="0" w:defUnhideWhenUsed="0" w:defQFormat="0" w:count="374">
+  <w:latentStyles w:defLockedState="0" w:defUIPriority="99" w:defSemiHidden="0" w:defUnhideWhenUsed="0" w:defQFormat="0" w:count="371">
     <w:lsdException w:name="Normal" w:uiPriority="0" w:qFormat="1"/>
     <w:lsdException w:name="heading 1" w:uiPriority="9" w:qFormat="1"/>
     <w:lsdException w:name="heading 2" w:semiHidden="1" w:uiPriority="9" w:unhideWhenUsed="1" w:qFormat="1"/>
@@ -6978,6 +7110,7 @@
     <w:lsdException w:name="HTML Sample" w:semiHidden="1" w:unhideWhenUsed="1"/>
     <w:lsdException w:name="HTML Typewriter" w:semiHidden="1" w:unhideWhenUsed="1"/>
     <w:lsdException w:name="HTML Variable" w:semiHidden="1" w:unhideWhenUsed="1"/>
+    <w:lsdException w:name="Normal Table" w:semiHidden="1" w:unhideWhenUsed="1"/>
     <w:lsdException w:name="annotation subject" w:semiHidden="1" w:unhideWhenUsed="1"/>
     <w:lsdException w:name="No List" w:semiHidden="1" w:unhideWhenUsed="1"/>
     <w:lsdException w:name="Outline List 1" w:semiHidden="1" w:unhideWhenUsed="1"/>
@@ -7022,6 +7155,7 @@
     <w:lsdException w:name="Table Professional" w:semiHidden="1" w:unhideWhenUsed="1"/>
     <w:lsdException w:name="Table Subtle 1" w:semiHidden="1" w:unhideWhenUsed="1"/>
     <w:lsdException w:name="Table Subtle 2" w:semiHidden="1" w:unhideWhenUsed="1"/>
+    <w:lsdException w:name="Table Web 1" w:semiHidden="1" w:unhideWhenUsed="1"/>
     <w:lsdException w:name="Table Web 2" w:semiHidden="1" w:unhideWhenUsed="1"/>
     <w:lsdException w:name="Table Web 3" w:semiHidden="1" w:unhideWhenUsed="1"/>
     <w:lsdException w:name="Balloon Text" w:semiHidden="1" w:unhideWhenUsed="1"/>
@@ -7242,9 +7376,6 @@
     <w:lsdException w:name="List Table 5 Dark Accent 6" w:uiPriority="50"/>
     <w:lsdException w:name="List Table 6 Colorful Accent 6" w:uiPriority="51"/>
     <w:lsdException w:name="List Table 7 Colorful Accent 6" w:uiPriority="52"/>
-    <w:lsdException w:name="Mention" w:semiHidden="1" w:unhideWhenUsed="1"/>
-    <w:lsdException w:name="Smart Hyperlink" w:semiHidden="1" w:unhideWhenUsed="1"/>
-    <w:lsdException w:name="Hashtag" w:semiHidden="1" w:unhideWhenUsed="1"/>
   </w:latentStyles>
   <w:style w:type="paragraph" w:default="1" w:styleId="Standard">
     <w:name w:val="Normal"/>
@@ -7867,7 +7998,7 @@
 </file>
 
 <file path=customXml/itemProps1.xml><?xml version="1.0" encoding="utf-8"?>
-<ds:datastoreItem xmlns:ds="http://schemas.openxmlformats.org/officeDocument/2006/customXml" ds:itemID="{5E808345-2D7D-4805-BF8E-407AB91FEA09}">
+<ds:datastoreItem xmlns:ds="http://schemas.openxmlformats.org/officeDocument/2006/customXml" ds:itemID="{273F33E1-14FD-4E6D-8D22-5B6AFF28AC8E}">
   <ds:schemaRefs>
     <ds:schemaRef ds:uri="http://schemas.openxmlformats.org/officeDocument/2006/bibliography"/>
   </ds:schemaRefs>
